--- a/shadowsocks/doc/support_doc/docs/龙永超.docx
+++ b/shadowsocks/doc/support_doc/docs/龙永超.docx
@@ -1989,16 +1989,13 @@
     <w:p>
       <w:pPr>
         <w:ind w:firstLine="360" w:firstLineChars="200"/>
-        <w:rPr>
-          <w:rFonts w:hint="eastAsia"/>
-        </w:rPr>
       </w:pPr>
       <w:r>
         <w:drawing>
           <wp:inline distT="0" distB="0" distL="114300" distR="114300">
-            <wp:extent cx="3142615" cy="1905000"/>
-            <wp:effectExtent l="0" t="0" r="635" b="0"/>
-            <wp:docPr id="11" name="图片 3"/>
+            <wp:extent cx="1524000" cy="762000"/>
+            <wp:effectExtent l="0" t="0" r="0" b="0"/>
+            <wp:docPr id="11" name="图片 1"/>
             <wp:cNvGraphicFramePr>
               <a:graphicFrameLocks xmlns:a="http://schemas.openxmlformats.org/drawingml/2006/main" noChangeAspect="1"/>
             </wp:cNvGraphicFramePr>
@@ -2006,7 +2003,7 @@
               <a:graphicData uri="http://schemas.openxmlformats.org/drawingml/2006/picture">
                 <pic:pic xmlns:pic="http://schemas.openxmlformats.org/drawingml/2006/picture">
                   <pic:nvPicPr>
-                    <pic:cNvPr id="11" name="图片 3"/>
+                    <pic:cNvPr id="11" name="图片 1"/>
                     <pic:cNvPicPr>
                       <a:picLocks noChangeAspect="1"/>
                     </pic:cNvPicPr>
@@ -2020,50 +2017,7 @@
                   <pic:spPr>
                     <a:xfrm>
                       <a:off x="0" y="0"/>
-                      <a:ext cx="3142615" cy="1905000"/>
-                    </a:xfrm>
-                    <a:prstGeom prst="rect">
-                      <a:avLst/>
-                    </a:prstGeom>
-                    <a:noFill/>
-                    <a:ln w="9525">
-                      <a:noFill/>
-                    </a:ln>
-                  </pic:spPr>
-                </pic:pic>
-              </a:graphicData>
-            </a:graphic>
-          </wp:inline>
-        </w:drawing>
-      </w:r>
-      <w:r>
-        <w:drawing>
-          <wp:inline distT="0" distB="0" distL="114300" distR="114300">
-            <wp:extent cx="3047365" cy="1428750"/>
-            <wp:effectExtent l="0" t="0" r="635" b="0"/>
-            <wp:docPr id="12" name="图片 4"/>
-            <wp:cNvGraphicFramePr>
-              <a:graphicFrameLocks xmlns:a="http://schemas.openxmlformats.org/drawingml/2006/main" noChangeAspect="1"/>
-            </wp:cNvGraphicFramePr>
-            <a:graphic xmlns:a="http://schemas.openxmlformats.org/drawingml/2006/main">
-              <a:graphicData uri="http://schemas.openxmlformats.org/drawingml/2006/picture">
-                <pic:pic xmlns:pic="http://schemas.openxmlformats.org/drawingml/2006/picture">
-                  <pic:nvPicPr>
-                    <pic:cNvPr id="12" name="图片 4"/>
-                    <pic:cNvPicPr>
-                      <a:picLocks noChangeAspect="1"/>
-                    </pic:cNvPicPr>
-                  </pic:nvPicPr>
-                  <pic:blipFill>
-                    <a:blip r:embed="rId12"/>
-                    <a:stretch>
-                      <a:fillRect/>
-                    </a:stretch>
-                  </pic:blipFill>
-                  <pic:spPr>
-                    <a:xfrm>
-                      <a:off x="0" y="0"/>
-                      <a:ext cx="3047365" cy="1428750"/>
+                      <a:ext cx="1524000" cy="762000"/>
                     </a:xfrm>
                     <a:prstGeom prst="rect">
                       <a:avLst/>
@@ -2080,675 +2034,76 @@
         </w:drawing>
       </w:r>
     </w:p>
-    <w:tbl>
-      <w:tblPr>
-        <w:tblStyle w:val="29"/>
-        <w:tblW w:w="9350" w:type="dxa"/>
-        <w:tblInd w:w="360" w:type="dxa"/>
-        <w:tblBorders>
-          <w:top w:val="single" w:color="BEBEBE" w:themeColor="background1" w:themeShade="BF" w:sz="4" w:space="0"/>
-          <w:left w:val="single" w:color="BEBEBE" w:themeColor="background1" w:themeShade="BF" w:sz="4" w:space="0"/>
-          <w:bottom w:val="single" w:color="BEBEBE" w:themeColor="background1" w:themeShade="BF" w:sz="4" w:space="0"/>
-          <w:right w:val="single" w:color="BEBEBE" w:themeColor="background1" w:themeShade="BF" w:sz="4" w:space="0"/>
-          <w:insideH w:val="single" w:color="BEBEBE" w:themeColor="background1" w:themeShade="BF" w:sz="4" w:space="0"/>
-          <w:insideV w:val="single" w:color="BEBEBE" w:themeColor="background1" w:themeShade="BF" w:sz="4" w:space="0"/>
-        </w:tblBorders>
-        <w:tblLayout w:type="fixed"/>
-        <w:tblCellMar>
-          <w:top w:w="0" w:type="dxa"/>
-          <w:left w:w="108" w:type="dxa"/>
-          <w:bottom w:w="0" w:type="dxa"/>
-          <w:right w:w="108" w:type="dxa"/>
-        </w:tblCellMar>
-      </w:tblPr>
-      <w:tblGrid>
-        <w:gridCol w:w="988"/>
-        <w:gridCol w:w="8362"/>
-      </w:tblGrid>
-      <w:tr>
-        <w:tblPrEx>
-          <w:tblBorders>
-            <w:top w:val="single" w:color="BEBEBE" w:themeColor="background1" w:themeShade="BF" w:sz="4" w:space="0"/>
-            <w:left w:val="single" w:color="BEBEBE" w:themeColor="background1" w:themeShade="BF" w:sz="4" w:space="0"/>
-            <w:bottom w:val="single" w:color="BEBEBE" w:themeColor="background1" w:themeShade="BF" w:sz="4" w:space="0"/>
-            <w:right w:val="single" w:color="BEBEBE" w:themeColor="background1" w:themeShade="BF" w:sz="4" w:space="0"/>
-            <w:insideH w:val="single" w:color="BEBEBE" w:themeColor="background1" w:themeShade="BF" w:sz="4" w:space="0"/>
-            <w:insideV w:val="single" w:color="BEBEBE" w:themeColor="background1" w:themeShade="BF" w:sz="4" w:space="0"/>
-          </w:tblBorders>
-          <w:tblLayout w:type="fixed"/>
-        </w:tblPrEx>
-        <w:tc>
-          <w:tcPr>
-            <w:tcW w:w="988" w:type="dxa"/>
-            <w:shd w:val="clear" w:color="auto" w:fill="F1F1F1" w:themeFill="background1" w:themeFillShade="F2"/>
-          </w:tcPr>
-          <w:p>
-            <w:pPr>
-              <w:spacing w:after="0" w:line="240" w:lineRule="auto"/>
-              <w:jc w:val="center"/>
-            </w:pPr>
-            <w:bookmarkStart w:id="5" w:name="_Hlk499992679"/>
-            <w:r>
-              <w:rPr>
-                <w:rFonts w:hint="eastAsia"/>
-              </w:rPr>
-              <w:t>用况名称</w:t>
-            </w:r>
-          </w:p>
-        </w:tc>
-        <w:tc>
-          <w:tcPr>
-            <w:tcW w:w="8362" w:type="dxa"/>
-          </w:tcPr>
-          <w:p>
-            <w:pPr>
-              <w:spacing w:after="0" w:line="240" w:lineRule="auto"/>
-              <w:rPr>
-                <w:rFonts w:hint="eastAsia" w:eastAsia="宋体"/>
-                <w:lang w:val="en-US" w:eastAsia="zh-CN"/>
-              </w:rPr>
-            </w:pPr>
-            <w:bookmarkStart w:id="6" w:name="OLE_LINK1"/>
-            <w:r>
-              <w:rPr>
-                <w:rFonts w:hint="eastAsia" w:eastAsia="宋体"/>
-                <w:lang w:val="en-US" w:eastAsia="zh-CN"/>
-              </w:rPr>
-              <w:t>启动守护进程</w:t>
-            </w:r>
-            <w:bookmarkEnd w:id="6"/>
-          </w:p>
-        </w:tc>
-      </w:tr>
-      <w:tr>
-        <w:tblPrEx>
-          <w:tblBorders>
-            <w:top w:val="single" w:color="BEBEBE" w:themeColor="background1" w:themeShade="BF" w:sz="4" w:space="0"/>
-            <w:left w:val="single" w:color="BEBEBE" w:themeColor="background1" w:themeShade="BF" w:sz="4" w:space="0"/>
-            <w:bottom w:val="single" w:color="BEBEBE" w:themeColor="background1" w:themeShade="BF" w:sz="4" w:space="0"/>
-            <w:right w:val="single" w:color="BEBEBE" w:themeColor="background1" w:themeShade="BF" w:sz="4" w:space="0"/>
-            <w:insideH w:val="single" w:color="BEBEBE" w:themeColor="background1" w:themeShade="BF" w:sz="4" w:space="0"/>
-            <w:insideV w:val="single" w:color="BEBEBE" w:themeColor="background1" w:themeShade="BF" w:sz="4" w:space="0"/>
-          </w:tblBorders>
-          <w:tblLayout w:type="fixed"/>
-          <w:tblCellMar>
-            <w:top w:w="0" w:type="dxa"/>
-            <w:left w:w="108" w:type="dxa"/>
-            <w:bottom w:w="0" w:type="dxa"/>
-            <w:right w:w="108" w:type="dxa"/>
-          </w:tblCellMar>
-        </w:tblPrEx>
-        <w:tc>
-          <w:tcPr>
-            <w:tcW w:w="988" w:type="dxa"/>
-            <w:shd w:val="clear" w:color="auto" w:fill="F1F1F1" w:themeFill="background1" w:themeFillShade="F2"/>
-          </w:tcPr>
-          <w:p>
-            <w:pPr>
-              <w:spacing w:after="0" w:line="240" w:lineRule="auto"/>
-              <w:jc w:val="center"/>
-            </w:pPr>
-            <w:r>
-              <w:rPr>
-                <w:rFonts w:hint="eastAsia"/>
-              </w:rPr>
-              <w:t>用况编号</w:t>
-            </w:r>
-          </w:p>
-        </w:tc>
-        <w:tc>
-          <w:tcPr>
-            <w:tcW w:w="8362" w:type="dxa"/>
-          </w:tcPr>
-          <w:p>
-            <w:pPr>
-              <w:spacing w:after="0" w:line="240" w:lineRule="auto"/>
-            </w:pPr>
-            <w:r>
-              <w:rPr>
-                <w:rFonts w:hint="eastAsia"/>
-              </w:rPr>
-              <w:t>1</w:t>
-            </w:r>
-          </w:p>
-        </w:tc>
-      </w:tr>
-      <w:tr>
-        <w:tblPrEx>
-          <w:tblBorders>
-            <w:top w:val="single" w:color="BEBEBE" w:themeColor="background1" w:themeShade="BF" w:sz="4" w:space="0"/>
-            <w:left w:val="single" w:color="BEBEBE" w:themeColor="background1" w:themeShade="BF" w:sz="4" w:space="0"/>
-            <w:bottom w:val="single" w:color="BEBEBE" w:themeColor="background1" w:themeShade="BF" w:sz="4" w:space="0"/>
-            <w:right w:val="single" w:color="BEBEBE" w:themeColor="background1" w:themeShade="BF" w:sz="4" w:space="0"/>
-            <w:insideH w:val="single" w:color="BEBEBE" w:themeColor="background1" w:themeShade="BF" w:sz="4" w:space="0"/>
-            <w:insideV w:val="single" w:color="BEBEBE" w:themeColor="background1" w:themeShade="BF" w:sz="4" w:space="0"/>
-          </w:tblBorders>
-          <w:tblLayout w:type="fixed"/>
-          <w:tblCellMar>
-            <w:top w:w="0" w:type="dxa"/>
-            <w:left w:w="108" w:type="dxa"/>
-            <w:bottom w:w="0" w:type="dxa"/>
-            <w:right w:w="108" w:type="dxa"/>
-          </w:tblCellMar>
-        </w:tblPrEx>
-        <w:tc>
-          <w:tcPr>
-            <w:tcW w:w="988" w:type="dxa"/>
-            <w:tcBorders>
-              <w:bottom w:val="single" w:color="auto" w:sz="12" w:space="0"/>
-            </w:tcBorders>
-            <w:shd w:val="clear" w:color="auto" w:fill="F1F1F1" w:themeFill="background1" w:themeFillShade="F2"/>
-          </w:tcPr>
-          <w:p>
-            <w:pPr>
-              <w:spacing w:after="0" w:line="240" w:lineRule="auto"/>
-              <w:jc w:val="center"/>
-            </w:pPr>
-            <w:r>
-              <w:rPr>
-                <w:rFonts w:hint="eastAsia"/>
-              </w:rPr>
-              <w:t>行为陈述</w:t>
-            </w:r>
-          </w:p>
-        </w:tc>
-        <w:tc>
-          <w:tcPr>
-            <w:tcW w:w="8362" w:type="dxa"/>
-          </w:tcPr>
-          <w:p>
-            <w:pPr>
-              <w:shd w:val="clear" w:color="auto" w:fill="FFFFFF"/>
-              <w:tabs>
-                <w:tab w:val="left" w:pos="916"/>
-                <w:tab w:val="left" w:pos="1832"/>
-                <w:tab w:val="left" w:pos="2748"/>
-                <w:tab w:val="left" w:pos="3664"/>
-                <w:tab w:val="left" w:pos="4580"/>
-                <w:tab w:val="left" w:pos="5496"/>
-                <w:tab w:val="left" w:pos="6412"/>
-                <w:tab w:val="left" w:pos="7328"/>
-                <w:tab w:val="left" w:pos="8244"/>
-                <w:tab w:val="left" w:pos="9160"/>
-                <w:tab w:val="left" w:pos="10076"/>
-                <w:tab w:val="left" w:pos="10992"/>
-                <w:tab w:val="left" w:pos="11908"/>
-                <w:tab w:val="left" w:pos="12824"/>
-                <w:tab w:val="left" w:pos="13740"/>
-                <w:tab w:val="left" w:pos="14656"/>
-              </w:tabs>
-              <w:spacing w:after="0" w:line="240" w:lineRule="auto"/>
-              <w:rPr>
-                <w:rFonts w:hint="eastAsia" w:ascii="宋体" w:hAnsi="宋体" w:eastAsia="宋体" w:cs="宋体"/>
-                <w:color w:val="000000"/>
-                <w:sz w:val="24"/>
-                <w:szCs w:val="24"/>
-              </w:rPr>
-            </w:pPr>
-            <w:r>
-              <w:rPr>
-                <w:rFonts w:hint="eastAsia" w:ascii="宋体" w:hAnsi="宋体" w:eastAsia="宋体" w:cs="宋体"/>
-                <w:color w:val="000000"/>
-                <w:sz w:val="24"/>
-                <w:szCs w:val="24"/>
-              </w:rPr>
-              <w:t>获取客户端配置文件</w:t>
-            </w:r>
-          </w:p>
-          <w:p>
-            <w:pPr>
-              <w:shd w:val="clear" w:color="auto" w:fill="FFFFFF"/>
-              <w:tabs>
-                <w:tab w:val="left" w:pos="916"/>
-                <w:tab w:val="left" w:pos="1832"/>
-                <w:tab w:val="left" w:pos="2748"/>
-                <w:tab w:val="left" w:pos="3664"/>
-                <w:tab w:val="left" w:pos="4580"/>
-                <w:tab w:val="left" w:pos="5496"/>
-                <w:tab w:val="left" w:pos="6412"/>
-                <w:tab w:val="left" w:pos="7328"/>
-                <w:tab w:val="left" w:pos="8244"/>
-                <w:tab w:val="left" w:pos="9160"/>
-                <w:tab w:val="left" w:pos="10076"/>
-                <w:tab w:val="left" w:pos="10992"/>
-                <w:tab w:val="left" w:pos="11908"/>
-                <w:tab w:val="left" w:pos="12824"/>
-                <w:tab w:val="left" w:pos="13740"/>
-                <w:tab w:val="left" w:pos="14656"/>
-              </w:tabs>
-              <w:spacing w:after="0" w:line="240" w:lineRule="auto"/>
-              <w:rPr>
-                <w:rFonts w:hint="eastAsia" w:ascii="宋体" w:hAnsi="宋体" w:eastAsia="宋体" w:cs="宋体"/>
-                <w:color w:val="000000"/>
-                <w:sz w:val="24"/>
-                <w:szCs w:val="24"/>
-                <w:lang w:val="en-US" w:eastAsia="zh-CN"/>
-              </w:rPr>
-            </w:pPr>
-            <w:r>
-              <w:rPr>
-                <w:rFonts w:hint="eastAsia" w:ascii="宋体" w:hAnsi="宋体" w:eastAsia="宋体" w:cs="宋体"/>
-                <w:color w:val="000000"/>
-                <w:sz w:val="24"/>
-                <w:szCs w:val="24"/>
-                <w:lang w:val="en-US" w:eastAsia="zh-CN"/>
-              </w:rPr>
-              <w:t>得到命令</w:t>
-            </w:r>
-          </w:p>
-          <w:p>
-            <w:pPr>
-              <w:shd w:val="clear" w:color="auto" w:fill="FFFFFF"/>
-              <w:tabs>
-                <w:tab w:val="left" w:pos="916"/>
-                <w:tab w:val="left" w:pos="1832"/>
-                <w:tab w:val="left" w:pos="2748"/>
-                <w:tab w:val="left" w:pos="3664"/>
-                <w:tab w:val="left" w:pos="4580"/>
-                <w:tab w:val="left" w:pos="5496"/>
-                <w:tab w:val="left" w:pos="6412"/>
-                <w:tab w:val="left" w:pos="7328"/>
-                <w:tab w:val="left" w:pos="8244"/>
-                <w:tab w:val="left" w:pos="9160"/>
-                <w:tab w:val="left" w:pos="10076"/>
-                <w:tab w:val="left" w:pos="10992"/>
-                <w:tab w:val="left" w:pos="11908"/>
-                <w:tab w:val="left" w:pos="12824"/>
-                <w:tab w:val="left" w:pos="13740"/>
-                <w:tab w:val="left" w:pos="14656"/>
-              </w:tabs>
-              <w:spacing w:after="0" w:line="240" w:lineRule="auto"/>
-              <w:ind w:left="480" w:hanging="480" w:hangingChars="200"/>
-              <w:rPr>
-                <w:rFonts w:hint="eastAsia" w:ascii="宋体" w:hAnsi="宋体" w:eastAsia="宋体" w:cs="宋体"/>
-                <w:color w:val="000000"/>
-                <w:sz w:val="24"/>
-                <w:szCs w:val="24"/>
-                <w:lang w:val="en-US" w:eastAsia="zh-CN"/>
-              </w:rPr>
-            </w:pPr>
-            <w:r>
-              <w:rPr>
-                <w:rFonts w:hint="eastAsia" w:ascii="宋体" w:hAnsi="宋体" w:eastAsia="宋体" w:cs="宋体"/>
-                <w:color w:val="000000"/>
-                <w:sz w:val="24"/>
-                <w:szCs w:val="24"/>
-                <w:lang w:val="en-US" w:eastAsia="zh-CN"/>
-              </w:rPr>
-              <w:t xml:space="preserve">if </w:t>
-            </w:r>
-            <w:bookmarkStart w:id="7" w:name="OLE_LINK2"/>
-            <w:r>
-              <w:rPr>
-                <w:rFonts w:hint="eastAsia" w:ascii="宋体" w:hAnsi="宋体" w:eastAsia="宋体" w:cs="宋体"/>
-                <w:color w:val="000000"/>
-                <w:sz w:val="24"/>
-                <w:szCs w:val="24"/>
-                <w:lang w:val="en-US" w:eastAsia="zh-CN"/>
-              </w:rPr>
-              <w:t>命令==</w:t>
-            </w:r>
-            <w:bookmarkEnd w:id="7"/>
-            <w:r>
-              <w:rPr>
-                <w:rFonts w:hint="eastAsia" w:ascii="宋体" w:hAnsi="宋体" w:eastAsia="宋体" w:cs="宋体"/>
-                <w:color w:val="000000"/>
-                <w:sz w:val="24"/>
-                <w:szCs w:val="24"/>
-                <w:lang w:val="en-US" w:eastAsia="zh-CN"/>
-              </w:rPr>
-              <w:t>启动守护进程 then</w:t>
-            </w:r>
-          </w:p>
-          <w:p>
-            <w:pPr>
-              <w:shd w:val="clear" w:color="auto" w:fill="FFFFFF"/>
-              <w:tabs>
-                <w:tab w:val="left" w:pos="916"/>
-                <w:tab w:val="left" w:pos="1832"/>
-                <w:tab w:val="left" w:pos="2748"/>
-                <w:tab w:val="left" w:pos="3664"/>
-                <w:tab w:val="left" w:pos="4580"/>
-                <w:tab w:val="left" w:pos="5496"/>
-                <w:tab w:val="left" w:pos="6412"/>
-                <w:tab w:val="left" w:pos="7328"/>
-                <w:tab w:val="left" w:pos="8244"/>
-                <w:tab w:val="left" w:pos="9160"/>
-                <w:tab w:val="left" w:pos="10076"/>
-                <w:tab w:val="left" w:pos="10992"/>
-                <w:tab w:val="left" w:pos="11908"/>
-                <w:tab w:val="left" w:pos="12824"/>
-                <w:tab w:val="left" w:pos="13740"/>
-                <w:tab w:val="left" w:pos="14656"/>
-              </w:tabs>
-              <w:spacing w:after="0" w:line="240" w:lineRule="auto"/>
-              <w:ind w:left="479" w:leftChars="133" w:hanging="240" w:hangingChars="100"/>
-              <w:rPr>
-                <w:rFonts w:hint="eastAsia" w:ascii="宋体" w:hAnsi="宋体" w:eastAsia="宋体" w:cs="宋体"/>
-                <w:color w:val="000000"/>
-                <w:sz w:val="24"/>
-                <w:szCs w:val="24"/>
-              </w:rPr>
-            </w:pPr>
-            <w:r>
-              <w:rPr>
-                <w:rFonts w:hint="eastAsia" w:ascii="宋体" w:hAnsi="宋体" w:eastAsia="宋体" w:cs="宋体"/>
-                <w:color w:val="000000"/>
-                <w:sz w:val="24"/>
-                <w:szCs w:val="24"/>
-                <w:lang w:val="en-US" w:eastAsia="zh-CN"/>
-              </w:rPr>
-              <w:t>call</w:t>
-            </w:r>
-            <w:r>
-              <w:rPr>
-                <w:rFonts w:hint="eastAsia" w:ascii="宋体" w:hAnsi="宋体" w:eastAsia="宋体" w:cs="宋体"/>
-                <w:color w:val="000000"/>
-                <w:sz w:val="24"/>
-                <w:szCs w:val="24"/>
-              </w:rPr>
-              <w:t>启动</w:t>
-            </w:r>
-            <w:r>
-              <w:rPr>
-                <w:rFonts w:hint="eastAsia" w:ascii="宋体" w:hAnsi="宋体" w:eastAsia="宋体" w:cs="宋体"/>
-                <w:color w:val="000000"/>
-                <w:sz w:val="24"/>
-                <w:szCs w:val="24"/>
-                <w:lang w:val="en-US" w:eastAsia="zh-CN"/>
-              </w:rPr>
-              <w:t>守护</w:t>
-            </w:r>
-            <w:r>
-              <w:rPr>
-                <w:rFonts w:hint="eastAsia" w:ascii="宋体" w:hAnsi="宋体" w:eastAsia="宋体" w:cs="宋体"/>
-                <w:color w:val="000000"/>
-                <w:sz w:val="24"/>
-                <w:szCs w:val="24"/>
-              </w:rPr>
-              <w:t>进程</w:t>
-            </w:r>
-          </w:p>
-          <w:p>
-            <w:pPr>
-              <w:shd w:val="clear" w:color="auto" w:fill="FFFFFF"/>
-              <w:tabs>
-                <w:tab w:val="left" w:pos="916"/>
-                <w:tab w:val="left" w:pos="1832"/>
-                <w:tab w:val="left" w:pos="2748"/>
-                <w:tab w:val="left" w:pos="3664"/>
-                <w:tab w:val="left" w:pos="4580"/>
-                <w:tab w:val="left" w:pos="5496"/>
-                <w:tab w:val="left" w:pos="6412"/>
-                <w:tab w:val="left" w:pos="7328"/>
-                <w:tab w:val="left" w:pos="8244"/>
-                <w:tab w:val="left" w:pos="9160"/>
-                <w:tab w:val="left" w:pos="10076"/>
-                <w:tab w:val="left" w:pos="10992"/>
-                <w:tab w:val="left" w:pos="11908"/>
-                <w:tab w:val="left" w:pos="12824"/>
-                <w:tab w:val="left" w:pos="13740"/>
-                <w:tab w:val="left" w:pos="14656"/>
-              </w:tabs>
-              <w:spacing w:after="0" w:line="240" w:lineRule="auto"/>
-              <w:ind w:left="480" w:hanging="480" w:hangingChars="200"/>
-              <w:rPr>
-                <w:rFonts w:hint="eastAsia" w:ascii="宋体" w:hAnsi="宋体" w:eastAsia="宋体" w:cs="宋体"/>
-                <w:color w:val="000000"/>
-                <w:sz w:val="24"/>
-                <w:szCs w:val="24"/>
-              </w:rPr>
-            </w:pPr>
-            <w:r>
-              <w:rPr>
-                <w:rFonts w:hint="eastAsia" w:ascii="宋体" w:hAnsi="宋体" w:eastAsia="宋体" w:cs="宋体"/>
-                <w:color w:val="000000"/>
-                <w:sz w:val="24"/>
-                <w:szCs w:val="24"/>
-              </w:rPr>
-              <w:t xml:space="preserve">if </w:t>
-            </w:r>
-            <w:r>
-              <w:rPr>
-                <w:rFonts w:hint="eastAsia" w:ascii="宋体" w:hAnsi="宋体" w:eastAsia="宋体" w:cs="宋体"/>
-                <w:color w:val="000000"/>
-                <w:sz w:val="24"/>
-                <w:szCs w:val="24"/>
-                <w:lang w:val="en-US" w:eastAsia="zh-CN"/>
-              </w:rPr>
-              <w:t>命令==终止守护进程</w:t>
-            </w:r>
-            <w:r>
-              <w:rPr>
-                <w:rFonts w:hint="eastAsia" w:ascii="宋体" w:hAnsi="宋体" w:eastAsia="宋体" w:cs="宋体"/>
-                <w:color w:val="000000"/>
-                <w:sz w:val="24"/>
-                <w:szCs w:val="24"/>
-              </w:rPr>
-              <w:t xml:space="preserve"> then</w:t>
-            </w:r>
-          </w:p>
-          <w:p>
-            <w:pPr>
-              <w:shd w:val="clear" w:color="auto" w:fill="FFFFFF"/>
-              <w:tabs>
-                <w:tab w:val="left" w:pos="916"/>
-                <w:tab w:val="left" w:pos="1832"/>
-                <w:tab w:val="left" w:pos="2748"/>
-                <w:tab w:val="left" w:pos="3664"/>
-                <w:tab w:val="left" w:pos="4580"/>
-                <w:tab w:val="left" w:pos="5496"/>
-                <w:tab w:val="left" w:pos="6412"/>
-                <w:tab w:val="left" w:pos="7328"/>
-                <w:tab w:val="left" w:pos="8244"/>
-                <w:tab w:val="left" w:pos="9160"/>
-                <w:tab w:val="left" w:pos="10076"/>
-                <w:tab w:val="left" w:pos="10992"/>
-                <w:tab w:val="left" w:pos="11908"/>
-                <w:tab w:val="left" w:pos="12824"/>
-                <w:tab w:val="left" w:pos="13740"/>
-                <w:tab w:val="left" w:pos="14656"/>
-              </w:tabs>
-              <w:spacing w:after="0" w:line="240" w:lineRule="auto"/>
-              <w:ind w:left="479" w:leftChars="133" w:hanging="240" w:hangingChars="100"/>
-              <w:rPr>
-                <w:rFonts w:hint="eastAsia" w:ascii="宋体" w:hAnsi="宋体" w:eastAsia="宋体" w:cs="宋体"/>
-                <w:color w:val="000000"/>
-                <w:sz w:val="24"/>
-                <w:szCs w:val="24"/>
-                <w:lang w:val="en-US" w:eastAsia="zh-CN"/>
-              </w:rPr>
-            </w:pPr>
-            <w:r>
-              <w:rPr>
-                <w:rFonts w:hint="eastAsia" w:ascii="宋体" w:hAnsi="宋体" w:eastAsia="宋体" w:cs="宋体"/>
-                <w:color w:val="000000"/>
-                <w:sz w:val="24"/>
-                <w:szCs w:val="24"/>
-              </w:rPr>
-              <w:t xml:space="preserve">call </w:t>
-            </w:r>
-            <w:r>
-              <w:rPr>
-                <w:rFonts w:hint="eastAsia" w:ascii="宋体" w:hAnsi="宋体" w:eastAsia="宋体" w:cs="宋体"/>
-                <w:color w:val="000000"/>
-                <w:sz w:val="24"/>
-                <w:szCs w:val="24"/>
-                <w:lang w:val="en-US" w:eastAsia="zh-CN"/>
-              </w:rPr>
-              <w:t>终止守护进程</w:t>
-            </w:r>
-          </w:p>
-          <w:p>
-            <w:pPr>
-              <w:shd w:val="clear" w:color="auto" w:fill="FFFFFF"/>
-              <w:tabs>
-                <w:tab w:val="left" w:pos="916"/>
-                <w:tab w:val="left" w:pos="1832"/>
-                <w:tab w:val="left" w:pos="2748"/>
-                <w:tab w:val="left" w:pos="3664"/>
-                <w:tab w:val="left" w:pos="4580"/>
-                <w:tab w:val="left" w:pos="5496"/>
-                <w:tab w:val="left" w:pos="6412"/>
-                <w:tab w:val="left" w:pos="7328"/>
-                <w:tab w:val="left" w:pos="8244"/>
-                <w:tab w:val="left" w:pos="9160"/>
-                <w:tab w:val="left" w:pos="10076"/>
-                <w:tab w:val="left" w:pos="10992"/>
-                <w:tab w:val="left" w:pos="11908"/>
-                <w:tab w:val="left" w:pos="12824"/>
-                <w:tab w:val="left" w:pos="13740"/>
-                <w:tab w:val="left" w:pos="14656"/>
-              </w:tabs>
-              <w:spacing w:after="0" w:line="240" w:lineRule="auto"/>
-              <w:rPr>
-                <w:rFonts w:hint="eastAsia" w:ascii="宋体" w:hAnsi="宋体" w:eastAsia="宋体" w:cs="宋体"/>
-                <w:color w:val="000000"/>
-                <w:sz w:val="24"/>
-                <w:szCs w:val="24"/>
-                <w:lang w:val="en-US" w:eastAsia="zh-CN"/>
-              </w:rPr>
-            </w:pPr>
-            <w:r>
-              <w:rPr>
-                <w:rFonts w:hint="eastAsia" w:ascii="宋体" w:hAnsi="宋体" w:eastAsia="宋体" w:cs="宋体"/>
-                <w:color w:val="000000"/>
-                <w:sz w:val="24"/>
-                <w:szCs w:val="24"/>
-              </w:rPr>
-              <w:t xml:space="preserve">if </w:t>
-            </w:r>
-            <w:r>
-              <w:rPr>
-                <w:rFonts w:hint="eastAsia" w:ascii="宋体" w:hAnsi="宋体" w:eastAsia="宋体" w:cs="宋体"/>
-                <w:color w:val="000000"/>
-                <w:sz w:val="24"/>
-                <w:szCs w:val="24"/>
-                <w:lang w:val="en-US" w:eastAsia="zh-CN"/>
-              </w:rPr>
-              <w:t>命令==重启守护进程</w:t>
-            </w:r>
-            <w:r>
-              <w:rPr>
-                <w:rFonts w:hint="eastAsia" w:ascii="宋体" w:hAnsi="宋体" w:eastAsia="宋体" w:cs="宋体"/>
-                <w:color w:val="000000"/>
-                <w:sz w:val="24"/>
-                <w:szCs w:val="24"/>
-              </w:rPr>
-              <w:t xml:space="preserve"> then</w:t>
-            </w:r>
-            <w:r>
-              <w:rPr>
-                <w:rFonts w:hint="eastAsia" w:ascii="宋体" w:hAnsi="宋体" w:eastAsia="宋体" w:cs="宋体"/>
-                <w:color w:val="000000"/>
-                <w:sz w:val="24"/>
-                <w:szCs w:val="24"/>
-              </w:rPr>
-              <w:br w:type="textWrapping"/>
-            </w:r>
-            <w:r>
-              <w:rPr>
-                <w:rFonts w:hint="eastAsia" w:ascii="宋体" w:hAnsi="宋体" w:eastAsia="宋体" w:cs="宋体"/>
-                <w:color w:val="000000"/>
-                <w:sz w:val="24"/>
-                <w:szCs w:val="24"/>
-              </w:rPr>
-              <w:t xml:space="preserve">  call</w:t>
-            </w:r>
-            <w:r>
-              <w:rPr>
-                <w:rFonts w:hint="eastAsia" w:ascii="宋体" w:hAnsi="宋体" w:eastAsia="宋体" w:cs="宋体"/>
-                <w:color w:val="000000"/>
-                <w:sz w:val="24"/>
-                <w:szCs w:val="24"/>
-                <w:lang w:val="en-US" w:eastAsia="zh-CN"/>
-              </w:rPr>
-              <w:t>终止守护线程</w:t>
-            </w:r>
-          </w:p>
-          <w:p>
-            <w:pPr>
-              <w:shd w:val="clear" w:color="auto" w:fill="FFFFFF"/>
-              <w:tabs>
-                <w:tab w:val="left" w:pos="916"/>
-                <w:tab w:val="left" w:pos="1832"/>
-                <w:tab w:val="left" w:pos="2748"/>
-                <w:tab w:val="left" w:pos="3664"/>
-                <w:tab w:val="left" w:pos="4580"/>
-                <w:tab w:val="left" w:pos="5496"/>
-                <w:tab w:val="left" w:pos="6412"/>
-                <w:tab w:val="left" w:pos="7328"/>
-                <w:tab w:val="left" w:pos="8244"/>
-                <w:tab w:val="left" w:pos="9160"/>
-                <w:tab w:val="left" w:pos="10076"/>
-                <w:tab w:val="left" w:pos="10992"/>
-                <w:tab w:val="left" w:pos="11908"/>
-                <w:tab w:val="left" w:pos="12824"/>
-                <w:tab w:val="left" w:pos="13740"/>
-                <w:tab w:val="left" w:pos="14656"/>
-              </w:tabs>
-              <w:spacing w:after="0" w:line="240" w:lineRule="auto"/>
-              <w:ind w:firstLine="240" w:firstLineChars="100"/>
-              <w:rPr>
-                <w:rFonts w:ascii="宋体" w:hAnsi="宋体" w:eastAsia="宋体" w:cs="宋体"/>
-                <w:color w:val="000000"/>
-                <w:sz w:val="24"/>
-                <w:szCs w:val="24"/>
-              </w:rPr>
-            </w:pPr>
-            <w:r>
-              <w:rPr>
-                <w:rFonts w:hint="eastAsia" w:ascii="宋体" w:hAnsi="宋体" w:eastAsia="宋体" w:cs="宋体"/>
-                <w:color w:val="000000"/>
-                <w:sz w:val="24"/>
-                <w:szCs w:val="24"/>
-                <w:lang w:val="en-US" w:eastAsia="zh-CN"/>
-              </w:rPr>
-              <w:t>c</w:t>
-            </w:r>
-            <w:r>
-              <w:rPr>
-                <w:rFonts w:hint="eastAsia" w:ascii="宋体" w:hAnsi="宋体" w:eastAsia="宋体" w:cs="宋体"/>
-                <w:color w:val="000000"/>
-                <w:sz w:val="24"/>
-                <w:szCs w:val="24"/>
-              </w:rPr>
-              <w:t>al</w:t>
-            </w:r>
-            <w:r>
-              <w:rPr>
-                <w:rFonts w:hint="eastAsia" w:ascii="宋体" w:hAnsi="宋体" w:eastAsia="宋体" w:cs="宋体"/>
-                <w:color w:val="000000"/>
-                <w:sz w:val="24"/>
-                <w:szCs w:val="24"/>
-                <w:lang w:val="en-US" w:eastAsia="zh-CN"/>
-              </w:rPr>
-              <w:t>l启动守护线程</w:t>
-            </w:r>
-          </w:p>
-        </w:tc>
-      </w:tr>
-      <w:bookmarkEnd w:id="5"/>
-    </w:tbl>
     <w:p>
       <w:pPr>
+        <w:ind w:firstLine="360" w:firstLineChars="200"/>
         <w:rPr>
           <w:rFonts w:hint="eastAsia"/>
         </w:rPr>
       </w:pPr>
+      <w:r>
+        <w:drawing>
+          <wp:inline distT="0" distB="0" distL="114300" distR="114300">
+            <wp:extent cx="1524000" cy="762000"/>
+            <wp:effectExtent l="0" t="0" r="0" b="0"/>
+            <wp:docPr id="12" name="图片 2"/>
+            <wp:cNvGraphicFramePr>
+              <a:graphicFrameLocks xmlns:a="http://schemas.openxmlformats.org/drawingml/2006/main" noChangeAspect="1"/>
+            </wp:cNvGraphicFramePr>
+            <a:graphic xmlns:a="http://schemas.openxmlformats.org/drawingml/2006/main">
+              <a:graphicData uri="http://schemas.openxmlformats.org/drawingml/2006/picture">
+                <pic:pic xmlns:pic="http://schemas.openxmlformats.org/drawingml/2006/picture">
+                  <pic:nvPicPr>
+                    <pic:cNvPr id="12" name="图片 2"/>
+                    <pic:cNvPicPr>
+                      <a:picLocks noChangeAspect="1"/>
+                    </pic:cNvPicPr>
+                  </pic:nvPicPr>
+                  <pic:blipFill>
+                    <a:blip r:embed="rId12"/>
+                    <a:stretch>
+                      <a:fillRect/>
+                    </a:stretch>
+                  </pic:blipFill>
+                  <pic:spPr>
+                    <a:xfrm>
+                      <a:off x="0" y="0"/>
+                      <a:ext cx="1524000" cy="762000"/>
+                    </a:xfrm>
+                    <a:prstGeom prst="rect">
+                      <a:avLst/>
+                    </a:prstGeom>
+                    <a:noFill/>
+                    <a:ln w="9525">
+                      <a:noFill/>
+                    </a:ln>
+                  </pic:spPr>
+                </pic:pic>
+              </a:graphicData>
+            </a:graphic>
+          </wp:inline>
+        </w:drawing>
+      </w:r>
     </w:p>
     <w:p>
       <w:pPr>
+        <w:rPr>
+          <w:rFonts w:hint="eastAsia"/>
+        </w:rPr>
+      </w:pPr>
+    </w:p>
+    <w:p>
+      <w:pPr>
         <w:pStyle w:val="3"/>
       </w:pPr>
-      <w:bookmarkStart w:id="8" w:name="_Toc499830166"/>
+      <w:bookmarkStart w:id="5" w:name="_Toc499830166"/>
       <w:r>
         <w:rPr>
           <w:rFonts w:hint="eastAsia"/>
         </w:rPr>
         <w:t>基本模型</w:t>
       </w:r>
-      <w:bookmarkEnd w:id="8"/>
+      <w:bookmarkEnd w:id="5"/>
     </w:p>
     <w:p>
       <w:r>
@@ -2844,7 +2199,7 @@
           <wp:inline distT="0" distB="0" distL="114300" distR="114300">
             <wp:extent cx="2190750" cy="1333500"/>
             <wp:effectExtent l="0" t="0" r="0" b="0"/>
-            <wp:docPr id="2" name="图片 1"/>
+            <wp:docPr id="17" name="图片 6"/>
             <wp:cNvGraphicFramePr>
               <a:graphicFrameLocks xmlns:a="http://schemas.openxmlformats.org/drawingml/2006/main" noChangeAspect="1"/>
             </wp:cNvGraphicFramePr>
@@ -2852,7 +2207,7 @@
               <a:graphicData uri="http://schemas.openxmlformats.org/drawingml/2006/picture">
                 <pic:pic xmlns:pic="http://schemas.openxmlformats.org/drawingml/2006/picture">
                   <pic:nvPicPr>
-                    <pic:cNvPr id="2" name="图片 1"/>
+                    <pic:cNvPr id="17" name="图片 6"/>
                     <pic:cNvPicPr>
                       <a:picLocks noChangeAspect="1"/>
                     </pic:cNvPicPr>
@@ -2882,14 +2237,12 @@
           </wp:inline>
         </w:drawing>
       </w:r>
-    </w:p>
-    <w:p>
       <w:r>
         <w:drawing>
           <wp:inline distT="0" distB="0" distL="114300" distR="114300">
-            <wp:extent cx="4476115" cy="1809750"/>
-            <wp:effectExtent l="0" t="0" r="635" b="0"/>
-            <wp:docPr id="9" name="图片 3"/>
+            <wp:extent cx="2190750" cy="1809750"/>
+            <wp:effectExtent l="0" t="0" r="0" b="0"/>
+            <wp:docPr id="18" name="图片 7"/>
             <wp:cNvGraphicFramePr>
               <a:graphicFrameLocks xmlns:a="http://schemas.openxmlformats.org/drawingml/2006/main" noChangeAspect="1"/>
             </wp:cNvGraphicFramePr>
@@ -2897,7 +2250,7 @@
               <a:graphicData uri="http://schemas.openxmlformats.org/drawingml/2006/picture">
                 <pic:pic xmlns:pic="http://schemas.openxmlformats.org/drawingml/2006/picture">
                   <pic:nvPicPr>
-                    <pic:cNvPr id="9" name="图片 3"/>
+                    <pic:cNvPr id="18" name="图片 7"/>
                     <pic:cNvPicPr>
                       <a:picLocks noChangeAspect="1"/>
                     </pic:cNvPicPr>
@@ -2911,7 +2264,7 @@
                   <pic:spPr>
                     <a:xfrm>
                       <a:off x="0" y="0"/>
-                      <a:ext cx="4476115" cy="1809750"/>
+                      <a:ext cx="2190750" cy="1809750"/>
                     </a:xfrm>
                     <a:prstGeom prst="rect">
                       <a:avLst/>
@@ -2928,18 +2281,5463 @@
         </w:drawing>
       </w:r>
     </w:p>
+    <w:tbl>
+      <w:tblPr>
+        <w:tblStyle w:val="29"/>
+        <w:tblW w:w="17364" w:type="dxa"/>
+        <w:tblInd w:w="360" w:type="dxa"/>
+        <w:tblBorders>
+          <w:top w:val="single" w:color="BEBEBE" w:themeColor="background1" w:themeShade="BF" w:sz="4" w:space="0"/>
+          <w:left w:val="single" w:color="BEBEBE" w:themeColor="background1" w:themeShade="BF" w:sz="4" w:space="0"/>
+          <w:bottom w:val="single" w:color="BEBEBE" w:themeColor="background1" w:themeShade="BF" w:sz="4" w:space="0"/>
+          <w:right w:val="single" w:color="BEBEBE" w:themeColor="background1" w:themeShade="BF" w:sz="4" w:space="0"/>
+          <w:insideH w:val="single" w:color="BEBEBE" w:themeColor="background1" w:themeShade="BF" w:sz="4" w:space="0"/>
+          <w:insideV w:val="single" w:color="BEBEBE" w:themeColor="background1" w:themeShade="BF" w:sz="4" w:space="0"/>
+        </w:tblBorders>
+        <w:tblLayout w:type="fixed"/>
+        <w:tblCellMar>
+          <w:top w:w="0" w:type="dxa"/>
+          <w:left w:w="108" w:type="dxa"/>
+          <w:bottom w:w="0" w:type="dxa"/>
+          <w:right w:w="108" w:type="dxa"/>
+        </w:tblCellMar>
+      </w:tblPr>
+      <w:tblGrid>
+        <w:gridCol w:w="1336"/>
+        <w:gridCol w:w="1843"/>
+        <w:gridCol w:w="14185"/>
+      </w:tblGrid>
+      <w:tr>
+        <w:tblPrEx>
+          <w:tblBorders>
+            <w:top w:val="single" w:color="BEBEBE" w:themeColor="background1" w:themeShade="BF" w:sz="4" w:space="0"/>
+            <w:left w:val="single" w:color="BEBEBE" w:themeColor="background1" w:themeShade="BF" w:sz="4" w:space="0"/>
+            <w:bottom w:val="single" w:color="BEBEBE" w:themeColor="background1" w:themeShade="BF" w:sz="4" w:space="0"/>
+            <w:right w:val="single" w:color="BEBEBE" w:themeColor="background1" w:themeShade="BF" w:sz="4" w:space="0"/>
+            <w:insideH w:val="single" w:color="BEBEBE" w:themeColor="background1" w:themeShade="BF" w:sz="4" w:space="0"/>
+            <w:insideV w:val="single" w:color="BEBEBE" w:themeColor="background1" w:themeShade="BF" w:sz="4" w:space="0"/>
+          </w:tblBorders>
+          <w:tblLayout w:type="fixed"/>
+          <w:tblCellMar>
+            <w:top w:w="0" w:type="dxa"/>
+            <w:left w:w="108" w:type="dxa"/>
+            <w:bottom w:w="0" w:type="dxa"/>
+            <w:right w:w="108" w:type="dxa"/>
+          </w:tblCellMar>
+        </w:tblPrEx>
+        <w:tc>
+          <w:tcPr>
+            <w:tcW w:w="1336" w:type="dxa"/>
+            <w:shd w:val="clear" w:color="auto" w:fill="F1F1F1" w:themeFill="background1" w:themeFillShade="F2"/>
+          </w:tcPr>
+          <w:p>
+            <w:pPr>
+              <w:spacing w:after="0" w:line="240" w:lineRule="auto"/>
+              <w:jc w:val="center"/>
+            </w:pPr>
+            <w:r>
+              <w:rPr>
+                <w:rFonts w:hint="eastAsia"/>
+              </w:rPr>
+              <w:t>类的总体说明</w:t>
+            </w:r>
+          </w:p>
+        </w:tc>
+        <w:tc>
+          <w:tcPr>
+            <w:tcW w:w="1843" w:type="dxa"/>
+          </w:tcPr>
+          <w:p>
+            <w:pPr>
+              <w:spacing w:after="0" w:line="240" w:lineRule="auto"/>
+            </w:pPr>
+          </w:p>
+        </w:tc>
+        <w:tc>
+          <w:tcPr>
+            <w:tcW w:w="14185" w:type="dxa"/>
+          </w:tcPr>
+          <w:p>
+            <w:pPr>
+              <w:spacing w:after="0" w:line="240" w:lineRule="auto"/>
+            </w:pPr>
+          </w:p>
+        </w:tc>
+      </w:tr>
+      <w:tr>
+        <w:tblPrEx>
+          <w:tblBorders>
+            <w:top w:val="single" w:color="BEBEBE" w:themeColor="background1" w:themeShade="BF" w:sz="4" w:space="0"/>
+            <w:left w:val="single" w:color="BEBEBE" w:themeColor="background1" w:themeShade="BF" w:sz="4" w:space="0"/>
+            <w:bottom w:val="single" w:color="BEBEBE" w:themeColor="background1" w:themeShade="BF" w:sz="4" w:space="0"/>
+            <w:right w:val="single" w:color="BEBEBE" w:themeColor="background1" w:themeShade="BF" w:sz="4" w:space="0"/>
+            <w:insideH w:val="single" w:color="BEBEBE" w:themeColor="background1" w:themeShade="BF" w:sz="4" w:space="0"/>
+            <w:insideV w:val="single" w:color="BEBEBE" w:themeColor="background1" w:themeShade="BF" w:sz="4" w:space="0"/>
+          </w:tblBorders>
+          <w:tblLayout w:type="fixed"/>
+          <w:tblCellMar>
+            <w:top w:w="0" w:type="dxa"/>
+            <w:left w:w="108" w:type="dxa"/>
+            <w:bottom w:w="0" w:type="dxa"/>
+            <w:right w:w="108" w:type="dxa"/>
+          </w:tblCellMar>
+        </w:tblPrEx>
+        <w:tc>
+          <w:tcPr>
+            <w:tcW w:w="1336" w:type="dxa"/>
+            <w:shd w:val="clear" w:color="auto" w:fill="F1F1F1" w:themeFill="background1" w:themeFillShade="F2"/>
+          </w:tcPr>
+          <w:p>
+            <w:pPr>
+              <w:spacing w:after="0" w:line="240" w:lineRule="auto"/>
+              <w:jc w:val="center"/>
+            </w:pPr>
+          </w:p>
+        </w:tc>
+        <w:tc>
+          <w:tcPr>
+            <w:tcW w:w="1843" w:type="dxa"/>
+            <w:shd w:val="clear" w:color="auto" w:fill="8D84AA" w:themeFill="text2" w:themeFillTint="80"/>
+          </w:tcPr>
+          <w:p>
+            <w:pPr>
+              <w:spacing w:after="0" w:line="240" w:lineRule="auto"/>
+              <w:rPr>
+                <w:rFonts w:hint="eastAsia"/>
+                <w:color w:val="FFFFFF" w:themeColor="background1"/>
+                <w14:textFill>
+                  <w14:solidFill>
+                    <w14:schemeClr w14:val="bg1"/>
+                  </w14:solidFill>
+                </w14:textFill>
+              </w:rPr>
+            </w:pPr>
+            <w:r>
+              <w:rPr>
+                <w:rFonts w:hint="eastAsia"/>
+                <w:color w:val="FFFFFF" w:themeColor="background1"/>
+                <w14:textFill>
+                  <w14:solidFill>
+                    <w14:schemeClr w14:val="bg1"/>
+                  </w14:solidFill>
+                </w14:textFill>
+              </w:rPr>
+              <w:t>类名</w:t>
+            </w:r>
+          </w:p>
+        </w:tc>
+        <w:tc>
+          <w:tcPr>
+            <w:tcW w:w="14185" w:type="dxa"/>
+          </w:tcPr>
+          <w:p>
+            <w:pPr>
+              <w:spacing w:after="0" w:line="240" w:lineRule="auto"/>
+              <w:rPr>
+                <w:rFonts w:hint="eastAsia" w:eastAsia="宋体"/>
+                <w:lang w:val="en-US" w:eastAsia="zh-CN"/>
+              </w:rPr>
+            </w:pPr>
+            <w:r>
+              <w:rPr>
+                <w:rFonts w:hint="eastAsia" w:eastAsia="宋体"/>
+                <w:lang w:val="en-US" w:eastAsia="zh-CN"/>
+              </w:rPr>
+              <w:t>daemon</w:t>
+            </w:r>
+          </w:p>
+        </w:tc>
+      </w:tr>
+      <w:tr>
+        <w:tblPrEx>
+          <w:tblBorders>
+            <w:top w:val="single" w:color="BEBEBE" w:themeColor="background1" w:themeShade="BF" w:sz="4" w:space="0"/>
+            <w:left w:val="single" w:color="BEBEBE" w:themeColor="background1" w:themeShade="BF" w:sz="4" w:space="0"/>
+            <w:bottom w:val="single" w:color="BEBEBE" w:themeColor="background1" w:themeShade="BF" w:sz="4" w:space="0"/>
+            <w:right w:val="single" w:color="BEBEBE" w:themeColor="background1" w:themeShade="BF" w:sz="4" w:space="0"/>
+            <w:insideH w:val="single" w:color="BEBEBE" w:themeColor="background1" w:themeShade="BF" w:sz="4" w:space="0"/>
+            <w:insideV w:val="single" w:color="BEBEBE" w:themeColor="background1" w:themeShade="BF" w:sz="4" w:space="0"/>
+          </w:tblBorders>
+          <w:tblLayout w:type="fixed"/>
+          <w:tblCellMar>
+            <w:top w:w="0" w:type="dxa"/>
+            <w:left w:w="108" w:type="dxa"/>
+            <w:bottom w:w="0" w:type="dxa"/>
+            <w:right w:w="108" w:type="dxa"/>
+          </w:tblCellMar>
+        </w:tblPrEx>
+        <w:tc>
+          <w:tcPr>
+            <w:tcW w:w="1336" w:type="dxa"/>
+            <w:shd w:val="clear" w:color="auto" w:fill="F1F1F1" w:themeFill="background1" w:themeFillShade="F2"/>
+          </w:tcPr>
+          <w:p>
+            <w:pPr>
+              <w:spacing w:after="0" w:line="240" w:lineRule="auto"/>
+              <w:jc w:val="center"/>
+              <w:rPr>
+                <w:rFonts w:hint="eastAsia"/>
+              </w:rPr>
+            </w:pPr>
+          </w:p>
+        </w:tc>
+        <w:tc>
+          <w:tcPr>
+            <w:tcW w:w="1843" w:type="dxa"/>
+            <w:shd w:val="clear" w:color="auto" w:fill="8D84AA" w:themeFill="text2" w:themeFillTint="80"/>
+          </w:tcPr>
+          <w:p>
+            <w:pPr>
+              <w:spacing w:after="0" w:line="240" w:lineRule="auto"/>
+              <w:rPr>
+                <w:rFonts w:hint="eastAsia"/>
+                <w:color w:val="FFFFFF" w:themeColor="background1"/>
+                <w14:textFill>
+                  <w14:solidFill>
+                    <w14:schemeClr w14:val="bg1"/>
+                  </w14:solidFill>
+                </w14:textFill>
+              </w:rPr>
+            </w:pPr>
+            <w:r>
+              <w:rPr>
+                <w:rFonts w:hint="eastAsia"/>
+                <w:color w:val="FFFFFF" w:themeColor="background1"/>
+                <w14:textFill>
+                  <w14:solidFill>
+                    <w14:schemeClr w14:val="bg1"/>
+                  </w14:solidFill>
+                </w14:textFill>
+              </w:rPr>
+              <w:t>解释</w:t>
+            </w:r>
+          </w:p>
+        </w:tc>
+        <w:tc>
+          <w:tcPr>
+            <w:tcW w:w="14185" w:type="dxa"/>
+          </w:tcPr>
+          <w:p>
+            <w:pPr>
+              <w:spacing w:after="0" w:line="240" w:lineRule="auto"/>
+              <w:rPr>
+                <w:rFonts w:hint="eastAsia" w:eastAsia="宋体"/>
+                <w:lang w:val="en-US" w:eastAsia="zh-CN"/>
+              </w:rPr>
+            </w:pPr>
+            <w:r>
+              <w:rPr>
+                <w:rFonts w:hint="eastAsia" w:eastAsia="宋体"/>
+                <w:lang w:val="en-US" w:eastAsia="zh-CN"/>
+              </w:rPr>
+              <w:t>这个类的功能是开启或关闭守护进程</w:t>
+            </w:r>
+          </w:p>
+        </w:tc>
+      </w:tr>
+      <w:tr>
+        <w:tblPrEx>
+          <w:tblBorders>
+            <w:top w:val="single" w:color="BEBEBE" w:themeColor="background1" w:themeShade="BF" w:sz="4" w:space="0"/>
+            <w:left w:val="single" w:color="BEBEBE" w:themeColor="background1" w:themeShade="BF" w:sz="4" w:space="0"/>
+            <w:bottom w:val="single" w:color="BEBEBE" w:themeColor="background1" w:themeShade="BF" w:sz="4" w:space="0"/>
+            <w:right w:val="single" w:color="BEBEBE" w:themeColor="background1" w:themeShade="BF" w:sz="4" w:space="0"/>
+            <w:insideH w:val="single" w:color="BEBEBE" w:themeColor="background1" w:themeShade="BF" w:sz="4" w:space="0"/>
+            <w:insideV w:val="single" w:color="BEBEBE" w:themeColor="background1" w:themeShade="BF" w:sz="4" w:space="0"/>
+          </w:tblBorders>
+          <w:tblLayout w:type="fixed"/>
+          <w:tblCellMar>
+            <w:top w:w="0" w:type="dxa"/>
+            <w:left w:w="108" w:type="dxa"/>
+            <w:bottom w:w="0" w:type="dxa"/>
+            <w:right w:w="108" w:type="dxa"/>
+          </w:tblCellMar>
+        </w:tblPrEx>
+        <w:tc>
+          <w:tcPr>
+            <w:tcW w:w="1336" w:type="dxa"/>
+            <w:shd w:val="clear" w:color="auto" w:fill="F1F1F1" w:themeFill="background1" w:themeFillShade="F2"/>
+          </w:tcPr>
+          <w:p>
+            <w:pPr>
+              <w:spacing w:after="0" w:line="240" w:lineRule="auto"/>
+              <w:jc w:val="center"/>
+              <w:rPr>
+                <w:rFonts w:hint="eastAsia"/>
+              </w:rPr>
+            </w:pPr>
+          </w:p>
+        </w:tc>
+        <w:tc>
+          <w:tcPr>
+            <w:tcW w:w="1843" w:type="dxa"/>
+            <w:shd w:val="clear" w:color="auto" w:fill="8D84AA" w:themeFill="text2" w:themeFillTint="80"/>
+          </w:tcPr>
+          <w:p>
+            <w:pPr>
+              <w:spacing w:after="0" w:line="240" w:lineRule="auto"/>
+              <w:rPr>
+                <w:rFonts w:hint="eastAsia"/>
+                <w:color w:val="FFFFFF" w:themeColor="background1"/>
+                <w14:textFill>
+                  <w14:solidFill>
+                    <w14:schemeClr w14:val="bg1"/>
+                  </w14:solidFill>
+                </w14:textFill>
+              </w:rPr>
+            </w:pPr>
+            <w:r>
+              <w:rPr>
+                <w:rFonts w:hint="eastAsia"/>
+                <w:color w:val="FFFFFF" w:themeColor="background1"/>
+                <w14:textFill>
+                  <w14:solidFill>
+                    <w14:schemeClr w14:val="bg1"/>
+                  </w14:solidFill>
+                </w14:textFill>
+              </w:rPr>
+              <w:t>一般类</w:t>
+            </w:r>
+          </w:p>
+        </w:tc>
+        <w:tc>
+          <w:tcPr>
+            <w:tcW w:w="14185" w:type="dxa"/>
+          </w:tcPr>
+          <w:p>
+            <w:pPr>
+              <w:spacing w:after="0" w:line="240" w:lineRule="auto"/>
+              <w:rPr>
+                <w:rFonts w:hint="eastAsia" w:eastAsia="宋体"/>
+                <w:lang w:val="en-US" w:eastAsia="zh-CN"/>
+              </w:rPr>
+            </w:pPr>
+            <w:r>
+              <w:rPr>
+                <w:rFonts w:hint="eastAsia" w:eastAsia="宋体"/>
+                <w:lang w:val="en-US" w:eastAsia="zh-CN"/>
+              </w:rPr>
+              <w:t>None</w:t>
+            </w:r>
+          </w:p>
+        </w:tc>
+      </w:tr>
+      <w:tr>
+        <w:tblPrEx>
+          <w:tblBorders>
+            <w:top w:val="single" w:color="BEBEBE" w:themeColor="background1" w:themeShade="BF" w:sz="4" w:space="0"/>
+            <w:left w:val="single" w:color="BEBEBE" w:themeColor="background1" w:themeShade="BF" w:sz="4" w:space="0"/>
+            <w:bottom w:val="single" w:color="BEBEBE" w:themeColor="background1" w:themeShade="BF" w:sz="4" w:space="0"/>
+            <w:right w:val="single" w:color="BEBEBE" w:themeColor="background1" w:themeShade="BF" w:sz="4" w:space="0"/>
+            <w:insideH w:val="single" w:color="BEBEBE" w:themeColor="background1" w:themeShade="BF" w:sz="4" w:space="0"/>
+            <w:insideV w:val="single" w:color="BEBEBE" w:themeColor="background1" w:themeShade="BF" w:sz="4" w:space="0"/>
+          </w:tblBorders>
+          <w:tblLayout w:type="fixed"/>
+          <w:tblCellMar>
+            <w:top w:w="0" w:type="dxa"/>
+            <w:left w:w="108" w:type="dxa"/>
+            <w:bottom w:w="0" w:type="dxa"/>
+            <w:right w:w="108" w:type="dxa"/>
+          </w:tblCellMar>
+        </w:tblPrEx>
+        <w:tc>
+          <w:tcPr>
+            <w:tcW w:w="1336" w:type="dxa"/>
+            <w:shd w:val="clear" w:color="auto" w:fill="F1F1F1" w:themeFill="background1" w:themeFillShade="F2"/>
+          </w:tcPr>
+          <w:p>
+            <w:pPr>
+              <w:spacing w:after="0" w:line="240" w:lineRule="auto"/>
+              <w:jc w:val="center"/>
+              <w:rPr>
+                <w:rFonts w:hint="eastAsia"/>
+              </w:rPr>
+            </w:pPr>
+          </w:p>
+        </w:tc>
+        <w:tc>
+          <w:tcPr>
+            <w:tcW w:w="1843" w:type="dxa"/>
+            <w:shd w:val="clear" w:color="auto" w:fill="8D84AA" w:themeFill="text2" w:themeFillTint="80"/>
+          </w:tcPr>
+          <w:p>
+            <w:pPr>
+              <w:spacing w:after="0" w:line="240" w:lineRule="auto"/>
+              <w:rPr>
+                <w:rFonts w:hint="eastAsia"/>
+                <w:color w:val="FFFFFF" w:themeColor="background1"/>
+                <w14:textFill>
+                  <w14:solidFill>
+                    <w14:schemeClr w14:val="bg1"/>
+                  </w14:solidFill>
+                </w14:textFill>
+              </w:rPr>
+            </w:pPr>
+            <w:r>
+              <w:rPr>
+                <w:rFonts w:hint="eastAsia"/>
+                <w:color w:val="FFFFFF" w:themeColor="background1"/>
+                <w14:textFill>
+                  <w14:solidFill>
+                    <w14:schemeClr w14:val="bg1"/>
+                  </w14:solidFill>
+                </w14:textFill>
+              </w:rPr>
+              <w:t>主动性</w:t>
+            </w:r>
+          </w:p>
+        </w:tc>
+        <w:tc>
+          <w:tcPr>
+            <w:tcW w:w="14185" w:type="dxa"/>
+          </w:tcPr>
+          <w:p>
+            <w:pPr>
+              <w:spacing w:after="0" w:line="240" w:lineRule="auto"/>
+              <w:rPr>
+                <w:rFonts w:hint="eastAsia" w:eastAsia="宋体"/>
+                <w:lang w:val="en-US" w:eastAsia="zh-CN"/>
+              </w:rPr>
+            </w:pPr>
+            <w:r>
+              <w:rPr>
+                <w:rFonts w:hint="eastAsia" w:eastAsia="宋体"/>
+                <w:lang w:val="en-US" w:eastAsia="zh-CN"/>
+              </w:rPr>
+              <w:t>No</w:t>
+            </w:r>
+          </w:p>
+        </w:tc>
+      </w:tr>
+      <w:tr>
+        <w:tblPrEx>
+          <w:tblBorders>
+            <w:top w:val="single" w:color="BEBEBE" w:themeColor="background1" w:themeShade="BF" w:sz="4" w:space="0"/>
+            <w:left w:val="single" w:color="BEBEBE" w:themeColor="background1" w:themeShade="BF" w:sz="4" w:space="0"/>
+            <w:bottom w:val="single" w:color="BEBEBE" w:themeColor="background1" w:themeShade="BF" w:sz="4" w:space="0"/>
+            <w:right w:val="single" w:color="BEBEBE" w:themeColor="background1" w:themeShade="BF" w:sz="4" w:space="0"/>
+            <w:insideH w:val="single" w:color="BEBEBE" w:themeColor="background1" w:themeShade="BF" w:sz="4" w:space="0"/>
+            <w:insideV w:val="single" w:color="BEBEBE" w:themeColor="background1" w:themeShade="BF" w:sz="4" w:space="0"/>
+          </w:tblBorders>
+          <w:tblLayout w:type="fixed"/>
+          <w:tblCellMar>
+            <w:top w:w="0" w:type="dxa"/>
+            <w:left w:w="108" w:type="dxa"/>
+            <w:bottom w:w="0" w:type="dxa"/>
+            <w:right w:w="108" w:type="dxa"/>
+          </w:tblCellMar>
+        </w:tblPrEx>
+        <w:tc>
+          <w:tcPr>
+            <w:tcW w:w="1336" w:type="dxa"/>
+            <w:shd w:val="clear" w:color="auto" w:fill="F1F1F1" w:themeFill="background1" w:themeFillShade="F2"/>
+          </w:tcPr>
+          <w:p>
+            <w:pPr>
+              <w:spacing w:after="0" w:line="240" w:lineRule="auto"/>
+              <w:jc w:val="center"/>
+              <w:rPr>
+                <w:rFonts w:hint="eastAsia"/>
+              </w:rPr>
+            </w:pPr>
+          </w:p>
+        </w:tc>
+        <w:tc>
+          <w:tcPr>
+            <w:tcW w:w="1843" w:type="dxa"/>
+            <w:shd w:val="clear" w:color="auto" w:fill="8D84AA" w:themeFill="text2" w:themeFillTint="80"/>
+          </w:tcPr>
+          <w:p>
+            <w:pPr>
+              <w:spacing w:after="0" w:line="240" w:lineRule="auto"/>
+              <w:rPr>
+                <w:rFonts w:hint="eastAsia"/>
+                <w:color w:val="FFFFFF" w:themeColor="background1"/>
+                <w14:textFill>
+                  <w14:solidFill>
+                    <w14:schemeClr w14:val="bg1"/>
+                  </w14:solidFill>
+                </w14:textFill>
+              </w:rPr>
+            </w:pPr>
+            <w:r>
+              <w:rPr>
+                <w:rFonts w:hint="eastAsia"/>
+                <w:color w:val="FFFFFF" w:themeColor="background1"/>
+                <w14:textFill>
+                  <w14:solidFill>
+                    <w14:schemeClr w14:val="bg1"/>
+                  </w14:solidFill>
+                </w14:textFill>
+              </w:rPr>
+              <w:t>持久性</w:t>
+            </w:r>
+          </w:p>
+        </w:tc>
+        <w:tc>
+          <w:tcPr>
+            <w:tcW w:w="14185" w:type="dxa"/>
+          </w:tcPr>
+          <w:p>
+            <w:pPr>
+              <w:spacing w:after="0" w:line="240" w:lineRule="auto"/>
+              <w:rPr>
+                <w:rFonts w:hint="eastAsia" w:eastAsia="宋体"/>
+                <w:lang w:val="en-US" w:eastAsia="zh-CN"/>
+              </w:rPr>
+            </w:pPr>
+            <w:r>
+              <w:rPr>
+                <w:rFonts w:hint="eastAsia" w:eastAsia="宋体"/>
+                <w:lang w:val="en-US" w:eastAsia="zh-CN"/>
+              </w:rPr>
+              <w:t>No</w:t>
+            </w:r>
+          </w:p>
+        </w:tc>
+      </w:tr>
+      <w:tr>
+        <w:tblPrEx>
+          <w:tblBorders>
+            <w:top w:val="single" w:color="BEBEBE" w:themeColor="background1" w:themeShade="BF" w:sz="4" w:space="0"/>
+            <w:left w:val="single" w:color="BEBEBE" w:themeColor="background1" w:themeShade="BF" w:sz="4" w:space="0"/>
+            <w:bottom w:val="single" w:color="BEBEBE" w:themeColor="background1" w:themeShade="BF" w:sz="4" w:space="0"/>
+            <w:right w:val="single" w:color="BEBEBE" w:themeColor="background1" w:themeShade="BF" w:sz="4" w:space="0"/>
+            <w:insideH w:val="single" w:color="BEBEBE" w:themeColor="background1" w:themeShade="BF" w:sz="4" w:space="0"/>
+            <w:insideV w:val="single" w:color="BEBEBE" w:themeColor="background1" w:themeShade="BF" w:sz="4" w:space="0"/>
+          </w:tblBorders>
+          <w:tblLayout w:type="fixed"/>
+          <w:tblCellMar>
+            <w:top w:w="0" w:type="dxa"/>
+            <w:left w:w="108" w:type="dxa"/>
+            <w:bottom w:w="0" w:type="dxa"/>
+            <w:right w:w="108" w:type="dxa"/>
+          </w:tblCellMar>
+        </w:tblPrEx>
+        <w:tc>
+          <w:tcPr>
+            <w:tcW w:w="1336" w:type="dxa"/>
+            <w:shd w:val="clear" w:color="auto" w:fill="F1F1F1" w:themeFill="background1" w:themeFillShade="F2"/>
+          </w:tcPr>
+          <w:p>
+            <w:pPr>
+              <w:spacing w:after="0" w:line="240" w:lineRule="auto"/>
+              <w:jc w:val="center"/>
+              <w:rPr>
+                <w:rFonts w:hint="eastAsia"/>
+              </w:rPr>
+            </w:pPr>
+          </w:p>
+        </w:tc>
+        <w:tc>
+          <w:tcPr>
+            <w:tcW w:w="1843" w:type="dxa"/>
+            <w:shd w:val="clear" w:color="auto" w:fill="8D84AA" w:themeFill="text2" w:themeFillTint="80"/>
+          </w:tcPr>
+          <w:p>
+            <w:pPr>
+              <w:spacing w:after="0" w:line="240" w:lineRule="auto"/>
+              <w:rPr>
+                <w:rFonts w:hint="eastAsia"/>
+                <w:color w:val="FFFFFF" w:themeColor="background1"/>
+                <w14:textFill>
+                  <w14:solidFill>
+                    <w14:schemeClr w14:val="bg1"/>
+                  </w14:solidFill>
+                </w14:textFill>
+              </w:rPr>
+            </w:pPr>
+            <w:r>
+              <w:rPr>
+                <w:rFonts w:hint="eastAsia"/>
+                <w:color w:val="FFFFFF" w:themeColor="background1"/>
+                <w14:textFill>
+                  <w14:solidFill>
+                    <w14:schemeClr w14:val="bg1"/>
+                  </w14:solidFill>
+                </w14:textFill>
+              </w:rPr>
+              <w:t>辅助模型</w:t>
+            </w:r>
+          </w:p>
+        </w:tc>
+        <w:tc>
+          <w:tcPr>
+            <w:tcW w:w="14185" w:type="dxa"/>
+          </w:tcPr>
+          <w:p>
+            <w:pPr>
+              <w:spacing w:after="0" w:line="240" w:lineRule="auto"/>
+              <w:rPr>
+                <w:rFonts w:hint="eastAsia" w:eastAsia="宋体"/>
+                <w:lang w:val="en-US" w:eastAsia="zh-CN"/>
+              </w:rPr>
+            </w:pPr>
+            <w:r>
+              <w:rPr>
+                <w:rFonts w:hint="eastAsia" w:eastAsia="宋体"/>
+                <w:lang w:val="en-US" w:eastAsia="zh-CN"/>
+              </w:rPr>
+              <w:t>守护进程状态图</w:t>
+            </w:r>
+          </w:p>
+        </w:tc>
+      </w:tr>
+      <w:tr>
+        <w:tblPrEx>
+          <w:tblBorders>
+            <w:top w:val="single" w:color="BEBEBE" w:themeColor="background1" w:themeShade="BF" w:sz="4" w:space="0"/>
+            <w:left w:val="single" w:color="BEBEBE" w:themeColor="background1" w:themeShade="BF" w:sz="4" w:space="0"/>
+            <w:bottom w:val="single" w:color="BEBEBE" w:themeColor="background1" w:themeShade="BF" w:sz="4" w:space="0"/>
+            <w:right w:val="single" w:color="BEBEBE" w:themeColor="background1" w:themeShade="BF" w:sz="4" w:space="0"/>
+            <w:insideH w:val="single" w:color="BEBEBE" w:themeColor="background1" w:themeShade="BF" w:sz="4" w:space="0"/>
+            <w:insideV w:val="single" w:color="BEBEBE" w:themeColor="background1" w:themeShade="BF" w:sz="4" w:space="0"/>
+          </w:tblBorders>
+          <w:tblLayout w:type="fixed"/>
+          <w:tblCellMar>
+            <w:top w:w="0" w:type="dxa"/>
+            <w:left w:w="108" w:type="dxa"/>
+            <w:bottom w:w="0" w:type="dxa"/>
+            <w:right w:w="108" w:type="dxa"/>
+          </w:tblCellMar>
+        </w:tblPrEx>
+        <w:tc>
+          <w:tcPr>
+            <w:tcW w:w="1336" w:type="dxa"/>
+            <w:shd w:val="clear" w:color="auto" w:fill="F1F1F1" w:themeFill="background1" w:themeFillShade="F2"/>
+          </w:tcPr>
+          <w:p>
+            <w:pPr>
+              <w:spacing w:after="0" w:line="240" w:lineRule="auto"/>
+              <w:jc w:val="center"/>
+              <w:rPr>
+                <w:rFonts w:hint="eastAsia"/>
+              </w:rPr>
+            </w:pPr>
+          </w:p>
+        </w:tc>
+        <w:tc>
+          <w:tcPr>
+            <w:tcW w:w="1843" w:type="dxa"/>
+            <w:shd w:val="clear" w:color="auto" w:fill="8D84AA" w:themeFill="text2" w:themeFillTint="80"/>
+          </w:tcPr>
+          <w:p>
+            <w:pPr>
+              <w:spacing w:after="0" w:line="240" w:lineRule="auto"/>
+              <w:rPr>
+                <w:rFonts w:hint="eastAsia"/>
+                <w:color w:val="FFFFFF" w:themeColor="background1"/>
+                <w14:textFill>
+                  <w14:solidFill>
+                    <w14:schemeClr w14:val="bg1"/>
+                  </w14:solidFill>
+                </w14:textFill>
+              </w:rPr>
+            </w:pPr>
+            <w:r>
+              <w:rPr>
+                <w:rFonts w:hint="eastAsia"/>
+                <w:color w:val="FFFFFF" w:themeColor="background1"/>
+                <w14:textFill>
+                  <w14:solidFill>
+                    <w14:schemeClr w14:val="bg1"/>
+                  </w14:solidFill>
+                </w14:textFill>
+              </w:rPr>
+              <w:t>其他</w:t>
+            </w:r>
+          </w:p>
+        </w:tc>
+        <w:tc>
+          <w:tcPr>
+            <w:tcW w:w="14185" w:type="dxa"/>
+          </w:tcPr>
+          <w:p>
+            <w:pPr>
+              <w:spacing w:after="0" w:line="240" w:lineRule="auto"/>
+              <w:rPr>
+                <w:rFonts w:hint="eastAsia"/>
+              </w:rPr>
+            </w:pPr>
+          </w:p>
+        </w:tc>
+      </w:tr>
+      <w:tr>
+        <w:tblPrEx>
+          <w:tblBorders>
+            <w:top w:val="single" w:color="BEBEBE" w:themeColor="background1" w:themeShade="BF" w:sz="4" w:space="0"/>
+            <w:left w:val="single" w:color="BEBEBE" w:themeColor="background1" w:themeShade="BF" w:sz="4" w:space="0"/>
+            <w:bottom w:val="single" w:color="BEBEBE" w:themeColor="background1" w:themeShade="BF" w:sz="4" w:space="0"/>
+            <w:right w:val="single" w:color="BEBEBE" w:themeColor="background1" w:themeShade="BF" w:sz="4" w:space="0"/>
+            <w:insideH w:val="single" w:color="BEBEBE" w:themeColor="background1" w:themeShade="BF" w:sz="4" w:space="0"/>
+            <w:insideV w:val="single" w:color="BEBEBE" w:themeColor="background1" w:themeShade="BF" w:sz="4" w:space="0"/>
+          </w:tblBorders>
+          <w:tblLayout w:type="fixed"/>
+          <w:tblCellMar>
+            <w:top w:w="0" w:type="dxa"/>
+            <w:left w:w="108" w:type="dxa"/>
+            <w:bottom w:w="0" w:type="dxa"/>
+            <w:right w:w="108" w:type="dxa"/>
+          </w:tblCellMar>
+        </w:tblPrEx>
+        <w:tc>
+          <w:tcPr>
+            <w:tcW w:w="1336" w:type="dxa"/>
+            <w:shd w:val="clear" w:color="auto" w:fill="F1F1F1" w:themeFill="background1" w:themeFillShade="F2"/>
+          </w:tcPr>
+          <w:p>
+            <w:pPr>
+              <w:spacing w:after="0" w:line="240" w:lineRule="auto"/>
+              <w:jc w:val="center"/>
+              <w:rPr>
+                <w:rFonts w:hint="eastAsia"/>
+              </w:rPr>
+            </w:pPr>
+            <w:r>
+              <w:rPr>
+                <w:rFonts w:hint="eastAsia"/>
+              </w:rPr>
+              <w:t>属性说明</w:t>
+            </w:r>
+          </w:p>
+        </w:tc>
+        <w:tc>
+          <w:tcPr>
+            <w:tcW w:w="1843" w:type="dxa"/>
+          </w:tcPr>
+          <w:p>
+            <w:pPr>
+              <w:spacing w:after="0" w:line="240" w:lineRule="auto"/>
+              <w:rPr>
+                <w:rFonts w:hint="eastAsia"/>
+              </w:rPr>
+            </w:pPr>
+          </w:p>
+        </w:tc>
+        <w:tc>
+          <w:tcPr>
+            <w:tcW w:w="14185" w:type="dxa"/>
+          </w:tcPr>
+          <w:p>
+            <w:pPr>
+              <w:spacing w:after="0" w:line="240" w:lineRule="auto"/>
+              <w:rPr>
+                <w:rFonts w:hint="eastAsia"/>
+              </w:rPr>
+            </w:pPr>
+          </w:p>
+        </w:tc>
+      </w:tr>
+      <w:tr>
+        <w:tblPrEx>
+          <w:tblBorders>
+            <w:top w:val="single" w:color="BEBEBE" w:themeColor="background1" w:themeShade="BF" w:sz="4" w:space="0"/>
+            <w:left w:val="single" w:color="BEBEBE" w:themeColor="background1" w:themeShade="BF" w:sz="4" w:space="0"/>
+            <w:bottom w:val="single" w:color="BEBEBE" w:themeColor="background1" w:themeShade="BF" w:sz="4" w:space="0"/>
+            <w:right w:val="single" w:color="BEBEBE" w:themeColor="background1" w:themeShade="BF" w:sz="4" w:space="0"/>
+            <w:insideH w:val="single" w:color="BEBEBE" w:themeColor="background1" w:themeShade="BF" w:sz="4" w:space="0"/>
+            <w:insideV w:val="single" w:color="BEBEBE" w:themeColor="background1" w:themeShade="BF" w:sz="4" w:space="0"/>
+          </w:tblBorders>
+          <w:tblLayout w:type="fixed"/>
+          <w:tblCellMar>
+            <w:top w:w="0" w:type="dxa"/>
+            <w:left w:w="108" w:type="dxa"/>
+            <w:bottom w:w="0" w:type="dxa"/>
+            <w:right w:w="108" w:type="dxa"/>
+          </w:tblCellMar>
+        </w:tblPrEx>
+        <w:tc>
+          <w:tcPr>
+            <w:tcW w:w="1336" w:type="dxa"/>
+            <w:shd w:val="clear" w:color="auto" w:fill="F1F1F1" w:themeFill="background1" w:themeFillShade="F2"/>
+          </w:tcPr>
+          <w:p>
+            <w:pPr>
+              <w:spacing w:after="0" w:line="240" w:lineRule="auto"/>
+              <w:jc w:val="center"/>
+              <w:rPr>
+                <w:rFonts w:hint="eastAsia"/>
+              </w:rPr>
+            </w:pPr>
+          </w:p>
+        </w:tc>
+        <w:tc>
+          <w:tcPr>
+            <w:tcW w:w="1843" w:type="dxa"/>
+            <w:shd w:val="clear" w:color="auto" w:fill="8D84AA" w:themeFill="text2" w:themeFillTint="80"/>
+          </w:tcPr>
+          <w:p>
+            <w:pPr>
+              <w:spacing w:after="0" w:line="240" w:lineRule="auto"/>
+              <w:rPr>
+                <w:rFonts w:hint="eastAsia"/>
+                <w:color w:val="FFFFFF" w:themeColor="background1"/>
+                <w14:textFill>
+                  <w14:solidFill>
+                    <w14:schemeClr w14:val="bg1"/>
+                  </w14:solidFill>
+                </w14:textFill>
+              </w:rPr>
+            </w:pPr>
+            <w:r>
+              <w:rPr>
+                <w:rFonts w:hint="eastAsia"/>
+                <w:color w:val="FFFFFF" w:themeColor="background1"/>
+                <w14:textFill>
+                  <w14:solidFill>
+                    <w14:schemeClr w14:val="bg1"/>
+                  </w14:solidFill>
+                </w14:textFill>
+              </w:rPr>
+              <w:t>{</w:t>
+            </w:r>
+          </w:p>
+        </w:tc>
+        <w:tc>
+          <w:tcPr>
+            <w:tcW w:w="14185" w:type="dxa"/>
+          </w:tcPr>
+          <w:p>
+            <w:pPr>
+              <w:spacing w:after="0" w:line="240" w:lineRule="auto"/>
+              <w:rPr>
+                <w:rFonts w:hint="eastAsia"/>
+              </w:rPr>
+            </w:pPr>
+          </w:p>
+        </w:tc>
+      </w:tr>
+      <w:tr>
+        <w:tblPrEx>
+          <w:tblBorders>
+            <w:top w:val="single" w:color="BEBEBE" w:themeColor="background1" w:themeShade="BF" w:sz="4" w:space="0"/>
+            <w:left w:val="single" w:color="BEBEBE" w:themeColor="background1" w:themeShade="BF" w:sz="4" w:space="0"/>
+            <w:bottom w:val="single" w:color="BEBEBE" w:themeColor="background1" w:themeShade="BF" w:sz="4" w:space="0"/>
+            <w:right w:val="single" w:color="BEBEBE" w:themeColor="background1" w:themeShade="BF" w:sz="4" w:space="0"/>
+            <w:insideH w:val="single" w:color="BEBEBE" w:themeColor="background1" w:themeShade="BF" w:sz="4" w:space="0"/>
+            <w:insideV w:val="single" w:color="BEBEBE" w:themeColor="background1" w:themeShade="BF" w:sz="4" w:space="0"/>
+          </w:tblBorders>
+          <w:tblLayout w:type="fixed"/>
+          <w:tblCellMar>
+            <w:top w:w="0" w:type="dxa"/>
+            <w:left w:w="108" w:type="dxa"/>
+            <w:bottom w:w="0" w:type="dxa"/>
+            <w:right w:w="108" w:type="dxa"/>
+          </w:tblCellMar>
+        </w:tblPrEx>
+        <w:tc>
+          <w:tcPr>
+            <w:tcW w:w="1336" w:type="dxa"/>
+            <w:shd w:val="clear" w:color="auto" w:fill="F1F1F1" w:themeFill="background1" w:themeFillShade="F2"/>
+          </w:tcPr>
+          <w:p>
+            <w:pPr>
+              <w:spacing w:after="0" w:line="240" w:lineRule="auto"/>
+              <w:jc w:val="center"/>
+              <w:rPr>
+                <w:rFonts w:hint="eastAsia"/>
+              </w:rPr>
+            </w:pPr>
+          </w:p>
+        </w:tc>
+        <w:tc>
+          <w:tcPr>
+            <w:tcW w:w="1843" w:type="dxa"/>
+            <w:shd w:val="clear" w:color="auto" w:fill="8D84AA" w:themeFill="text2" w:themeFillTint="80"/>
+          </w:tcPr>
+          <w:p>
+            <w:pPr>
+              <w:spacing w:after="0" w:line="240" w:lineRule="auto"/>
+              <w:rPr>
+                <w:rFonts w:hint="eastAsia"/>
+                <w:color w:val="FFFFFF" w:themeColor="background1"/>
+                <w14:textFill>
+                  <w14:solidFill>
+                    <w14:schemeClr w14:val="bg1"/>
+                  </w14:solidFill>
+                </w14:textFill>
+              </w:rPr>
+            </w:pPr>
+            <w:r>
+              <w:rPr>
+                <w:rFonts w:hint="eastAsia"/>
+                <w:color w:val="FFFFFF" w:themeColor="background1"/>
+                <w14:textFill>
+                  <w14:solidFill>
+                    <w14:schemeClr w14:val="bg1"/>
+                  </w14:solidFill>
+                </w14:textFill>
+              </w:rPr>
+              <w:t>名称与数据类型</w:t>
+            </w:r>
+          </w:p>
+        </w:tc>
+        <w:tc>
+          <w:tcPr>
+            <w:tcW w:w="14185" w:type="dxa"/>
+          </w:tcPr>
+          <w:p>
+            <w:pPr>
+              <w:spacing w:after="0" w:line="240" w:lineRule="auto"/>
+              <w:rPr>
+                <w:rFonts w:hint="eastAsia" w:eastAsia="宋体"/>
+                <w:lang w:val="en-US" w:eastAsia="zh-CN"/>
+              </w:rPr>
+            </w:pPr>
+            <w:r>
+              <w:rPr>
+                <w:rFonts w:hint="eastAsia" w:eastAsia="宋体"/>
+                <w:lang w:val="en-US" w:eastAsia="zh-CN"/>
+              </w:rPr>
+              <w:t>config :dict</w:t>
+            </w:r>
+          </w:p>
+        </w:tc>
+      </w:tr>
+      <w:tr>
+        <w:tblPrEx>
+          <w:tblBorders>
+            <w:top w:val="single" w:color="BEBEBE" w:themeColor="background1" w:themeShade="BF" w:sz="4" w:space="0"/>
+            <w:left w:val="single" w:color="BEBEBE" w:themeColor="background1" w:themeShade="BF" w:sz="4" w:space="0"/>
+            <w:bottom w:val="single" w:color="BEBEBE" w:themeColor="background1" w:themeShade="BF" w:sz="4" w:space="0"/>
+            <w:right w:val="single" w:color="BEBEBE" w:themeColor="background1" w:themeShade="BF" w:sz="4" w:space="0"/>
+            <w:insideH w:val="single" w:color="BEBEBE" w:themeColor="background1" w:themeShade="BF" w:sz="4" w:space="0"/>
+            <w:insideV w:val="single" w:color="BEBEBE" w:themeColor="background1" w:themeShade="BF" w:sz="4" w:space="0"/>
+          </w:tblBorders>
+          <w:tblLayout w:type="fixed"/>
+          <w:tblCellMar>
+            <w:top w:w="0" w:type="dxa"/>
+            <w:left w:w="108" w:type="dxa"/>
+            <w:bottom w:w="0" w:type="dxa"/>
+            <w:right w:w="108" w:type="dxa"/>
+          </w:tblCellMar>
+        </w:tblPrEx>
+        <w:tc>
+          <w:tcPr>
+            <w:tcW w:w="1336" w:type="dxa"/>
+            <w:shd w:val="clear" w:color="auto" w:fill="F1F1F1" w:themeFill="background1" w:themeFillShade="F2"/>
+          </w:tcPr>
+          <w:p>
+            <w:pPr>
+              <w:spacing w:after="0" w:line="240" w:lineRule="auto"/>
+              <w:jc w:val="center"/>
+              <w:rPr>
+                <w:rFonts w:hint="eastAsia"/>
+              </w:rPr>
+            </w:pPr>
+          </w:p>
+        </w:tc>
+        <w:tc>
+          <w:tcPr>
+            <w:tcW w:w="1843" w:type="dxa"/>
+            <w:shd w:val="clear" w:color="auto" w:fill="8D84AA" w:themeFill="text2" w:themeFillTint="80"/>
+          </w:tcPr>
+          <w:p>
+            <w:pPr>
+              <w:spacing w:after="0" w:line="240" w:lineRule="auto"/>
+              <w:rPr>
+                <w:rFonts w:hint="eastAsia"/>
+                <w:color w:val="FFFFFF" w:themeColor="background1"/>
+                <w14:textFill>
+                  <w14:solidFill>
+                    <w14:schemeClr w14:val="bg1"/>
+                  </w14:solidFill>
+                </w14:textFill>
+              </w:rPr>
+            </w:pPr>
+            <w:r>
+              <w:rPr>
+                <w:rFonts w:hint="eastAsia"/>
+                <w:color w:val="FFFFFF" w:themeColor="background1"/>
+                <w14:textFill>
+                  <w14:solidFill>
+                    <w14:schemeClr w14:val="bg1"/>
+                  </w14:solidFill>
+                </w14:textFill>
+              </w:rPr>
+              <w:t>属性解释</w:t>
+            </w:r>
+          </w:p>
+        </w:tc>
+        <w:tc>
+          <w:tcPr>
+            <w:tcW w:w="14185" w:type="dxa"/>
+          </w:tcPr>
+          <w:p>
+            <w:pPr>
+              <w:spacing w:after="0" w:line="240" w:lineRule="auto"/>
+              <w:rPr>
+                <w:rFonts w:hint="eastAsia" w:eastAsia="宋体"/>
+                <w:lang w:val="en-US" w:eastAsia="zh-CN"/>
+              </w:rPr>
+            </w:pPr>
+            <w:r>
+              <w:rPr>
+                <w:rFonts w:hint="eastAsia" w:eastAsia="宋体"/>
+                <w:lang w:val="en-US" w:eastAsia="zh-CN"/>
+              </w:rPr>
+              <w:t>这是一个dict类型的对象，包含创建守护进程的配置信息</w:t>
+            </w:r>
+          </w:p>
+        </w:tc>
+      </w:tr>
+      <w:tr>
+        <w:tblPrEx>
+          <w:tblBorders>
+            <w:top w:val="single" w:color="BEBEBE" w:themeColor="background1" w:themeShade="BF" w:sz="4" w:space="0"/>
+            <w:left w:val="single" w:color="BEBEBE" w:themeColor="background1" w:themeShade="BF" w:sz="4" w:space="0"/>
+            <w:bottom w:val="single" w:color="BEBEBE" w:themeColor="background1" w:themeShade="BF" w:sz="4" w:space="0"/>
+            <w:right w:val="single" w:color="BEBEBE" w:themeColor="background1" w:themeShade="BF" w:sz="4" w:space="0"/>
+            <w:insideH w:val="single" w:color="BEBEBE" w:themeColor="background1" w:themeShade="BF" w:sz="4" w:space="0"/>
+            <w:insideV w:val="single" w:color="BEBEBE" w:themeColor="background1" w:themeShade="BF" w:sz="4" w:space="0"/>
+          </w:tblBorders>
+          <w:tblLayout w:type="fixed"/>
+          <w:tblCellMar>
+            <w:top w:w="0" w:type="dxa"/>
+            <w:left w:w="108" w:type="dxa"/>
+            <w:bottom w:w="0" w:type="dxa"/>
+            <w:right w:w="108" w:type="dxa"/>
+          </w:tblCellMar>
+        </w:tblPrEx>
+        <w:tc>
+          <w:tcPr>
+            <w:tcW w:w="1336" w:type="dxa"/>
+            <w:shd w:val="clear" w:color="auto" w:fill="F1F1F1" w:themeFill="background1" w:themeFillShade="F2"/>
+          </w:tcPr>
+          <w:p>
+            <w:pPr>
+              <w:spacing w:after="0" w:line="240" w:lineRule="auto"/>
+              <w:jc w:val="center"/>
+              <w:rPr>
+                <w:rFonts w:hint="eastAsia"/>
+              </w:rPr>
+            </w:pPr>
+          </w:p>
+        </w:tc>
+        <w:tc>
+          <w:tcPr>
+            <w:tcW w:w="1843" w:type="dxa"/>
+            <w:shd w:val="clear" w:color="auto" w:fill="8D84AA" w:themeFill="text2" w:themeFillTint="80"/>
+          </w:tcPr>
+          <w:p>
+            <w:pPr>
+              <w:spacing w:after="0" w:line="240" w:lineRule="auto"/>
+              <w:rPr>
+                <w:rFonts w:hint="eastAsia"/>
+                <w:color w:val="FFFFFF" w:themeColor="background1"/>
+                <w14:textFill>
+                  <w14:solidFill>
+                    <w14:schemeClr w14:val="bg1"/>
+                  </w14:solidFill>
+                </w14:textFill>
+              </w:rPr>
+            </w:pPr>
+            <w:r>
+              <w:rPr>
+                <w:rFonts w:hint="eastAsia"/>
+                <w:color w:val="FFFFFF" w:themeColor="background1"/>
+                <w14:textFill>
+                  <w14:solidFill>
+                    <w14:schemeClr w14:val="bg1"/>
+                  </w14:solidFill>
+                </w14:textFill>
+              </w:rPr>
+              <w:t>多态性</w:t>
+            </w:r>
+          </w:p>
+        </w:tc>
+        <w:tc>
+          <w:tcPr>
+            <w:tcW w:w="14185" w:type="dxa"/>
+          </w:tcPr>
+          <w:p>
+            <w:pPr>
+              <w:spacing w:after="0" w:line="240" w:lineRule="auto"/>
+              <w:rPr>
+                <w:rFonts w:hint="eastAsia"/>
+              </w:rPr>
+            </w:pPr>
+            <w:r>
+              <w:rPr>
+                <w:rFonts w:hint="eastAsia"/>
+              </w:rPr>
+              <w:t>x</w:t>
+            </w:r>
+          </w:p>
+        </w:tc>
+      </w:tr>
+      <w:tr>
+        <w:tblPrEx>
+          <w:tblBorders>
+            <w:top w:val="single" w:color="BEBEBE" w:themeColor="background1" w:themeShade="BF" w:sz="4" w:space="0"/>
+            <w:left w:val="single" w:color="BEBEBE" w:themeColor="background1" w:themeShade="BF" w:sz="4" w:space="0"/>
+            <w:bottom w:val="single" w:color="BEBEBE" w:themeColor="background1" w:themeShade="BF" w:sz="4" w:space="0"/>
+            <w:right w:val="single" w:color="BEBEBE" w:themeColor="background1" w:themeShade="BF" w:sz="4" w:space="0"/>
+            <w:insideH w:val="single" w:color="BEBEBE" w:themeColor="background1" w:themeShade="BF" w:sz="4" w:space="0"/>
+            <w:insideV w:val="single" w:color="BEBEBE" w:themeColor="background1" w:themeShade="BF" w:sz="4" w:space="0"/>
+          </w:tblBorders>
+          <w:tblLayout w:type="fixed"/>
+          <w:tblCellMar>
+            <w:top w:w="0" w:type="dxa"/>
+            <w:left w:w="108" w:type="dxa"/>
+            <w:bottom w:w="0" w:type="dxa"/>
+            <w:right w:w="108" w:type="dxa"/>
+          </w:tblCellMar>
+        </w:tblPrEx>
+        <w:tc>
+          <w:tcPr>
+            <w:tcW w:w="1336" w:type="dxa"/>
+            <w:shd w:val="clear" w:color="auto" w:fill="F1F1F1" w:themeFill="background1" w:themeFillShade="F2"/>
+          </w:tcPr>
+          <w:p>
+            <w:pPr>
+              <w:spacing w:after="0" w:line="240" w:lineRule="auto"/>
+              <w:jc w:val="center"/>
+              <w:rPr>
+                <w:rFonts w:hint="eastAsia"/>
+              </w:rPr>
+            </w:pPr>
+          </w:p>
+        </w:tc>
+        <w:tc>
+          <w:tcPr>
+            <w:tcW w:w="1843" w:type="dxa"/>
+            <w:shd w:val="clear" w:color="auto" w:fill="8D84AA" w:themeFill="text2" w:themeFillTint="80"/>
+          </w:tcPr>
+          <w:p>
+            <w:pPr>
+              <w:spacing w:after="0" w:line="240" w:lineRule="auto"/>
+              <w:rPr>
+                <w:rFonts w:hint="eastAsia"/>
+                <w:color w:val="FFFFFF" w:themeColor="background1"/>
+                <w14:textFill>
+                  <w14:solidFill>
+                    <w14:schemeClr w14:val="bg1"/>
+                  </w14:solidFill>
+                </w14:textFill>
+              </w:rPr>
+            </w:pPr>
+            <w:r>
+              <w:rPr>
+                <w:rFonts w:hint="eastAsia"/>
+                <w:color w:val="FFFFFF" w:themeColor="background1"/>
+                <w14:textFill>
+                  <w14:solidFill>
+                    <w14:schemeClr w14:val="bg1"/>
+                  </w14:solidFill>
+                </w14:textFill>
+              </w:rPr>
+              <w:t>其它</w:t>
+            </w:r>
+          </w:p>
+        </w:tc>
+        <w:tc>
+          <w:tcPr>
+            <w:tcW w:w="14185" w:type="dxa"/>
+          </w:tcPr>
+          <w:p>
+            <w:pPr>
+              <w:spacing w:after="0" w:line="240" w:lineRule="auto"/>
+              <w:rPr>
+                <w:rFonts w:hint="eastAsia"/>
+              </w:rPr>
+            </w:pPr>
+          </w:p>
+        </w:tc>
+      </w:tr>
+      <w:tr>
+        <w:tblPrEx>
+          <w:tblBorders>
+            <w:top w:val="single" w:color="BEBEBE" w:themeColor="background1" w:themeShade="BF" w:sz="4" w:space="0"/>
+            <w:left w:val="single" w:color="BEBEBE" w:themeColor="background1" w:themeShade="BF" w:sz="4" w:space="0"/>
+            <w:bottom w:val="single" w:color="BEBEBE" w:themeColor="background1" w:themeShade="BF" w:sz="4" w:space="0"/>
+            <w:right w:val="single" w:color="BEBEBE" w:themeColor="background1" w:themeShade="BF" w:sz="4" w:space="0"/>
+            <w:insideH w:val="single" w:color="BEBEBE" w:themeColor="background1" w:themeShade="BF" w:sz="4" w:space="0"/>
+            <w:insideV w:val="single" w:color="BEBEBE" w:themeColor="background1" w:themeShade="BF" w:sz="4" w:space="0"/>
+          </w:tblBorders>
+          <w:tblLayout w:type="fixed"/>
+          <w:tblCellMar>
+            <w:top w:w="0" w:type="dxa"/>
+            <w:left w:w="108" w:type="dxa"/>
+            <w:bottom w:w="0" w:type="dxa"/>
+            <w:right w:w="108" w:type="dxa"/>
+          </w:tblCellMar>
+        </w:tblPrEx>
+        <w:trPr>
+          <w:trHeight w:val="50" w:hRule="atLeast"/>
+        </w:trPr>
+        <w:tc>
+          <w:tcPr>
+            <w:tcW w:w="1336" w:type="dxa"/>
+            <w:shd w:val="clear" w:color="auto" w:fill="F1F1F1" w:themeFill="background1" w:themeFillShade="F2"/>
+          </w:tcPr>
+          <w:p>
+            <w:pPr>
+              <w:spacing w:after="0" w:line="240" w:lineRule="auto"/>
+              <w:jc w:val="center"/>
+              <w:rPr>
+                <w:rFonts w:hint="eastAsia"/>
+              </w:rPr>
+            </w:pPr>
+          </w:p>
+        </w:tc>
+        <w:tc>
+          <w:tcPr>
+            <w:tcW w:w="1843" w:type="dxa"/>
+            <w:shd w:val="clear" w:color="auto" w:fill="8D84AA" w:themeFill="text2" w:themeFillTint="80"/>
+          </w:tcPr>
+          <w:p>
+            <w:pPr>
+              <w:spacing w:after="0" w:line="240" w:lineRule="auto"/>
+              <w:rPr>
+                <w:rFonts w:hint="eastAsia"/>
+                <w:color w:val="FFFFFF" w:themeColor="background1"/>
+                <w14:textFill>
+                  <w14:solidFill>
+                    <w14:schemeClr w14:val="bg1"/>
+                  </w14:solidFill>
+                </w14:textFill>
+              </w:rPr>
+            </w:pPr>
+            <w:r>
+              <w:rPr>
+                <w:rFonts w:hint="eastAsia"/>
+                <w:color w:val="FFFFFF" w:themeColor="background1"/>
+                <w14:textFill>
+                  <w14:solidFill>
+                    <w14:schemeClr w14:val="bg1"/>
+                  </w14:solidFill>
+                </w14:textFill>
+              </w:rPr>
+              <w:t>}</w:t>
+            </w:r>
+          </w:p>
+        </w:tc>
+        <w:tc>
+          <w:tcPr>
+            <w:tcW w:w="14185" w:type="dxa"/>
+          </w:tcPr>
+          <w:p>
+            <w:pPr>
+              <w:spacing w:after="0" w:line="240" w:lineRule="auto"/>
+              <w:rPr>
+                <w:rFonts w:hint="eastAsia"/>
+              </w:rPr>
+            </w:pPr>
+          </w:p>
+        </w:tc>
+      </w:tr>
+      <w:tr>
+        <w:tblPrEx>
+          <w:tblBorders>
+            <w:top w:val="single" w:color="BEBEBE" w:themeColor="background1" w:themeShade="BF" w:sz="4" w:space="0"/>
+            <w:left w:val="single" w:color="BEBEBE" w:themeColor="background1" w:themeShade="BF" w:sz="4" w:space="0"/>
+            <w:bottom w:val="single" w:color="BEBEBE" w:themeColor="background1" w:themeShade="BF" w:sz="4" w:space="0"/>
+            <w:right w:val="single" w:color="BEBEBE" w:themeColor="background1" w:themeShade="BF" w:sz="4" w:space="0"/>
+            <w:insideH w:val="single" w:color="BEBEBE" w:themeColor="background1" w:themeShade="BF" w:sz="4" w:space="0"/>
+            <w:insideV w:val="single" w:color="BEBEBE" w:themeColor="background1" w:themeShade="BF" w:sz="4" w:space="0"/>
+          </w:tblBorders>
+          <w:tblLayout w:type="fixed"/>
+          <w:tblCellMar>
+            <w:top w:w="0" w:type="dxa"/>
+            <w:left w:w="108" w:type="dxa"/>
+            <w:bottom w:w="0" w:type="dxa"/>
+            <w:right w:w="108" w:type="dxa"/>
+          </w:tblCellMar>
+        </w:tblPrEx>
+        <w:tc>
+          <w:tcPr>
+            <w:tcW w:w="1336" w:type="dxa"/>
+            <w:shd w:val="clear" w:color="auto" w:fill="F1F1F1" w:themeFill="background1" w:themeFillShade="F2"/>
+          </w:tcPr>
+          <w:p>
+            <w:pPr>
+              <w:spacing w:after="0" w:line="240" w:lineRule="auto"/>
+              <w:jc w:val="center"/>
+              <w:rPr>
+                <w:rFonts w:hint="eastAsia"/>
+              </w:rPr>
+            </w:pPr>
+            <w:r>
+              <w:rPr>
+                <w:rFonts w:hint="eastAsia"/>
+              </w:rPr>
+              <w:t>操作说明</w:t>
+            </w:r>
+          </w:p>
+        </w:tc>
+        <w:tc>
+          <w:tcPr>
+            <w:tcW w:w="1843" w:type="dxa"/>
+          </w:tcPr>
+          <w:p>
+            <w:pPr>
+              <w:spacing w:after="0" w:line="240" w:lineRule="auto"/>
+              <w:rPr>
+                <w:rFonts w:hint="eastAsia"/>
+                <w:color w:val="FFFFFF" w:themeColor="background1"/>
+                <w14:textFill>
+                  <w14:solidFill>
+                    <w14:schemeClr w14:val="bg1"/>
+                  </w14:solidFill>
+                </w14:textFill>
+              </w:rPr>
+            </w:pPr>
+          </w:p>
+        </w:tc>
+        <w:tc>
+          <w:tcPr>
+            <w:tcW w:w="14185" w:type="dxa"/>
+          </w:tcPr>
+          <w:p>
+            <w:pPr>
+              <w:spacing w:after="0" w:line="240" w:lineRule="auto"/>
+              <w:rPr>
+                <w:rFonts w:hint="eastAsia"/>
+              </w:rPr>
+            </w:pPr>
+          </w:p>
+        </w:tc>
+      </w:tr>
+      <w:tr>
+        <w:tblPrEx>
+          <w:tblBorders>
+            <w:top w:val="single" w:color="BEBEBE" w:themeColor="background1" w:themeShade="BF" w:sz="4" w:space="0"/>
+            <w:left w:val="single" w:color="BEBEBE" w:themeColor="background1" w:themeShade="BF" w:sz="4" w:space="0"/>
+            <w:bottom w:val="single" w:color="BEBEBE" w:themeColor="background1" w:themeShade="BF" w:sz="4" w:space="0"/>
+            <w:right w:val="single" w:color="BEBEBE" w:themeColor="background1" w:themeShade="BF" w:sz="4" w:space="0"/>
+            <w:insideH w:val="single" w:color="BEBEBE" w:themeColor="background1" w:themeShade="BF" w:sz="4" w:space="0"/>
+            <w:insideV w:val="single" w:color="BEBEBE" w:themeColor="background1" w:themeShade="BF" w:sz="4" w:space="0"/>
+          </w:tblBorders>
+          <w:tblLayout w:type="fixed"/>
+          <w:tblCellMar>
+            <w:top w:w="0" w:type="dxa"/>
+            <w:left w:w="108" w:type="dxa"/>
+            <w:bottom w:w="0" w:type="dxa"/>
+            <w:right w:w="108" w:type="dxa"/>
+          </w:tblCellMar>
+        </w:tblPrEx>
+        <w:tc>
+          <w:tcPr>
+            <w:tcW w:w="1336" w:type="dxa"/>
+            <w:shd w:val="clear" w:color="auto" w:fill="F1F1F1" w:themeFill="background1" w:themeFillShade="F2"/>
+          </w:tcPr>
+          <w:p>
+            <w:pPr>
+              <w:spacing w:after="0" w:line="240" w:lineRule="auto"/>
+              <w:jc w:val="center"/>
+              <w:rPr>
+                <w:rFonts w:hint="eastAsia"/>
+              </w:rPr>
+            </w:pPr>
+          </w:p>
+        </w:tc>
+        <w:tc>
+          <w:tcPr>
+            <w:tcW w:w="1843" w:type="dxa"/>
+            <w:shd w:val="clear" w:color="auto" w:fill="8D84AA" w:themeFill="text2" w:themeFillTint="80"/>
+          </w:tcPr>
+          <w:p>
+            <w:pPr>
+              <w:spacing w:after="0" w:line="240" w:lineRule="auto"/>
+              <w:rPr>
+                <w:rFonts w:hint="eastAsia"/>
+              </w:rPr>
+            </w:pPr>
+            <w:r>
+              <w:rPr>
+                <w:rFonts w:hint="eastAsia"/>
+                <w:color w:val="FFFFFF" w:themeColor="background1"/>
+                <w14:textFill>
+                  <w14:solidFill>
+                    <w14:schemeClr w14:val="bg1"/>
+                  </w14:solidFill>
+                </w14:textFill>
+              </w:rPr>
+              <w:t>{</w:t>
+            </w:r>
+          </w:p>
+        </w:tc>
+        <w:tc>
+          <w:tcPr>
+            <w:tcW w:w="14185" w:type="dxa"/>
+          </w:tcPr>
+          <w:p>
+            <w:pPr>
+              <w:spacing w:after="0" w:line="240" w:lineRule="auto"/>
+              <w:rPr>
+                <w:rFonts w:hint="eastAsia"/>
+              </w:rPr>
+            </w:pPr>
+          </w:p>
+        </w:tc>
+      </w:tr>
+      <w:tr>
+        <w:tblPrEx>
+          <w:tblBorders>
+            <w:top w:val="single" w:color="BEBEBE" w:themeColor="background1" w:themeShade="BF" w:sz="4" w:space="0"/>
+            <w:left w:val="single" w:color="BEBEBE" w:themeColor="background1" w:themeShade="BF" w:sz="4" w:space="0"/>
+            <w:bottom w:val="single" w:color="BEBEBE" w:themeColor="background1" w:themeShade="BF" w:sz="4" w:space="0"/>
+            <w:right w:val="single" w:color="BEBEBE" w:themeColor="background1" w:themeShade="BF" w:sz="4" w:space="0"/>
+            <w:insideH w:val="single" w:color="BEBEBE" w:themeColor="background1" w:themeShade="BF" w:sz="4" w:space="0"/>
+            <w:insideV w:val="single" w:color="BEBEBE" w:themeColor="background1" w:themeShade="BF" w:sz="4" w:space="0"/>
+          </w:tblBorders>
+          <w:tblLayout w:type="fixed"/>
+          <w:tblCellMar>
+            <w:top w:w="0" w:type="dxa"/>
+            <w:left w:w="108" w:type="dxa"/>
+            <w:bottom w:w="0" w:type="dxa"/>
+            <w:right w:w="108" w:type="dxa"/>
+          </w:tblCellMar>
+        </w:tblPrEx>
+        <w:tc>
+          <w:tcPr>
+            <w:tcW w:w="1336" w:type="dxa"/>
+            <w:shd w:val="clear" w:color="auto" w:fill="F1F1F1" w:themeFill="background1" w:themeFillShade="F2"/>
+          </w:tcPr>
+          <w:p>
+            <w:pPr>
+              <w:spacing w:after="0" w:line="240" w:lineRule="auto"/>
+              <w:jc w:val="center"/>
+              <w:rPr>
+                <w:rFonts w:hint="eastAsia"/>
+              </w:rPr>
+            </w:pPr>
+          </w:p>
+        </w:tc>
+        <w:tc>
+          <w:tcPr>
+            <w:tcW w:w="1843" w:type="dxa"/>
+            <w:shd w:val="clear" w:color="auto" w:fill="8D84AA" w:themeFill="text2" w:themeFillTint="80"/>
+          </w:tcPr>
+          <w:p>
+            <w:pPr>
+              <w:spacing w:after="0" w:line="240" w:lineRule="auto"/>
+              <w:rPr>
+                <w:rFonts w:hint="eastAsia"/>
+                <w:color w:val="FFFFFF" w:themeColor="background1"/>
+                <w14:textFill>
+                  <w14:solidFill>
+                    <w14:schemeClr w14:val="bg1"/>
+                  </w14:solidFill>
+                </w14:textFill>
+              </w:rPr>
+            </w:pPr>
+            <w:r>
+              <w:rPr>
+                <w:rFonts w:hint="eastAsia"/>
+                <w:color w:val="FFFFFF" w:themeColor="background1"/>
+                <w14:textFill>
+                  <w14:solidFill>
+                    <w14:schemeClr w14:val="bg1"/>
+                  </w14:solidFill>
+                </w14:textFill>
+              </w:rPr>
+              <w:t>特征标记</w:t>
+            </w:r>
+          </w:p>
+        </w:tc>
+        <w:tc>
+          <w:tcPr>
+            <w:tcW w:w="14185" w:type="dxa"/>
+          </w:tcPr>
+          <w:p>
+            <w:pPr>
+              <w:spacing w:after="0" w:line="240" w:lineRule="auto"/>
+              <w:rPr>
+                <w:rFonts w:hint="eastAsia"/>
+              </w:rPr>
+            </w:pPr>
+            <w:r>
+              <w:rPr>
+                <w:rFonts w:hint="eastAsia"/>
+              </w:rPr>
+              <w:t>daemon_exec()</w:t>
+            </w:r>
+          </w:p>
+        </w:tc>
+      </w:tr>
+      <w:tr>
+        <w:tblPrEx>
+          <w:tblBorders>
+            <w:top w:val="single" w:color="BEBEBE" w:themeColor="background1" w:themeShade="BF" w:sz="4" w:space="0"/>
+            <w:left w:val="single" w:color="BEBEBE" w:themeColor="background1" w:themeShade="BF" w:sz="4" w:space="0"/>
+            <w:bottom w:val="single" w:color="BEBEBE" w:themeColor="background1" w:themeShade="BF" w:sz="4" w:space="0"/>
+            <w:right w:val="single" w:color="BEBEBE" w:themeColor="background1" w:themeShade="BF" w:sz="4" w:space="0"/>
+            <w:insideH w:val="single" w:color="BEBEBE" w:themeColor="background1" w:themeShade="BF" w:sz="4" w:space="0"/>
+            <w:insideV w:val="single" w:color="BEBEBE" w:themeColor="background1" w:themeShade="BF" w:sz="4" w:space="0"/>
+          </w:tblBorders>
+          <w:tblLayout w:type="fixed"/>
+          <w:tblCellMar>
+            <w:top w:w="0" w:type="dxa"/>
+            <w:left w:w="108" w:type="dxa"/>
+            <w:bottom w:w="0" w:type="dxa"/>
+            <w:right w:w="108" w:type="dxa"/>
+          </w:tblCellMar>
+        </w:tblPrEx>
+        <w:tc>
+          <w:tcPr>
+            <w:tcW w:w="1336" w:type="dxa"/>
+            <w:shd w:val="clear" w:color="auto" w:fill="F1F1F1" w:themeFill="background1" w:themeFillShade="F2"/>
+          </w:tcPr>
+          <w:p>
+            <w:pPr>
+              <w:spacing w:after="0" w:line="240" w:lineRule="auto"/>
+              <w:jc w:val="center"/>
+              <w:rPr>
+                <w:rFonts w:hint="eastAsia"/>
+              </w:rPr>
+            </w:pPr>
+          </w:p>
+        </w:tc>
+        <w:tc>
+          <w:tcPr>
+            <w:tcW w:w="1843" w:type="dxa"/>
+            <w:shd w:val="clear" w:color="auto" w:fill="8D84AA" w:themeFill="text2" w:themeFillTint="80"/>
+          </w:tcPr>
+          <w:p>
+            <w:pPr>
+              <w:spacing w:after="0" w:line="240" w:lineRule="auto"/>
+              <w:rPr>
+                <w:rFonts w:hint="eastAsia"/>
+                <w:color w:val="FFFFFF" w:themeColor="background1"/>
+                <w14:textFill>
+                  <w14:solidFill>
+                    <w14:schemeClr w14:val="bg1"/>
+                  </w14:solidFill>
+                </w14:textFill>
+              </w:rPr>
+            </w:pPr>
+            <w:r>
+              <w:rPr>
+                <w:rFonts w:hint="eastAsia"/>
+                <w:color w:val="FFFFFF" w:themeColor="background1"/>
+                <w14:textFill>
+                  <w14:solidFill>
+                    <w14:schemeClr w14:val="bg1"/>
+                  </w14:solidFill>
+                </w14:textFill>
+              </w:rPr>
+              <w:t>操作解释</w:t>
+            </w:r>
+          </w:p>
+        </w:tc>
+        <w:tc>
+          <w:tcPr>
+            <w:tcW w:w="14185" w:type="dxa"/>
+          </w:tcPr>
+          <w:p>
+            <w:pPr>
+              <w:spacing w:after="0" w:line="240" w:lineRule="auto"/>
+              <w:rPr>
+                <w:rFonts w:hint="eastAsia" w:eastAsia="宋体"/>
+                <w:lang w:val="en-US" w:eastAsia="zh-CN"/>
+              </w:rPr>
+            </w:pPr>
+            <w:r>
+              <w:rPr>
+                <w:rFonts w:hint="eastAsia" w:eastAsia="宋体"/>
+                <w:lang w:val="en-US" w:eastAsia="zh-CN"/>
+              </w:rPr>
+              <w:t>该操作主要是解析config配置文件中的命令，选择开启守护进程，终止守护进程或</w:t>
+            </w:r>
+          </w:p>
+          <w:p>
+            <w:pPr>
+              <w:spacing w:after="0" w:line="240" w:lineRule="auto"/>
+              <w:rPr>
+                <w:rFonts w:hint="eastAsia" w:eastAsia="宋体"/>
+                <w:lang w:val="en-US" w:eastAsia="zh-CN"/>
+              </w:rPr>
+            </w:pPr>
+            <w:r>
+              <w:rPr>
+                <w:rFonts w:hint="eastAsia" w:eastAsia="宋体"/>
+                <w:lang w:val="en-US" w:eastAsia="zh-CN"/>
+              </w:rPr>
+              <w:t>重启守护进程</w:t>
+            </w:r>
+          </w:p>
+        </w:tc>
+      </w:tr>
+      <w:tr>
+        <w:tblPrEx>
+          <w:tblBorders>
+            <w:top w:val="single" w:color="BEBEBE" w:themeColor="background1" w:themeShade="BF" w:sz="4" w:space="0"/>
+            <w:left w:val="single" w:color="BEBEBE" w:themeColor="background1" w:themeShade="BF" w:sz="4" w:space="0"/>
+            <w:bottom w:val="single" w:color="BEBEBE" w:themeColor="background1" w:themeShade="BF" w:sz="4" w:space="0"/>
+            <w:right w:val="single" w:color="BEBEBE" w:themeColor="background1" w:themeShade="BF" w:sz="4" w:space="0"/>
+            <w:insideH w:val="single" w:color="BEBEBE" w:themeColor="background1" w:themeShade="BF" w:sz="4" w:space="0"/>
+            <w:insideV w:val="single" w:color="BEBEBE" w:themeColor="background1" w:themeShade="BF" w:sz="4" w:space="0"/>
+          </w:tblBorders>
+          <w:tblLayout w:type="fixed"/>
+          <w:tblCellMar>
+            <w:top w:w="0" w:type="dxa"/>
+            <w:left w:w="108" w:type="dxa"/>
+            <w:bottom w:w="0" w:type="dxa"/>
+            <w:right w:w="108" w:type="dxa"/>
+          </w:tblCellMar>
+        </w:tblPrEx>
+        <w:tc>
+          <w:tcPr>
+            <w:tcW w:w="1336" w:type="dxa"/>
+            <w:shd w:val="clear" w:color="auto" w:fill="F1F1F1" w:themeFill="background1" w:themeFillShade="F2"/>
+          </w:tcPr>
+          <w:p>
+            <w:pPr>
+              <w:spacing w:after="0" w:line="240" w:lineRule="auto"/>
+              <w:jc w:val="center"/>
+              <w:rPr>
+                <w:rFonts w:hint="eastAsia"/>
+              </w:rPr>
+            </w:pPr>
+          </w:p>
+        </w:tc>
+        <w:tc>
+          <w:tcPr>
+            <w:tcW w:w="1843" w:type="dxa"/>
+            <w:shd w:val="clear" w:color="auto" w:fill="8D84AA" w:themeFill="text2" w:themeFillTint="80"/>
+          </w:tcPr>
+          <w:p>
+            <w:pPr>
+              <w:spacing w:after="0" w:line="240" w:lineRule="auto"/>
+              <w:rPr>
+                <w:rFonts w:hint="eastAsia"/>
+                <w:color w:val="FFFFFF" w:themeColor="background1"/>
+                <w14:textFill>
+                  <w14:solidFill>
+                    <w14:schemeClr w14:val="bg1"/>
+                  </w14:solidFill>
+                </w14:textFill>
+              </w:rPr>
+            </w:pPr>
+            <w:r>
+              <w:rPr>
+                <w:rFonts w:hint="eastAsia"/>
+                <w:color w:val="FFFFFF" w:themeColor="background1"/>
+                <w14:textFill>
+                  <w14:solidFill>
+                    <w14:schemeClr w14:val="bg1"/>
+                  </w14:solidFill>
+                </w14:textFill>
+              </w:rPr>
+              <w:t>主动性方法</w:t>
+            </w:r>
+          </w:p>
+        </w:tc>
+        <w:tc>
+          <w:tcPr>
+            <w:tcW w:w="14185" w:type="dxa"/>
+          </w:tcPr>
+          <w:p>
+            <w:pPr>
+              <w:spacing w:after="0" w:line="240" w:lineRule="auto"/>
+              <w:rPr>
+                <w:rFonts w:hint="eastAsia" w:eastAsia="宋体"/>
+                <w:lang w:val="en-US" w:eastAsia="zh-CN"/>
+              </w:rPr>
+            </w:pPr>
+            <w:r>
+              <w:rPr>
+                <w:rFonts w:hint="eastAsia" w:eastAsia="宋体"/>
+                <w:lang w:val="en-US" w:eastAsia="zh-CN"/>
+              </w:rPr>
+              <w:t>被动</w:t>
+            </w:r>
+          </w:p>
+        </w:tc>
+      </w:tr>
+      <w:tr>
+        <w:tblPrEx>
+          <w:tblBorders>
+            <w:top w:val="single" w:color="BEBEBE" w:themeColor="background1" w:themeShade="BF" w:sz="4" w:space="0"/>
+            <w:left w:val="single" w:color="BEBEBE" w:themeColor="background1" w:themeShade="BF" w:sz="4" w:space="0"/>
+            <w:bottom w:val="single" w:color="BEBEBE" w:themeColor="background1" w:themeShade="BF" w:sz="4" w:space="0"/>
+            <w:right w:val="single" w:color="BEBEBE" w:themeColor="background1" w:themeShade="BF" w:sz="4" w:space="0"/>
+            <w:insideH w:val="single" w:color="BEBEBE" w:themeColor="background1" w:themeShade="BF" w:sz="4" w:space="0"/>
+            <w:insideV w:val="single" w:color="BEBEBE" w:themeColor="background1" w:themeShade="BF" w:sz="4" w:space="0"/>
+          </w:tblBorders>
+          <w:tblLayout w:type="fixed"/>
+          <w:tblCellMar>
+            <w:top w:w="0" w:type="dxa"/>
+            <w:left w:w="108" w:type="dxa"/>
+            <w:bottom w:w="0" w:type="dxa"/>
+            <w:right w:w="108" w:type="dxa"/>
+          </w:tblCellMar>
+        </w:tblPrEx>
+        <w:tc>
+          <w:tcPr>
+            <w:tcW w:w="1336" w:type="dxa"/>
+            <w:shd w:val="clear" w:color="auto" w:fill="F1F1F1" w:themeFill="background1" w:themeFillShade="F2"/>
+          </w:tcPr>
+          <w:p>
+            <w:pPr>
+              <w:spacing w:after="0" w:line="240" w:lineRule="auto"/>
+              <w:jc w:val="center"/>
+              <w:rPr>
+                <w:rFonts w:hint="eastAsia"/>
+              </w:rPr>
+            </w:pPr>
+          </w:p>
+        </w:tc>
+        <w:tc>
+          <w:tcPr>
+            <w:tcW w:w="1843" w:type="dxa"/>
+            <w:shd w:val="clear" w:color="auto" w:fill="8D84AA" w:themeFill="text2" w:themeFillTint="80"/>
+          </w:tcPr>
+          <w:p>
+            <w:pPr>
+              <w:spacing w:after="0" w:line="240" w:lineRule="auto"/>
+              <w:rPr>
+                <w:rFonts w:hint="eastAsia"/>
+                <w:color w:val="FFFFFF" w:themeColor="background1"/>
+                <w14:textFill>
+                  <w14:solidFill>
+                    <w14:schemeClr w14:val="bg1"/>
+                  </w14:solidFill>
+                </w14:textFill>
+              </w:rPr>
+            </w:pPr>
+            <w:r>
+              <w:rPr>
+                <w:rFonts w:hint="eastAsia"/>
+                <w:color w:val="FFFFFF" w:themeColor="background1"/>
+                <w14:textFill>
+                  <w14:solidFill>
+                    <w14:schemeClr w14:val="bg1"/>
+                  </w14:solidFill>
+                </w14:textFill>
+              </w:rPr>
+              <w:t>多态性</w:t>
+            </w:r>
+          </w:p>
+        </w:tc>
+        <w:tc>
+          <w:tcPr>
+            <w:tcW w:w="14185" w:type="dxa"/>
+          </w:tcPr>
+          <w:p>
+            <w:pPr>
+              <w:spacing w:after="0" w:line="240" w:lineRule="auto"/>
+              <w:rPr>
+                <w:rFonts w:hint="eastAsia"/>
+              </w:rPr>
+            </w:pPr>
+            <w:r>
+              <w:rPr>
+                <w:rFonts w:hint="eastAsia"/>
+              </w:rPr>
+              <w:t>x</w:t>
+            </w:r>
+          </w:p>
+        </w:tc>
+      </w:tr>
+      <w:tr>
+        <w:tblPrEx>
+          <w:tblBorders>
+            <w:top w:val="single" w:color="BEBEBE" w:themeColor="background1" w:themeShade="BF" w:sz="4" w:space="0"/>
+            <w:left w:val="single" w:color="BEBEBE" w:themeColor="background1" w:themeShade="BF" w:sz="4" w:space="0"/>
+            <w:bottom w:val="single" w:color="BEBEBE" w:themeColor="background1" w:themeShade="BF" w:sz="4" w:space="0"/>
+            <w:right w:val="single" w:color="BEBEBE" w:themeColor="background1" w:themeShade="BF" w:sz="4" w:space="0"/>
+            <w:insideH w:val="single" w:color="BEBEBE" w:themeColor="background1" w:themeShade="BF" w:sz="4" w:space="0"/>
+            <w:insideV w:val="single" w:color="BEBEBE" w:themeColor="background1" w:themeShade="BF" w:sz="4" w:space="0"/>
+          </w:tblBorders>
+          <w:tblLayout w:type="fixed"/>
+          <w:tblCellMar>
+            <w:top w:w="0" w:type="dxa"/>
+            <w:left w:w="108" w:type="dxa"/>
+            <w:bottom w:w="0" w:type="dxa"/>
+            <w:right w:w="108" w:type="dxa"/>
+          </w:tblCellMar>
+        </w:tblPrEx>
+        <w:tc>
+          <w:tcPr>
+            <w:tcW w:w="1336" w:type="dxa"/>
+            <w:shd w:val="clear" w:color="auto" w:fill="F1F1F1" w:themeFill="background1" w:themeFillShade="F2"/>
+          </w:tcPr>
+          <w:p>
+            <w:pPr>
+              <w:spacing w:after="0" w:line="240" w:lineRule="auto"/>
+              <w:jc w:val="center"/>
+              <w:rPr>
+                <w:rFonts w:hint="eastAsia"/>
+              </w:rPr>
+            </w:pPr>
+          </w:p>
+        </w:tc>
+        <w:tc>
+          <w:tcPr>
+            <w:tcW w:w="1843" w:type="dxa"/>
+            <w:shd w:val="clear" w:color="auto" w:fill="8D84AA" w:themeFill="text2" w:themeFillTint="80"/>
+          </w:tcPr>
+          <w:p>
+            <w:pPr>
+              <w:spacing w:after="0" w:line="240" w:lineRule="auto"/>
+              <w:rPr>
+                <w:rFonts w:hint="eastAsia"/>
+                <w:color w:val="FFFFFF" w:themeColor="background1"/>
+                <w14:textFill>
+                  <w14:solidFill>
+                    <w14:schemeClr w14:val="bg1"/>
+                  </w14:solidFill>
+                </w14:textFill>
+              </w:rPr>
+            </w:pPr>
+            <w:r>
+              <w:rPr>
+                <w:rFonts w:hint="eastAsia"/>
+                <w:color w:val="FFFFFF" w:themeColor="background1"/>
+                <w14:textFill>
+                  <w14:solidFill>
+                    <w14:schemeClr w14:val="bg1"/>
+                  </w14:solidFill>
+                </w14:textFill>
+              </w:rPr>
+              <w:t>消息发送</w:t>
+            </w:r>
+          </w:p>
+        </w:tc>
+        <w:tc>
+          <w:tcPr>
+            <w:tcW w:w="14185" w:type="dxa"/>
+          </w:tcPr>
+          <w:p>
+            <w:pPr>
+              <w:spacing w:after="0" w:line="240" w:lineRule="auto"/>
+              <w:rPr>
+                <w:rFonts w:hint="eastAsia" w:eastAsia="宋体"/>
+                <w:lang w:val="en-US" w:eastAsia="zh-CN"/>
+              </w:rPr>
+            </w:pPr>
+            <w:r>
+              <w:rPr>
+                <w:rFonts w:hint="eastAsia" w:eastAsia="宋体"/>
+                <w:lang w:val="en-US" w:eastAsia="zh-CN"/>
+              </w:rPr>
+              <w:t>None</w:t>
+            </w:r>
+          </w:p>
+        </w:tc>
+      </w:tr>
+      <w:tr>
+        <w:tblPrEx>
+          <w:tblBorders>
+            <w:top w:val="single" w:color="BEBEBE" w:themeColor="background1" w:themeShade="BF" w:sz="4" w:space="0"/>
+            <w:left w:val="single" w:color="BEBEBE" w:themeColor="background1" w:themeShade="BF" w:sz="4" w:space="0"/>
+            <w:bottom w:val="single" w:color="BEBEBE" w:themeColor="background1" w:themeShade="BF" w:sz="4" w:space="0"/>
+            <w:right w:val="single" w:color="BEBEBE" w:themeColor="background1" w:themeShade="BF" w:sz="4" w:space="0"/>
+            <w:insideH w:val="single" w:color="BEBEBE" w:themeColor="background1" w:themeShade="BF" w:sz="4" w:space="0"/>
+            <w:insideV w:val="single" w:color="BEBEBE" w:themeColor="background1" w:themeShade="BF" w:sz="4" w:space="0"/>
+          </w:tblBorders>
+          <w:tblLayout w:type="fixed"/>
+          <w:tblCellMar>
+            <w:top w:w="0" w:type="dxa"/>
+            <w:left w:w="108" w:type="dxa"/>
+            <w:bottom w:w="0" w:type="dxa"/>
+            <w:right w:w="108" w:type="dxa"/>
+          </w:tblCellMar>
+        </w:tblPrEx>
+        <w:tc>
+          <w:tcPr>
+            <w:tcW w:w="1336" w:type="dxa"/>
+            <w:shd w:val="clear" w:color="auto" w:fill="F1F1F1" w:themeFill="background1" w:themeFillShade="F2"/>
+          </w:tcPr>
+          <w:p>
+            <w:pPr>
+              <w:spacing w:after="0" w:line="240" w:lineRule="auto"/>
+              <w:jc w:val="center"/>
+              <w:rPr>
+                <w:rFonts w:hint="eastAsia"/>
+              </w:rPr>
+            </w:pPr>
+          </w:p>
+        </w:tc>
+        <w:tc>
+          <w:tcPr>
+            <w:tcW w:w="1843" w:type="dxa"/>
+            <w:shd w:val="clear" w:color="auto" w:fill="8D84AA" w:themeFill="text2" w:themeFillTint="80"/>
+          </w:tcPr>
+          <w:p>
+            <w:pPr>
+              <w:spacing w:after="0" w:line="240" w:lineRule="auto"/>
+              <w:rPr>
+                <w:rFonts w:hint="eastAsia"/>
+                <w:color w:val="FFFFFF" w:themeColor="background1"/>
+                <w14:textFill>
+                  <w14:solidFill>
+                    <w14:schemeClr w14:val="bg1"/>
+                  </w14:solidFill>
+                </w14:textFill>
+              </w:rPr>
+            </w:pPr>
+            <w:r>
+              <w:rPr>
+                <w:rFonts w:hint="eastAsia"/>
+                <w:color w:val="FFFFFF" w:themeColor="background1"/>
+                <w14:textFill>
+                  <w14:solidFill>
+                    <w14:schemeClr w14:val="bg1"/>
+                  </w14:solidFill>
+                </w14:textFill>
+              </w:rPr>
+              <w:t>操作流程</w:t>
+            </w:r>
+          </w:p>
+        </w:tc>
+        <w:tc>
+          <w:tcPr>
+            <w:tcW w:w="14185" w:type="dxa"/>
+          </w:tcPr>
+          <w:p>
+            <w:pPr>
+              <w:spacing w:after="0" w:line="240" w:lineRule="auto"/>
+              <w:rPr>
+                <w:rFonts w:hint="eastAsia" w:eastAsia="宋体"/>
+                <w:lang w:val="en-US" w:eastAsia="zh-CN"/>
+              </w:rPr>
+            </w:pPr>
+            <w:r>
+              <w:rPr>
+                <w:rFonts w:hint="eastAsia" w:eastAsia="宋体"/>
+                <w:lang w:val="en-US" w:eastAsia="zh-CN"/>
+              </w:rPr>
+              <w:t>None</w:t>
+            </w:r>
+          </w:p>
+        </w:tc>
+      </w:tr>
+      <w:tr>
+        <w:tblPrEx>
+          <w:tblBorders>
+            <w:top w:val="single" w:color="BEBEBE" w:themeColor="background1" w:themeShade="BF" w:sz="4" w:space="0"/>
+            <w:left w:val="single" w:color="BEBEBE" w:themeColor="background1" w:themeShade="BF" w:sz="4" w:space="0"/>
+            <w:bottom w:val="single" w:color="BEBEBE" w:themeColor="background1" w:themeShade="BF" w:sz="4" w:space="0"/>
+            <w:right w:val="single" w:color="BEBEBE" w:themeColor="background1" w:themeShade="BF" w:sz="4" w:space="0"/>
+            <w:insideH w:val="single" w:color="BEBEBE" w:themeColor="background1" w:themeShade="BF" w:sz="4" w:space="0"/>
+            <w:insideV w:val="single" w:color="BEBEBE" w:themeColor="background1" w:themeShade="BF" w:sz="4" w:space="0"/>
+          </w:tblBorders>
+          <w:tblLayout w:type="fixed"/>
+          <w:tblCellMar>
+            <w:top w:w="0" w:type="dxa"/>
+            <w:left w:w="108" w:type="dxa"/>
+            <w:bottom w:w="0" w:type="dxa"/>
+            <w:right w:w="108" w:type="dxa"/>
+          </w:tblCellMar>
+        </w:tblPrEx>
+        <w:tc>
+          <w:tcPr>
+            <w:tcW w:w="1336" w:type="dxa"/>
+            <w:shd w:val="clear" w:color="auto" w:fill="F1F1F1" w:themeFill="background1" w:themeFillShade="F2"/>
+          </w:tcPr>
+          <w:p>
+            <w:pPr>
+              <w:spacing w:after="0" w:line="240" w:lineRule="auto"/>
+              <w:jc w:val="center"/>
+              <w:rPr>
+                <w:rFonts w:hint="eastAsia"/>
+              </w:rPr>
+            </w:pPr>
+          </w:p>
+        </w:tc>
+        <w:tc>
+          <w:tcPr>
+            <w:tcW w:w="1843" w:type="dxa"/>
+            <w:shd w:val="clear" w:color="auto" w:fill="8D84AA" w:themeFill="text2" w:themeFillTint="80"/>
+          </w:tcPr>
+          <w:p>
+            <w:pPr>
+              <w:spacing w:after="0" w:line="240" w:lineRule="auto"/>
+              <w:rPr>
+                <w:rFonts w:hint="eastAsia"/>
+                <w:color w:val="FFFFFF" w:themeColor="background1"/>
+                <w14:textFill>
+                  <w14:solidFill>
+                    <w14:schemeClr w14:val="bg1"/>
+                  </w14:solidFill>
+                </w14:textFill>
+              </w:rPr>
+            </w:pPr>
+            <w:r>
+              <w:rPr>
+                <w:rFonts w:hint="eastAsia"/>
+                <w:color w:val="FFFFFF" w:themeColor="background1"/>
+                <w14:textFill>
+                  <w14:solidFill>
+                    <w14:schemeClr w14:val="bg1"/>
+                  </w14:solidFill>
+                </w14:textFill>
+              </w:rPr>
+              <w:t>其他</w:t>
+            </w:r>
+          </w:p>
+        </w:tc>
+        <w:tc>
+          <w:tcPr>
+            <w:tcW w:w="14185" w:type="dxa"/>
+          </w:tcPr>
+          <w:p>
+            <w:pPr>
+              <w:spacing w:after="0" w:line="240" w:lineRule="auto"/>
+              <w:rPr>
+                <w:rFonts w:hint="eastAsia"/>
+              </w:rPr>
+            </w:pPr>
+          </w:p>
+        </w:tc>
+      </w:tr>
+      <w:tr>
+        <w:tblPrEx>
+          <w:tblBorders>
+            <w:top w:val="single" w:color="BEBEBE" w:themeColor="background1" w:themeShade="BF" w:sz="4" w:space="0"/>
+            <w:left w:val="single" w:color="BEBEBE" w:themeColor="background1" w:themeShade="BF" w:sz="4" w:space="0"/>
+            <w:bottom w:val="single" w:color="BEBEBE" w:themeColor="background1" w:themeShade="BF" w:sz="4" w:space="0"/>
+            <w:right w:val="single" w:color="BEBEBE" w:themeColor="background1" w:themeShade="BF" w:sz="4" w:space="0"/>
+            <w:insideH w:val="single" w:color="BEBEBE" w:themeColor="background1" w:themeShade="BF" w:sz="4" w:space="0"/>
+            <w:insideV w:val="single" w:color="BEBEBE" w:themeColor="background1" w:themeShade="BF" w:sz="4" w:space="0"/>
+          </w:tblBorders>
+          <w:tblLayout w:type="fixed"/>
+          <w:tblCellMar>
+            <w:top w:w="0" w:type="dxa"/>
+            <w:left w:w="108" w:type="dxa"/>
+            <w:bottom w:w="0" w:type="dxa"/>
+            <w:right w:w="108" w:type="dxa"/>
+          </w:tblCellMar>
+        </w:tblPrEx>
+        <w:tc>
+          <w:tcPr>
+            <w:tcW w:w="1336" w:type="dxa"/>
+            <w:shd w:val="clear" w:color="auto" w:fill="F1F1F1" w:themeFill="background1" w:themeFillShade="F2"/>
+          </w:tcPr>
+          <w:p>
+            <w:pPr>
+              <w:spacing w:after="0" w:line="240" w:lineRule="auto"/>
+              <w:jc w:val="center"/>
+              <w:rPr>
+                <w:rFonts w:hint="eastAsia"/>
+              </w:rPr>
+            </w:pPr>
+          </w:p>
+        </w:tc>
+        <w:tc>
+          <w:tcPr>
+            <w:tcW w:w="1843" w:type="dxa"/>
+            <w:shd w:val="clear" w:color="auto" w:fill="8D84AA" w:themeFill="text2" w:themeFillTint="80"/>
+          </w:tcPr>
+          <w:p>
+            <w:pPr>
+              <w:spacing w:after="0" w:line="240" w:lineRule="auto"/>
+              <w:rPr>
+                <w:rFonts w:hint="eastAsia"/>
+                <w:color w:val="FFFFFF" w:themeColor="background1"/>
+                <w14:textFill>
+                  <w14:solidFill>
+                    <w14:schemeClr w14:val="bg1"/>
+                  </w14:solidFill>
+                </w14:textFill>
+              </w:rPr>
+            </w:pPr>
+            <w:r>
+              <w:rPr>
+                <w:rFonts w:hint="eastAsia"/>
+                <w:color w:val="FFFFFF" w:themeColor="background1"/>
+                <w14:textFill>
+                  <w14:solidFill>
+                    <w14:schemeClr w14:val="bg1"/>
+                  </w14:solidFill>
+                </w14:textFill>
+              </w:rPr>
+              <w:t>}</w:t>
+            </w:r>
+          </w:p>
+        </w:tc>
+        <w:tc>
+          <w:tcPr>
+            <w:tcW w:w="14185" w:type="dxa"/>
+          </w:tcPr>
+          <w:p>
+            <w:pPr>
+              <w:spacing w:after="0" w:line="240" w:lineRule="auto"/>
+              <w:rPr>
+                <w:rFonts w:hint="eastAsia"/>
+              </w:rPr>
+            </w:pPr>
+          </w:p>
+        </w:tc>
+      </w:tr>
+    </w:tbl>
+    <w:p/>
+    <w:tbl>
+      <w:tblPr>
+        <w:tblStyle w:val="29"/>
+        <w:tblW w:w="17364" w:type="dxa"/>
+        <w:tblInd w:w="360" w:type="dxa"/>
+        <w:tblBorders>
+          <w:top w:val="single" w:color="BEBEBE" w:themeColor="background1" w:themeShade="BF" w:sz="4" w:space="0"/>
+          <w:left w:val="single" w:color="BEBEBE" w:themeColor="background1" w:themeShade="BF" w:sz="4" w:space="0"/>
+          <w:bottom w:val="single" w:color="BEBEBE" w:themeColor="background1" w:themeShade="BF" w:sz="4" w:space="0"/>
+          <w:right w:val="single" w:color="BEBEBE" w:themeColor="background1" w:themeShade="BF" w:sz="4" w:space="0"/>
+          <w:insideH w:val="single" w:color="BEBEBE" w:themeColor="background1" w:themeShade="BF" w:sz="4" w:space="0"/>
+          <w:insideV w:val="single" w:color="BEBEBE" w:themeColor="background1" w:themeShade="BF" w:sz="4" w:space="0"/>
+        </w:tblBorders>
+        <w:tblLayout w:type="fixed"/>
+        <w:tblCellMar>
+          <w:top w:w="0" w:type="dxa"/>
+          <w:left w:w="108" w:type="dxa"/>
+          <w:bottom w:w="0" w:type="dxa"/>
+          <w:right w:w="108" w:type="dxa"/>
+        </w:tblCellMar>
+      </w:tblPr>
+      <w:tblGrid>
+        <w:gridCol w:w="1336"/>
+        <w:gridCol w:w="1843"/>
+        <w:gridCol w:w="14185"/>
+      </w:tblGrid>
+      <w:tr>
+        <w:tblPrEx>
+          <w:tblBorders>
+            <w:top w:val="single" w:color="BEBEBE" w:themeColor="background1" w:themeShade="BF" w:sz="4" w:space="0"/>
+            <w:left w:val="single" w:color="BEBEBE" w:themeColor="background1" w:themeShade="BF" w:sz="4" w:space="0"/>
+            <w:bottom w:val="single" w:color="BEBEBE" w:themeColor="background1" w:themeShade="BF" w:sz="4" w:space="0"/>
+            <w:right w:val="single" w:color="BEBEBE" w:themeColor="background1" w:themeShade="BF" w:sz="4" w:space="0"/>
+            <w:insideH w:val="single" w:color="BEBEBE" w:themeColor="background1" w:themeShade="BF" w:sz="4" w:space="0"/>
+            <w:insideV w:val="single" w:color="BEBEBE" w:themeColor="background1" w:themeShade="BF" w:sz="4" w:space="0"/>
+          </w:tblBorders>
+          <w:tblLayout w:type="fixed"/>
+          <w:tblCellMar>
+            <w:top w:w="0" w:type="dxa"/>
+            <w:left w:w="108" w:type="dxa"/>
+            <w:bottom w:w="0" w:type="dxa"/>
+            <w:right w:w="108" w:type="dxa"/>
+          </w:tblCellMar>
+        </w:tblPrEx>
+        <w:tc>
+          <w:tcPr>
+            <w:tcW w:w="1336" w:type="dxa"/>
+            <w:shd w:val="clear" w:color="auto" w:fill="F1F1F1" w:themeFill="background1" w:themeFillShade="F2"/>
+          </w:tcPr>
+          <w:p>
+            <w:pPr>
+              <w:spacing w:after="0" w:line="240" w:lineRule="auto"/>
+              <w:jc w:val="center"/>
+            </w:pPr>
+            <w:r>
+              <w:rPr>
+                <w:rFonts w:hint="eastAsia"/>
+              </w:rPr>
+              <w:t>类的总体说明</w:t>
+            </w:r>
+          </w:p>
+        </w:tc>
+        <w:tc>
+          <w:tcPr>
+            <w:tcW w:w="1843" w:type="dxa"/>
+          </w:tcPr>
+          <w:p>
+            <w:pPr>
+              <w:spacing w:after="0" w:line="240" w:lineRule="auto"/>
+            </w:pPr>
+          </w:p>
+        </w:tc>
+        <w:tc>
+          <w:tcPr>
+            <w:tcW w:w="14185" w:type="dxa"/>
+          </w:tcPr>
+          <w:p>
+            <w:pPr>
+              <w:spacing w:after="0" w:line="240" w:lineRule="auto"/>
+            </w:pPr>
+          </w:p>
+        </w:tc>
+      </w:tr>
+      <w:tr>
+        <w:tblPrEx>
+          <w:tblBorders>
+            <w:top w:val="single" w:color="BEBEBE" w:themeColor="background1" w:themeShade="BF" w:sz="4" w:space="0"/>
+            <w:left w:val="single" w:color="BEBEBE" w:themeColor="background1" w:themeShade="BF" w:sz="4" w:space="0"/>
+            <w:bottom w:val="single" w:color="BEBEBE" w:themeColor="background1" w:themeShade="BF" w:sz="4" w:space="0"/>
+            <w:right w:val="single" w:color="BEBEBE" w:themeColor="background1" w:themeShade="BF" w:sz="4" w:space="0"/>
+            <w:insideH w:val="single" w:color="BEBEBE" w:themeColor="background1" w:themeShade="BF" w:sz="4" w:space="0"/>
+            <w:insideV w:val="single" w:color="BEBEBE" w:themeColor="background1" w:themeShade="BF" w:sz="4" w:space="0"/>
+          </w:tblBorders>
+          <w:tblLayout w:type="fixed"/>
+          <w:tblCellMar>
+            <w:top w:w="0" w:type="dxa"/>
+            <w:left w:w="108" w:type="dxa"/>
+            <w:bottom w:w="0" w:type="dxa"/>
+            <w:right w:w="108" w:type="dxa"/>
+          </w:tblCellMar>
+        </w:tblPrEx>
+        <w:tc>
+          <w:tcPr>
+            <w:tcW w:w="1336" w:type="dxa"/>
+            <w:shd w:val="clear" w:color="auto" w:fill="F1F1F1" w:themeFill="background1" w:themeFillShade="F2"/>
+          </w:tcPr>
+          <w:p>
+            <w:pPr>
+              <w:spacing w:after="0" w:line="240" w:lineRule="auto"/>
+              <w:jc w:val="center"/>
+            </w:pPr>
+          </w:p>
+        </w:tc>
+        <w:tc>
+          <w:tcPr>
+            <w:tcW w:w="1843" w:type="dxa"/>
+            <w:shd w:val="clear" w:color="auto" w:fill="8D84AA" w:themeFill="text2" w:themeFillTint="80"/>
+          </w:tcPr>
+          <w:p>
+            <w:pPr>
+              <w:spacing w:after="0" w:line="240" w:lineRule="auto"/>
+              <w:rPr>
+                <w:rFonts w:hint="eastAsia"/>
+                <w:color w:val="FFFFFF" w:themeColor="background1"/>
+                <w14:textFill>
+                  <w14:solidFill>
+                    <w14:schemeClr w14:val="bg1"/>
+                  </w14:solidFill>
+                </w14:textFill>
+              </w:rPr>
+            </w:pPr>
+            <w:r>
+              <w:rPr>
+                <w:rFonts w:hint="eastAsia"/>
+                <w:color w:val="FFFFFF" w:themeColor="background1"/>
+                <w14:textFill>
+                  <w14:solidFill>
+                    <w14:schemeClr w14:val="bg1"/>
+                  </w14:solidFill>
+                </w14:textFill>
+              </w:rPr>
+              <w:t>类名</w:t>
+            </w:r>
+          </w:p>
+        </w:tc>
+        <w:tc>
+          <w:tcPr>
+            <w:tcW w:w="14185" w:type="dxa"/>
+          </w:tcPr>
+          <w:p>
+            <w:pPr>
+              <w:spacing w:after="0" w:line="240" w:lineRule="auto"/>
+              <w:rPr>
+                <w:rFonts w:hint="eastAsia" w:eastAsia="宋体"/>
+                <w:lang w:val="en-US" w:eastAsia="zh-CN"/>
+              </w:rPr>
+            </w:pPr>
+            <w:r>
+              <w:rPr>
+                <w:rFonts w:hint="eastAsia" w:eastAsia="宋体"/>
+                <w:lang w:val="en-US" w:eastAsia="zh-CN"/>
+              </w:rPr>
+              <w:t>encrypt</w:t>
+            </w:r>
+          </w:p>
+        </w:tc>
+      </w:tr>
+      <w:tr>
+        <w:tblPrEx>
+          <w:tblBorders>
+            <w:top w:val="single" w:color="BEBEBE" w:themeColor="background1" w:themeShade="BF" w:sz="4" w:space="0"/>
+            <w:left w:val="single" w:color="BEBEBE" w:themeColor="background1" w:themeShade="BF" w:sz="4" w:space="0"/>
+            <w:bottom w:val="single" w:color="BEBEBE" w:themeColor="background1" w:themeShade="BF" w:sz="4" w:space="0"/>
+            <w:right w:val="single" w:color="BEBEBE" w:themeColor="background1" w:themeShade="BF" w:sz="4" w:space="0"/>
+            <w:insideH w:val="single" w:color="BEBEBE" w:themeColor="background1" w:themeShade="BF" w:sz="4" w:space="0"/>
+            <w:insideV w:val="single" w:color="BEBEBE" w:themeColor="background1" w:themeShade="BF" w:sz="4" w:space="0"/>
+          </w:tblBorders>
+          <w:tblLayout w:type="fixed"/>
+          <w:tblCellMar>
+            <w:top w:w="0" w:type="dxa"/>
+            <w:left w:w="108" w:type="dxa"/>
+            <w:bottom w:w="0" w:type="dxa"/>
+            <w:right w:w="108" w:type="dxa"/>
+          </w:tblCellMar>
+        </w:tblPrEx>
+        <w:tc>
+          <w:tcPr>
+            <w:tcW w:w="1336" w:type="dxa"/>
+            <w:shd w:val="clear" w:color="auto" w:fill="F1F1F1" w:themeFill="background1" w:themeFillShade="F2"/>
+          </w:tcPr>
+          <w:p>
+            <w:pPr>
+              <w:spacing w:after="0" w:line="240" w:lineRule="auto"/>
+              <w:jc w:val="center"/>
+              <w:rPr>
+                <w:rFonts w:hint="eastAsia"/>
+              </w:rPr>
+            </w:pPr>
+          </w:p>
+        </w:tc>
+        <w:tc>
+          <w:tcPr>
+            <w:tcW w:w="1843" w:type="dxa"/>
+            <w:shd w:val="clear" w:color="auto" w:fill="8D84AA" w:themeFill="text2" w:themeFillTint="80"/>
+          </w:tcPr>
+          <w:p>
+            <w:pPr>
+              <w:spacing w:after="0" w:line="240" w:lineRule="auto"/>
+              <w:rPr>
+                <w:rFonts w:hint="eastAsia"/>
+                <w:color w:val="FFFFFF" w:themeColor="background1"/>
+                <w14:textFill>
+                  <w14:solidFill>
+                    <w14:schemeClr w14:val="bg1"/>
+                  </w14:solidFill>
+                </w14:textFill>
+              </w:rPr>
+            </w:pPr>
+            <w:r>
+              <w:rPr>
+                <w:rFonts w:hint="eastAsia"/>
+                <w:color w:val="FFFFFF" w:themeColor="background1"/>
+                <w14:textFill>
+                  <w14:solidFill>
+                    <w14:schemeClr w14:val="bg1"/>
+                  </w14:solidFill>
+                </w14:textFill>
+              </w:rPr>
+              <w:t>解释</w:t>
+            </w:r>
+          </w:p>
+        </w:tc>
+        <w:tc>
+          <w:tcPr>
+            <w:tcW w:w="14185" w:type="dxa"/>
+          </w:tcPr>
+          <w:p>
+            <w:pPr>
+              <w:spacing w:after="0" w:line="240" w:lineRule="auto"/>
+              <w:rPr>
+                <w:rFonts w:hint="eastAsia" w:eastAsia="宋体"/>
+                <w:lang w:val="en-US" w:eastAsia="zh-CN"/>
+              </w:rPr>
+            </w:pPr>
+            <w:r>
+              <w:rPr>
+                <w:rFonts w:hint="eastAsia" w:eastAsia="宋体"/>
+                <w:lang w:val="en-US" w:eastAsia="zh-CN"/>
+              </w:rPr>
+              <w:t>对数据进行加密和解密操作</w:t>
+            </w:r>
+          </w:p>
+        </w:tc>
+      </w:tr>
+      <w:tr>
+        <w:tblPrEx>
+          <w:tblBorders>
+            <w:top w:val="single" w:color="BEBEBE" w:themeColor="background1" w:themeShade="BF" w:sz="4" w:space="0"/>
+            <w:left w:val="single" w:color="BEBEBE" w:themeColor="background1" w:themeShade="BF" w:sz="4" w:space="0"/>
+            <w:bottom w:val="single" w:color="BEBEBE" w:themeColor="background1" w:themeShade="BF" w:sz="4" w:space="0"/>
+            <w:right w:val="single" w:color="BEBEBE" w:themeColor="background1" w:themeShade="BF" w:sz="4" w:space="0"/>
+            <w:insideH w:val="single" w:color="BEBEBE" w:themeColor="background1" w:themeShade="BF" w:sz="4" w:space="0"/>
+            <w:insideV w:val="single" w:color="BEBEBE" w:themeColor="background1" w:themeShade="BF" w:sz="4" w:space="0"/>
+          </w:tblBorders>
+          <w:tblLayout w:type="fixed"/>
+          <w:tblCellMar>
+            <w:top w:w="0" w:type="dxa"/>
+            <w:left w:w="108" w:type="dxa"/>
+            <w:bottom w:w="0" w:type="dxa"/>
+            <w:right w:w="108" w:type="dxa"/>
+          </w:tblCellMar>
+        </w:tblPrEx>
+        <w:tc>
+          <w:tcPr>
+            <w:tcW w:w="1336" w:type="dxa"/>
+            <w:shd w:val="clear" w:color="auto" w:fill="F1F1F1" w:themeFill="background1" w:themeFillShade="F2"/>
+          </w:tcPr>
+          <w:p>
+            <w:pPr>
+              <w:spacing w:after="0" w:line="240" w:lineRule="auto"/>
+              <w:jc w:val="center"/>
+              <w:rPr>
+                <w:rFonts w:hint="eastAsia"/>
+              </w:rPr>
+            </w:pPr>
+          </w:p>
+        </w:tc>
+        <w:tc>
+          <w:tcPr>
+            <w:tcW w:w="1843" w:type="dxa"/>
+            <w:shd w:val="clear" w:color="auto" w:fill="8D84AA" w:themeFill="text2" w:themeFillTint="80"/>
+          </w:tcPr>
+          <w:p>
+            <w:pPr>
+              <w:spacing w:after="0" w:line="240" w:lineRule="auto"/>
+              <w:rPr>
+                <w:rFonts w:hint="eastAsia"/>
+                <w:color w:val="FFFFFF" w:themeColor="background1"/>
+                <w14:textFill>
+                  <w14:solidFill>
+                    <w14:schemeClr w14:val="bg1"/>
+                  </w14:solidFill>
+                </w14:textFill>
+              </w:rPr>
+            </w:pPr>
+            <w:r>
+              <w:rPr>
+                <w:rFonts w:hint="eastAsia"/>
+                <w:color w:val="FFFFFF" w:themeColor="background1"/>
+                <w14:textFill>
+                  <w14:solidFill>
+                    <w14:schemeClr w14:val="bg1"/>
+                  </w14:solidFill>
+                </w14:textFill>
+              </w:rPr>
+              <w:t>一般类</w:t>
+            </w:r>
+          </w:p>
+        </w:tc>
+        <w:tc>
+          <w:tcPr>
+            <w:tcW w:w="14185" w:type="dxa"/>
+          </w:tcPr>
+          <w:p>
+            <w:pPr>
+              <w:spacing w:after="0" w:line="240" w:lineRule="auto"/>
+              <w:rPr>
+                <w:rFonts w:hint="eastAsia" w:eastAsia="宋体"/>
+                <w:lang w:val="en-US" w:eastAsia="zh-CN"/>
+              </w:rPr>
+            </w:pPr>
+            <w:r>
+              <w:rPr>
+                <w:rFonts w:hint="eastAsia" w:eastAsia="宋体"/>
+                <w:lang w:val="en-US" w:eastAsia="zh-CN"/>
+              </w:rPr>
+              <w:t>None</w:t>
+            </w:r>
+          </w:p>
+        </w:tc>
+      </w:tr>
+      <w:tr>
+        <w:tblPrEx>
+          <w:tblBorders>
+            <w:top w:val="single" w:color="BEBEBE" w:themeColor="background1" w:themeShade="BF" w:sz="4" w:space="0"/>
+            <w:left w:val="single" w:color="BEBEBE" w:themeColor="background1" w:themeShade="BF" w:sz="4" w:space="0"/>
+            <w:bottom w:val="single" w:color="BEBEBE" w:themeColor="background1" w:themeShade="BF" w:sz="4" w:space="0"/>
+            <w:right w:val="single" w:color="BEBEBE" w:themeColor="background1" w:themeShade="BF" w:sz="4" w:space="0"/>
+            <w:insideH w:val="single" w:color="BEBEBE" w:themeColor="background1" w:themeShade="BF" w:sz="4" w:space="0"/>
+            <w:insideV w:val="single" w:color="BEBEBE" w:themeColor="background1" w:themeShade="BF" w:sz="4" w:space="0"/>
+          </w:tblBorders>
+          <w:tblLayout w:type="fixed"/>
+          <w:tblCellMar>
+            <w:top w:w="0" w:type="dxa"/>
+            <w:left w:w="108" w:type="dxa"/>
+            <w:bottom w:w="0" w:type="dxa"/>
+            <w:right w:w="108" w:type="dxa"/>
+          </w:tblCellMar>
+        </w:tblPrEx>
+        <w:tc>
+          <w:tcPr>
+            <w:tcW w:w="1336" w:type="dxa"/>
+            <w:shd w:val="clear" w:color="auto" w:fill="F1F1F1" w:themeFill="background1" w:themeFillShade="F2"/>
+          </w:tcPr>
+          <w:p>
+            <w:pPr>
+              <w:spacing w:after="0" w:line="240" w:lineRule="auto"/>
+              <w:jc w:val="center"/>
+              <w:rPr>
+                <w:rFonts w:hint="eastAsia"/>
+              </w:rPr>
+            </w:pPr>
+          </w:p>
+        </w:tc>
+        <w:tc>
+          <w:tcPr>
+            <w:tcW w:w="1843" w:type="dxa"/>
+            <w:shd w:val="clear" w:color="auto" w:fill="8D84AA" w:themeFill="text2" w:themeFillTint="80"/>
+          </w:tcPr>
+          <w:p>
+            <w:pPr>
+              <w:spacing w:after="0" w:line="240" w:lineRule="auto"/>
+              <w:rPr>
+                <w:rFonts w:hint="eastAsia"/>
+                <w:color w:val="FFFFFF" w:themeColor="background1"/>
+                <w14:textFill>
+                  <w14:solidFill>
+                    <w14:schemeClr w14:val="bg1"/>
+                  </w14:solidFill>
+                </w14:textFill>
+              </w:rPr>
+            </w:pPr>
+            <w:r>
+              <w:rPr>
+                <w:rFonts w:hint="eastAsia"/>
+                <w:color w:val="FFFFFF" w:themeColor="background1"/>
+                <w14:textFill>
+                  <w14:solidFill>
+                    <w14:schemeClr w14:val="bg1"/>
+                  </w14:solidFill>
+                </w14:textFill>
+              </w:rPr>
+              <w:t>主动性</w:t>
+            </w:r>
+          </w:p>
+        </w:tc>
+        <w:tc>
+          <w:tcPr>
+            <w:tcW w:w="14185" w:type="dxa"/>
+          </w:tcPr>
+          <w:p>
+            <w:pPr>
+              <w:spacing w:after="0" w:line="240" w:lineRule="auto"/>
+              <w:rPr>
+                <w:rFonts w:hint="eastAsia" w:eastAsia="宋体"/>
+                <w:lang w:val="en-US" w:eastAsia="zh-CN"/>
+              </w:rPr>
+            </w:pPr>
+            <w:r>
+              <w:rPr>
+                <w:rFonts w:hint="eastAsia" w:eastAsia="宋体"/>
+                <w:lang w:val="en-US" w:eastAsia="zh-CN"/>
+              </w:rPr>
+              <w:t>No</w:t>
+            </w:r>
+          </w:p>
+        </w:tc>
+      </w:tr>
+      <w:tr>
+        <w:tblPrEx>
+          <w:tblBorders>
+            <w:top w:val="single" w:color="BEBEBE" w:themeColor="background1" w:themeShade="BF" w:sz="4" w:space="0"/>
+            <w:left w:val="single" w:color="BEBEBE" w:themeColor="background1" w:themeShade="BF" w:sz="4" w:space="0"/>
+            <w:bottom w:val="single" w:color="BEBEBE" w:themeColor="background1" w:themeShade="BF" w:sz="4" w:space="0"/>
+            <w:right w:val="single" w:color="BEBEBE" w:themeColor="background1" w:themeShade="BF" w:sz="4" w:space="0"/>
+            <w:insideH w:val="single" w:color="BEBEBE" w:themeColor="background1" w:themeShade="BF" w:sz="4" w:space="0"/>
+            <w:insideV w:val="single" w:color="BEBEBE" w:themeColor="background1" w:themeShade="BF" w:sz="4" w:space="0"/>
+          </w:tblBorders>
+          <w:tblLayout w:type="fixed"/>
+          <w:tblCellMar>
+            <w:top w:w="0" w:type="dxa"/>
+            <w:left w:w="108" w:type="dxa"/>
+            <w:bottom w:w="0" w:type="dxa"/>
+            <w:right w:w="108" w:type="dxa"/>
+          </w:tblCellMar>
+        </w:tblPrEx>
+        <w:tc>
+          <w:tcPr>
+            <w:tcW w:w="1336" w:type="dxa"/>
+            <w:shd w:val="clear" w:color="auto" w:fill="F1F1F1" w:themeFill="background1" w:themeFillShade="F2"/>
+          </w:tcPr>
+          <w:p>
+            <w:pPr>
+              <w:spacing w:after="0" w:line="240" w:lineRule="auto"/>
+              <w:jc w:val="center"/>
+              <w:rPr>
+                <w:rFonts w:hint="eastAsia"/>
+              </w:rPr>
+            </w:pPr>
+          </w:p>
+        </w:tc>
+        <w:tc>
+          <w:tcPr>
+            <w:tcW w:w="1843" w:type="dxa"/>
+            <w:shd w:val="clear" w:color="auto" w:fill="8D84AA" w:themeFill="text2" w:themeFillTint="80"/>
+          </w:tcPr>
+          <w:p>
+            <w:pPr>
+              <w:spacing w:after="0" w:line="240" w:lineRule="auto"/>
+              <w:rPr>
+                <w:rFonts w:hint="eastAsia"/>
+                <w:color w:val="FFFFFF" w:themeColor="background1"/>
+                <w14:textFill>
+                  <w14:solidFill>
+                    <w14:schemeClr w14:val="bg1"/>
+                  </w14:solidFill>
+                </w14:textFill>
+              </w:rPr>
+            </w:pPr>
+            <w:r>
+              <w:rPr>
+                <w:rFonts w:hint="eastAsia"/>
+                <w:color w:val="FFFFFF" w:themeColor="background1"/>
+                <w14:textFill>
+                  <w14:solidFill>
+                    <w14:schemeClr w14:val="bg1"/>
+                  </w14:solidFill>
+                </w14:textFill>
+              </w:rPr>
+              <w:t>持久性</w:t>
+            </w:r>
+          </w:p>
+        </w:tc>
+        <w:tc>
+          <w:tcPr>
+            <w:tcW w:w="14185" w:type="dxa"/>
+          </w:tcPr>
+          <w:p>
+            <w:pPr>
+              <w:spacing w:after="0" w:line="240" w:lineRule="auto"/>
+              <w:rPr>
+                <w:rFonts w:hint="eastAsia" w:eastAsia="宋体"/>
+                <w:lang w:val="en-US" w:eastAsia="zh-CN"/>
+              </w:rPr>
+            </w:pPr>
+            <w:r>
+              <w:rPr>
+                <w:rFonts w:hint="eastAsia" w:eastAsia="宋体"/>
+                <w:lang w:val="en-US" w:eastAsia="zh-CN"/>
+              </w:rPr>
+              <w:t>No</w:t>
+            </w:r>
+          </w:p>
+        </w:tc>
+      </w:tr>
+      <w:tr>
+        <w:tblPrEx>
+          <w:tblBorders>
+            <w:top w:val="single" w:color="BEBEBE" w:themeColor="background1" w:themeShade="BF" w:sz="4" w:space="0"/>
+            <w:left w:val="single" w:color="BEBEBE" w:themeColor="background1" w:themeShade="BF" w:sz="4" w:space="0"/>
+            <w:bottom w:val="single" w:color="BEBEBE" w:themeColor="background1" w:themeShade="BF" w:sz="4" w:space="0"/>
+            <w:right w:val="single" w:color="BEBEBE" w:themeColor="background1" w:themeShade="BF" w:sz="4" w:space="0"/>
+            <w:insideH w:val="single" w:color="BEBEBE" w:themeColor="background1" w:themeShade="BF" w:sz="4" w:space="0"/>
+            <w:insideV w:val="single" w:color="BEBEBE" w:themeColor="background1" w:themeShade="BF" w:sz="4" w:space="0"/>
+          </w:tblBorders>
+          <w:tblLayout w:type="fixed"/>
+          <w:tblCellMar>
+            <w:top w:w="0" w:type="dxa"/>
+            <w:left w:w="108" w:type="dxa"/>
+            <w:bottom w:w="0" w:type="dxa"/>
+            <w:right w:w="108" w:type="dxa"/>
+          </w:tblCellMar>
+        </w:tblPrEx>
+        <w:tc>
+          <w:tcPr>
+            <w:tcW w:w="1336" w:type="dxa"/>
+            <w:shd w:val="clear" w:color="auto" w:fill="F1F1F1" w:themeFill="background1" w:themeFillShade="F2"/>
+          </w:tcPr>
+          <w:p>
+            <w:pPr>
+              <w:spacing w:after="0" w:line="240" w:lineRule="auto"/>
+              <w:jc w:val="center"/>
+              <w:rPr>
+                <w:rFonts w:hint="eastAsia"/>
+              </w:rPr>
+            </w:pPr>
+          </w:p>
+        </w:tc>
+        <w:tc>
+          <w:tcPr>
+            <w:tcW w:w="1843" w:type="dxa"/>
+            <w:shd w:val="clear" w:color="auto" w:fill="8D84AA" w:themeFill="text2" w:themeFillTint="80"/>
+          </w:tcPr>
+          <w:p>
+            <w:pPr>
+              <w:spacing w:after="0" w:line="240" w:lineRule="auto"/>
+              <w:rPr>
+                <w:rFonts w:hint="eastAsia"/>
+                <w:color w:val="FFFFFF" w:themeColor="background1"/>
+                <w14:textFill>
+                  <w14:solidFill>
+                    <w14:schemeClr w14:val="bg1"/>
+                  </w14:solidFill>
+                </w14:textFill>
+              </w:rPr>
+            </w:pPr>
+            <w:r>
+              <w:rPr>
+                <w:rFonts w:hint="eastAsia"/>
+                <w:color w:val="FFFFFF" w:themeColor="background1"/>
+                <w14:textFill>
+                  <w14:solidFill>
+                    <w14:schemeClr w14:val="bg1"/>
+                  </w14:solidFill>
+                </w14:textFill>
+              </w:rPr>
+              <w:t>辅助模型</w:t>
+            </w:r>
+          </w:p>
+        </w:tc>
+        <w:tc>
+          <w:tcPr>
+            <w:tcW w:w="14185" w:type="dxa"/>
+          </w:tcPr>
+          <w:p>
+            <w:pPr>
+              <w:spacing w:after="0" w:line="240" w:lineRule="auto"/>
+              <w:rPr>
+                <w:rFonts w:hint="eastAsia" w:eastAsia="宋体"/>
+                <w:lang w:val="en-US" w:eastAsia="zh-CN"/>
+              </w:rPr>
+            </w:pPr>
+            <w:r>
+              <w:rPr>
+                <w:rFonts w:hint="eastAsia" w:eastAsia="宋体"/>
+                <w:lang w:val="en-US" w:eastAsia="zh-CN"/>
+              </w:rPr>
+              <w:t>None</w:t>
+            </w:r>
+          </w:p>
+        </w:tc>
+      </w:tr>
+      <w:tr>
+        <w:tblPrEx>
+          <w:tblBorders>
+            <w:top w:val="single" w:color="BEBEBE" w:themeColor="background1" w:themeShade="BF" w:sz="4" w:space="0"/>
+            <w:left w:val="single" w:color="BEBEBE" w:themeColor="background1" w:themeShade="BF" w:sz="4" w:space="0"/>
+            <w:bottom w:val="single" w:color="BEBEBE" w:themeColor="background1" w:themeShade="BF" w:sz="4" w:space="0"/>
+            <w:right w:val="single" w:color="BEBEBE" w:themeColor="background1" w:themeShade="BF" w:sz="4" w:space="0"/>
+            <w:insideH w:val="single" w:color="BEBEBE" w:themeColor="background1" w:themeShade="BF" w:sz="4" w:space="0"/>
+            <w:insideV w:val="single" w:color="BEBEBE" w:themeColor="background1" w:themeShade="BF" w:sz="4" w:space="0"/>
+          </w:tblBorders>
+          <w:tblLayout w:type="fixed"/>
+          <w:tblCellMar>
+            <w:top w:w="0" w:type="dxa"/>
+            <w:left w:w="108" w:type="dxa"/>
+            <w:bottom w:w="0" w:type="dxa"/>
+            <w:right w:w="108" w:type="dxa"/>
+          </w:tblCellMar>
+        </w:tblPrEx>
+        <w:tc>
+          <w:tcPr>
+            <w:tcW w:w="1336" w:type="dxa"/>
+            <w:shd w:val="clear" w:color="auto" w:fill="F1F1F1" w:themeFill="background1" w:themeFillShade="F2"/>
+          </w:tcPr>
+          <w:p>
+            <w:pPr>
+              <w:spacing w:after="0" w:line="240" w:lineRule="auto"/>
+              <w:jc w:val="center"/>
+              <w:rPr>
+                <w:rFonts w:hint="eastAsia"/>
+              </w:rPr>
+            </w:pPr>
+          </w:p>
+        </w:tc>
+        <w:tc>
+          <w:tcPr>
+            <w:tcW w:w="1843" w:type="dxa"/>
+            <w:shd w:val="clear" w:color="auto" w:fill="8D84AA" w:themeFill="text2" w:themeFillTint="80"/>
+          </w:tcPr>
+          <w:p>
+            <w:pPr>
+              <w:spacing w:after="0" w:line="240" w:lineRule="auto"/>
+              <w:rPr>
+                <w:rFonts w:hint="eastAsia"/>
+                <w:color w:val="FFFFFF" w:themeColor="background1"/>
+                <w14:textFill>
+                  <w14:solidFill>
+                    <w14:schemeClr w14:val="bg1"/>
+                  </w14:solidFill>
+                </w14:textFill>
+              </w:rPr>
+            </w:pPr>
+            <w:r>
+              <w:rPr>
+                <w:rFonts w:hint="eastAsia"/>
+                <w:color w:val="FFFFFF" w:themeColor="background1"/>
+                <w14:textFill>
+                  <w14:solidFill>
+                    <w14:schemeClr w14:val="bg1"/>
+                  </w14:solidFill>
+                </w14:textFill>
+              </w:rPr>
+              <w:t>其他</w:t>
+            </w:r>
+          </w:p>
+        </w:tc>
+        <w:tc>
+          <w:tcPr>
+            <w:tcW w:w="14185" w:type="dxa"/>
+          </w:tcPr>
+          <w:p>
+            <w:pPr>
+              <w:spacing w:after="0" w:line="240" w:lineRule="auto"/>
+              <w:rPr>
+                <w:rFonts w:hint="eastAsia"/>
+              </w:rPr>
+            </w:pPr>
+          </w:p>
+        </w:tc>
+      </w:tr>
+      <w:tr>
+        <w:tblPrEx>
+          <w:tblBorders>
+            <w:top w:val="single" w:color="BEBEBE" w:themeColor="background1" w:themeShade="BF" w:sz="4" w:space="0"/>
+            <w:left w:val="single" w:color="BEBEBE" w:themeColor="background1" w:themeShade="BF" w:sz="4" w:space="0"/>
+            <w:bottom w:val="single" w:color="BEBEBE" w:themeColor="background1" w:themeShade="BF" w:sz="4" w:space="0"/>
+            <w:right w:val="single" w:color="BEBEBE" w:themeColor="background1" w:themeShade="BF" w:sz="4" w:space="0"/>
+            <w:insideH w:val="single" w:color="BEBEBE" w:themeColor="background1" w:themeShade="BF" w:sz="4" w:space="0"/>
+            <w:insideV w:val="single" w:color="BEBEBE" w:themeColor="background1" w:themeShade="BF" w:sz="4" w:space="0"/>
+          </w:tblBorders>
+          <w:tblLayout w:type="fixed"/>
+          <w:tblCellMar>
+            <w:top w:w="0" w:type="dxa"/>
+            <w:left w:w="108" w:type="dxa"/>
+            <w:bottom w:w="0" w:type="dxa"/>
+            <w:right w:w="108" w:type="dxa"/>
+          </w:tblCellMar>
+        </w:tblPrEx>
+        <w:tc>
+          <w:tcPr>
+            <w:tcW w:w="1336" w:type="dxa"/>
+            <w:shd w:val="clear" w:color="auto" w:fill="F1F1F1" w:themeFill="background1" w:themeFillShade="F2"/>
+          </w:tcPr>
+          <w:p>
+            <w:pPr>
+              <w:spacing w:after="0" w:line="240" w:lineRule="auto"/>
+              <w:jc w:val="center"/>
+              <w:rPr>
+                <w:rFonts w:hint="eastAsia"/>
+              </w:rPr>
+            </w:pPr>
+            <w:r>
+              <w:rPr>
+                <w:rFonts w:hint="eastAsia"/>
+              </w:rPr>
+              <w:t>属性说明</w:t>
+            </w:r>
+          </w:p>
+        </w:tc>
+        <w:tc>
+          <w:tcPr>
+            <w:tcW w:w="1843" w:type="dxa"/>
+          </w:tcPr>
+          <w:p>
+            <w:pPr>
+              <w:spacing w:after="0" w:line="240" w:lineRule="auto"/>
+              <w:rPr>
+                <w:rFonts w:hint="eastAsia"/>
+              </w:rPr>
+            </w:pPr>
+          </w:p>
+        </w:tc>
+        <w:tc>
+          <w:tcPr>
+            <w:tcW w:w="14185" w:type="dxa"/>
+          </w:tcPr>
+          <w:p>
+            <w:pPr>
+              <w:spacing w:after="0" w:line="240" w:lineRule="auto"/>
+              <w:rPr>
+                <w:rFonts w:hint="eastAsia"/>
+              </w:rPr>
+            </w:pPr>
+          </w:p>
+        </w:tc>
+      </w:tr>
+      <w:tr>
+        <w:tblPrEx>
+          <w:tblBorders>
+            <w:top w:val="single" w:color="BEBEBE" w:themeColor="background1" w:themeShade="BF" w:sz="4" w:space="0"/>
+            <w:left w:val="single" w:color="BEBEBE" w:themeColor="background1" w:themeShade="BF" w:sz="4" w:space="0"/>
+            <w:bottom w:val="single" w:color="BEBEBE" w:themeColor="background1" w:themeShade="BF" w:sz="4" w:space="0"/>
+            <w:right w:val="single" w:color="BEBEBE" w:themeColor="background1" w:themeShade="BF" w:sz="4" w:space="0"/>
+            <w:insideH w:val="single" w:color="BEBEBE" w:themeColor="background1" w:themeShade="BF" w:sz="4" w:space="0"/>
+            <w:insideV w:val="single" w:color="BEBEBE" w:themeColor="background1" w:themeShade="BF" w:sz="4" w:space="0"/>
+          </w:tblBorders>
+          <w:tblLayout w:type="fixed"/>
+          <w:tblCellMar>
+            <w:top w:w="0" w:type="dxa"/>
+            <w:left w:w="108" w:type="dxa"/>
+            <w:bottom w:w="0" w:type="dxa"/>
+            <w:right w:w="108" w:type="dxa"/>
+          </w:tblCellMar>
+        </w:tblPrEx>
+        <w:tc>
+          <w:tcPr>
+            <w:tcW w:w="1336" w:type="dxa"/>
+            <w:shd w:val="clear" w:color="auto" w:fill="F1F1F1" w:themeFill="background1" w:themeFillShade="F2"/>
+          </w:tcPr>
+          <w:p>
+            <w:pPr>
+              <w:spacing w:after="0" w:line="240" w:lineRule="auto"/>
+              <w:jc w:val="center"/>
+              <w:rPr>
+                <w:rFonts w:hint="eastAsia"/>
+              </w:rPr>
+            </w:pPr>
+          </w:p>
+        </w:tc>
+        <w:tc>
+          <w:tcPr>
+            <w:tcW w:w="1843" w:type="dxa"/>
+            <w:shd w:val="clear" w:color="auto" w:fill="8D84AA" w:themeFill="text2" w:themeFillTint="80"/>
+          </w:tcPr>
+          <w:p>
+            <w:pPr>
+              <w:spacing w:after="0" w:line="240" w:lineRule="auto"/>
+              <w:rPr>
+                <w:rFonts w:hint="eastAsia"/>
+                <w:color w:val="FFFFFF" w:themeColor="background1"/>
+                <w14:textFill>
+                  <w14:solidFill>
+                    <w14:schemeClr w14:val="bg1"/>
+                  </w14:solidFill>
+                </w14:textFill>
+              </w:rPr>
+            </w:pPr>
+            <w:r>
+              <w:rPr>
+                <w:rFonts w:hint="eastAsia"/>
+                <w:color w:val="FFFFFF" w:themeColor="background1"/>
+                <w14:textFill>
+                  <w14:solidFill>
+                    <w14:schemeClr w14:val="bg1"/>
+                  </w14:solidFill>
+                </w14:textFill>
+              </w:rPr>
+              <w:t>{</w:t>
+            </w:r>
+          </w:p>
+        </w:tc>
+        <w:tc>
+          <w:tcPr>
+            <w:tcW w:w="14185" w:type="dxa"/>
+          </w:tcPr>
+          <w:p>
+            <w:pPr>
+              <w:spacing w:after="0" w:line="240" w:lineRule="auto"/>
+              <w:rPr>
+                <w:rFonts w:hint="eastAsia"/>
+              </w:rPr>
+            </w:pPr>
+          </w:p>
+        </w:tc>
+      </w:tr>
+      <w:tr>
+        <w:tblPrEx>
+          <w:tblBorders>
+            <w:top w:val="single" w:color="BEBEBE" w:themeColor="background1" w:themeShade="BF" w:sz="4" w:space="0"/>
+            <w:left w:val="single" w:color="BEBEBE" w:themeColor="background1" w:themeShade="BF" w:sz="4" w:space="0"/>
+            <w:bottom w:val="single" w:color="BEBEBE" w:themeColor="background1" w:themeShade="BF" w:sz="4" w:space="0"/>
+            <w:right w:val="single" w:color="BEBEBE" w:themeColor="background1" w:themeShade="BF" w:sz="4" w:space="0"/>
+            <w:insideH w:val="single" w:color="BEBEBE" w:themeColor="background1" w:themeShade="BF" w:sz="4" w:space="0"/>
+            <w:insideV w:val="single" w:color="BEBEBE" w:themeColor="background1" w:themeShade="BF" w:sz="4" w:space="0"/>
+          </w:tblBorders>
+          <w:tblLayout w:type="fixed"/>
+          <w:tblCellMar>
+            <w:top w:w="0" w:type="dxa"/>
+            <w:left w:w="108" w:type="dxa"/>
+            <w:bottom w:w="0" w:type="dxa"/>
+            <w:right w:w="108" w:type="dxa"/>
+          </w:tblCellMar>
+        </w:tblPrEx>
+        <w:tc>
+          <w:tcPr>
+            <w:tcW w:w="1336" w:type="dxa"/>
+            <w:shd w:val="clear" w:color="auto" w:fill="F1F1F1" w:themeFill="background1" w:themeFillShade="F2"/>
+          </w:tcPr>
+          <w:p>
+            <w:pPr>
+              <w:spacing w:after="0" w:line="240" w:lineRule="auto"/>
+              <w:jc w:val="center"/>
+              <w:rPr>
+                <w:rFonts w:hint="eastAsia"/>
+              </w:rPr>
+            </w:pPr>
+          </w:p>
+        </w:tc>
+        <w:tc>
+          <w:tcPr>
+            <w:tcW w:w="1843" w:type="dxa"/>
+            <w:shd w:val="clear" w:color="auto" w:fill="8D84AA" w:themeFill="text2" w:themeFillTint="80"/>
+          </w:tcPr>
+          <w:p>
+            <w:pPr>
+              <w:spacing w:after="0" w:line="240" w:lineRule="auto"/>
+              <w:rPr>
+                <w:rFonts w:hint="eastAsia"/>
+                <w:color w:val="FFFFFF" w:themeColor="background1"/>
+                <w14:textFill>
+                  <w14:solidFill>
+                    <w14:schemeClr w14:val="bg1"/>
+                  </w14:solidFill>
+                </w14:textFill>
+              </w:rPr>
+            </w:pPr>
+            <w:r>
+              <w:rPr>
+                <w:rFonts w:hint="eastAsia"/>
+                <w:color w:val="FFFFFF" w:themeColor="background1"/>
+                <w14:textFill>
+                  <w14:solidFill>
+                    <w14:schemeClr w14:val="bg1"/>
+                  </w14:solidFill>
+                </w14:textFill>
+              </w:rPr>
+              <w:t>名称与数据类型</w:t>
+            </w:r>
+          </w:p>
+        </w:tc>
+        <w:tc>
+          <w:tcPr>
+            <w:tcW w:w="14185" w:type="dxa"/>
+          </w:tcPr>
+          <w:p>
+            <w:pPr>
+              <w:spacing w:after="0" w:line="240" w:lineRule="auto"/>
+              <w:rPr>
+                <w:rFonts w:hint="eastAsia" w:eastAsia="宋体"/>
+                <w:lang w:val="en-US" w:eastAsia="zh-CN"/>
+              </w:rPr>
+            </w:pPr>
+            <w:r>
+              <w:rPr>
+                <w:rFonts w:hint="eastAsia" w:eastAsia="宋体"/>
+                <w:lang w:val="en-US" w:eastAsia="zh-CN"/>
+              </w:rPr>
+              <w:t>key:string</w:t>
+            </w:r>
+          </w:p>
+        </w:tc>
+      </w:tr>
+      <w:tr>
+        <w:tblPrEx>
+          <w:tblBorders>
+            <w:top w:val="single" w:color="BEBEBE" w:themeColor="background1" w:themeShade="BF" w:sz="4" w:space="0"/>
+            <w:left w:val="single" w:color="BEBEBE" w:themeColor="background1" w:themeShade="BF" w:sz="4" w:space="0"/>
+            <w:bottom w:val="single" w:color="BEBEBE" w:themeColor="background1" w:themeShade="BF" w:sz="4" w:space="0"/>
+            <w:right w:val="single" w:color="BEBEBE" w:themeColor="background1" w:themeShade="BF" w:sz="4" w:space="0"/>
+            <w:insideH w:val="single" w:color="BEBEBE" w:themeColor="background1" w:themeShade="BF" w:sz="4" w:space="0"/>
+            <w:insideV w:val="single" w:color="BEBEBE" w:themeColor="background1" w:themeShade="BF" w:sz="4" w:space="0"/>
+          </w:tblBorders>
+          <w:tblLayout w:type="fixed"/>
+          <w:tblCellMar>
+            <w:top w:w="0" w:type="dxa"/>
+            <w:left w:w="108" w:type="dxa"/>
+            <w:bottom w:w="0" w:type="dxa"/>
+            <w:right w:w="108" w:type="dxa"/>
+          </w:tblCellMar>
+        </w:tblPrEx>
+        <w:tc>
+          <w:tcPr>
+            <w:tcW w:w="1336" w:type="dxa"/>
+            <w:shd w:val="clear" w:color="auto" w:fill="F1F1F1" w:themeFill="background1" w:themeFillShade="F2"/>
+          </w:tcPr>
+          <w:p>
+            <w:pPr>
+              <w:spacing w:after="0" w:line="240" w:lineRule="auto"/>
+              <w:jc w:val="center"/>
+              <w:rPr>
+                <w:rFonts w:hint="eastAsia"/>
+              </w:rPr>
+            </w:pPr>
+          </w:p>
+        </w:tc>
+        <w:tc>
+          <w:tcPr>
+            <w:tcW w:w="1843" w:type="dxa"/>
+            <w:shd w:val="clear" w:color="auto" w:fill="8D84AA" w:themeFill="text2" w:themeFillTint="80"/>
+          </w:tcPr>
+          <w:p>
+            <w:pPr>
+              <w:spacing w:after="0" w:line="240" w:lineRule="auto"/>
+              <w:rPr>
+                <w:rFonts w:hint="eastAsia"/>
+                <w:color w:val="FFFFFF" w:themeColor="background1"/>
+                <w14:textFill>
+                  <w14:solidFill>
+                    <w14:schemeClr w14:val="bg1"/>
+                  </w14:solidFill>
+                </w14:textFill>
+              </w:rPr>
+            </w:pPr>
+            <w:r>
+              <w:rPr>
+                <w:rFonts w:hint="eastAsia"/>
+                <w:color w:val="FFFFFF" w:themeColor="background1"/>
+                <w14:textFill>
+                  <w14:solidFill>
+                    <w14:schemeClr w14:val="bg1"/>
+                  </w14:solidFill>
+                </w14:textFill>
+              </w:rPr>
+              <w:t>属性解释</w:t>
+            </w:r>
+          </w:p>
+        </w:tc>
+        <w:tc>
+          <w:tcPr>
+            <w:tcW w:w="14185" w:type="dxa"/>
+          </w:tcPr>
+          <w:p>
+            <w:pPr>
+              <w:spacing w:after="0" w:line="240" w:lineRule="auto"/>
+              <w:rPr>
+                <w:rFonts w:hint="eastAsia" w:eastAsia="宋体"/>
+                <w:lang w:val="en-US" w:eastAsia="zh-CN"/>
+              </w:rPr>
+            </w:pPr>
+            <w:r>
+              <w:rPr>
+                <w:rFonts w:hint="eastAsia" w:eastAsia="宋体"/>
+                <w:lang w:val="en-US" w:eastAsia="zh-CN"/>
+              </w:rPr>
+              <w:t>密钥，用于加密或解密数据</w:t>
+            </w:r>
+          </w:p>
+        </w:tc>
+      </w:tr>
+      <w:tr>
+        <w:tblPrEx>
+          <w:tblBorders>
+            <w:top w:val="single" w:color="BEBEBE" w:themeColor="background1" w:themeShade="BF" w:sz="4" w:space="0"/>
+            <w:left w:val="single" w:color="BEBEBE" w:themeColor="background1" w:themeShade="BF" w:sz="4" w:space="0"/>
+            <w:bottom w:val="single" w:color="BEBEBE" w:themeColor="background1" w:themeShade="BF" w:sz="4" w:space="0"/>
+            <w:right w:val="single" w:color="BEBEBE" w:themeColor="background1" w:themeShade="BF" w:sz="4" w:space="0"/>
+            <w:insideH w:val="single" w:color="BEBEBE" w:themeColor="background1" w:themeShade="BF" w:sz="4" w:space="0"/>
+            <w:insideV w:val="single" w:color="BEBEBE" w:themeColor="background1" w:themeShade="BF" w:sz="4" w:space="0"/>
+          </w:tblBorders>
+          <w:tblLayout w:type="fixed"/>
+          <w:tblCellMar>
+            <w:top w:w="0" w:type="dxa"/>
+            <w:left w:w="108" w:type="dxa"/>
+            <w:bottom w:w="0" w:type="dxa"/>
+            <w:right w:w="108" w:type="dxa"/>
+          </w:tblCellMar>
+        </w:tblPrEx>
+        <w:tc>
+          <w:tcPr>
+            <w:tcW w:w="1336" w:type="dxa"/>
+            <w:shd w:val="clear" w:color="auto" w:fill="F1F1F1" w:themeFill="background1" w:themeFillShade="F2"/>
+          </w:tcPr>
+          <w:p>
+            <w:pPr>
+              <w:spacing w:after="0" w:line="240" w:lineRule="auto"/>
+              <w:jc w:val="center"/>
+              <w:rPr>
+                <w:rFonts w:hint="eastAsia"/>
+              </w:rPr>
+            </w:pPr>
+          </w:p>
+        </w:tc>
+        <w:tc>
+          <w:tcPr>
+            <w:tcW w:w="1843" w:type="dxa"/>
+            <w:shd w:val="clear" w:color="auto" w:fill="8D84AA" w:themeFill="text2" w:themeFillTint="80"/>
+          </w:tcPr>
+          <w:p>
+            <w:pPr>
+              <w:spacing w:after="0" w:line="240" w:lineRule="auto"/>
+              <w:rPr>
+                <w:rFonts w:hint="eastAsia"/>
+                <w:color w:val="FFFFFF" w:themeColor="background1"/>
+                <w14:textFill>
+                  <w14:solidFill>
+                    <w14:schemeClr w14:val="bg1"/>
+                  </w14:solidFill>
+                </w14:textFill>
+              </w:rPr>
+            </w:pPr>
+            <w:r>
+              <w:rPr>
+                <w:rFonts w:hint="eastAsia"/>
+                <w:color w:val="FFFFFF" w:themeColor="background1"/>
+                <w14:textFill>
+                  <w14:solidFill>
+                    <w14:schemeClr w14:val="bg1"/>
+                  </w14:solidFill>
+                </w14:textFill>
+              </w:rPr>
+              <w:t>多态性</w:t>
+            </w:r>
+          </w:p>
+        </w:tc>
+        <w:tc>
+          <w:tcPr>
+            <w:tcW w:w="14185" w:type="dxa"/>
+          </w:tcPr>
+          <w:p>
+            <w:pPr>
+              <w:spacing w:after="0" w:line="240" w:lineRule="auto"/>
+              <w:rPr>
+                <w:rFonts w:hint="eastAsia"/>
+              </w:rPr>
+            </w:pPr>
+            <w:r>
+              <w:rPr>
+                <w:rFonts w:hint="eastAsia"/>
+              </w:rPr>
+              <w:t>x</w:t>
+            </w:r>
+          </w:p>
+        </w:tc>
+      </w:tr>
+      <w:tr>
+        <w:tblPrEx>
+          <w:tblBorders>
+            <w:top w:val="single" w:color="BEBEBE" w:themeColor="background1" w:themeShade="BF" w:sz="4" w:space="0"/>
+            <w:left w:val="single" w:color="BEBEBE" w:themeColor="background1" w:themeShade="BF" w:sz="4" w:space="0"/>
+            <w:bottom w:val="single" w:color="BEBEBE" w:themeColor="background1" w:themeShade="BF" w:sz="4" w:space="0"/>
+            <w:right w:val="single" w:color="BEBEBE" w:themeColor="background1" w:themeShade="BF" w:sz="4" w:space="0"/>
+            <w:insideH w:val="single" w:color="BEBEBE" w:themeColor="background1" w:themeShade="BF" w:sz="4" w:space="0"/>
+            <w:insideV w:val="single" w:color="BEBEBE" w:themeColor="background1" w:themeShade="BF" w:sz="4" w:space="0"/>
+          </w:tblBorders>
+          <w:tblLayout w:type="fixed"/>
+          <w:tblCellMar>
+            <w:top w:w="0" w:type="dxa"/>
+            <w:left w:w="108" w:type="dxa"/>
+            <w:bottom w:w="0" w:type="dxa"/>
+            <w:right w:w="108" w:type="dxa"/>
+          </w:tblCellMar>
+        </w:tblPrEx>
+        <w:tc>
+          <w:tcPr>
+            <w:tcW w:w="1336" w:type="dxa"/>
+            <w:shd w:val="clear" w:color="auto" w:fill="F1F1F1" w:themeFill="background1" w:themeFillShade="F2"/>
+          </w:tcPr>
+          <w:p>
+            <w:pPr>
+              <w:spacing w:after="0" w:line="240" w:lineRule="auto"/>
+              <w:jc w:val="center"/>
+              <w:rPr>
+                <w:rFonts w:hint="eastAsia"/>
+              </w:rPr>
+            </w:pPr>
+          </w:p>
+        </w:tc>
+        <w:tc>
+          <w:tcPr>
+            <w:tcW w:w="1843" w:type="dxa"/>
+            <w:shd w:val="clear" w:color="auto" w:fill="8D84AA" w:themeFill="text2" w:themeFillTint="80"/>
+          </w:tcPr>
+          <w:p>
+            <w:pPr>
+              <w:spacing w:after="0" w:line="240" w:lineRule="auto"/>
+              <w:rPr>
+                <w:rFonts w:hint="eastAsia"/>
+                <w:color w:val="FFFFFF" w:themeColor="background1"/>
+                <w14:textFill>
+                  <w14:solidFill>
+                    <w14:schemeClr w14:val="bg1"/>
+                  </w14:solidFill>
+                </w14:textFill>
+              </w:rPr>
+            </w:pPr>
+            <w:r>
+              <w:rPr>
+                <w:rFonts w:hint="eastAsia"/>
+                <w:color w:val="FFFFFF" w:themeColor="background1"/>
+                <w14:textFill>
+                  <w14:solidFill>
+                    <w14:schemeClr w14:val="bg1"/>
+                  </w14:solidFill>
+                </w14:textFill>
+              </w:rPr>
+              <w:t>其它</w:t>
+            </w:r>
+          </w:p>
+        </w:tc>
+        <w:tc>
+          <w:tcPr>
+            <w:tcW w:w="14185" w:type="dxa"/>
+          </w:tcPr>
+          <w:p>
+            <w:pPr>
+              <w:spacing w:after="0" w:line="240" w:lineRule="auto"/>
+              <w:rPr>
+                <w:rFonts w:hint="eastAsia"/>
+              </w:rPr>
+            </w:pPr>
+          </w:p>
+        </w:tc>
+      </w:tr>
+      <w:tr>
+        <w:tblPrEx>
+          <w:tblBorders>
+            <w:top w:val="single" w:color="BEBEBE" w:themeColor="background1" w:themeShade="BF" w:sz="4" w:space="0"/>
+            <w:left w:val="single" w:color="BEBEBE" w:themeColor="background1" w:themeShade="BF" w:sz="4" w:space="0"/>
+            <w:bottom w:val="single" w:color="BEBEBE" w:themeColor="background1" w:themeShade="BF" w:sz="4" w:space="0"/>
+            <w:right w:val="single" w:color="BEBEBE" w:themeColor="background1" w:themeShade="BF" w:sz="4" w:space="0"/>
+            <w:insideH w:val="single" w:color="BEBEBE" w:themeColor="background1" w:themeShade="BF" w:sz="4" w:space="0"/>
+            <w:insideV w:val="single" w:color="BEBEBE" w:themeColor="background1" w:themeShade="BF" w:sz="4" w:space="0"/>
+          </w:tblBorders>
+          <w:tblLayout w:type="fixed"/>
+          <w:tblCellMar>
+            <w:top w:w="0" w:type="dxa"/>
+            <w:left w:w="108" w:type="dxa"/>
+            <w:bottom w:w="0" w:type="dxa"/>
+            <w:right w:w="108" w:type="dxa"/>
+          </w:tblCellMar>
+        </w:tblPrEx>
+        <w:trPr>
+          <w:trHeight w:val="50" w:hRule="atLeast"/>
+        </w:trPr>
+        <w:tc>
+          <w:tcPr>
+            <w:tcW w:w="1336" w:type="dxa"/>
+            <w:shd w:val="clear" w:color="auto" w:fill="F1F1F1" w:themeFill="background1" w:themeFillShade="F2"/>
+          </w:tcPr>
+          <w:p>
+            <w:pPr>
+              <w:spacing w:after="0" w:line="240" w:lineRule="auto"/>
+              <w:jc w:val="center"/>
+              <w:rPr>
+                <w:rFonts w:hint="eastAsia"/>
+              </w:rPr>
+            </w:pPr>
+          </w:p>
+        </w:tc>
+        <w:tc>
+          <w:tcPr>
+            <w:tcW w:w="1843" w:type="dxa"/>
+            <w:shd w:val="clear" w:color="auto" w:fill="8D84AA" w:themeFill="text2" w:themeFillTint="80"/>
+          </w:tcPr>
+          <w:p>
+            <w:pPr>
+              <w:spacing w:after="0" w:line="240" w:lineRule="auto"/>
+              <w:rPr>
+                <w:rFonts w:hint="eastAsia"/>
+                <w:color w:val="FFFFFF" w:themeColor="background1"/>
+                <w14:textFill>
+                  <w14:solidFill>
+                    <w14:schemeClr w14:val="bg1"/>
+                  </w14:solidFill>
+                </w14:textFill>
+              </w:rPr>
+            </w:pPr>
+            <w:r>
+              <w:rPr>
+                <w:rFonts w:hint="eastAsia"/>
+                <w:color w:val="FFFFFF" w:themeColor="background1"/>
+                <w14:textFill>
+                  <w14:solidFill>
+                    <w14:schemeClr w14:val="bg1"/>
+                  </w14:solidFill>
+                </w14:textFill>
+              </w:rPr>
+              <w:t>}</w:t>
+            </w:r>
+          </w:p>
+        </w:tc>
+        <w:tc>
+          <w:tcPr>
+            <w:tcW w:w="14185" w:type="dxa"/>
+          </w:tcPr>
+          <w:p>
+            <w:pPr>
+              <w:spacing w:after="0" w:line="240" w:lineRule="auto"/>
+              <w:rPr>
+                <w:rFonts w:hint="eastAsia"/>
+              </w:rPr>
+            </w:pPr>
+          </w:p>
+        </w:tc>
+      </w:tr>
+      <w:tr>
+        <w:tblPrEx>
+          <w:tblBorders>
+            <w:top w:val="single" w:color="BEBEBE" w:themeColor="background1" w:themeShade="BF" w:sz="4" w:space="0"/>
+            <w:left w:val="single" w:color="BEBEBE" w:themeColor="background1" w:themeShade="BF" w:sz="4" w:space="0"/>
+            <w:bottom w:val="single" w:color="BEBEBE" w:themeColor="background1" w:themeShade="BF" w:sz="4" w:space="0"/>
+            <w:right w:val="single" w:color="BEBEBE" w:themeColor="background1" w:themeShade="BF" w:sz="4" w:space="0"/>
+            <w:insideH w:val="single" w:color="BEBEBE" w:themeColor="background1" w:themeShade="BF" w:sz="4" w:space="0"/>
+            <w:insideV w:val="single" w:color="BEBEBE" w:themeColor="background1" w:themeShade="BF" w:sz="4" w:space="0"/>
+          </w:tblBorders>
+          <w:tblLayout w:type="fixed"/>
+          <w:tblCellMar>
+            <w:top w:w="0" w:type="dxa"/>
+            <w:left w:w="108" w:type="dxa"/>
+            <w:bottom w:w="0" w:type="dxa"/>
+            <w:right w:w="108" w:type="dxa"/>
+          </w:tblCellMar>
+        </w:tblPrEx>
+        <w:trPr>
+          <w:trHeight w:val="50" w:hRule="atLeast"/>
+        </w:trPr>
+        <w:tc>
+          <w:tcPr>
+            <w:tcW w:w="1336" w:type="dxa"/>
+            <w:shd w:val="clear" w:color="auto" w:fill="F1F1F1" w:themeFill="background1" w:themeFillShade="F2"/>
+          </w:tcPr>
+          <w:p>
+            <w:pPr>
+              <w:spacing w:after="0" w:line="240" w:lineRule="auto"/>
+              <w:jc w:val="center"/>
+              <w:rPr>
+                <w:rFonts w:hint="eastAsia"/>
+              </w:rPr>
+            </w:pPr>
+          </w:p>
+        </w:tc>
+        <w:tc>
+          <w:tcPr>
+            <w:tcW w:w="1843" w:type="dxa"/>
+            <w:shd w:val="clear" w:color="auto" w:fill="8D84AA" w:themeFill="text2" w:themeFillTint="80"/>
+          </w:tcPr>
+          <w:p>
+            <w:pPr>
+              <w:spacing w:after="0" w:line="240" w:lineRule="auto"/>
+              <w:rPr>
+                <w:rFonts w:hint="eastAsia"/>
+                <w:color w:val="FFFFFF" w:themeColor="background1"/>
+                <w14:textFill>
+                  <w14:solidFill>
+                    <w14:schemeClr w14:val="bg1"/>
+                  </w14:solidFill>
+                </w14:textFill>
+              </w:rPr>
+            </w:pPr>
+            <w:r>
+              <w:rPr>
+                <w:rFonts w:hint="eastAsia"/>
+                <w:color w:val="FFFFFF" w:themeColor="background1"/>
+                <w14:textFill>
+                  <w14:solidFill>
+                    <w14:schemeClr w14:val="bg1"/>
+                  </w14:solidFill>
+                </w14:textFill>
+              </w:rPr>
+              <w:t>{</w:t>
+            </w:r>
+          </w:p>
+        </w:tc>
+        <w:tc>
+          <w:tcPr>
+            <w:tcW w:w="14185" w:type="dxa"/>
+          </w:tcPr>
+          <w:p>
+            <w:pPr>
+              <w:spacing w:after="0" w:line="240" w:lineRule="auto"/>
+              <w:rPr>
+                <w:rFonts w:hint="eastAsia"/>
+              </w:rPr>
+            </w:pPr>
+          </w:p>
+        </w:tc>
+      </w:tr>
+      <w:tr>
+        <w:tblPrEx>
+          <w:tblBorders>
+            <w:top w:val="single" w:color="BEBEBE" w:themeColor="background1" w:themeShade="BF" w:sz="4" w:space="0"/>
+            <w:left w:val="single" w:color="BEBEBE" w:themeColor="background1" w:themeShade="BF" w:sz="4" w:space="0"/>
+            <w:bottom w:val="single" w:color="BEBEBE" w:themeColor="background1" w:themeShade="BF" w:sz="4" w:space="0"/>
+            <w:right w:val="single" w:color="BEBEBE" w:themeColor="background1" w:themeShade="BF" w:sz="4" w:space="0"/>
+            <w:insideH w:val="single" w:color="BEBEBE" w:themeColor="background1" w:themeShade="BF" w:sz="4" w:space="0"/>
+            <w:insideV w:val="single" w:color="BEBEBE" w:themeColor="background1" w:themeShade="BF" w:sz="4" w:space="0"/>
+          </w:tblBorders>
+          <w:tblLayout w:type="fixed"/>
+          <w:tblCellMar>
+            <w:top w:w="0" w:type="dxa"/>
+            <w:left w:w="108" w:type="dxa"/>
+            <w:bottom w:w="0" w:type="dxa"/>
+            <w:right w:w="108" w:type="dxa"/>
+          </w:tblCellMar>
+        </w:tblPrEx>
+        <w:trPr>
+          <w:trHeight w:val="50" w:hRule="atLeast"/>
+        </w:trPr>
+        <w:tc>
+          <w:tcPr>
+            <w:tcW w:w="1336" w:type="dxa"/>
+            <w:shd w:val="clear" w:color="auto" w:fill="F1F1F1" w:themeFill="background1" w:themeFillShade="F2"/>
+          </w:tcPr>
+          <w:p>
+            <w:pPr>
+              <w:spacing w:after="0" w:line="240" w:lineRule="auto"/>
+              <w:jc w:val="center"/>
+              <w:rPr>
+                <w:rFonts w:hint="eastAsia"/>
+              </w:rPr>
+            </w:pPr>
+          </w:p>
+        </w:tc>
+        <w:tc>
+          <w:tcPr>
+            <w:tcW w:w="1843" w:type="dxa"/>
+            <w:shd w:val="clear" w:color="auto" w:fill="8D84AA" w:themeFill="text2" w:themeFillTint="80"/>
+          </w:tcPr>
+          <w:p>
+            <w:pPr>
+              <w:spacing w:after="0" w:line="240" w:lineRule="auto"/>
+              <w:rPr>
+                <w:rFonts w:hint="eastAsia"/>
+                <w:color w:val="FFFFFF" w:themeColor="background1"/>
+                <w14:textFill>
+                  <w14:solidFill>
+                    <w14:schemeClr w14:val="bg1"/>
+                  </w14:solidFill>
+                </w14:textFill>
+              </w:rPr>
+            </w:pPr>
+            <w:r>
+              <w:rPr>
+                <w:rFonts w:hint="eastAsia"/>
+                <w:color w:val="FFFFFF" w:themeColor="background1"/>
+                <w14:textFill>
+                  <w14:solidFill>
+                    <w14:schemeClr w14:val="bg1"/>
+                  </w14:solidFill>
+                </w14:textFill>
+              </w:rPr>
+              <w:t>名称与数据类型</w:t>
+            </w:r>
+          </w:p>
+        </w:tc>
+        <w:tc>
+          <w:tcPr>
+            <w:tcW w:w="14185" w:type="dxa"/>
+          </w:tcPr>
+          <w:p>
+            <w:pPr>
+              <w:spacing w:after="0" w:line="240" w:lineRule="auto"/>
+              <w:rPr>
+                <w:rFonts w:hint="eastAsia" w:eastAsia="宋体"/>
+                <w:lang w:val="en-US" w:eastAsia="zh-CN"/>
+              </w:rPr>
+            </w:pPr>
+            <w:r>
+              <w:rPr>
+                <w:rFonts w:hint="eastAsia" w:eastAsia="宋体"/>
+                <w:lang w:val="en-US" w:eastAsia="zh-CN"/>
+              </w:rPr>
+              <w:t>method:string</w:t>
+            </w:r>
+          </w:p>
+        </w:tc>
+      </w:tr>
+      <w:tr>
+        <w:tblPrEx>
+          <w:tblBorders>
+            <w:top w:val="single" w:color="BEBEBE" w:themeColor="background1" w:themeShade="BF" w:sz="4" w:space="0"/>
+            <w:left w:val="single" w:color="BEBEBE" w:themeColor="background1" w:themeShade="BF" w:sz="4" w:space="0"/>
+            <w:bottom w:val="single" w:color="BEBEBE" w:themeColor="background1" w:themeShade="BF" w:sz="4" w:space="0"/>
+            <w:right w:val="single" w:color="BEBEBE" w:themeColor="background1" w:themeShade="BF" w:sz="4" w:space="0"/>
+            <w:insideH w:val="single" w:color="BEBEBE" w:themeColor="background1" w:themeShade="BF" w:sz="4" w:space="0"/>
+            <w:insideV w:val="single" w:color="BEBEBE" w:themeColor="background1" w:themeShade="BF" w:sz="4" w:space="0"/>
+          </w:tblBorders>
+          <w:tblLayout w:type="fixed"/>
+          <w:tblCellMar>
+            <w:top w:w="0" w:type="dxa"/>
+            <w:left w:w="108" w:type="dxa"/>
+            <w:bottom w:w="0" w:type="dxa"/>
+            <w:right w:w="108" w:type="dxa"/>
+          </w:tblCellMar>
+        </w:tblPrEx>
+        <w:trPr>
+          <w:trHeight w:val="50" w:hRule="atLeast"/>
+        </w:trPr>
+        <w:tc>
+          <w:tcPr>
+            <w:tcW w:w="1336" w:type="dxa"/>
+            <w:shd w:val="clear" w:color="auto" w:fill="F1F1F1" w:themeFill="background1" w:themeFillShade="F2"/>
+          </w:tcPr>
+          <w:p>
+            <w:pPr>
+              <w:spacing w:after="0" w:line="240" w:lineRule="auto"/>
+              <w:jc w:val="center"/>
+              <w:rPr>
+                <w:rFonts w:hint="eastAsia"/>
+              </w:rPr>
+            </w:pPr>
+          </w:p>
+        </w:tc>
+        <w:tc>
+          <w:tcPr>
+            <w:tcW w:w="1843" w:type="dxa"/>
+            <w:shd w:val="clear" w:color="auto" w:fill="8D84AA" w:themeFill="text2" w:themeFillTint="80"/>
+          </w:tcPr>
+          <w:p>
+            <w:pPr>
+              <w:spacing w:after="0" w:line="240" w:lineRule="auto"/>
+              <w:rPr>
+                <w:rFonts w:hint="eastAsia"/>
+                <w:color w:val="FFFFFF" w:themeColor="background1"/>
+                <w14:textFill>
+                  <w14:solidFill>
+                    <w14:schemeClr w14:val="bg1"/>
+                  </w14:solidFill>
+                </w14:textFill>
+              </w:rPr>
+            </w:pPr>
+            <w:r>
+              <w:rPr>
+                <w:rFonts w:hint="eastAsia"/>
+                <w:color w:val="FFFFFF" w:themeColor="background1"/>
+                <w14:textFill>
+                  <w14:solidFill>
+                    <w14:schemeClr w14:val="bg1"/>
+                  </w14:solidFill>
+                </w14:textFill>
+              </w:rPr>
+              <w:t>属性解释</w:t>
+            </w:r>
+          </w:p>
+        </w:tc>
+        <w:tc>
+          <w:tcPr>
+            <w:tcW w:w="14185" w:type="dxa"/>
+          </w:tcPr>
+          <w:p>
+            <w:pPr>
+              <w:spacing w:after="0" w:line="240" w:lineRule="auto"/>
+              <w:rPr>
+                <w:rFonts w:hint="eastAsia" w:eastAsia="宋体"/>
+                <w:lang w:val="en-US" w:eastAsia="zh-CN"/>
+              </w:rPr>
+            </w:pPr>
+            <w:r>
+              <w:rPr>
+                <w:rFonts w:hint="eastAsia" w:eastAsia="宋体"/>
+                <w:lang w:val="en-US" w:eastAsia="zh-CN"/>
+              </w:rPr>
+              <w:t>加密的算法</w:t>
+            </w:r>
+          </w:p>
+        </w:tc>
+      </w:tr>
+      <w:tr>
+        <w:tblPrEx>
+          <w:tblBorders>
+            <w:top w:val="single" w:color="BEBEBE" w:themeColor="background1" w:themeShade="BF" w:sz="4" w:space="0"/>
+            <w:left w:val="single" w:color="BEBEBE" w:themeColor="background1" w:themeShade="BF" w:sz="4" w:space="0"/>
+            <w:bottom w:val="single" w:color="BEBEBE" w:themeColor="background1" w:themeShade="BF" w:sz="4" w:space="0"/>
+            <w:right w:val="single" w:color="BEBEBE" w:themeColor="background1" w:themeShade="BF" w:sz="4" w:space="0"/>
+            <w:insideH w:val="single" w:color="BEBEBE" w:themeColor="background1" w:themeShade="BF" w:sz="4" w:space="0"/>
+            <w:insideV w:val="single" w:color="BEBEBE" w:themeColor="background1" w:themeShade="BF" w:sz="4" w:space="0"/>
+          </w:tblBorders>
+          <w:tblLayout w:type="fixed"/>
+          <w:tblCellMar>
+            <w:top w:w="0" w:type="dxa"/>
+            <w:left w:w="108" w:type="dxa"/>
+            <w:bottom w:w="0" w:type="dxa"/>
+            <w:right w:w="108" w:type="dxa"/>
+          </w:tblCellMar>
+        </w:tblPrEx>
+        <w:trPr>
+          <w:trHeight w:val="50" w:hRule="atLeast"/>
+        </w:trPr>
+        <w:tc>
+          <w:tcPr>
+            <w:tcW w:w="1336" w:type="dxa"/>
+            <w:shd w:val="clear" w:color="auto" w:fill="F1F1F1" w:themeFill="background1" w:themeFillShade="F2"/>
+          </w:tcPr>
+          <w:p>
+            <w:pPr>
+              <w:spacing w:after="0" w:line="240" w:lineRule="auto"/>
+              <w:jc w:val="center"/>
+              <w:rPr>
+                <w:rFonts w:hint="eastAsia"/>
+              </w:rPr>
+            </w:pPr>
+          </w:p>
+        </w:tc>
+        <w:tc>
+          <w:tcPr>
+            <w:tcW w:w="1843" w:type="dxa"/>
+            <w:shd w:val="clear" w:color="auto" w:fill="8D84AA" w:themeFill="text2" w:themeFillTint="80"/>
+          </w:tcPr>
+          <w:p>
+            <w:pPr>
+              <w:spacing w:after="0" w:line="240" w:lineRule="auto"/>
+              <w:rPr>
+                <w:rFonts w:hint="eastAsia"/>
+                <w:color w:val="FFFFFF" w:themeColor="background1"/>
+                <w14:textFill>
+                  <w14:solidFill>
+                    <w14:schemeClr w14:val="bg1"/>
+                  </w14:solidFill>
+                </w14:textFill>
+              </w:rPr>
+            </w:pPr>
+            <w:r>
+              <w:rPr>
+                <w:rFonts w:hint="eastAsia"/>
+                <w:color w:val="FFFFFF" w:themeColor="background1"/>
+                <w14:textFill>
+                  <w14:solidFill>
+                    <w14:schemeClr w14:val="bg1"/>
+                  </w14:solidFill>
+                </w14:textFill>
+              </w:rPr>
+              <w:t>多态性</w:t>
+            </w:r>
+          </w:p>
+        </w:tc>
+        <w:tc>
+          <w:tcPr>
+            <w:tcW w:w="14185" w:type="dxa"/>
+          </w:tcPr>
+          <w:p>
+            <w:pPr>
+              <w:spacing w:after="0" w:line="240" w:lineRule="auto"/>
+              <w:rPr>
+                <w:rFonts w:hint="eastAsia"/>
+              </w:rPr>
+            </w:pPr>
+            <w:r>
+              <w:rPr>
+                <w:rFonts w:hint="eastAsia"/>
+              </w:rPr>
+              <w:t>x</w:t>
+            </w:r>
+          </w:p>
+        </w:tc>
+      </w:tr>
+      <w:tr>
+        <w:tblPrEx>
+          <w:tblBorders>
+            <w:top w:val="single" w:color="BEBEBE" w:themeColor="background1" w:themeShade="BF" w:sz="4" w:space="0"/>
+            <w:left w:val="single" w:color="BEBEBE" w:themeColor="background1" w:themeShade="BF" w:sz="4" w:space="0"/>
+            <w:bottom w:val="single" w:color="BEBEBE" w:themeColor="background1" w:themeShade="BF" w:sz="4" w:space="0"/>
+            <w:right w:val="single" w:color="BEBEBE" w:themeColor="background1" w:themeShade="BF" w:sz="4" w:space="0"/>
+            <w:insideH w:val="single" w:color="BEBEBE" w:themeColor="background1" w:themeShade="BF" w:sz="4" w:space="0"/>
+            <w:insideV w:val="single" w:color="BEBEBE" w:themeColor="background1" w:themeShade="BF" w:sz="4" w:space="0"/>
+          </w:tblBorders>
+          <w:tblLayout w:type="fixed"/>
+          <w:tblCellMar>
+            <w:top w:w="0" w:type="dxa"/>
+            <w:left w:w="108" w:type="dxa"/>
+            <w:bottom w:w="0" w:type="dxa"/>
+            <w:right w:w="108" w:type="dxa"/>
+          </w:tblCellMar>
+        </w:tblPrEx>
+        <w:trPr>
+          <w:trHeight w:val="50" w:hRule="atLeast"/>
+        </w:trPr>
+        <w:tc>
+          <w:tcPr>
+            <w:tcW w:w="1336" w:type="dxa"/>
+            <w:shd w:val="clear" w:color="auto" w:fill="F1F1F1" w:themeFill="background1" w:themeFillShade="F2"/>
+          </w:tcPr>
+          <w:p>
+            <w:pPr>
+              <w:spacing w:after="0" w:line="240" w:lineRule="auto"/>
+              <w:jc w:val="center"/>
+              <w:rPr>
+                <w:rFonts w:hint="eastAsia"/>
+              </w:rPr>
+            </w:pPr>
+          </w:p>
+        </w:tc>
+        <w:tc>
+          <w:tcPr>
+            <w:tcW w:w="1843" w:type="dxa"/>
+            <w:shd w:val="clear" w:color="auto" w:fill="8D84AA" w:themeFill="text2" w:themeFillTint="80"/>
+          </w:tcPr>
+          <w:p>
+            <w:pPr>
+              <w:spacing w:after="0" w:line="240" w:lineRule="auto"/>
+              <w:rPr>
+                <w:rFonts w:hint="eastAsia"/>
+                <w:color w:val="FFFFFF" w:themeColor="background1"/>
+                <w14:textFill>
+                  <w14:solidFill>
+                    <w14:schemeClr w14:val="bg1"/>
+                  </w14:solidFill>
+                </w14:textFill>
+              </w:rPr>
+            </w:pPr>
+            <w:r>
+              <w:rPr>
+                <w:rFonts w:hint="eastAsia"/>
+                <w:color w:val="FFFFFF" w:themeColor="background1"/>
+                <w14:textFill>
+                  <w14:solidFill>
+                    <w14:schemeClr w14:val="bg1"/>
+                  </w14:solidFill>
+                </w14:textFill>
+              </w:rPr>
+              <w:t>其它</w:t>
+            </w:r>
+          </w:p>
+        </w:tc>
+        <w:tc>
+          <w:tcPr>
+            <w:tcW w:w="14185" w:type="dxa"/>
+          </w:tcPr>
+          <w:p>
+            <w:pPr>
+              <w:spacing w:after="0" w:line="240" w:lineRule="auto"/>
+              <w:rPr>
+                <w:rFonts w:hint="eastAsia"/>
+              </w:rPr>
+            </w:pPr>
+          </w:p>
+        </w:tc>
+      </w:tr>
+      <w:tr>
+        <w:tblPrEx>
+          <w:tblBorders>
+            <w:top w:val="single" w:color="BEBEBE" w:themeColor="background1" w:themeShade="BF" w:sz="4" w:space="0"/>
+            <w:left w:val="single" w:color="BEBEBE" w:themeColor="background1" w:themeShade="BF" w:sz="4" w:space="0"/>
+            <w:bottom w:val="single" w:color="BEBEBE" w:themeColor="background1" w:themeShade="BF" w:sz="4" w:space="0"/>
+            <w:right w:val="single" w:color="BEBEBE" w:themeColor="background1" w:themeShade="BF" w:sz="4" w:space="0"/>
+            <w:insideH w:val="single" w:color="BEBEBE" w:themeColor="background1" w:themeShade="BF" w:sz="4" w:space="0"/>
+            <w:insideV w:val="single" w:color="BEBEBE" w:themeColor="background1" w:themeShade="BF" w:sz="4" w:space="0"/>
+          </w:tblBorders>
+          <w:tblLayout w:type="fixed"/>
+          <w:tblCellMar>
+            <w:top w:w="0" w:type="dxa"/>
+            <w:left w:w="108" w:type="dxa"/>
+            <w:bottom w:w="0" w:type="dxa"/>
+            <w:right w:w="108" w:type="dxa"/>
+          </w:tblCellMar>
+        </w:tblPrEx>
+        <w:trPr>
+          <w:trHeight w:val="50" w:hRule="atLeast"/>
+        </w:trPr>
+        <w:tc>
+          <w:tcPr>
+            <w:tcW w:w="1336" w:type="dxa"/>
+            <w:shd w:val="clear" w:color="auto" w:fill="F1F1F1" w:themeFill="background1" w:themeFillShade="F2"/>
+          </w:tcPr>
+          <w:p>
+            <w:pPr>
+              <w:spacing w:after="0" w:line="240" w:lineRule="auto"/>
+              <w:jc w:val="center"/>
+              <w:rPr>
+                <w:rFonts w:hint="eastAsia"/>
+              </w:rPr>
+            </w:pPr>
+          </w:p>
+        </w:tc>
+        <w:tc>
+          <w:tcPr>
+            <w:tcW w:w="1843" w:type="dxa"/>
+            <w:shd w:val="clear" w:color="auto" w:fill="8D84AA" w:themeFill="text2" w:themeFillTint="80"/>
+          </w:tcPr>
+          <w:p>
+            <w:pPr>
+              <w:spacing w:after="0" w:line="240" w:lineRule="auto"/>
+              <w:rPr>
+                <w:rFonts w:hint="eastAsia"/>
+                <w:color w:val="FFFFFF" w:themeColor="background1"/>
+                <w14:textFill>
+                  <w14:solidFill>
+                    <w14:schemeClr w14:val="bg1"/>
+                  </w14:solidFill>
+                </w14:textFill>
+              </w:rPr>
+            </w:pPr>
+            <w:r>
+              <w:rPr>
+                <w:rFonts w:hint="eastAsia"/>
+                <w:color w:val="FFFFFF" w:themeColor="background1"/>
+                <w14:textFill>
+                  <w14:solidFill>
+                    <w14:schemeClr w14:val="bg1"/>
+                  </w14:solidFill>
+                </w14:textFill>
+              </w:rPr>
+              <w:t>}</w:t>
+            </w:r>
+          </w:p>
+        </w:tc>
+        <w:tc>
+          <w:tcPr>
+            <w:tcW w:w="14185" w:type="dxa"/>
+          </w:tcPr>
+          <w:p>
+            <w:pPr>
+              <w:spacing w:after="0" w:line="240" w:lineRule="auto"/>
+              <w:rPr>
+                <w:rFonts w:hint="eastAsia"/>
+              </w:rPr>
+            </w:pPr>
+          </w:p>
+        </w:tc>
+      </w:tr>
+      <w:tr>
+        <w:tblPrEx>
+          <w:tblBorders>
+            <w:top w:val="single" w:color="BEBEBE" w:themeColor="background1" w:themeShade="BF" w:sz="4" w:space="0"/>
+            <w:left w:val="single" w:color="BEBEBE" w:themeColor="background1" w:themeShade="BF" w:sz="4" w:space="0"/>
+            <w:bottom w:val="single" w:color="BEBEBE" w:themeColor="background1" w:themeShade="BF" w:sz="4" w:space="0"/>
+            <w:right w:val="single" w:color="BEBEBE" w:themeColor="background1" w:themeShade="BF" w:sz="4" w:space="0"/>
+            <w:insideH w:val="single" w:color="BEBEBE" w:themeColor="background1" w:themeShade="BF" w:sz="4" w:space="0"/>
+            <w:insideV w:val="single" w:color="BEBEBE" w:themeColor="background1" w:themeShade="BF" w:sz="4" w:space="0"/>
+          </w:tblBorders>
+          <w:tblLayout w:type="fixed"/>
+          <w:tblCellMar>
+            <w:top w:w="0" w:type="dxa"/>
+            <w:left w:w="108" w:type="dxa"/>
+            <w:bottom w:w="0" w:type="dxa"/>
+            <w:right w:w="108" w:type="dxa"/>
+          </w:tblCellMar>
+        </w:tblPrEx>
+        <w:tc>
+          <w:tcPr>
+            <w:tcW w:w="1336" w:type="dxa"/>
+            <w:shd w:val="clear" w:color="auto" w:fill="F1F1F1" w:themeFill="background1" w:themeFillShade="F2"/>
+          </w:tcPr>
+          <w:p>
+            <w:pPr>
+              <w:spacing w:after="0" w:line="240" w:lineRule="auto"/>
+              <w:jc w:val="center"/>
+              <w:rPr>
+                <w:rFonts w:hint="eastAsia"/>
+              </w:rPr>
+            </w:pPr>
+            <w:r>
+              <w:rPr>
+                <w:rFonts w:hint="eastAsia"/>
+              </w:rPr>
+              <w:t>操作说明</w:t>
+            </w:r>
+          </w:p>
+        </w:tc>
+        <w:tc>
+          <w:tcPr>
+            <w:tcW w:w="1843" w:type="dxa"/>
+          </w:tcPr>
+          <w:p>
+            <w:pPr>
+              <w:spacing w:after="0" w:line="240" w:lineRule="auto"/>
+              <w:rPr>
+                <w:rFonts w:hint="eastAsia"/>
+                <w:color w:val="FFFFFF" w:themeColor="background1"/>
+                <w14:textFill>
+                  <w14:solidFill>
+                    <w14:schemeClr w14:val="bg1"/>
+                  </w14:solidFill>
+                </w14:textFill>
+              </w:rPr>
+            </w:pPr>
+          </w:p>
+        </w:tc>
+        <w:tc>
+          <w:tcPr>
+            <w:tcW w:w="14185" w:type="dxa"/>
+          </w:tcPr>
+          <w:p>
+            <w:pPr>
+              <w:spacing w:after="0" w:line="240" w:lineRule="auto"/>
+              <w:rPr>
+                <w:rFonts w:hint="eastAsia"/>
+              </w:rPr>
+            </w:pPr>
+          </w:p>
+        </w:tc>
+      </w:tr>
+      <w:tr>
+        <w:tblPrEx>
+          <w:tblBorders>
+            <w:top w:val="single" w:color="BEBEBE" w:themeColor="background1" w:themeShade="BF" w:sz="4" w:space="0"/>
+            <w:left w:val="single" w:color="BEBEBE" w:themeColor="background1" w:themeShade="BF" w:sz="4" w:space="0"/>
+            <w:bottom w:val="single" w:color="BEBEBE" w:themeColor="background1" w:themeShade="BF" w:sz="4" w:space="0"/>
+            <w:right w:val="single" w:color="BEBEBE" w:themeColor="background1" w:themeShade="BF" w:sz="4" w:space="0"/>
+            <w:insideH w:val="single" w:color="BEBEBE" w:themeColor="background1" w:themeShade="BF" w:sz="4" w:space="0"/>
+            <w:insideV w:val="single" w:color="BEBEBE" w:themeColor="background1" w:themeShade="BF" w:sz="4" w:space="0"/>
+          </w:tblBorders>
+          <w:tblLayout w:type="fixed"/>
+          <w:tblCellMar>
+            <w:top w:w="0" w:type="dxa"/>
+            <w:left w:w="108" w:type="dxa"/>
+            <w:bottom w:w="0" w:type="dxa"/>
+            <w:right w:w="108" w:type="dxa"/>
+          </w:tblCellMar>
+        </w:tblPrEx>
+        <w:tc>
+          <w:tcPr>
+            <w:tcW w:w="1336" w:type="dxa"/>
+            <w:shd w:val="clear" w:color="auto" w:fill="F1F1F1" w:themeFill="background1" w:themeFillShade="F2"/>
+          </w:tcPr>
+          <w:p>
+            <w:pPr>
+              <w:spacing w:after="0" w:line="240" w:lineRule="auto"/>
+              <w:jc w:val="center"/>
+              <w:rPr>
+                <w:rFonts w:hint="eastAsia"/>
+              </w:rPr>
+            </w:pPr>
+          </w:p>
+        </w:tc>
+        <w:tc>
+          <w:tcPr>
+            <w:tcW w:w="1843" w:type="dxa"/>
+            <w:shd w:val="clear" w:color="auto" w:fill="8D84AA" w:themeFill="text2" w:themeFillTint="80"/>
+          </w:tcPr>
+          <w:p>
+            <w:pPr>
+              <w:spacing w:after="0" w:line="240" w:lineRule="auto"/>
+              <w:rPr>
+                <w:rFonts w:hint="eastAsia"/>
+              </w:rPr>
+            </w:pPr>
+            <w:r>
+              <w:rPr>
+                <w:rFonts w:hint="eastAsia"/>
+                <w:color w:val="FFFFFF" w:themeColor="background1"/>
+                <w14:textFill>
+                  <w14:solidFill>
+                    <w14:schemeClr w14:val="bg1"/>
+                  </w14:solidFill>
+                </w14:textFill>
+              </w:rPr>
+              <w:t>{</w:t>
+            </w:r>
+          </w:p>
+        </w:tc>
+        <w:tc>
+          <w:tcPr>
+            <w:tcW w:w="14185" w:type="dxa"/>
+          </w:tcPr>
+          <w:p>
+            <w:pPr>
+              <w:spacing w:after="0" w:line="240" w:lineRule="auto"/>
+              <w:rPr>
+                <w:rFonts w:hint="eastAsia"/>
+              </w:rPr>
+            </w:pPr>
+          </w:p>
+        </w:tc>
+      </w:tr>
+      <w:tr>
+        <w:tblPrEx>
+          <w:tblBorders>
+            <w:top w:val="single" w:color="BEBEBE" w:themeColor="background1" w:themeShade="BF" w:sz="4" w:space="0"/>
+            <w:left w:val="single" w:color="BEBEBE" w:themeColor="background1" w:themeShade="BF" w:sz="4" w:space="0"/>
+            <w:bottom w:val="single" w:color="BEBEBE" w:themeColor="background1" w:themeShade="BF" w:sz="4" w:space="0"/>
+            <w:right w:val="single" w:color="BEBEBE" w:themeColor="background1" w:themeShade="BF" w:sz="4" w:space="0"/>
+            <w:insideH w:val="single" w:color="BEBEBE" w:themeColor="background1" w:themeShade="BF" w:sz="4" w:space="0"/>
+            <w:insideV w:val="single" w:color="BEBEBE" w:themeColor="background1" w:themeShade="BF" w:sz="4" w:space="0"/>
+          </w:tblBorders>
+          <w:tblLayout w:type="fixed"/>
+          <w:tblCellMar>
+            <w:top w:w="0" w:type="dxa"/>
+            <w:left w:w="108" w:type="dxa"/>
+            <w:bottom w:w="0" w:type="dxa"/>
+            <w:right w:w="108" w:type="dxa"/>
+          </w:tblCellMar>
+        </w:tblPrEx>
+        <w:tc>
+          <w:tcPr>
+            <w:tcW w:w="1336" w:type="dxa"/>
+            <w:shd w:val="clear" w:color="auto" w:fill="F1F1F1" w:themeFill="background1" w:themeFillShade="F2"/>
+          </w:tcPr>
+          <w:p>
+            <w:pPr>
+              <w:spacing w:after="0" w:line="240" w:lineRule="auto"/>
+              <w:jc w:val="center"/>
+              <w:rPr>
+                <w:rFonts w:hint="eastAsia"/>
+              </w:rPr>
+            </w:pPr>
+          </w:p>
+        </w:tc>
+        <w:tc>
+          <w:tcPr>
+            <w:tcW w:w="1843" w:type="dxa"/>
+            <w:shd w:val="clear" w:color="auto" w:fill="8D84AA" w:themeFill="text2" w:themeFillTint="80"/>
+          </w:tcPr>
+          <w:p>
+            <w:pPr>
+              <w:spacing w:after="0" w:line="240" w:lineRule="auto"/>
+              <w:rPr>
+                <w:rFonts w:hint="eastAsia"/>
+                <w:color w:val="FFFFFF" w:themeColor="background1"/>
+                <w14:textFill>
+                  <w14:solidFill>
+                    <w14:schemeClr w14:val="bg1"/>
+                  </w14:solidFill>
+                </w14:textFill>
+              </w:rPr>
+            </w:pPr>
+            <w:r>
+              <w:rPr>
+                <w:rFonts w:hint="eastAsia"/>
+                <w:color w:val="FFFFFF" w:themeColor="background1"/>
+                <w14:textFill>
+                  <w14:solidFill>
+                    <w14:schemeClr w14:val="bg1"/>
+                  </w14:solidFill>
+                </w14:textFill>
+              </w:rPr>
+              <w:t>特征标记</w:t>
+            </w:r>
+          </w:p>
+        </w:tc>
+        <w:tc>
+          <w:tcPr>
+            <w:tcW w:w="14185" w:type="dxa"/>
+          </w:tcPr>
+          <w:p>
+            <w:pPr>
+              <w:spacing w:after="0" w:line="240" w:lineRule="auto"/>
+              <w:rPr>
+                <w:rFonts w:hint="eastAsia"/>
+              </w:rPr>
+            </w:pPr>
+            <w:r>
+              <w:rPr>
+                <w:rFonts w:hint="eastAsia" w:eastAsia="宋体"/>
+                <w:lang w:val="en-US" w:eastAsia="zh-CN"/>
+              </w:rPr>
+              <w:t>e</w:t>
+            </w:r>
+            <w:r>
+              <w:rPr>
+                <w:rFonts w:hint="eastAsia"/>
+              </w:rPr>
+              <w:t>ncrypt</w:t>
+            </w:r>
+            <w:r>
+              <w:rPr>
+                <w:rFonts w:hint="eastAsia" w:eastAsia="宋体"/>
+                <w:lang w:val="en-US" w:eastAsia="zh-CN"/>
+              </w:rPr>
+              <w:t>(</w:t>
+            </w:r>
+            <w:r>
+              <w:rPr>
+                <w:rFonts w:hint="eastAsia"/>
+              </w:rPr>
+              <w:t>)</w:t>
+            </w:r>
+          </w:p>
+        </w:tc>
+      </w:tr>
+      <w:tr>
+        <w:tblPrEx>
+          <w:tblBorders>
+            <w:top w:val="single" w:color="BEBEBE" w:themeColor="background1" w:themeShade="BF" w:sz="4" w:space="0"/>
+            <w:left w:val="single" w:color="BEBEBE" w:themeColor="background1" w:themeShade="BF" w:sz="4" w:space="0"/>
+            <w:bottom w:val="single" w:color="BEBEBE" w:themeColor="background1" w:themeShade="BF" w:sz="4" w:space="0"/>
+            <w:right w:val="single" w:color="BEBEBE" w:themeColor="background1" w:themeShade="BF" w:sz="4" w:space="0"/>
+            <w:insideH w:val="single" w:color="BEBEBE" w:themeColor="background1" w:themeShade="BF" w:sz="4" w:space="0"/>
+            <w:insideV w:val="single" w:color="BEBEBE" w:themeColor="background1" w:themeShade="BF" w:sz="4" w:space="0"/>
+          </w:tblBorders>
+          <w:tblLayout w:type="fixed"/>
+          <w:tblCellMar>
+            <w:top w:w="0" w:type="dxa"/>
+            <w:left w:w="108" w:type="dxa"/>
+            <w:bottom w:w="0" w:type="dxa"/>
+            <w:right w:w="108" w:type="dxa"/>
+          </w:tblCellMar>
+        </w:tblPrEx>
+        <w:tc>
+          <w:tcPr>
+            <w:tcW w:w="1336" w:type="dxa"/>
+            <w:shd w:val="clear" w:color="auto" w:fill="F1F1F1" w:themeFill="background1" w:themeFillShade="F2"/>
+          </w:tcPr>
+          <w:p>
+            <w:pPr>
+              <w:spacing w:after="0" w:line="240" w:lineRule="auto"/>
+              <w:jc w:val="center"/>
+              <w:rPr>
+                <w:rFonts w:hint="eastAsia"/>
+              </w:rPr>
+            </w:pPr>
+          </w:p>
+        </w:tc>
+        <w:tc>
+          <w:tcPr>
+            <w:tcW w:w="1843" w:type="dxa"/>
+            <w:shd w:val="clear" w:color="auto" w:fill="8D84AA" w:themeFill="text2" w:themeFillTint="80"/>
+          </w:tcPr>
+          <w:p>
+            <w:pPr>
+              <w:spacing w:after="0" w:line="240" w:lineRule="auto"/>
+              <w:rPr>
+                <w:rFonts w:hint="eastAsia"/>
+                <w:color w:val="FFFFFF" w:themeColor="background1"/>
+                <w14:textFill>
+                  <w14:solidFill>
+                    <w14:schemeClr w14:val="bg1"/>
+                  </w14:solidFill>
+                </w14:textFill>
+              </w:rPr>
+            </w:pPr>
+            <w:r>
+              <w:rPr>
+                <w:rFonts w:hint="eastAsia"/>
+                <w:color w:val="FFFFFF" w:themeColor="background1"/>
+                <w14:textFill>
+                  <w14:solidFill>
+                    <w14:schemeClr w14:val="bg1"/>
+                  </w14:solidFill>
+                </w14:textFill>
+              </w:rPr>
+              <w:t>操作解释</w:t>
+            </w:r>
+          </w:p>
+        </w:tc>
+        <w:tc>
+          <w:tcPr>
+            <w:tcW w:w="14185" w:type="dxa"/>
+          </w:tcPr>
+          <w:p>
+            <w:pPr>
+              <w:spacing w:after="0" w:line="240" w:lineRule="auto"/>
+              <w:rPr>
+                <w:rFonts w:hint="eastAsia" w:eastAsia="宋体"/>
+                <w:lang w:val="en-US" w:eastAsia="zh-CN"/>
+              </w:rPr>
+            </w:pPr>
+            <w:bookmarkStart w:id="13" w:name="_GoBack"/>
+            <w:bookmarkEnd w:id="13"/>
+            <w:r>
+              <w:rPr>
+                <w:rFonts w:hint="eastAsia" w:eastAsia="宋体"/>
+                <w:lang w:val="en-US" w:eastAsia="zh-CN"/>
+              </w:rPr>
+              <w:t>加密数据</w:t>
+            </w:r>
+          </w:p>
+        </w:tc>
+      </w:tr>
+      <w:tr>
+        <w:tblPrEx>
+          <w:tblBorders>
+            <w:top w:val="single" w:color="BEBEBE" w:themeColor="background1" w:themeShade="BF" w:sz="4" w:space="0"/>
+            <w:left w:val="single" w:color="BEBEBE" w:themeColor="background1" w:themeShade="BF" w:sz="4" w:space="0"/>
+            <w:bottom w:val="single" w:color="BEBEBE" w:themeColor="background1" w:themeShade="BF" w:sz="4" w:space="0"/>
+            <w:right w:val="single" w:color="BEBEBE" w:themeColor="background1" w:themeShade="BF" w:sz="4" w:space="0"/>
+            <w:insideH w:val="single" w:color="BEBEBE" w:themeColor="background1" w:themeShade="BF" w:sz="4" w:space="0"/>
+            <w:insideV w:val="single" w:color="BEBEBE" w:themeColor="background1" w:themeShade="BF" w:sz="4" w:space="0"/>
+          </w:tblBorders>
+          <w:tblLayout w:type="fixed"/>
+          <w:tblCellMar>
+            <w:top w:w="0" w:type="dxa"/>
+            <w:left w:w="108" w:type="dxa"/>
+            <w:bottom w:w="0" w:type="dxa"/>
+            <w:right w:w="108" w:type="dxa"/>
+          </w:tblCellMar>
+        </w:tblPrEx>
+        <w:tc>
+          <w:tcPr>
+            <w:tcW w:w="1336" w:type="dxa"/>
+            <w:shd w:val="clear" w:color="auto" w:fill="F1F1F1" w:themeFill="background1" w:themeFillShade="F2"/>
+          </w:tcPr>
+          <w:p>
+            <w:pPr>
+              <w:spacing w:after="0" w:line="240" w:lineRule="auto"/>
+              <w:jc w:val="center"/>
+              <w:rPr>
+                <w:rFonts w:hint="eastAsia"/>
+              </w:rPr>
+            </w:pPr>
+          </w:p>
+        </w:tc>
+        <w:tc>
+          <w:tcPr>
+            <w:tcW w:w="1843" w:type="dxa"/>
+            <w:shd w:val="clear" w:color="auto" w:fill="8D84AA" w:themeFill="text2" w:themeFillTint="80"/>
+          </w:tcPr>
+          <w:p>
+            <w:pPr>
+              <w:spacing w:after="0" w:line="240" w:lineRule="auto"/>
+              <w:rPr>
+                <w:rFonts w:hint="eastAsia"/>
+                <w:color w:val="FFFFFF" w:themeColor="background1"/>
+                <w14:textFill>
+                  <w14:solidFill>
+                    <w14:schemeClr w14:val="bg1"/>
+                  </w14:solidFill>
+                </w14:textFill>
+              </w:rPr>
+            </w:pPr>
+            <w:r>
+              <w:rPr>
+                <w:rFonts w:hint="eastAsia"/>
+                <w:color w:val="FFFFFF" w:themeColor="background1"/>
+                <w14:textFill>
+                  <w14:solidFill>
+                    <w14:schemeClr w14:val="bg1"/>
+                  </w14:solidFill>
+                </w14:textFill>
+              </w:rPr>
+              <w:t>主动性方法</w:t>
+            </w:r>
+          </w:p>
+        </w:tc>
+        <w:tc>
+          <w:tcPr>
+            <w:tcW w:w="14185" w:type="dxa"/>
+          </w:tcPr>
+          <w:p>
+            <w:pPr>
+              <w:spacing w:after="0" w:line="240" w:lineRule="auto"/>
+              <w:rPr>
+                <w:rFonts w:hint="eastAsia" w:eastAsia="宋体"/>
+                <w:lang w:val="en-US" w:eastAsia="zh-CN"/>
+              </w:rPr>
+            </w:pPr>
+            <w:r>
+              <w:rPr>
+                <w:rFonts w:hint="eastAsia" w:eastAsia="宋体"/>
+                <w:lang w:val="en-US" w:eastAsia="zh-CN"/>
+              </w:rPr>
+              <w:t>被动</w:t>
+            </w:r>
+          </w:p>
+        </w:tc>
+      </w:tr>
+      <w:tr>
+        <w:tblPrEx>
+          <w:tblBorders>
+            <w:top w:val="single" w:color="BEBEBE" w:themeColor="background1" w:themeShade="BF" w:sz="4" w:space="0"/>
+            <w:left w:val="single" w:color="BEBEBE" w:themeColor="background1" w:themeShade="BF" w:sz="4" w:space="0"/>
+            <w:bottom w:val="single" w:color="BEBEBE" w:themeColor="background1" w:themeShade="BF" w:sz="4" w:space="0"/>
+            <w:right w:val="single" w:color="BEBEBE" w:themeColor="background1" w:themeShade="BF" w:sz="4" w:space="0"/>
+            <w:insideH w:val="single" w:color="BEBEBE" w:themeColor="background1" w:themeShade="BF" w:sz="4" w:space="0"/>
+            <w:insideV w:val="single" w:color="BEBEBE" w:themeColor="background1" w:themeShade="BF" w:sz="4" w:space="0"/>
+          </w:tblBorders>
+          <w:tblLayout w:type="fixed"/>
+          <w:tblCellMar>
+            <w:top w:w="0" w:type="dxa"/>
+            <w:left w:w="108" w:type="dxa"/>
+            <w:bottom w:w="0" w:type="dxa"/>
+            <w:right w:w="108" w:type="dxa"/>
+          </w:tblCellMar>
+        </w:tblPrEx>
+        <w:tc>
+          <w:tcPr>
+            <w:tcW w:w="1336" w:type="dxa"/>
+            <w:shd w:val="clear" w:color="auto" w:fill="F1F1F1" w:themeFill="background1" w:themeFillShade="F2"/>
+          </w:tcPr>
+          <w:p>
+            <w:pPr>
+              <w:spacing w:after="0" w:line="240" w:lineRule="auto"/>
+              <w:jc w:val="center"/>
+              <w:rPr>
+                <w:rFonts w:hint="eastAsia"/>
+              </w:rPr>
+            </w:pPr>
+          </w:p>
+        </w:tc>
+        <w:tc>
+          <w:tcPr>
+            <w:tcW w:w="1843" w:type="dxa"/>
+            <w:shd w:val="clear" w:color="auto" w:fill="8D84AA" w:themeFill="text2" w:themeFillTint="80"/>
+          </w:tcPr>
+          <w:p>
+            <w:pPr>
+              <w:spacing w:after="0" w:line="240" w:lineRule="auto"/>
+              <w:rPr>
+                <w:rFonts w:hint="eastAsia"/>
+                <w:color w:val="FFFFFF" w:themeColor="background1"/>
+                <w14:textFill>
+                  <w14:solidFill>
+                    <w14:schemeClr w14:val="bg1"/>
+                  </w14:solidFill>
+                </w14:textFill>
+              </w:rPr>
+            </w:pPr>
+            <w:r>
+              <w:rPr>
+                <w:rFonts w:hint="eastAsia"/>
+                <w:color w:val="FFFFFF" w:themeColor="background1"/>
+                <w14:textFill>
+                  <w14:solidFill>
+                    <w14:schemeClr w14:val="bg1"/>
+                  </w14:solidFill>
+                </w14:textFill>
+              </w:rPr>
+              <w:t>多态性</w:t>
+            </w:r>
+          </w:p>
+        </w:tc>
+        <w:tc>
+          <w:tcPr>
+            <w:tcW w:w="14185" w:type="dxa"/>
+          </w:tcPr>
+          <w:p>
+            <w:pPr>
+              <w:spacing w:after="0" w:line="240" w:lineRule="auto"/>
+              <w:rPr>
+                <w:rFonts w:hint="eastAsia"/>
+              </w:rPr>
+            </w:pPr>
+            <w:r>
+              <w:rPr>
+                <w:rFonts w:hint="eastAsia"/>
+              </w:rPr>
+              <w:t>x</w:t>
+            </w:r>
+          </w:p>
+        </w:tc>
+      </w:tr>
+      <w:tr>
+        <w:tblPrEx>
+          <w:tblBorders>
+            <w:top w:val="single" w:color="BEBEBE" w:themeColor="background1" w:themeShade="BF" w:sz="4" w:space="0"/>
+            <w:left w:val="single" w:color="BEBEBE" w:themeColor="background1" w:themeShade="BF" w:sz="4" w:space="0"/>
+            <w:bottom w:val="single" w:color="BEBEBE" w:themeColor="background1" w:themeShade="BF" w:sz="4" w:space="0"/>
+            <w:right w:val="single" w:color="BEBEBE" w:themeColor="background1" w:themeShade="BF" w:sz="4" w:space="0"/>
+            <w:insideH w:val="single" w:color="BEBEBE" w:themeColor="background1" w:themeShade="BF" w:sz="4" w:space="0"/>
+            <w:insideV w:val="single" w:color="BEBEBE" w:themeColor="background1" w:themeShade="BF" w:sz="4" w:space="0"/>
+          </w:tblBorders>
+          <w:tblLayout w:type="fixed"/>
+          <w:tblCellMar>
+            <w:top w:w="0" w:type="dxa"/>
+            <w:left w:w="108" w:type="dxa"/>
+            <w:bottom w:w="0" w:type="dxa"/>
+            <w:right w:w="108" w:type="dxa"/>
+          </w:tblCellMar>
+        </w:tblPrEx>
+        <w:tc>
+          <w:tcPr>
+            <w:tcW w:w="1336" w:type="dxa"/>
+            <w:shd w:val="clear" w:color="auto" w:fill="F1F1F1" w:themeFill="background1" w:themeFillShade="F2"/>
+          </w:tcPr>
+          <w:p>
+            <w:pPr>
+              <w:spacing w:after="0" w:line="240" w:lineRule="auto"/>
+              <w:jc w:val="center"/>
+              <w:rPr>
+                <w:rFonts w:hint="eastAsia"/>
+              </w:rPr>
+            </w:pPr>
+          </w:p>
+        </w:tc>
+        <w:tc>
+          <w:tcPr>
+            <w:tcW w:w="1843" w:type="dxa"/>
+            <w:shd w:val="clear" w:color="auto" w:fill="8D84AA" w:themeFill="text2" w:themeFillTint="80"/>
+          </w:tcPr>
+          <w:p>
+            <w:pPr>
+              <w:spacing w:after="0" w:line="240" w:lineRule="auto"/>
+              <w:rPr>
+                <w:rFonts w:hint="eastAsia"/>
+                <w:color w:val="FFFFFF" w:themeColor="background1"/>
+                <w14:textFill>
+                  <w14:solidFill>
+                    <w14:schemeClr w14:val="bg1"/>
+                  </w14:solidFill>
+                </w14:textFill>
+              </w:rPr>
+            </w:pPr>
+            <w:r>
+              <w:rPr>
+                <w:rFonts w:hint="eastAsia"/>
+                <w:color w:val="FFFFFF" w:themeColor="background1"/>
+                <w14:textFill>
+                  <w14:solidFill>
+                    <w14:schemeClr w14:val="bg1"/>
+                  </w14:solidFill>
+                </w14:textFill>
+              </w:rPr>
+              <w:t>消息发送</w:t>
+            </w:r>
+          </w:p>
+        </w:tc>
+        <w:tc>
+          <w:tcPr>
+            <w:tcW w:w="14185" w:type="dxa"/>
+          </w:tcPr>
+          <w:p>
+            <w:pPr>
+              <w:spacing w:after="0" w:line="240" w:lineRule="auto"/>
+              <w:rPr>
+                <w:rFonts w:hint="eastAsia" w:eastAsia="宋体"/>
+                <w:lang w:val="en-US" w:eastAsia="zh-CN"/>
+              </w:rPr>
+            </w:pPr>
+            <w:r>
+              <w:rPr>
+                <w:rFonts w:hint="eastAsia" w:eastAsia="宋体"/>
+                <w:lang w:val="en-US" w:eastAsia="zh-CN"/>
+              </w:rPr>
+              <w:t>None</w:t>
+            </w:r>
+          </w:p>
+        </w:tc>
+      </w:tr>
+      <w:tr>
+        <w:tblPrEx>
+          <w:tblBorders>
+            <w:top w:val="single" w:color="BEBEBE" w:themeColor="background1" w:themeShade="BF" w:sz="4" w:space="0"/>
+            <w:left w:val="single" w:color="BEBEBE" w:themeColor="background1" w:themeShade="BF" w:sz="4" w:space="0"/>
+            <w:bottom w:val="single" w:color="BEBEBE" w:themeColor="background1" w:themeShade="BF" w:sz="4" w:space="0"/>
+            <w:right w:val="single" w:color="BEBEBE" w:themeColor="background1" w:themeShade="BF" w:sz="4" w:space="0"/>
+            <w:insideH w:val="single" w:color="BEBEBE" w:themeColor="background1" w:themeShade="BF" w:sz="4" w:space="0"/>
+            <w:insideV w:val="single" w:color="BEBEBE" w:themeColor="background1" w:themeShade="BF" w:sz="4" w:space="0"/>
+          </w:tblBorders>
+          <w:tblLayout w:type="fixed"/>
+          <w:tblCellMar>
+            <w:top w:w="0" w:type="dxa"/>
+            <w:left w:w="108" w:type="dxa"/>
+            <w:bottom w:w="0" w:type="dxa"/>
+            <w:right w:w="108" w:type="dxa"/>
+          </w:tblCellMar>
+        </w:tblPrEx>
+        <w:tc>
+          <w:tcPr>
+            <w:tcW w:w="1336" w:type="dxa"/>
+            <w:shd w:val="clear" w:color="auto" w:fill="F1F1F1" w:themeFill="background1" w:themeFillShade="F2"/>
+          </w:tcPr>
+          <w:p>
+            <w:pPr>
+              <w:spacing w:after="0" w:line="240" w:lineRule="auto"/>
+              <w:jc w:val="center"/>
+              <w:rPr>
+                <w:rFonts w:hint="eastAsia"/>
+              </w:rPr>
+            </w:pPr>
+          </w:p>
+        </w:tc>
+        <w:tc>
+          <w:tcPr>
+            <w:tcW w:w="1843" w:type="dxa"/>
+            <w:shd w:val="clear" w:color="auto" w:fill="8D84AA" w:themeFill="text2" w:themeFillTint="80"/>
+          </w:tcPr>
+          <w:p>
+            <w:pPr>
+              <w:spacing w:after="0" w:line="240" w:lineRule="auto"/>
+              <w:rPr>
+                <w:rFonts w:hint="eastAsia"/>
+                <w:color w:val="FFFFFF" w:themeColor="background1"/>
+                <w14:textFill>
+                  <w14:solidFill>
+                    <w14:schemeClr w14:val="bg1"/>
+                  </w14:solidFill>
+                </w14:textFill>
+              </w:rPr>
+            </w:pPr>
+            <w:r>
+              <w:rPr>
+                <w:rFonts w:hint="eastAsia"/>
+                <w:color w:val="FFFFFF" w:themeColor="background1"/>
+                <w14:textFill>
+                  <w14:solidFill>
+                    <w14:schemeClr w14:val="bg1"/>
+                  </w14:solidFill>
+                </w14:textFill>
+              </w:rPr>
+              <w:t>操作流程</w:t>
+            </w:r>
+          </w:p>
+        </w:tc>
+        <w:tc>
+          <w:tcPr>
+            <w:tcW w:w="14185" w:type="dxa"/>
+          </w:tcPr>
+          <w:p>
+            <w:pPr>
+              <w:spacing w:after="0" w:line="240" w:lineRule="auto"/>
+              <w:rPr>
+                <w:rFonts w:hint="eastAsia" w:eastAsia="宋体"/>
+                <w:lang w:val="en-US" w:eastAsia="zh-CN"/>
+              </w:rPr>
+            </w:pPr>
+            <w:r>
+              <w:rPr>
+                <w:rFonts w:hint="eastAsia" w:eastAsia="宋体"/>
+                <w:lang w:val="en-US" w:eastAsia="zh-CN"/>
+              </w:rPr>
+              <w:t>None</w:t>
+            </w:r>
+          </w:p>
+        </w:tc>
+      </w:tr>
+      <w:tr>
+        <w:tblPrEx>
+          <w:tblBorders>
+            <w:top w:val="single" w:color="BEBEBE" w:themeColor="background1" w:themeShade="BF" w:sz="4" w:space="0"/>
+            <w:left w:val="single" w:color="BEBEBE" w:themeColor="background1" w:themeShade="BF" w:sz="4" w:space="0"/>
+            <w:bottom w:val="single" w:color="BEBEBE" w:themeColor="background1" w:themeShade="BF" w:sz="4" w:space="0"/>
+            <w:right w:val="single" w:color="BEBEBE" w:themeColor="background1" w:themeShade="BF" w:sz="4" w:space="0"/>
+            <w:insideH w:val="single" w:color="BEBEBE" w:themeColor="background1" w:themeShade="BF" w:sz="4" w:space="0"/>
+            <w:insideV w:val="single" w:color="BEBEBE" w:themeColor="background1" w:themeShade="BF" w:sz="4" w:space="0"/>
+          </w:tblBorders>
+          <w:tblLayout w:type="fixed"/>
+          <w:tblCellMar>
+            <w:top w:w="0" w:type="dxa"/>
+            <w:left w:w="108" w:type="dxa"/>
+            <w:bottom w:w="0" w:type="dxa"/>
+            <w:right w:w="108" w:type="dxa"/>
+          </w:tblCellMar>
+        </w:tblPrEx>
+        <w:tc>
+          <w:tcPr>
+            <w:tcW w:w="1336" w:type="dxa"/>
+            <w:shd w:val="clear" w:color="auto" w:fill="F1F1F1" w:themeFill="background1" w:themeFillShade="F2"/>
+          </w:tcPr>
+          <w:p>
+            <w:pPr>
+              <w:spacing w:after="0" w:line="240" w:lineRule="auto"/>
+              <w:jc w:val="center"/>
+              <w:rPr>
+                <w:rFonts w:hint="eastAsia"/>
+              </w:rPr>
+            </w:pPr>
+          </w:p>
+        </w:tc>
+        <w:tc>
+          <w:tcPr>
+            <w:tcW w:w="1843" w:type="dxa"/>
+            <w:shd w:val="clear" w:color="auto" w:fill="8D84AA" w:themeFill="text2" w:themeFillTint="80"/>
+          </w:tcPr>
+          <w:p>
+            <w:pPr>
+              <w:spacing w:after="0" w:line="240" w:lineRule="auto"/>
+              <w:rPr>
+                <w:rFonts w:hint="eastAsia"/>
+                <w:color w:val="FFFFFF" w:themeColor="background1"/>
+                <w14:textFill>
+                  <w14:solidFill>
+                    <w14:schemeClr w14:val="bg1"/>
+                  </w14:solidFill>
+                </w14:textFill>
+              </w:rPr>
+            </w:pPr>
+            <w:r>
+              <w:rPr>
+                <w:rFonts w:hint="eastAsia"/>
+                <w:color w:val="FFFFFF" w:themeColor="background1"/>
+                <w14:textFill>
+                  <w14:solidFill>
+                    <w14:schemeClr w14:val="bg1"/>
+                  </w14:solidFill>
+                </w14:textFill>
+              </w:rPr>
+              <w:t>其他</w:t>
+            </w:r>
+          </w:p>
+        </w:tc>
+        <w:tc>
+          <w:tcPr>
+            <w:tcW w:w="14185" w:type="dxa"/>
+          </w:tcPr>
+          <w:p>
+            <w:pPr>
+              <w:spacing w:after="0" w:line="240" w:lineRule="auto"/>
+              <w:rPr>
+                <w:rFonts w:hint="eastAsia"/>
+              </w:rPr>
+            </w:pPr>
+          </w:p>
+        </w:tc>
+      </w:tr>
+      <w:tr>
+        <w:tblPrEx>
+          <w:tblBorders>
+            <w:top w:val="single" w:color="BEBEBE" w:themeColor="background1" w:themeShade="BF" w:sz="4" w:space="0"/>
+            <w:left w:val="single" w:color="BEBEBE" w:themeColor="background1" w:themeShade="BF" w:sz="4" w:space="0"/>
+            <w:bottom w:val="single" w:color="BEBEBE" w:themeColor="background1" w:themeShade="BF" w:sz="4" w:space="0"/>
+            <w:right w:val="single" w:color="BEBEBE" w:themeColor="background1" w:themeShade="BF" w:sz="4" w:space="0"/>
+            <w:insideH w:val="single" w:color="BEBEBE" w:themeColor="background1" w:themeShade="BF" w:sz="4" w:space="0"/>
+            <w:insideV w:val="single" w:color="BEBEBE" w:themeColor="background1" w:themeShade="BF" w:sz="4" w:space="0"/>
+          </w:tblBorders>
+          <w:tblLayout w:type="fixed"/>
+          <w:tblCellMar>
+            <w:top w:w="0" w:type="dxa"/>
+            <w:left w:w="108" w:type="dxa"/>
+            <w:bottom w:w="0" w:type="dxa"/>
+            <w:right w:w="108" w:type="dxa"/>
+          </w:tblCellMar>
+        </w:tblPrEx>
+        <w:tc>
+          <w:tcPr>
+            <w:tcW w:w="1336" w:type="dxa"/>
+            <w:shd w:val="clear" w:color="auto" w:fill="F1F1F1" w:themeFill="background1" w:themeFillShade="F2"/>
+          </w:tcPr>
+          <w:p>
+            <w:pPr>
+              <w:spacing w:after="0" w:line="240" w:lineRule="auto"/>
+              <w:jc w:val="center"/>
+              <w:rPr>
+                <w:rFonts w:hint="eastAsia"/>
+              </w:rPr>
+            </w:pPr>
+          </w:p>
+        </w:tc>
+        <w:tc>
+          <w:tcPr>
+            <w:tcW w:w="1843" w:type="dxa"/>
+            <w:shd w:val="clear" w:color="auto" w:fill="8D84AA" w:themeFill="text2" w:themeFillTint="80"/>
+          </w:tcPr>
+          <w:p>
+            <w:pPr>
+              <w:spacing w:after="0" w:line="240" w:lineRule="auto"/>
+              <w:rPr>
+                <w:rFonts w:hint="eastAsia"/>
+                <w:color w:val="FFFFFF" w:themeColor="background1"/>
+                <w14:textFill>
+                  <w14:solidFill>
+                    <w14:schemeClr w14:val="bg1"/>
+                  </w14:solidFill>
+                </w14:textFill>
+              </w:rPr>
+            </w:pPr>
+            <w:r>
+              <w:rPr>
+                <w:rFonts w:hint="eastAsia"/>
+                <w:color w:val="FFFFFF" w:themeColor="background1"/>
+                <w14:textFill>
+                  <w14:solidFill>
+                    <w14:schemeClr w14:val="bg1"/>
+                  </w14:solidFill>
+                </w14:textFill>
+              </w:rPr>
+              <w:t>}</w:t>
+            </w:r>
+          </w:p>
+        </w:tc>
+        <w:tc>
+          <w:tcPr>
+            <w:tcW w:w="14185" w:type="dxa"/>
+          </w:tcPr>
+          <w:p>
+            <w:pPr>
+              <w:spacing w:after="0" w:line="240" w:lineRule="auto"/>
+              <w:rPr>
+                <w:rFonts w:hint="eastAsia"/>
+              </w:rPr>
+            </w:pPr>
+          </w:p>
+        </w:tc>
+      </w:tr>
+      <w:tr>
+        <w:tblPrEx>
+          <w:tblBorders>
+            <w:top w:val="single" w:color="BEBEBE" w:themeColor="background1" w:themeShade="BF" w:sz="4" w:space="0"/>
+            <w:left w:val="single" w:color="BEBEBE" w:themeColor="background1" w:themeShade="BF" w:sz="4" w:space="0"/>
+            <w:bottom w:val="single" w:color="BEBEBE" w:themeColor="background1" w:themeShade="BF" w:sz="4" w:space="0"/>
+            <w:right w:val="single" w:color="BEBEBE" w:themeColor="background1" w:themeShade="BF" w:sz="4" w:space="0"/>
+            <w:insideH w:val="single" w:color="BEBEBE" w:themeColor="background1" w:themeShade="BF" w:sz="4" w:space="0"/>
+            <w:insideV w:val="single" w:color="BEBEBE" w:themeColor="background1" w:themeShade="BF" w:sz="4" w:space="0"/>
+          </w:tblBorders>
+          <w:tblLayout w:type="fixed"/>
+          <w:tblCellMar>
+            <w:top w:w="0" w:type="dxa"/>
+            <w:left w:w="108" w:type="dxa"/>
+            <w:bottom w:w="0" w:type="dxa"/>
+            <w:right w:w="108" w:type="dxa"/>
+          </w:tblCellMar>
+        </w:tblPrEx>
+        <w:tc>
+          <w:tcPr>
+            <w:tcW w:w="1336" w:type="dxa"/>
+            <w:shd w:val="clear" w:color="auto" w:fill="F1F1F1" w:themeFill="background1" w:themeFillShade="F2"/>
+          </w:tcPr>
+          <w:p>
+            <w:pPr>
+              <w:spacing w:after="0" w:line="240" w:lineRule="auto"/>
+              <w:jc w:val="center"/>
+              <w:rPr>
+                <w:rFonts w:hint="eastAsia"/>
+              </w:rPr>
+            </w:pPr>
+          </w:p>
+        </w:tc>
+        <w:tc>
+          <w:tcPr>
+            <w:tcW w:w="1843" w:type="dxa"/>
+            <w:shd w:val="clear" w:color="auto" w:fill="8D84AA" w:themeFill="text2" w:themeFillTint="80"/>
+          </w:tcPr>
+          <w:p>
+            <w:pPr>
+              <w:spacing w:after="0" w:line="240" w:lineRule="auto"/>
+              <w:rPr>
+                <w:rFonts w:hint="eastAsia" w:eastAsia="宋体"/>
+                <w:color w:val="FFFFFF" w:themeColor="background1"/>
+                <w:lang w:val="en-US" w:eastAsia="zh-CN"/>
+                <w14:textFill>
+                  <w14:solidFill>
+                    <w14:schemeClr w14:val="bg1"/>
+                  </w14:solidFill>
+                </w14:textFill>
+              </w:rPr>
+            </w:pPr>
+            <w:r>
+              <w:rPr>
+                <w:rFonts w:hint="eastAsia" w:eastAsia="宋体"/>
+                <w:color w:val="FFFFFF" w:themeColor="background1"/>
+                <w:lang w:val="en-US" w:eastAsia="zh-CN"/>
+                <w14:textFill>
+                  <w14:solidFill>
+                    <w14:schemeClr w14:val="bg1"/>
+                  </w14:solidFill>
+                </w14:textFill>
+              </w:rPr>
+              <w:t>{</w:t>
+            </w:r>
+          </w:p>
+        </w:tc>
+        <w:tc>
+          <w:tcPr>
+            <w:tcW w:w="14185" w:type="dxa"/>
+          </w:tcPr>
+          <w:p>
+            <w:pPr>
+              <w:spacing w:after="0" w:line="240" w:lineRule="auto"/>
+              <w:rPr>
+                <w:rFonts w:hint="eastAsia"/>
+              </w:rPr>
+            </w:pPr>
+          </w:p>
+        </w:tc>
+      </w:tr>
+      <w:tr>
+        <w:tblPrEx>
+          <w:tblBorders>
+            <w:top w:val="single" w:color="BEBEBE" w:themeColor="background1" w:themeShade="BF" w:sz="4" w:space="0"/>
+            <w:left w:val="single" w:color="BEBEBE" w:themeColor="background1" w:themeShade="BF" w:sz="4" w:space="0"/>
+            <w:bottom w:val="single" w:color="BEBEBE" w:themeColor="background1" w:themeShade="BF" w:sz="4" w:space="0"/>
+            <w:right w:val="single" w:color="BEBEBE" w:themeColor="background1" w:themeShade="BF" w:sz="4" w:space="0"/>
+            <w:insideH w:val="single" w:color="BEBEBE" w:themeColor="background1" w:themeShade="BF" w:sz="4" w:space="0"/>
+            <w:insideV w:val="single" w:color="BEBEBE" w:themeColor="background1" w:themeShade="BF" w:sz="4" w:space="0"/>
+          </w:tblBorders>
+          <w:tblLayout w:type="fixed"/>
+          <w:tblCellMar>
+            <w:top w:w="0" w:type="dxa"/>
+            <w:left w:w="108" w:type="dxa"/>
+            <w:bottom w:w="0" w:type="dxa"/>
+            <w:right w:w="108" w:type="dxa"/>
+          </w:tblCellMar>
+        </w:tblPrEx>
+        <w:tc>
+          <w:tcPr>
+            <w:tcW w:w="1336" w:type="dxa"/>
+            <w:shd w:val="clear" w:color="auto" w:fill="F1F1F1" w:themeFill="background1" w:themeFillShade="F2"/>
+          </w:tcPr>
+          <w:p>
+            <w:pPr>
+              <w:spacing w:after="0" w:line="240" w:lineRule="auto"/>
+              <w:jc w:val="center"/>
+              <w:rPr>
+                <w:rFonts w:hint="eastAsia"/>
+              </w:rPr>
+            </w:pPr>
+          </w:p>
+        </w:tc>
+        <w:tc>
+          <w:tcPr>
+            <w:tcW w:w="1843" w:type="dxa"/>
+            <w:shd w:val="clear" w:color="auto" w:fill="8D84AA" w:themeFill="text2" w:themeFillTint="80"/>
+          </w:tcPr>
+          <w:p>
+            <w:pPr>
+              <w:spacing w:after="0" w:line="240" w:lineRule="auto"/>
+              <w:rPr>
+                <w:rFonts w:hint="eastAsia" w:eastAsia="宋体"/>
+                <w:color w:val="FFFFFF" w:themeColor="background1"/>
+                <w:lang w:val="en-US" w:eastAsia="zh-CN"/>
+                <w14:textFill>
+                  <w14:solidFill>
+                    <w14:schemeClr w14:val="bg1"/>
+                  </w14:solidFill>
+                </w14:textFill>
+              </w:rPr>
+            </w:pPr>
+            <w:r>
+              <w:rPr>
+                <w:rFonts w:hint="eastAsia"/>
+                <w:color w:val="FFFFFF" w:themeColor="background1"/>
+                <w14:textFill>
+                  <w14:solidFill>
+                    <w14:schemeClr w14:val="bg1"/>
+                  </w14:solidFill>
+                </w14:textFill>
+              </w:rPr>
+              <w:t>特征标记</w:t>
+            </w:r>
+          </w:p>
+        </w:tc>
+        <w:tc>
+          <w:tcPr>
+            <w:tcW w:w="14185" w:type="dxa"/>
+          </w:tcPr>
+          <w:p>
+            <w:pPr>
+              <w:spacing w:after="0" w:line="240" w:lineRule="auto"/>
+              <w:rPr>
+                <w:rFonts w:hint="eastAsia"/>
+              </w:rPr>
+            </w:pPr>
+            <w:r>
+              <w:rPr>
+                <w:rFonts w:hint="eastAsia"/>
+              </w:rPr>
+              <w:t>decrypt()</w:t>
+            </w:r>
+          </w:p>
+        </w:tc>
+      </w:tr>
+      <w:tr>
+        <w:tblPrEx>
+          <w:tblBorders>
+            <w:top w:val="single" w:color="BEBEBE" w:themeColor="background1" w:themeShade="BF" w:sz="4" w:space="0"/>
+            <w:left w:val="single" w:color="BEBEBE" w:themeColor="background1" w:themeShade="BF" w:sz="4" w:space="0"/>
+            <w:bottom w:val="single" w:color="BEBEBE" w:themeColor="background1" w:themeShade="BF" w:sz="4" w:space="0"/>
+            <w:right w:val="single" w:color="BEBEBE" w:themeColor="background1" w:themeShade="BF" w:sz="4" w:space="0"/>
+            <w:insideH w:val="single" w:color="BEBEBE" w:themeColor="background1" w:themeShade="BF" w:sz="4" w:space="0"/>
+            <w:insideV w:val="single" w:color="BEBEBE" w:themeColor="background1" w:themeShade="BF" w:sz="4" w:space="0"/>
+          </w:tblBorders>
+          <w:tblLayout w:type="fixed"/>
+          <w:tblCellMar>
+            <w:top w:w="0" w:type="dxa"/>
+            <w:left w:w="108" w:type="dxa"/>
+            <w:bottom w:w="0" w:type="dxa"/>
+            <w:right w:w="108" w:type="dxa"/>
+          </w:tblCellMar>
+        </w:tblPrEx>
+        <w:tc>
+          <w:tcPr>
+            <w:tcW w:w="1336" w:type="dxa"/>
+            <w:shd w:val="clear" w:color="auto" w:fill="F1F1F1" w:themeFill="background1" w:themeFillShade="F2"/>
+          </w:tcPr>
+          <w:p>
+            <w:pPr>
+              <w:spacing w:after="0" w:line="240" w:lineRule="auto"/>
+              <w:jc w:val="center"/>
+              <w:rPr>
+                <w:rFonts w:hint="eastAsia"/>
+              </w:rPr>
+            </w:pPr>
+          </w:p>
+        </w:tc>
+        <w:tc>
+          <w:tcPr>
+            <w:tcW w:w="1843" w:type="dxa"/>
+            <w:shd w:val="clear" w:color="auto" w:fill="8D84AA" w:themeFill="text2" w:themeFillTint="80"/>
+          </w:tcPr>
+          <w:p>
+            <w:pPr>
+              <w:spacing w:after="0" w:line="240" w:lineRule="auto"/>
+              <w:rPr>
+                <w:rFonts w:hint="eastAsia"/>
+                <w:color w:val="FFFFFF" w:themeColor="background1"/>
+                <w14:textFill>
+                  <w14:solidFill>
+                    <w14:schemeClr w14:val="bg1"/>
+                  </w14:solidFill>
+                </w14:textFill>
+              </w:rPr>
+            </w:pPr>
+            <w:r>
+              <w:rPr>
+                <w:rFonts w:hint="eastAsia"/>
+                <w:color w:val="FFFFFF" w:themeColor="background1"/>
+                <w14:textFill>
+                  <w14:solidFill>
+                    <w14:schemeClr w14:val="bg1"/>
+                  </w14:solidFill>
+                </w14:textFill>
+              </w:rPr>
+              <w:t>操作解释</w:t>
+            </w:r>
+          </w:p>
+        </w:tc>
+        <w:tc>
+          <w:tcPr>
+            <w:tcW w:w="14185" w:type="dxa"/>
+          </w:tcPr>
+          <w:p>
+            <w:pPr>
+              <w:spacing w:after="0" w:line="240" w:lineRule="auto"/>
+              <w:rPr>
+                <w:rFonts w:hint="eastAsia" w:eastAsia="宋体"/>
+                <w:lang w:val="en-US" w:eastAsia="zh-CN"/>
+              </w:rPr>
+            </w:pPr>
+            <w:r>
+              <w:rPr>
+                <w:rFonts w:hint="eastAsia" w:eastAsia="宋体"/>
+                <w:lang w:val="en-US" w:eastAsia="zh-CN"/>
+              </w:rPr>
+              <w:t>解密数据</w:t>
+            </w:r>
+          </w:p>
+        </w:tc>
+      </w:tr>
+      <w:tr>
+        <w:tblPrEx>
+          <w:tblBorders>
+            <w:top w:val="single" w:color="BEBEBE" w:themeColor="background1" w:themeShade="BF" w:sz="4" w:space="0"/>
+            <w:left w:val="single" w:color="BEBEBE" w:themeColor="background1" w:themeShade="BF" w:sz="4" w:space="0"/>
+            <w:bottom w:val="single" w:color="BEBEBE" w:themeColor="background1" w:themeShade="BF" w:sz="4" w:space="0"/>
+            <w:right w:val="single" w:color="BEBEBE" w:themeColor="background1" w:themeShade="BF" w:sz="4" w:space="0"/>
+            <w:insideH w:val="single" w:color="BEBEBE" w:themeColor="background1" w:themeShade="BF" w:sz="4" w:space="0"/>
+            <w:insideV w:val="single" w:color="BEBEBE" w:themeColor="background1" w:themeShade="BF" w:sz="4" w:space="0"/>
+          </w:tblBorders>
+          <w:tblLayout w:type="fixed"/>
+          <w:tblCellMar>
+            <w:top w:w="0" w:type="dxa"/>
+            <w:left w:w="108" w:type="dxa"/>
+            <w:bottom w:w="0" w:type="dxa"/>
+            <w:right w:w="108" w:type="dxa"/>
+          </w:tblCellMar>
+        </w:tblPrEx>
+        <w:tc>
+          <w:tcPr>
+            <w:tcW w:w="1336" w:type="dxa"/>
+            <w:shd w:val="clear" w:color="auto" w:fill="F1F1F1" w:themeFill="background1" w:themeFillShade="F2"/>
+          </w:tcPr>
+          <w:p>
+            <w:pPr>
+              <w:spacing w:after="0" w:line="240" w:lineRule="auto"/>
+              <w:jc w:val="center"/>
+              <w:rPr>
+                <w:rFonts w:hint="eastAsia"/>
+              </w:rPr>
+            </w:pPr>
+          </w:p>
+        </w:tc>
+        <w:tc>
+          <w:tcPr>
+            <w:tcW w:w="1843" w:type="dxa"/>
+            <w:shd w:val="clear" w:color="auto" w:fill="8D84AA" w:themeFill="text2" w:themeFillTint="80"/>
+          </w:tcPr>
+          <w:p>
+            <w:pPr>
+              <w:spacing w:after="0" w:line="240" w:lineRule="auto"/>
+              <w:rPr>
+                <w:rFonts w:hint="eastAsia"/>
+                <w:color w:val="FFFFFF" w:themeColor="background1"/>
+                <w14:textFill>
+                  <w14:solidFill>
+                    <w14:schemeClr w14:val="bg1"/>
+                  </w14:solidFill>
+                </w14:textFill>
+              </w:rPr>
+            </w:pPr>
+            <w:r>
+              <w:rPr>
+                <w:rFonts w:hint="eastAsia"/>
+                <w:color w:val="FFFFFF" w:themeColor="background1"/>
+                <w14:textFill>
+                  <w14:solidFill>
+                    <w14:schemeClr w14:val="bg1"/>
+                  </w14:solidFill>
+                </w14:textFill>
+              </w:rPr>
+              <w:t>主动性方法</w:t>
+            </w:r>
+          </w:p>
+        </w:tc>
+        <w:tc>
+          <w:tcPr>
+            <w:tcW w:w="14185" w:type="dxa"/>
+          </w:tcPr>
+          <w:p>
+            <w:pPr>
+              <w:spacing w:after="0" w:line="240" w:lineRule="auto"/>
+              <w:rPr>
+                <w:rFonts w:hint="eastAsia"/>
+              </w:rPr>
+            </w:pPr>
+            <w:r>
+              <w:rPr>
+                <w:rFonts w:hint="eastAsia" w:eastAsia="宋体"/>
+                <w:lang w:val="en-US" w:eastAsia="zh-CN"/>
+              </w:rPr>
+              <w:t>被动</w:t>
+            </w:r>
+          </w:p>
+        </w:tc>
+      </w:tr>
+      <w:tr>
+        <w:tblPrEx>
+          <w:tblBorders>
+            <w:top w:val="single" w:color="BEBEBE" w:themeColor="background1" w:themeShade="BF" w:sz="4" w:space="0"/>
+            <w:left w:val="single" w:color="BEBEBE" w:themeColor="background1" w:themeShade="BF" w:sz="4" w:space="0"/>
+            <w:bottom w:val="single" w:color="BEBEBE" w:themeColor="background1" w:themeShade="BF" w:sz="4" w:space="0"/>
+            <w:right w:val="single" w:color="BEBEBE" w:themeColor="background1" w:themeShade="BF" w:sz="4" w:space="0"/>
+            <w:insideH w:val="single" w:color="BEBEBE" w:themeColor="background1" w:themeShade="BF" w:sz="4" w:space="0"/>
+            <w:insideV w:val="single" w:color="BEBEBE" w:themeColor="background1" w:themeShade="BF" w:sz="4" w:space="0"/>
+          </w:tblBorders>
+          <w:tblLayout w:type="fixed"/>
+          <w:tblCellMar>
+            <w:top w:w="0" w:type="dxa"/>
+            <w:left w:w="108" w:type="dxa"/>
+            <w:bottom w:w="0" w:type="dxa"/>
+            <w:right w:w="108" w:type="dxa"/>
+          </w:tblCellMar>
+        </w:tblPrEx>
+        <w:tc>
+          <w:tcPr>
+            <w:tcW w:w="1336" w:type="dxa"/>
+            <w:shd w:val="clear" w:color="auto" w:fill="F1F1F1" w:themeFill="background1" w:themeFillShade="F2"/>
+          </w:tcPr>
+          <w:p>
+            <w:pPr>
+              <w:spacing w:after="0" w:line="240" w:lineRule="auto"/>
+              <w:jc w:val="center"/>
+              <w:rPr>
+                <w:rFonts w:hint="eastAsia"/>
+              </w:rPr>
+            </w:pPr>
+          </w:p>
+        </w:tc>
+        <w:tc>
+          <w:tcPr>
+            <w:tcW w:w="1843" w:type="dxa"/>
+            <w:shd w:val="clear" w:color="auto" w:fill="8D84AA" w:themeFill="text2" w:themeFillTint="80"/>
+          </w:tcPr>
+          <w:p>
+            <w:pPr>
+              <w:spacing w:after="0" w:line="240" w:lineRule="auto"/>
+              <w:rPr>
+                <w:rFonts w:hint="eastAsia"/>
+                <w:color w:val="FFFFFF" w:themeColor="background1"/>
+                <w14:textFill>
+                  <w14:solidFill>
+                    <w14:schemeClr w14:val="bg1"/>
+                  </w14:solidFill>
+                </w14:textFill>
+              </w:rPr>
+            </w:pPr>
+            <w:r>
+              <w:rPr>
+                <w:rFonts w:hint="eastAsia"/>
+                <w:color w:val="FFFFFF" w:themeColor="background1"/>
+                <w14:textFill>
+                  <w14:solidFill>
+                    <w14:schemeClr w14:val="bg1"/>
+                  </w14:solidFill>
+                </w14:textFill>
+              </w:rPr>
+              <w:t>多态性</w:t>
+            </w:r>
+          </w:p>
+        </w:tc>
+        <w:tc>
+          <w:tcPr>
+            <w:tcW w:w="14185" w:type="dxa"/>
+          </w:tcPr>
+          <w:p>
+            <w:pPr>
+              <w:spacing w:after="0" w:line="240" w:lineRule="auto"/>
+              <w:rPr>
+                <w:rFonts w:hint="eastAsia"/>
+              </w:rPr>
+            </w:pPr>
+            <w:r>
+              <w:rPr>
+                <w:rFonts w:hint="eastAsia"/>
+              </w:rPr>
+              <w:t>x</w:t>
+            </w:r>
+          </w:p>
+        </w:tc>
+      </w:tr>
+      <w:tr>
+        <w:tblPrEx>
+          <w:tblBorders>
+            <w:top w:val="single" w:color="BEBEBE" w:themeColor="background1" w:themeShade="BF" w:sz="4" w:space="0"/>
+            <w:left w:val="single" w:color="BEBEBE" w:themeColor="background1" w:themeShade="BF" w:sz="4" w:space="0"/>
+            <w:bottom w:val="single" w:color="BEBEBE" w:themeColor="background1" w:themeShade="BF" w:sz="4" w:space="0"/>
+            <w:right w:val="single" w:color="BEBEBE" w:themeColor="background1" w:themeShade="BF" w:sz="4" w:space="0"/>
+            <w:insideH w:val="single" w:color="BEBEBE" w:themeColor="background1" w:themeShade="BF" w:sz="4" w:space="0"/>
+            <w:insideV w:val="single" w:color="BEBEBE" w:themeColor="background1" w:themeShade="BF" w:sz="4" w:space="0"/>
+          </w:tblBorders>
+          <w:tblLayout w:type="fixed"/>
+          <w:tblCellMar>
+            <w:top w:w="0" w:type="dxa"/>
+            <w:left w:w="108" w:type="dxa"/>
+            <w:bottom w:w="0" w:type="dxa"/>
+            <w:right w:w="108" w:type="dxa"/>
+          </w:tblCellMar>
+        </w:tblPrEx>
+        <w:tc>
+          <w:tcPr>
+            <w:tcW w:w="1336" w:type="dxa"/>
+            <w:shd w:val="clear" w:color="auto" w:fill="F1F1F1" w:themeFill="background1" w:themeFillShade="F2"/>
+          </w:tcPr>
+          <w:p>
+            <w:pPr>
+              <w:spacing w:after="0" w:line="240" w:lineRule="auto"/>
+              <w:jc w:val="center"/>
+              <w:rPr>
+                <w:rFonts w:hint="eastAsia"/>
+              </w:rPr>
+            </w:pPr>
+          </w:p>
+        </w:tc>
+        <w:tc>
+          <w:tcPr>
+            <w:tcW w:w="1843" w:type="dxa"/>
+            <w:shd w:val="clear" w:color="auto" w:fill="8D84AA" w:themeFill="text2" w:themeFillTint="80"/>
+          </w:tcPr>
+          <w:p>
+            <w:pPr>
+              <w:spacing w:after="0" w:line="240" w:lineRule="auto"/>
+              <w:rPr>
+                <w:rFonts w:hint="eastAsia"/>
+                <w:color w:val="FFFFFF" w:themeColor="background1"/>
+                <w14:textFill>
+                  <w14:solidFill>
+                    <w14:schemeClr w14:val="bg1"/>
+                  </w14:solidFill>
+                </w14:textFill>
+              </w:rPr>
+            </w:pPr>
+            <w:r>
+              <w:rPr>
+                <w:rFonts w:hint="eastAsia"/>
+                <w:color w:val="FFFFFF" w:themeColor="background1"/>
+                <w14:textFill>
+                  <w14:solidFill>
+                    <w14:schemeClr w14:val="bg1"/>
+                  </w14:solidFill>
+                </w14:textFill>
+              </w:rPr>
+              <w:t>消息发送</w:t>
+            </w:r>
+          </w:p>
+        </w:tc>
+        <w:tc>
+          <w:tcPr>
+            <w:tcW w:w="14185" w:type="dxa"/>
+          </w:tcPr>
+          <w:p>
+            <w:pPr>
+              <w:spacing w:after="0" w:line="240" w:lineRule="auto"/>
+              <w:rPr>
+                <w:rFonts w:hint="eastAsia"/>
+              </w:rPr>
+            </w:pPr>
+            <w:r>
+              <w:rPr>
+                <w:rFonts w:hint="eastAsia" w:eastAsia="宋体"/>
+                <w:lang w:val="en-US" w:eastAsia="zh-CN"/>
+              </w:rPr>
+              <w:t>None</w:t>
+            </w:r>
+          </w:p>
+        </w:tc>
+      </w:tr>
+      <w:tr>
+        <w:tblPrEx>
+          <w:tblBorders>
+            <w:top w:val="single" w:color="BEBEBE" w:themeColor="background1" w:themeShade="BF" w:sz="4" w:space="0"/>
+            <w:left w:val="single" w:color="BEBEBE" w:themeColor="background1" w:themeShade="BF" w:sz="4" w:space="0"/>
+            <w:bottom w:val="single" w:color="BEBEBE" w:themeColor="background1" w:themeShade="BF" w:sz="4" w:space="0"/>
+            <w:right w:val="single" w:color="BEBEBE" w:themeColor="background1" w:themeShade="BF" w:sz="4" w:space="0"/>
+            <w:insideH w:val="single" w:color="BEBEBE" w:themeColor="background1" w:themeShade="BF" w:sz="4" w:space="0"/>
+            <w:insideV w:val="single" w:color="BEBEBE" w:themeColor="background1" w:themeShade="BF" w:sz="4" w:space="0"/>
+          </w:tblBorders>
+          <w:tblLayout w:type="fixed"/>
+          <w:tblCellMar>
+            <w:top w:w="0" w:type="dxa"/>
+            <w:left w:w="108" w:type="dxa"/>
+            <w:bottom w:w="0" w:type="dxa"/>
+            <w:right w:w="108" w:type="dxa"/>
+          </w:tblCellMar>
+        </w:tblPrEx>
+        <w:tc>
+          <w:tcPr>
+            <w:tcW w:w="1336" w:type="dxa"/>
+            <w:shd w:val="clear" w:color="auto" w:fill="F1F1F1" w:themeFill="background1" w:themeFillShade="F2"/>
+          </w:tcPr>
+          <w:p>
+            <w:pPr>
+              <w:spacing w:after="0" w:line="240" w:lineRule="auto"/>
+              <w:jc w:val="center"/>
+              <w:rPr>
+                <w:rFonts w:hint="eastAsia"/>
+              </w:rPr>
+            </w:pPr>
+          </w:p>
+        </w:tc>
+        <w:tc>
+          <w:tcPr>
+            <w:tcW w:w="1843" w:type="dxa"/>
+            <w:shd w:val="clear" w:color="auto" w:fill="8D84AA" w:themeFill="text2" w:themeFillTint="80"/>
+          </w:tcPr>
+          <w:p>
+            <w:pPr>
+              <w:spacing w:after="0" w:line="240" w:lineRule="auto"/>
+              <w:rPr>
+                <w:rFonts w:hint="eastAsia"/>
+                <w:color w:val="FFFFFF" w:themeColor="background1"/>
+                <w14:textFill>
+                  <w14:solidFill>
+                    <w14:schemeClr w14:val="bg1"/>
+                  </w14:solidFill>
+                </w14:textFill>
+              </w:rPr>
+            </w:pPr>
+            <w:r>
+              <w:rPr>
+                <w:rFonts w:hint="eastAsia"/>
+                <w:color w:val="FFFFFF" w:themeColor="background1"/>
+                <w14:textFill>
+                  <w14:solidFill>
+                    <w14:schemeClr w14:val="bg1"/>
+                  </w14:solidFill>
+                </w14:textFill>
+              </w:rPr>
+              <w:t>操作流程</w:t>
+            </w:r>
+          </w:p>
+        </w:tc>
+        <w:tc>
+          <w:tcPr>
+            <w:tcW w:w="14185" w:type="dxa"/>
+          </w:tcPr>
+          <w:p>
+            <w:pPr>
+              <w:spacing w:after="0" w:line="240" w:lineRule="auto"/>
+              <w:rPr>
+                <w:rFonts w:hint="eastAsia"/>
+              </w:rPr>
+            </w:pPr>
+            <w:r>
+              <w:rPr>
+                <w:rFonts w:hint="eastAsia" w:eastAsia="宋体"/>
+                <w:lang w:val="en-US" w:eastAsia="zh-CN"/>
+              </w:rPr>
+              <w:t>None</w:t>
+            </w:r>
+          </w:p>
+        </w:tc>
+      </w:tr>
+      <w:tr>
+        <w:tblPrEx>
+          <w:tblBorders>
+            <w:top w:val="single" w:color="BEBEBE" w:themeColor="background1" w:themeShade="BF" w:sz="4" w:space="0"/>
+            <w:left w:val="single" w:color="BEBEBE" w:themeColor="background1" w:themeShade="BF" w:sz="4" w:space="0"/>
+            <w:bottom w:val="single" w:color="BEBEBE" w:themeColor="background1" w:themeShade="BF" w:sz="4" w:space="0"/>
+            <w:right w:val="single" w:color="BEBEBE" w:themeColor="background1" w:themeShade="BF" w:sz="4" w:space="0"/>
+            <w:insideH w:val="single" w:color="BEBEBE" w:themeColor="background1" w:themeShade="BF" w:sz="4" w:space="0"/>
+            <w:insideV w:val="single" w:color="BEBEBE" w:themeColor="background1" w:themeShade="BF" w:sz="4" w:space="0"/>
+          </w:tblBorders>
+          <w:tblLayout w:type="fixed"/>
+          <w:tblCellMar>
+            <w:top w:w="0" w:type="dxa"/>
+            <w:left w:w="108" w:type="dxa"/>
+            <w:bottom w:w="0" w:type="dxa"/>
+            <w:right w:w="108" w:type="dxa"/>
+          </w:tblCellMar>
+        </w:tblPrEx>
+        <w:tc>
+          <w:tcPr>
+            <w:tcW w:w="1336" w:type="dxa"/>
+            <w:shd w:val="clear" w:color="auto" w:fill="F1F1F1" w:themeFill="background1" w:themeFillShade="F2"/>
+          </w:tcPr>
+          <w:p>
+            <w:pPr>
+              <w:spacing w:after="0" w:line="240" w:lineRule="auto"/>
+              <w:jc w:val="center"/>
+              <w:rPr>
+                <w:rFonts w:hint="eastAsia"/>
+              </w:rPr>
+            </w:pPr>
+          </w:p>
+        </w:tc>
+        <w:tc>
+          <w:tcPr>
+            <w:tcW w:w="1843" w:type="dxa"/>
+            <w:shd w:val="clear" w:color="auto" w:fill="8D84AA" w:themeFill="text2" w:themeFillTint="80"/>
+          </w:tcPr>
+          <w:p>
+            <w:pPr>
+              <w:spacing w:after="0" w:line="240" w:lineRule="auto"/>
+              <w:rPr>
+                <w:rFonts w:hint="eastAsia"/>
+                <w:color w:val="FFFFFF" w:themeColor="background1"/>
+                <w14:textFill>
+                  <w14:solidFill>
+                    <w14:schemeClr w14:val="bg1"/>
+                  </w14:solidFill>
+                </w14:textFill>
+              </w:rPr>
+            </w:pPr>
+            <w:r>
+              <w:rPr>
+                <w:rFonts w:hint="eastAsia"/>
+                <w:color w:val="FFFFFF" w:themeColor="background1"/>
+                <w14:textFill>
+                  <w14:solidFill>
+                    <w14:schemeClr w14:val="bg1"/>
+                  </w14:solidFill>
+                </w14:textFill>
+              </w:rPr>
+              <w:t>其他</w:t>
+            </w:r>
+          </w:p>
+        </w:tc>
+        <w:tc>
+          <w:tcPr>
+            <w:tcW w:w="14185" w:type="dxa"/>
+          </w:tcPr>
+          <w:p>
+            <w:pPr>
+              <w:spacing w:after="0" w:line="240" w:lineRule="auto"/>
+              <w:rPr>
+                <w:rFonts w:hint="eastAsia"/>
+              </w:rPr>
+            </w:pPr>
+          </w:p>
+        </w:tc>
+      </w:tr>
+      <w:tr>
+        <w:tblPrEx>
+          <w:tblBorders>
+            <w:top w:val="single" w:color="BEBEBE" w:themeColor="background1" w:themeShade="BF" w:sz="4" w:space="0"/>
+            <w:left w:val="single" w:color="BEBEBE" w:themeColor="background1" w:themeShade="BF" w:sz="4" w:space="0"/>
+            <w:bottom w:val="single" w:color="BEBEBE" w:themeColor="background1" w:themeShade="BF" w:sz="4" w:space="0"/>
+            <w:right w:val="single" w:color="BEBEBE" w:themeColor="background1" w:themeShade="BF" w:sz="4" w:space="0"/>
+            <w:insideH w:val="single" w:color="BEBEBE" w:themeColor="background1" w:themeShade="BF" w:sz="4" w:space="0"/>
+            <w:insideV w:val="single" w:color="BEBEBE" w:themeColor="background1" w:themeShade="BF" w:sz="4" w:space="0"/>
+          </w:tblBorders>
+          <w:tblLayout w:type="fixed"/>
+          <w:tblCellMar>
+            <w:top w:w="0" w:type="dxa"/>
+            <w:left w:w="108" w:type="dxa"/>
+            <w:bottom w:w="0" w:type="dxa"/>
+            <w:right w:w="108" w:type="dxa"/>
+          </w:tblCellMar>
+        </w:tblPrEx>
+        <w:tc>
+          <w:tcPr>
+            <w:tcW w:w="1336" w:type="dxa"/>
+            <w:shd w:val="clear" w:color="auto" w:fill="F1F1F1" w:themeFill="background1" w:themeFillShade="F2"/>
+          </w:tcPr>
+          <w:p>
+            <w:pPr>
+              <w:spacing w:after="0" w:line="240" w:lineRule="auto"/>
+              <w:jc w:val="center"/>
+              <w:rPr>
+                <w:rFonts w:hint="eastAsia"/>
+              </w:rPr>
+            </w:pPr>
+          </w:p>
+        </w:tc>
+        <w:tc>
+          <w:tcPr>
+            <w:tcW w:w="1843" w:type="dxa"/>
+            <w:shd w:val="clear" w:color="auto" w:fill="8D84AA" w:themeFill="text2" w:themeFillTint="80"/>
+          </w:tcPr>
+          <w:p>
+            <w:pPr>
+              <w:spacing w:after="0" w:line="240" w:lineRule="auto"/>
+              <w:rPr>
+                <w:rFonts w:hint="eastAsia"/>
+                <w:color w:val="FFFFFF" w:themeColor="background1"/>
+                <w14:textFill>
+                  <w14:solidFill>
+                    <w14:schemeClr w14:val="bg1"/>
+                  </w14:solidFill>
+                </w14:textFill>
+              </w:rPr>
+            </w:pPr>
+            <w:r>
+              <w:rPr>
+                <w:rFonts w:hint="eastAsia"/>
+                <w:color w:val="FFFFFF" w:themeColor="background1"/>
+                <w14:textFill>
+                  <w14:solidFill>
+                    <w14:schemeClr w14:val="bg1"/>
+                  </w14:solidFill>
+                </w14:textFill>
+              </w:rPr>
+              <w:t>}</w:t>
+            </w:r>
+          </w:p>
+        </w:tc>
+        <w:tc>
+          <w:tcPr>
+            <w:tcW w:w="14185" w:type="dxa"/>
+          </w:tcPr>
+          <w:p>
+            <w:pPr>
+              <w:spacing w:after="0" w:line="240" w:lineRule="auto"/>
+              <w:rPr>
+                <w:rFonts w:hint="eastAsia"/>
+              </w:rPr>
+            </w:pPr>
+          </w:p>
+        </w:tc>
+      </w:tr>
+    </w:tbl>
+    <w:p/>
     <w:p>
       <w:pPr>
         <w:pStyle w:val="3"/>
       </w:pPr>
-      <w:bookmarkStart w:id="9" w:name="_Toc499830167"/>
+      <w:bookmarkStart w:id="6" w:name="_Toc499830167"/>
       <w:r>
         <w:rPr>
           <w:rFonts w:hint="eastAsia"/>
         </w:rPr>
         <w:t>辅助模型</w:t>
       </w:r>
-      <w:bookmarkEnd w:id="9"/>
+      <w:bookmarkEnd w:id="6"/>
     </w:p>
     <w:p>
       <w:pPr>
@@ -3010,21 +7808,19 @@
           </wp:inline>
         </w:drawing>
       </w:r>
-      <w:bookmarkStart w:id="16" w:name="_GoBack"/>
-      <w:bookmarkEnd w:id="16"/>
     </w:p>
     <w:p>
       <w:pPr>
         <w:pStyle w:val="2"/>
       </w:pPr>
-      <w:bookmarkStart w:id="10" w:name="_Toc499830168"/>
+      <w:bookmarkStart w:id="7" w:name="_Toc499830168"/>
       <w:r>
         <w:rPr>
           <w:rFonts w:hint="eastAsia"/>
         </w:rPr>
         <w:t>OOD模型</w:t>
       </w:r>
-      <w:bookmarkEnd w:id="10"/>
+      <w:bookmarkEnd w:id="7"/>
     </w:p>
     <w:p>
       <w:pPr>
@@ -3107,12 +7903,84 @@
           <w:numId w:val="6"/>
         </w:numPr>
       </w:pPr>
-      <w:bookmarkStart w:id="11" w:name="_Toc499830169"/>
+      <w:bookmarkStart w:id="8" w:name="_Toc499830169"/>
       <w:r>
         <w:rPr>
           <w:rFonts w:hint="eastAsia"/>
         </w:rPr>
         <w:t>问题域部分</w:t>
+      </w:r>
+      <w:bookmarkEnd w:id="8"/>
+    </w:p>
+    <w:p>
+      <w:pPr>
+        <w:ind w:firstLine="360" w:firstLineChars="200"/>
+      </w:pPr>
+      <w:r>
+        <w:rPr>
+          <w:rFonts w:hint="eastAsia"/>
+        </w:rPr>
+        <w:t>问题域部分主要是对</w:t>
+      </w:r>
+    </w:p>
+    <w:p>
+      <w:pPr>
+        <w:pStyle w:val="3"/>
+      </w:pPr>
+      <w:bookmarkStart w:id="9" w:name="_Toc499830170"/>
+      <w:r>
+        <w:rPr>
+          <w:rFonts w:hint="eastAsia"/>
+        </w:rPr>
+        <w:t>数据接口部分</w:t>
+      </w:r>
+      <w:bookmarkEnd w:id="9"/>
+    </w:p>
+    <w:p>
+      <w:pPr>
+        <w:ind w:firstLine="360" w:firstLineChars="200"/>
+      </w:pPr>
+      <w:r>
+        <w:rPr>
+          <w:rFonts w:hint="eastAsia"/>
+        </w:rPr>
+        <w:t>数据接口部分包括</w:t>
+      </w:r>
+    </w:p>
+    <w:p>
+      <w:pPr>
+        <w:pStyle w:val="3"/>
+      </w:pPr>
+      <w:bookmarkStart w:id="10" w:name="_Toc499830171"/>
+      <w:r>
+        <w:rPr>
+          <w:rFonts w:hint="eastAsia"/>
+        </w:rPr>
+        <w:t>控制驱动部分</w:t>
+      </w:r>
+      <w:bookmarkEnd w:id="10"/>
+    </w:p>
+    <w:p>
+      <w:pPr>
+        <w:ind w:firstLine="360" w:firstLineChars="200"/>
+      </w:pPr>
+      <w:r>
+        <w:rPr>
+          <w:rFonts w:hint="eastAsia"/>
+        </w:rPr>
+        <w:t>控制驱动部分包括</w:t>
+      </w:r>
+    </w:p>
+    <w:p>
+      <w:pPr>
+        <w:pStyle w:val="3"/>
+      </w:pPr>
+      <w:bookmarkStart w:id="11" w:name="_Toc499830172"/>
+      <w:r>
+        <w:rPr>
+          <w:rFonts w:hint="eastAsia"/>
+        </w:rPr>
+        <w:t>人机交互部分</w:t>
       </w:r>
       <w:bookmarkEnd w:id="11"/>
     </w:p>
@@ -3124,78 +7992,6 @@
         <w:rPr>
           <w:rFonts w:hint="eastAsia"/>
         </w:rPr>
-        <w:t>问题域部分主要是对</w:t>
-      </w:r>
-    </w:p>
-    <w:p>
-      <w:pPr>
-        <w:pStyle w:val="3"/>
-      </w:pPr>
-      <w:bookmarkStart w:id="12" w:name="_Toc499830170"/>
-      <w:r>
-        <w:rPr>
-          <w:rFonts w:hint="eastAsia"/>
-        </w:rPr>
-        <w:t>数据接口部分</w:t>
-      </w:r>
-      <w:bookmarkEnd w:id="12"/>
-    </w:p>
-    <w:p>
-      <w:pPr>
-        <w:ind w:firstLine="360" w:firstLineChars="200"/>
-      </w:pPr>
-      <w:r>
-        <w:rPr>
-          <w:rFonts w:hint="eastAsia"/>
-        </w:rPr>
-        <w:t>数据接口部分包括</w:t>
-      </w:r>
-    </w:p>
-    <w:p>
-      <w:pPr>
-        <w:pStyle w:val="3"/>
-      </w:pPr>
-      <w:bookmarkStart w:id="13" w:name="_Toc499830171"/>
-      <w:r>
-        <w:rPr>
-          <w:rFonts w:hint="eastAsia"/>
-        </w:rPr>
-        <w:t>控制驱动部分</w:t>
-      </w:r>
-      <w:bookmarkEnd w:id="13"/>
-    </w:p>
-    <w:p>
-      <w:pPr>
-        <w:ind w:firstLine="360" w:firstLineChars="200"/>
-      </w:pPr>
-      <w:r>
-        <w:rPr>
-          <w:rFonts w:hint="eastAsia"/>
-        </w:rPr>
-        <w:t>控制驱动部分包括</w:t>
-      </w:r>
-    </w:p>
-    <w:p>
-      <w:pPr>
-        <w:pStyle w:val="3"/>
-      </w:pPr>
-      <w:bookmarkStart w:id="14" w:name="_Toc499830172"/>
-      <w:r>
-        <w:rPr>
-          <w:rFonts w:hint="eastAsia"/>
-        </w:rPr>
-        <w:t>人机交互部分</w:t>
-      </w:r>
-      <w:bookmarkEnd w:id="14"/>
-    </w:p>
-    <w:p>
-      <w:pPr>
-        <w:ind w:firstLine="360" w:firstLineChars="200"/>
-      </w:pPr>
-      <w:r>
-        <w:rPr>
-          <w:rFonts w:hint="eastAsia"/>
-        </w:rPr>
         <w:t>人机交互部分包括</w:t>
       </w:r>
     </w:p>
@@ -3203,14 +7999,14 @@
       <w:pPr>
         <w:pStyle w:val="2"/>
       </w:pPr>
-      <w:bookmarkStart w:id="15" w:name="_Toc499830173"/>
+      <w:bookmarkStart w:id="12" w:name="_Toc499830173"/>
       <w:r>
         <w:rPr>
           <w:rFonts w:hint="eastAsia"/>
         </w:rPr>
         <w:t>总结</w:t>
       </w:r>
-      <w:bookmarkEnd w:id="15"/>
+      <w:bookmarkEnd w:id="12"/>
     </w:p>
     <w:p>
       <w:pPr>
@@ -5591,16 +10387,16 @@
 </file>
 
 <file path=customXml/item2.xml><?xml version="1.0" encoding="utf-8"?>
+<b:Sources xmlns:b="http://schemas.openxmlformats.org/officeDocument/2006/bibliography" SelectedStyle="\apasixtheditionofficeonline.xsl" StyleName="APA" Version="6"/>
+</file>
+
+<file path=customXml/item3.xml><?xml version="1.0" encoding="utf-8"?>
 <?mso-contentType ?>
 <FormTemplates xmlns="http://schemas.microsoft.com/sharepoint/v3/contenttype/forms">
   <Display>DocumentLibraryForm</Display>
   <Edit>AssetEditForm</Edit>
   <New>DocumentLibraryForm</New>
 </FormTemplates>
-</file>
-
-<file path=customXml/item3.xml><?xml version="1.0" encoding="utf-8"?>
-<b:Sources xmlns:b="http://schemas.openxmlformats.org/officeDocument/2006/bibliography" SelectedStyle="\apasixtheditionofficeonline.xsl" StyleName="APA" Version="6"/>
 </file>
 
 <file path=customXml/itemProps1.xml><?xml version="1.0" encoding="utf-8"?>
@@ -5612,13 +10408,13 @@
 </file>
 
 <file path=customXml/itemProps2.xml><?xml version="1.0" encoding="utf-8"?>
-<ds:datastoreItem xmlns:ds="http://schemas.openxmlformats.org/officeDocument/2006/customXml" ds:itemID="{EE371770-17E6-4153-B66C-5ABDCB7E1816}">
+<ds:datastoreItem xmlns:ds="http://schemas.openxmlformats.org/officeDocument/2006/customXml" ds:itemID="{5C2B6B3A-B602-4C66-AEE2-B4A283052EC6}">
   <ds:schemaRefs/>
 </ds:datastoreItem>
 </file>
 
 <file path=customXml/itemProps3.xml><?xml version="1.0" encoding="utf-8"?>
-<ds:datastoreItem xmlns:ds="http://schemas.openxmlformats.org/officeDocument/2006/customXml" ds:itemID="{5C2B6B3A-B602-4C66-AEE2-B4A283052EC6}">
+<ds:datastoreItem xmlns:ds="http://schemas.openxmlformats.org/officeDocument/2006/customXml" ds:itemID="{EE371770-17E6-4153-B66C-5ABDCB7E1816}">
   <ds:schemaRefs/>
 </ds:datastoreItem>
 </file>
--- a/shadowsocks/doc/support_doc/docs/龙永超.docx
+++ b/shadowsocks/doc/support_doc/docs/龙永超.docx
@@ -2281,6 +2281,51 @@
         </w:drawing>
       </w:r>
     </w:p>
+    <w:p>
+      <w:r>
+        <w:drawing>
+          <wp:inline distT="0" distB="0" distL="114300" distR="114300">
+            <wp:extent cx="4761865" cy="1809750"/>
+            <wp:effectExtent l="0" t="0" r="635" b="0"/>
+            <wp:docPr id="2" name="图片 1"/>
+            <wp:cNvGraphicFramePr>
+              <a:graphicFrameLocks xmlns:a="http://schemas.openxmlformats.org/drawingml/2006/main" noChangeAspect="1"/>
+            </wp:cNvGraphicFramePr>
+            <a:graphic xmlns:a="http://schemas.openxmlformats.org/drawingml/2006/main">
+              <a:graphicData uri="http://schemas.openxmlformats.org/drawingml/2006/picture">
+                <pic:pic xmlns:pic="http://schemas.openxmlformats.org/drawingml/2006/picture">
+                  <pic:nvPicPr>
+                    <pic:cNvPr id="2" name="图片 1"/>
+                    <pic:cNvPicPr>
+                      <a:picLocks noChangeAspect="1"/>
+                    </pic:cNvPicPr>
+                  </pic:nvPicPr>
+                  <pic:blipFill>
+                    <a:blip r:embed="rId17"/>
+                    <a:stretch>
+                      <a:fillRect/>
+                    </a:stretch>
+                  </pic:blipFill>
+                  <pic:spPr>
+                    <a:xfrm>
+                      <a:off x="0" y="0"/>
+                      <a:ext cx="4761865" cy="1809750"/>
+                    </a:xfrm>
+                    <a:prstGeom prst="rect">
+                      <a:avLst/>
+                    </a:prstGeom>
+                    <a:noFill/>
+                    <a:ln w="9525">
+                      <a:noFill/>
+                    </a:ln>
+                  </pic:spPr>
+                </pic:pic>
+              </a:graphicData>
+            </a:graphic>
+          </wp:inline>
+        </w:drawing>
+      </w:r>
+    </w:p>
     <w:tbl>
       <w:tblPr>
         <w:tblStyle w:val="29"/>
@@ -5110,6 +5155,8 @@
                 <w:rFonts w:hint="eastAsia"/>
               </w:rPr>
             </w:pPr>
+            <w:bookmarkStart w:id="13" w:name="_GoBack"/>
+            <w:bookmarkEnd w:id="13"/>
           </w:p>
         </w:tc>
       </w:tr>
@@ -5869,7 +5916,7 @@
                 <w:rFonts w:hint="eastAsia" w:eastAsia="宋体"/>
                 <w:lang w:val="en-US" w:eastAsia="zh-CN"/>
               </w:rPr>
-              <w:t>加密的算法</w:t>
+              <w:t>加密算法的名称，指明使用哪种加密算法进行数据加密</w:t>
             </w:r>
           </w:p>
         </w:tc>
@@ -6453,8 +6500,6 @@
                 <w:lang w:val="en-US" w:eastAsia="zh-CN"/>
               </w:rPr>
             </w:pPr>
-            <w:bookmarkStart w:id="13" w:name="_GoBack"/>
-            <w:bookmarkEnd w:id="13"/>
             <w:r>
               <w:rPr>
                 <w:rFonts w:hint="eastAsia" w:eastAsia="宋体"/>
@@ -7784,7 +7829,7 @@
                     </pic:cNvPicPr>
                   </pic:nvPicPr>
                   <pic:blipFill>
-                    <a:blip r:embed="rId17"/>
+                    <a:blip r:embed="rId18"/>
                     <a:stretch>
                       <a:fillRect/>
                     </a:stretch>
@@ -7857,7 +7902,7 @@
                     </pic:cNvPicPr>
                   </pic:nvPicPr>
                   <pic:blipFill>
-                    <a:blip r:embed="rId18">
+                    <a:blip r:embed="rId19">
                       <a:extLst>
                         <a:ext uri="{28A0092B-C50C-407E-A947-70E740481C1C}">
                           <a14:useLocalDpi xmlns:a14="http://schemas.microsoft.com/office/drawing/2010/main" val="0"/>
@@ -8826,8 +8871,8 @@
     <w:lsdException w:uiPriority="99" w:name="index 8"/>
     <w:lsdException w:uiPriority="99" w:name="index 9"/>
     <w:lsdException w:qFormat="1" w:uiPriority="39" w:semiHidden="0" w:name="toc 1"/>
-    <w:lsdException w:uiPriority="39" w:semiHidden="0" w:name="toc 2"/>
-    <w:lsdException w:uiPriority="39" w:semiHidden="0" w:name="toc 3"/>
+    <w:lsdException w:qFormat="1" w:uiPriority="39" w:semiHidden="0" w:name="toc 2"/>
+    <w:lsdException w:qFormat="1" w:uiPriority="39" w:semiHidden="0" w:name="toc 3"/>
     <w:lsdException w:uiPriority="39" w:name="toc 4"/>
     <w:lsdException w:uiPriority="39" w:name="toc 5"/>
     <w:lsdException w:uiPriority="39" w:name="toc 6"/>
@@ -8838,7 +8883,7 @@
     <w:lsdException w:uiPriority="99" w:name="footnote text"/>
     <w:lsdException w:uiPriority="99" w:name="annotation text"/>
     <w:lsdException w:qFormat="1" w:uiPriority="99" w:semiHidden="0" w:name="header"/>
-    <w:lsdException w:uiPriority="99" w:semiHidden="0" w:name="footer"/>
+    <w:lsdException w:qFormat="1" w:uiPriority="99" w:semiHidden="0" w:name="footer"/>
     <w:lsdException w:uiPriority="99" w:name="index heading"/>
     <w:lsdException w:qFormat="1" w:uiPriority="35" w:name="caption"/>
     <w:lsdException w:uiPriority="99" w:name="table of figures"/>
@@ -8891,7 +8936,7 @@
     <w:lsdException w:uiPriority="99" w:name="Body Text Indent 2"/>
     <w:lsdException w:uiPriority="99" w:name="Body Text Indent 3"/>
     <w:lsdException w:uiPriority="99" w:name="Block Text"/>
-    <w:lsdException w:uiPriority="99" w:semiHidden="0" w:name="Hyperlink"/>
+    <w:lsdException w:qFormat="1" w:uiPriority="99" w:semiHidden="0" w:name="Hyperlink"/>
     <w:lsdException w:uiPriority="99" w:name="FollowedHyperlink"/>
     <w:lsdException w:qFormat="1" w:uiPriority="22" w:name="Strong"/>
     <w:lsdException w:qFormat="1" w:uiPriority="20" w:name="Emphasis"/>
@@ -9190,6 +9235,7 @@
     <w:basedOn w:val="1"/>
     <w:next w:val="1"/>
     <w:unhideWhenUsed/>
+    <w:qFormat/>
     <w:uiPriority w:val="39"/>
     <w:pPr>
       <w:ind w:left="840" w:leftChars="400"/>
@@ -9200,6 +9246,7 @@
     <w:basedOn w:val="1"/>
     <w:link w:val="27"/>
     <w:unhideWhenUsed/>
+    <w:qFormat/>
     <w:uiPriority w:val="99"/>
     <w:pPr>
       <w:spacing w:before="200" w:after="0" w:line="240" w:lineRule="auto"/>
@@ -9265,6 +9312,7 @@
     <w:basedOn w:val="1"/>
     <w:next w:val="1"/>
     <w:unhideWhenUsed/>
+    <w:qFormat/>
     <w:uiPriority w:val="39"/>
     <w:pPr>
       <w:ind w:left="420" w:leftChars="200"/>
@@ -9329,6 +9377,7 @@
     <w:name w:val="Hyperlink"/>
     <w:basedOn w:val="14"/>
     <w:unhideWhenUsed/>
+    <w:qFormat/>
     <w:uiPriority w:val="99"/>
     <w:rPr>
       <w:color w:val="40ACD1" w:themeColor="hyperlink"/>
@@ -9364,6 +9413,7 @@
     <w:name w:val="标题 Char"/>
     <w:basedOn w:val="14"/>
     <w:link w:val="13"/>
+    <w:qFormat/>
     <w:uiPriority w:val="10"/>
     <w:rPr>
       <w:rFonts w:asciiTheme="majorHAnsi" w:hAnsiTheme="majorHAnsi" w:eastAsiaTheme="majorEastAsia" w:cstheme="majorBidi"/>
@@ -9394,6 +9444,7 @@
     <w:name w:val="标题 1 Char"/>
     <w:basedOn w:val="14"/>
     <w:link w:val="2"/>
+    <w:qFormat/>
     <w:uiPriority w:val="9"/>
     <w:rPr>
       <w:b/>
@@ -9431,6 +9482,7 @@
   <w:style w:type="paragraph" w:customStyle="1" w:styleId="22">
     <w:name w:val="提示文本"/>
     <w:basedOn w:val="1"/>
+    <w:qFormat/>
     <w:uiPriority w:val="99"/>
     <w:pPr>
       <w:spacing w:after="160" w:line="264" w:lineRule="auto"/>
@@ -9599,6 +9651,7 @@
   <w:style w:type="table" w:customStyle="1" w:styleId="29">
     <w:name w:val="网格表（浅色）"/>
     <w:basedOn w:val="16"/>
+    <w:qFormat/>
     <w:uiPriority w:val="40"/>
     <w:pPr>
       <w:spacing w:after="0" w:line="240" w:lineRule="auto"/>
@@ -9684,6 +9737,7 @@
     <w:name w:val="页脚文本字符"/>
     <w:basedOn w:val="14"/>
     <w:link w:val="31"/>
+    <w:qFormat/>
     <w:uiPriority w:val="12"/>
     <w:rPr>
       <w:i/>
@@ -9726,6 +9780,7 @@
     <w:name w:val="标题 3 Char"/>
     <w:basedOn w:val="14"/>
     <w:link w:val="4"/>
+    <w:qFormat/>
     <w:uiPriority w:val="9"/>
     <w:rPr>
       <w:b/>
@@ -9739,6 +9794,7 @@
     <w:basedOn w:val="14"/>
     <w:link w:val="12"/>
     <w:semiHidden/>
+    <w:qFormat/>
     <w:uiPriority w:val="99"/>
     <w:rPr>
       <w:rFonts w:ascii="宋体" w:hAnsi="宋体" w:eastAsia="宋体" w:cs="宋体"/>
@@ -10387,16 +10443,16 @@
 </file>
 
 <file path=customXml/item2.xml><?xml version="1.0" encoding="utf-8"?>
-<b:Sources xmlns:b="http://schemas.openxmlformats.org/officeDocument/2006/bibliography" SelectedStyle="\apasixtheditionofficeonline.xsl" StyleName="APA" Version="6"/>
-</file>
-
-<file path=customXml/item3.xml><?xml version="1.0" encoding="utf-8"?>
 <?mso-contentType ?>
 <FormTemplates xmlns="http://schemas.microsoft.com/sharepoint/v3/contenttype/forms">
   <Display>DocumentLibraryForm</Display>
   <Edit>AssetEditForm</Edit>
   <New>DocumentLibraryForm</New>
 </FormTemplates>
+</file>
+
+<file path=customXml/item3.xml><?xml version="1.0" encoding="utf-8"?>
+<b:Sources xmlns:b="http://schemas.openxmlformats.org/officeDocument/2006/bibliography" SelectedStyle="\apasixtheditionofficeonline.xsl" StyleName="APA" Version="6"/>
 </file>
 
 <file path=customXml/itemProps1.xml><?xml version="1.0" encoding="utf-8"?>
@@ -10408,13 +10464,13 @@
 </file>
 
 <file path=customXml/itemProps2.xml><?xml version="1.0" encoding="utf-8"?>
-<ds:datastoreItem xmlns:ds="http://schemas.openxmlformats.org/officeDocument/2006/customXml" ds:itemID="{5C2B6B3A-B602-4C66-AEE2-B4A283052EC6}">
+<ds:datastoreItem xmlns:ds="http://schemas.openxmlformats.org/officeDocument/2006/customXml" ds:itemID="{EE371770-17E6-4153-B66C-5ABDCB7E1816}">
   <ds:schemaRefs/>
 </ds:datastoreItem>
 </file>
 
 <file path=customXml/itemProps3.xml><?xml version="1.0" encoding="utf-8"?>
-<ds:datastoreItem xmlns:ds="http://schemas.openxmlformats.org/officeDocument/2006/customXml" ds:itemID="{EE371770-17E6-4153-B66C-5ABDCB7E1816}">
+<ds:datastoreItem xmlns:ds="http://schemas.openxmlformats.org/officeDocument/2006/customXml" ds:itemID="{5C2B6B3A-B602-4C66-AEE2-B4A283052EC6}">
   <ds:schemaRefs/>
 </ds:datastoreItem>
 </file>
--- a/shadowsocks/doc/support_doc/docs/龙永超.docx
+++ b/shadowsocks/doc/support_doc/docs/龙永超.docx
@@ -2287,7 +2287,7 @@
           <wp:inline distT="0" distB="0" distL="114300" distR="114300">
             <wp:extent cx="4761865" cy="1809750"/>
             <wp:effectExtent l="0" t="0" r="635" b="0"/>
-            <wp:docPr id="2" name="图片 1"/>
+            <wp:docPr id="9" name="图片 1"/>
             <wp:cNvGraphicFramePr>
               <a:graphicFrameLocks xmlns:a="http://schemas.openxmlformats.org/drawingml/2006/main" noChangeAspect="1"/>
             </wp:cNvGraphicFramePr>
@@ -2295,7 +2295,7 @@
               <a:graphicData uri="http://schemas.openxmlformats.org/drawingml/2006/picture">
                 <pic:pic xmlns:pic="http://schemas.openxmlformats.org/drawingml/2006/picture">
                   <pic:nvPicPr>
-                    <pic:cNvPr id="2" name="图片 1"/>
+                    <pic:cNvPr id="9" name="图片 1"/>
                     <pic:cNvPicPr>
                       <a:picLocks noChangeAspect="1"/>
                     </pic:cNvPicPr>
@@ -2923,7 +2923,7 @@
                 <w:rFonts w:hint="eastAsia" w:eastAsia="宋体"/>
                 <w:lang w:val="en-US" w:eastAsia="zh-CN"/>
               </w:rPr>
-              <w:t>守护进程状态图</w:t>
+              <w:t>daemon状态图</w:t>
             </w:r>
           </w:p>
         </w:tc>
@@ -3402,12 +3402,85 @@
                 <w:rFonts w:hint="eastAsia"/>
               </w:rPr>
             </w:pPr>
+          </w:p>
+        </w:tc>
+      </w:tr>
+      <w:tr>
+        <w:tblPrEx>
+          <w:tblBorders>
+            <w:top w:val="single" w:color="BEBEBE" w:themeColor="background1" w:themeShade="BF" w:sz="4" w:space="0"/>
+            <w:left w:val="single" w:color="BEBEBE" w:themeColor="background1" w:themeShade="BF" w:sz="4" w:space="0"/>
+            <w:bottom w:val="single" w:color="BEBEBE" w:themeColor="background1" w:themeShade="BF" w:sz="4" w:space="0"/>
+            <w:right w:val="single" w:color="BEBEBE" w:themeColor="background1" w:themeShade="BF" w:sz="4" w:space="0"/>
+            <w:insideH w:val="single" w:color="BEBEBE" w:themeColor="background1" w:themeShade="BF" w:sz="4" w:space="0"/>
+            <w:insideV w:val="single" w:color="BEBEBE" w:themeColor="background1" w:themeShade="BF" w:sz="4" w:space="0"/>
+          </w:tblBorders>
+          <w:tblLayout w:type="fixed"/>
+          <w:tblCellMar>
+            <w:top w:w="0" w:type="dxa"/>
+            <w:left w:w="108" w:type="dxa"/>
+            <w:bottom w:w="0" w:type="dxa"/>
+            <w:right w:w="108" w:type="dxa"/>
+          </w:tblCellMar>
+        </w:tblPrEx>
+        <w:tc>
+          <w:tcPr>
+            <w:tcW w:w="1336" w:type="dxa"/>
+            <w:shd w:val="clear" w:color="auto" w:fill="F1F1F1" w:themeFill="background1" w:themeFillShade="F2"/>
+          </w:tcPr>
+          <w:p>
+            <w:pPr>
+              <w:spacing w:after="0" w:line="240" w:lineRule="auto"/>
+              <w:jc w:val="center"/>
+              <w:rPr>
+                <w:rFonts w:hint="eastAsia"/>
+              </w:rPr>
+            </w:pPr>
+          </w:p>
+        </w:tc>
+        <w:tc>
+          <w:tcPr>
+            <w:tcW w:w="1843" w:type="dxa"/>
+            <w:shd w:val="clear" w:color="auto" w:fill="8D84AA" w:themeFill="text2" w:themeFillTint="80"/>
+          </w:tcPr>
+          <w:p>
+            <w:pPr>
+              <w:spacing w:after="0" w:line="240" w:lineRule="auto"/>
+              <w:rPr>
+                <w:rFonts w:hint="eastAsia"/>
+                <w:color w:val="FFFFFF" w:themeColor="background1"/>
+                <w14:textFill>
+                  <w14:solidFill>
+                    <w14:schemeClr w14:val="bg1"/>
+                  </w14:solidFill>
+                </w14:textFill>
+              </w:rPr>
+            </w:pPr>
             <w:r>
               <w:rPr>
                 <w:rFonts w:hint="eastAsia"/>
-              </w:rPr>
-              <w:t>x</w:t>
+                <w:color w:val="FFFFFF" w:themeColor="background1"/>
+                <w14:textFill>
+                  <w14:solidFill>
+                    <w14:schemeClr w14:val="bg1"/>
+                  </w14:solidFill>
+                </w14:textFill>
+              </w:rPr>
+              <w:t>关联、聚合或组合：</w:t>
             </w:r>
+          </w:p>
+        </w:tc>
+        <w:tc>
+          <w:tcPr>
+            <w:tcW w:w="14185" w:type="dxa"/>
+          </w:tcPr>
+          <w:p>
+            <w:pPr>
+              <w:spacing w:after="0" w:line="240" w:lineRule="auto"/>
+              <w:rPr>
+                <w:rFonts w:hint="eastAsia"/>
+              </w:rPr>
+            </w:pPr>
           </w:p>
         </w:tc>
       </w:tr>
@@ -4068,12 +4141,6 @@
                 <w:rFonts w:hint="eastAsia"/>
               </w:rPr>
             </w:pPr>
-            <w:r>
-              <w:rPr>
-                <w:rFonts w:hint="eastAsia"/>
-              </w:rPr>
-              <w:t>x</w:t>
-            </w:r>
           </w:p>
         </w:tc>
       </w:tr>
@@ -4448,12 +4515,6 @@
             <w:insideV w:val="single" w:color="BEBEBE" w:themeColor="background1" w:themeShade="BF" w:sz="4" w:space="0"/>
           </w:tblBorders>
           <w:tblLayout w:type="fixed"/>
-          <w:tblCellMar>
-            <w:top w:w="0" w:type="dxa"/>
-            <w:left w:w="108" w:type="dxa"/>
-            <w:bottom w:w="0" w:type="dxa"/>
-            <w:right w:w="108" w:type="dxa"/>
-          </w:tblCellMar>
         </w:tblPrEx>
         <w:tc>
           <w:tcPr>
@@ -5155,8 +5216,6 @@
                 <w:rFonts w:hint="eastAsia"/>
               </w:rPr>
             </w:pPr>
-            <w:bookmarkStart w:id="13" w:name="_GoBack"/>
-            <w:bookmarkEnd w:id="13"/>
           </w:p>
         </w:tc>
       </w:tr>
@@ -5489,12 +5548,85 @@
                 <w:rFonts w:hint="eastAsia"/>
               </w:rPr>
             </w:pPr>
+          </w:p>
+        </w:tc>
+      </w:tr>
+      <w:tr>
+        <w:tblPrEx>
+          <w:tblBorders>
+            <w:top w:val="single" w:color="BEBEBE" w:themeColor="background1" w:themeShade="BF" w:sz="4" w:space="0"/>
+            <w:left w:val="single" w:color="BEBEBE" w:themeColor="background1" w:themeShade="BF" w:sz="4" w:space="0"/>
+            <w:bottom w:val="single" w:color="BEBEBE" w:themeColor="background1" w:themeShade="BF" w:sz="4" w:space="0"/>
+            <w:right w:val="single" w:color="BEBEBE" w:themeColor="background1" w:themeShade="BF" w:sz="4" w:space="0"/>
+            <w:insideH w:val="single" w:color="BEBEBE" w:themeColor="background1" w:themeShade="BF" w:sz="4" w:space="0"/>
+            <w:insideV w:val="single" w:color="BEBEBE" w:themeColor="background1" w:themeShade="BF" w:sz="4" w:space="0"/>
+          </w:tblBorders>
+          <w:tblLayout w:type="fixed"/>
+          <w:tblCellMar>
+            <w:top w:w="0" w:type="dxa"/>
+            <w:left w:w="108" w:type="dxa"/>
+            <w:bottom w:w="0" w:type="dxa"/>
+            <w:right w:w="108" w:type="dxa"/>
+          </w:tblCellMar>
+        </w:tblPrEx>
+        <w:tc>
+          <w:tcPr>
+            <w:tcW w:w="1336" w:type="dxa"/>
+            <w:shd w:val="clear" w:color="auto" w:fill="F1F1F1" w:themeFill="background1" w:themeFillShade="F2"/>
+          </w:tcPr>
+          <w:p>
+            <w:pPr>
+              <w:spacing w:after="0" w:line="240" w:lineRule="auto"/>
+              <w:jc w:val="center"/>
+              <w:rPr>
+                <w:rFonts w:hint="eastAsia"/>
+              </w:rPr>
+            </w:pPr>
+          </w:p>
+        </w:tc>
+        <w:tc>
+          <w:tcPr>
+            <w:tcW w:w="1843" w:type="dxa"/>
+            <w:shd w:val="clear" w:color="auto" w:fill="8D84AA" w:themeFill="text2" w:themeFillTint="80"/>
+          </w:tcPr>
+          <w:p>
+            <w:pPr>
+              <w:spacing w:after="0" w:line="240" w:lineRule="auto"/>
+              <w:rPr>
+                <w:rFonts w:hint="eastAsia"/>
+                <w:color w:val="FFFFFF" w:themeColor="background1"/>
+                <w14:textFill>
+                  <w14:solidFill>
+                    <w14:schemeClr w14:val="bg1"/>
+                  </w14:solidFill>
+                </w14:textFill>
+              </w:rPr>
+            </w:pPr>
             <w:r>
               <w:rPr>
                 <w:rFonts w:hint="eastAsia"/>
-              </w:rPr>
-              <w:t>x</w:t>
+                <w:color w:val="FFFFFF" w:themeColor="background1"/>
+                <w14:textFill>
+                  <w14:solidFill>
+                    <w14:schemeClr w14:val="bg1"/>
+                  </w14:solidFill>
+                </w14:textFill>
+              </w:rPr>
+              <w:t>关联、聚合或组合：</w:t>
             </w:r>
+          </w:p>
+        </w:tc>
+        <w:tc>
+          <w:tcPr>
+            <w:tcW w:w="14185" w:type="dxa"/>
+          </w:tcPr>
+          <w:p>
+            <w:pPr>
+              <w:spacing w:after="0" w:line="240" w:lineRule="auto"/>
+              <w:rPr>
+                <w:rFonts w:hint="eastAsia"/>
+              </w:rPr>
+            </w:pPr>
           </w:p>
         </w:tc>
       </w:tr>
@@ -6000,12 +6132,6 @@
                 <w:rFonts w:hint="eastAsia"/>
               </w:rPr>
             </w:pPr>
-            <w:r>
-              <w:rPr>
-                <w:rFonts w:hint="eastAsia"/>
-              </w:rPr>
-              <w:t>x</w:t>
-            </w:r>
           </w:p>
         </w:tc>
       </w:tr>
@@ -6673,12 +6799,6 @@
                 <w:rFonts w:hint="eastAsia"/>
               </w:rPr>
             </w:pPr>
-            <w:r>
-              <w:rPr>
-                <w:rFonts w:hint="eastAsia"/>
-              </w:rPr>
-              <w:t>x</w:t>
-            </w:r>
           </w:p>
         </w:tc>
       </w:tr>
@@ -7430,12 +7550,8 @@
                 <w:rFonts w:hint="eastAsia"/>
               </w:rPr>
             </w:pPr>
-            <w:r>
-              <w:rPr>
-                <w:rFonts w:hint="eastAsia"/>
-              </w:rPr>
-              <w:t>x</w:t>
-            </w:r>
+            <w:bookmarkStart w:id="13" w:name="_GoBack"/>
+            <w:bookmarkEnd w:id="13"/>
           </w:p>
         </w:tc>
       </w:tr>
@@ -8916,7 +9032,7 @@
     <w:lsdException w:qFormat="1" w:unhideWhenUsed="0" w:uiPriority="10" w:semiHidden="0" w:name="Title"/>
     <w:lsdException w:uiPriority="99" w:name="Closing"/>
     <w:lsdException w:qFormat="1" w:uiPriority="99" w:name="Signature"/>
-    <w:lsdException w:uiPriority="1" w:semiHidden="0" w:name="Default Paragraph Font"/>
+    <w:lsdException w:qFormat="1" w:uiPriority="1" w:semiHidden="0" w:name="Default Paragraph Font"/>
     <w:lsdException w:uiPriority="99" w:name="Body Text"/>
     <w:lsdException w:uiPriority="99" w:name="Body Text Indent"/>
     <w:lsdException w:uiPriority="99" w:name="List Continue"/>
@@ -8950,7 +9066,7 @@
     <w:lsdException w:uiPriority="99" w:name="HTML Code"/>
     <w:lsdException w:uiPriority="99" w:name="HTML Definition"/>
     <w:lsdException w:uiPriority="99" w:name="HTML Keyboard"/>
-    <w:lsdException w:uiPriority="99" w:semiHidden="0" w:name="HTML Preformatted"/>
+    <w:lsdException w:qFormat="1" w:uiPriority="99" w:semiHidden="0" w:name="HTML Preformatted"/>
     <w:lsdException w:uiPriority="99" w:name="HTML Sample"/>
     <w:lsdException w:uiPriority="99" w:name="HTML Typewriter"/>
     <w:lsdException w:uiPriority="99" w:name="HTML Variable"/>
@@ -9001,7 +9117,7 @@
     <w:lsdException w:uiPriority="99" w:name="Balloon Text"/>
     <w:lsdException w:qFormat="1" w:unhideWhenUsed="0" w:uiPriority="39" w:semiHidden="0" w:name="Table Grid"/>
     <w:lsdException w:uiPriority="99" w:name="Table Theme"/>
-    <w:lsdException w:unhideWhenUsed="0" w:uiPriority="99" w:name="Placeholder Text"/>
+    <w:lsdException w:qFormat="1" w:unhideWhenUsed="0" w:uiPriority="99" w:name="Placeholder Text"/>
     <w:lsdException w:unhideWhenUsed="0" w:uiPriority="60" w:semiHidden="0" w:name="Light Shading"/>
     <w:lsdException w:unhideWhenUsed="0" w:uiPriority="61" w:semiHidden="0" w:name="Light List"/>
     <w:lsdException w:unhideWhenUsed="0" w:uiPriority="62" w:semiHidden="0" w:name="Light Grid"/>
@@ -9199,6 +9315,7 @@
   <w:style w:type="character" w:default="1" w:styleId="14">
     <w:name w:val="Default Paragraph Font"/>
     <w:unhideWhenUsed/>
+    <w:qFormat/>
     <w:uiPriority w:val="1"/>
   </w:style>
   <w:style w:type="table" w:default="1" w:styleId="16">
@@ -9323,6 +9440,7 @@
     <w:basedOn w:val="1"/>
     <w:link w:val="36"/>
     <w:unhideWhenUsed/>
+    <w:qFormat/>
     <w:uiPriority w:val="99"/>
     <w:pPr>
       <w:tabs>
@@ -9427,6 +9545,7 @@
     <w:name w:val="副标题 Char"/>
     <w:basedOn w:val="14"/>
     <w:link w:val="10"/>
+    <w:qFormat/>
     <w:uiPriority w:val="11"/>
     <w:rPr>
       <w:b/>
@@ -9457,6 +9576,7 @@
   <w:style w:type="table" w:customStyle="1" w:styleId="21">
     <w:name w:val="提示表格"/>
     <w:basedOn w:val="16"/>
+    <w:qFormat/>
     <w:uiPriority w:val="99"/>
     <w:pPr>
       <w:spacing w:after="0" w:line="240" w:lineRule="auto"/>
@@ -9507,6 +9627,7 @@
     <w:name w:val="Placeholder Text"/>
     <w:basedOn w:val="14"/>
     <w:semiHidden/>
+    <w:qFormat/>
     <w:uiPriority w:val="99"/>
     <w:rPr>
       <w:color w:val="808080"/>
@@ -9538,6 +9659,7 @@
     <w:name w:val="标题 2 Char"/>
     <w:basedOn w:val="14"/>
     <w:link w:val="3"/>
+    <w:qFormat/>
     <w:uiPriority w:val="9"/>
     <w:rPr>
       <w:b/>
@@ -9562,6 +9684,7 @@
     <w:name w:val="页脚 Char"/>
     <w:basedOn w:val="14"/>
     <w:link w:val="7"/>
+    <w:qFormat/>
     <w:uiPriority w:val="99"/>
     <w:rPr>
       <w:rFonts w:asciiTheme="majorHAnsi" w:hAnsiTheme="majorHAnsi" w:eastAsiaTheme="majorEastAsia" w:cstheme="majorBidi"/>
@@ -9572,6 +9695,7 @@
   <w:style w:type="table" w:customStyle="1" w:styleId="28">
     <w:name w:val="网格表 4 强调文字颜色 1"/>
     <w:basedOn w:val="16"/>
+    <w:qFormat/>
     <w:uiPriority w:val="49"/>
     <w:pPr>
       <w:spacing w:after="0" w:line="240" w:lineRule="auto"/>
@@ -9671,6 +9795,7 @@
   <w:style w:type="table" w:customStyle="1" w:styleId="30">
     <w:name w:val="项目范围表格"/>
     <w:basedOn w:val="16"/>
+    <w:qFormat/>
     <w:uiPriority w:val="99"/>
     <w:pPr>
       <w:spacing w:before="120" w:after="120" w:line="240" w:lineRule="auto"/>
@@ -9723,6 +9848,7 @@
     <w:basedOn w:val="1"/>
     <w:link w:val="32"/>
     <w:unhideWhenUsed/>
+    <w:qFormat/>
     <w:uiPriority w:val="12"/>
     <w:pPr>
       <w:spacing w:before="140" w:after="0" w:line="240" w:lineRule="auto"/>

--- a/shadowsocks/doc/support_doc/docs/龙永超.docx
+++ b/shadowsocks/doc/support_doc/docs/龙永超.docx
@@ -2037,9 +2037,6 @@
     <w:p>
       <w:pPr>
         <w:ind w:firstLine="360" w:firstLineChars="200"/>
-        <w:rPr>
-          <w:rFonts w:hint="eastAsia"/>
-        </w:rPr>
       </w:pPr>
       <w:r>
         <w:drawing>
@@ -2085,6 +2082,1007 @@
         </w:drawing>
       </w:r>
     </w:p>
+    <w:tbl>
+      <w:tblPr>
+        <w:tblStyle w:val="29"/>
+        <w:tblW w:w="9350" w:type="dxa"/>
+        <w:tblInd w:w="360" w:type="dxa"/>
+        <w:tblBorders>
+          <w:top w:val="single" w:color="BEBEBE" w:themeColor="background1" w:themeShade="BF" w:sz="4" w:space="0"/>
+          <w:left w:val="single" w:color="BEBEBE" w:themeColor="background1" w:themeShade="BF" w:sz="4" w:space="0"/>
+          <w:bottom w:val="single" w:color="BEBEBE" w:themeColor="background1" w:themeShade="BF" w:sz="4" w:space="0"/>
+          <w:right w:val="single" w:color="BEBEBE" w:themeColor="background1" w:themeShade="BF" w:sz="4" w:space="0"/>
+          <w:insideH w:val="single" w:color="BEBEBE" w:themeColor="background1" w:themeShade="BF" w:sz="4" w:space="0"/>
+          <w:insideV w:val="single" w:color="BEBEBE" w:themeColor="background1" w:themeShade="BF" w:sz="4" w:space="0"/>
+        </w:tblBorders>
+        <w:tblLayout w:type="fixed"/>
+        <w:tblCellMar>
+          <w:top w:w="0" w:type="dxa"/>
+          <w:left w:w="108" w:type="dxa"/>
+          <w:bottom w:w="0" w:type="dxa"/>
+          <w:right w:w="108" w:type="dxa"/>
+        </w:tblCellMar>
+      </w:tblPr>
+      <w:tblGrid>
+        <w:gridCol w:w="988"/>
+        <w:gridCol w:w="8362"/>
+      </w:tblGrid>
+      <w:tr>
+        <w:tblPrEx>
+          <w:tblBorders>
+            <w:top w:val="single" w:color="BEBEBE" w:themeColor="background1" w:themeShade="BF" w:sz="4" w:space="0"/>
+            <w:left w:val="single" w:color="BEBEBE" w:themeColor="background1" w:themeShade="BF" w:sz="4" w:space="0"/>
+            <w:bottom w:val="single" w:color="BEBEBE" w:themeColor="background1" w:themeShade="BF" w:sz="4" w:space="0"/>
+            <w:right w:val="single" w:color="BEBEBE" w:themeColor="background1" w:themeShade="BF" w:sz="4" w:space="0"/>
+            <w:insideH w:val="single" w:color="BEBEBE" w:themeColor="background1" w:themeShade="BF" w:sz="4" w:space="0"/>
+            <w:insideV w:val="single" w:color="BEBEBE" w:themeColor="background1" w:themeShade="BF" w:sz="4" w:space="0"/>
+          </w:tblBorders>
+          <w:tblLayout w:type="fixed"/>
+          <w:tblCellMar>
+            <w:top w:w="0" w:type="dxa"/>
+            <w:left w:w="108" w:type="dxa"/>
+            <w:bottom w:w="0" w:type="dxa"/>
+            <w:right w:w="108" w:type="dxa"/>
+          </w:tblCellMar>
+        </w:tblPrEx>
+        <w:tc>
+          <w:tcPr>
+            <w:tcW w:w="988" w:type="dxa"/>
+            <w:shd w:val="clear" w:color="auto" w:fill="F1F1F1" w:themeFill="background1" w:themeFillShade="F2"/>
+          </w:tcPr>
+          <w:p>
+            <w:pPr>
+              <w:spacing w:after="0" w:line="240" w:lineRule="auto"/>
+              <w:jc w:val="center"/>
+            </w:pPr>
+            <w:bookmarkStart w:id="5" w:name="_Hlk499992679"/>
+            <w:r>
+              <w:rPr>
+                <w:rFonts w:hint="eastAsia"/>
+              </w:rPr>
+              <w:t>用况名称</w:t>
+            </w:r>
+          </w:p>
+        </w:tc>
+        <w:tc>
+          <w:tcPr>
+            <w:tcW w:w="8362" w:type="dxa"/>
+          </w:tcPr>
+          <w:p>
+            <w:pPr>
+              <w:spacing w:after="0" w:line="240" w:lineRule="auto"/>
+              <w:rPr>
+                <w:rFonts w:hint="eastAsia" w:eastAsia="宋体"/>
+                <w:lang w:eastAsia="zh-CN"/>
+              </w:rPr>
+            </w:pPr>
+            <w:r>
+              <w:rPr>
+                <w:rFonts w:hint="eastAsia" w:eastAsia="宋体"/>
+                <w:lang w:val="en-US" w:eastAsia="zh-CN"/>
+              </w:rPr>
+              <w:t>守护进程</w:t>
+            </w:r>
+          </w:p>
+        </w:tc>
+      </w:tr>
+      <w:tr>
+        <w:tblPrEx>
+          <w:tblBorders>
+            <w:top w:val="single" w:color="BEBEBE" w:themeColor="background1" w:themeShade="BF" w:sz="4" w:space="0"/>
+            <w:left w:val="single" w:color="BEBEBE" w:themeColor="background1" w:themeShade="BF" w:sz="4" w:space="0"/>
+            <w:bottom w:val="single" w:color="BEBEBE" w:themeColor="background1" w:themeShade="BF" w:sz="4" w:space="0"/>
+            <w:right w:val="single" w:color="BEBEBE" w:themeColor="background1" w:themeShade="BF" w:sz="4" w:space="0"/>
+            <w:insideH w:val="single" w:color="BEBEBE" w:themeColor="background1" w:themeShade="BF" w:sz="4" w:space="0"/>
+            <w:insideV w:val="single" w:color="BEBEBE" w:themeColor="background1" w:themeShade="BF" w:sz="4" w:space="0"/>
+          </w:tblBorders>
+          <w:tblLayout w:type="fixed"/>
+          <w:tblCellMar>
+            <w:top w:w="0" w:type="dxa"/>
+            <w:left w:w="108" w:type="dxa"/>
+            <w:bottom w:w="0" w:type="dxa"/>
+            <w:right w:w="108" w:type="dxa"/>
+          </w:tblCellMar>
+        </w:tblPrEx>
+        <w:tc>
+          <w:tcPr>
+            <w:tcW w:w="988" w:type="dxa"/>
+            <w:shd w:val="clear" w:color="auto" w:fill="F1F1F1" w:themeFill="background1" w:themeFillShade="F2"/>
+          </w:tcPr>
+          <w:p>
+            <w:pPr>
+              <w:spacing w:after="0" w:line="240" w:lineRule="auto"/>
+              <w:jc w:val="center"/>
+            </w:pPr>
+            <w:r>
+              <w:rPr>
+                <w:rFonts w:hint="eastAsia"/>
+              </w:rPr>
+              <w:t>用况编号</w:t>
+            </w:r>
+          </w:p>
+        </w:tc>
+        <w:tc>
+          <w:tcPr>
+            <w:tcW w:w="8362" w:type="dxa"/>
+          </w:tcPr>
+          <w:p>
+            <w:pPr>
+              <w:spacing w:after="0" w:line="240" w:lineRule="auto"/>
+            </w:pPr>
+            <w:r>
+              <w:rPr>
+                <w:rFonts w:hint="eastAsia"/>
+              </w:rPr>
+              <w:t>1</w:t>
+            </w:r>
+          </w:p>
+        </w:tc>
+      </w:tr>
+      <w:tr>
+        <w:tblPrEx>
+          <w:tblBorders>
+            <w:top w:val="single" w:color="BEBEBE" w:themeColor="background1" w:themeShade="BF" w:sz="4" w:space="0"/>
+            <w:left w:val="single" w:color="BEBEBE" w:themeColor="background1" w:themeShade="BF" w:sz="4" w:space="0"/>
+            <w:bottom w:val="single" w:color="BEBEBE" w:themeColor="background1" w:themeShade="BF" w:sz="4" w:space="0"/>
+            <w:right w:val="single" w:color="BEBEBE" w:themeColor="background1" w:themeShade="BF" w:sz="4" w:space="0"/>
+            <w:insideH w:val="single" w:color="BEBEBE" w:themeColor="background1" w:themeShade="BF" w:sz="4" w:space="0"/>
+            <w:insideV w:val="single" w:color="BEBEBE" w:themeColor="background1" w:themeShade="BF" w:sz="4" w:space="0"/>
+          </w:tblBorders>
+          <w:tblLayout w:type="fixed"/>
+          <w:tblCellMar>
+            <w:top w:w="0" w:type="dxa"/>
+            <w:left w:w="108" w:type="dxa"/>
+            <w:bottom w:w="0" w:type="dxa"/>
+            <w:right w:w="108" w:type="dxa"/>
+          </w:tblCellMar>
+        </w:tblPrEx>
+        <w:tc>
+          <w:tcPr>
+            <w:tcW w:w="988" w:type="dxa"/>
+            <w:tcBorders>
+              <w:bottom w:val="single" w:color="auto" w:sz="12" w:space="0"/>
+            </w:tcBorders>
+            <w:shd w:val="clear" w:color="auto" w:fill="F1F1F1" w:themeFill="background1" w:themeFillShade="F2"/>
+          </w:tcPr>
+          <w:p>
+            <w:pPr>
+              <w:spacing w:after="0" w:line="240" w:lineRule="auto"/>
+              <w:jc w:val="center"/>
+            </w:pPr>
+            <w:r>
+              <w:rPr>
+                <w:rFonts w:hint="eastAsia"/>
+              </w:rPr>
+              <w:t>行为陈述</w:t>
+            </w:r>
+          </w:p>
+        </w:tc>
+        <w:tc>
+          <w:tcPr>
+            <w:tcW w:w="8362" w:type="dxa"/>
+          </w:tcPr>
+          <w:p>
+            <w:pPr>
+              <w:shd w:val="clear" w:color="auto" w:fill="FFFFFF"/>
+              <w:tabs>
+                <w:tab w:val="left" w:pos="916"/>
+                <w:tab w:val="left" w:pos="1832"/>
+                <w:tab w:val="left" w:pos="2748"/>
+                <w:tab w:val="left" w:pos="3664"/>
+                <w:tab w:val="left" w:pos="4580"/>
+                <w:tab w:val="left" w:pos="5496"/>
+                <w:tab w:val="left" w:pos="6412"/>
+                <w:tab w:val="left" w:pos="7328"/>
+                <w:tab w:val="left" w:pos="8244"/>
+                <w:tab w:val="left" w:pos="9160"/>
+                <w:tab w:val="left" w:pos="10076"/>
+                <w:tab w:val="left" w:pos="10992"/>
+                <w:tab w:val="left" w:pos="11908"/>
+                <w:tab w:val="left" w:pos="12824"/>
+                <w:tab w:val="left" w:pos="13740"/>
+                <w:tab w:val="left" w:pos="14656"/>
+              </w:tabs>
+              <w:spacing w:after="0" w:line="240" w:lineRule="auto"/>
+              <w:rPr>
+                <w:rFonts w:hint="eastAsia" w:ascii="宋体" w:hAnsi="宋体" w:eastAsia="宋体" w:cs="宋体"/>
+                <w:color w:val="000000"/>
+                <w:sz w:val="24"/>
+                <w:szCs w:val="24"/>
+                <w:lang w:val="en-US" w:eastAsia="zh-CN"/>
+              </w:rPr>
+            </w:pPr>
+            <w:r>
+              <w:rPr>
+                <w:rFonts w:hint="eastAsia" w:ascii="宋体" w:hAnsi="宋体" w:eastAsia="宋体" w:cs="宋体"/>
+                <w:color w:val="000000"/>
+                <w:sz w:val="24"/>
+                <w:szCs w:val="24"/>
+                <w:lang w:val="en-US" w:eastAsia="zh-CN"/>
+              </w:rPr>
+              <w:t>守护进程</w:t>
+            </w:r>
+            <w:r>
+              <w:rPr>
+                <w:rFonts w:hint="eastAsia" w:ascii="宋体" w:hAnsi="宋体" w:eastAsia="宋体" w:cs="宋体"/>
+                <w:color w:val="000000"/>
+                <w:sz w:val="24"/>
+                <w:szCs w:val="24"/>
+              </w:rPr>
+              <w:br w:type="textWrapping"/>
+            </w:r>
+            <w:r>
+              <w:rPr>
+                <w:rFonts w:hint="eastAsia" w:ascii="宋体" w:hAnsi="宋体" w:eastAsia="宋体" w:cs="宋体"/>
+                <w:color w:val="000000"/>
+                <w:sz w:val="24"/>
+                <w:szCs w:val="24"/>
+              </w:rPr>
+              <w:t>获取配置文件</w:t>
+            </w:r>
+            <w:r>
+              <w:rPr>
+                <w:rFonts w:hint="eastAsia" w:ascii="宋体" w:hAnsi="宋体" w:eastAsia="宋体" w:cs="宋体"/>
+                <w:color w:val="000000"/>
+                <w:sz w:val="24"/>
+                <w:szCs w:val="24"/>
+              </w:rPr>
+              <w:br w:type="textWrapping"/>
+            </w:r>
+            <w:r>
+              <w:rPr>
+                <w:rFonts w:hint="eastAsia" w:ascii="宋体" w:hAnsi="宋体" w:eastAsia="宋体" w:cs="宋体"/>
+                <w:color w:val="000000"/>
+                <w:sz w:val="24"/>
+                <w:szCs w:val="24"/>
+              </w:rPr>
+              <w:t>while(1)</w:t>
+            </w:r>
+            <w:r>
+              <w:rPr>
+                <w:rFonts w:hint="eastAsia" w:ascii="宋体" w:hAnsi="宋体" w:eastAsia="宋体" w:cs="宋体"/>
+                <w:color w:val="000000"/>
+                <w:sz w:val="24"/>
+                <w:szCs w:val="24"/>
+              </w:rPr>
+              <w:br w:type="textWrapping"/>
+            </w:r>
+            <w:r>
+              <w:rPr>
+                <w:rFonts w:hint="eastAsia" w:ascii="宋体" w:hAnsi="宋体" w:eastAsia="宋体" w:cs="宋体"/>
+                <w:color w:val="000000"/>
+                <w:sz w:val="24"/>
+                <w:szCs w:val="24"/>
+              </w:rPr>
+              <w:t xml:space="preserve">    if </w:t>
+            </w:r>
+            <w:r>
+              <w:rPr>
+                <w:rFonts w:hint="eastAsia" w:ascii="宋体" w:hAnsi="宋体" w:eastAsia="宋体" w:cs="宋体"/>
+                <w:color w:val="000000"/>
+                <w:sz w:val="24"/>
+                <w:szCs w:val="24"/>
+                <w:lang w:val="en-US" w:eastAsia="zh-CN"/>
+              </w:rPr>
+              <w:t>命令==开启守护进程</w:t>
+            </w:r>
+            <w:r>
+              <w:rPr>
+                <w:rFonts w:hint="eastAsia" w:ascii="宋体" w:hAnsi="宋体" w:eastAsia="宋体" w:cs="宋体"/>
+                <w:color w:val="000000"/>
+                <w:sz w:val="24"/>
+                <w:szCs w:val="24"/>
+              </w:rPr>
+              <w:t xml:space="preserve"> then</w:t>
+            </w:r>
+            <w:r>
+              <w:rPr>
+                <w:rFonts w:hint="eastAsia" w:ascii="宋体" w:hAnsi="宋体" w:eastAsia="宋体" w:cs="宋体"/>
+                <w:color w:val="000000"/>
+                <w:sz w:val="24"/>
+                <w:szCs w:val="24"/>
+              </w:rPr>
+              <w:br w:type="textWrapping"/>
+            </w:r>
+            <w:r>
+              <w:rPr>
+                <w:rFonts w:hint="eastAsia" w:ascii="宋体" w:hAnsi="宋体" w:eastAsia="宋体" w:cs="宋体"/>
+                <w:color w:val="000000"/>
+                <w:sz w:val="24"/>
+                <w:szCs w:val="24"/>
+              </w:rPr>
+              <w:t xml:space="preserve">        </w:t>
+            </w:r>
+            <w:r>
+              <w:rPr>
+                <w:rFonts w:hint="eastAsia" w:ascii="宋体" w:hAnsi="宋体" w:eastAsia="宋体" w:cs="宋体"/>
+                <w:color w:val="000000"/>
+                <w:sz w:val="24"/>
+                <w:szCs w:val="24"/>
+                <w:lang w:val="en-US" w:eastAsia="zh-CN"/>
+              </w:rPr>
+              <w:t>开启守护进程</w:t>
+            </w:r>
+            <w:r>
+              <w:rPr>
+                <w:rFonts w:hint="eastAsia" w:ascii="宋体" w:hAnsi="宋体" w:eastAsia="宋体" w:cs="宋体"/>
+                <w:color w:val="000000"/>
+                <w:sz w:val="24"/>
+                <w:szCs w:val="24"/>
+              </w:rPr>
+              <w:br w:type="textWrapping"/>
+            </w:r>
+            <w:r>
+              <w:rPr>
+                <w:rFonts w:hint="eastAsia" w:ascii="宋体" w:hAnsi="宋体" w:eastAsia="宋体" w:cs="宋体"/>
+                <w:color w:val="000000"/>
+                <w:sz w:val="24"/>
+                <w:szCs w:val="24"/>
+              </w:rPr>
+              <w:t xml:space="preserve">    if </w:t>
+            </w:r>
+            <w:r>
+              <w:rPr>
+                <w:rFonts w:hint="eastAsia" w:ascii="宋体" w:hAnsi="宋体" w:eastAsia="宋体" w:cs="宋体"/>
+                <w:color w:val="000000"/>
+                <w:sz w:val="24"/>
+                <w:szCs w:val="24"/>
+                <w:lang w:val="en-US" w:eastAsia="zh-CN"/>
+              </w:rPr>
+              <w:t>命令==终止守护进程</w:t>
+            </w:r>
+            <w:r>
+              <w:rPr>
+                <w:rFonts w:hint="eastAsia" w:ascii="宋体" w:hAnsi="宋体" w:eastAsia="宋体" w:cs="宋体"/>
+                <w:color w:val="000000"/>
+                <w:sz w:val="24"/>
+                <w:szCs w:val="24"/>
+              </w:rPr>
+              <w:t xml:space="preserve"> then</w:t>
+            </w:r>
+            <w:r>
+              <w:rPr>
+                <w:rFonts w:hint="eastAsia" w:ascii="宋体" w:hAnsi="宋体" w:eastAsia="宋体" w:cs="宋体"/>
+                <w:color w:val="000000"/>
+                <w:sz w:val="24"/>
+                <w:szCs w:val="24"/>
+              </w:rPr>
+              <w:br w:type="textWrapping"/>
+            </w:r>
+            <w:r>
+              <w:rPr>
+                <w:rFonts w:hint="eastAsia" w:ascii="宋体" w:hAnsi="宋体" w:eastAsia="宋体" w:cs="宋体"/>
+                <w:color w:val="000000"/>
+                <w:sz w:val="24"/>
+                <w:szCs w:val="24"/>
+              </w:rPr>
+              <w:t xml:space="preserve">        </w:t>
+            </w:r>
+            <w:r>
+              <w:rPr>
+                <w:rFonts w:hint="eastAsia" w:ascii="宋体" w:hAnsi="宋体" w:eastAsia="宋体" w:cs="宋体"/>
+                <w:color w:val="000000"/>
+                <w:sz w:val="24"/>
+                <w:szCs w:val="24"/>
+                <w:lang w:val="en-US" w:eastAsia="zh-CN"/>
+              </w:rPr>
+              <w:t>终止守护进程</w:t>
+            </w:r>
+            <w:r>
+              <w:rPr>
+                <w:rFonts w:hint="eastAsia" w:ascii="宋体" w:hAnsi="宋体" w:eastAsia="宋体" w:cs="宋体"/>
+                <w:color w:val="000000"/>
+                <w:sz w:val="24"/>
+                <w:szCs w:val="24"/>
+              </w:rPr>
+              <w:br w:type="textWrapping"/>
+            </w:r>
+            <w:r>
+              <w:rPr>
+                <w:rFonts w:hint="eastAsia" w:ascii="宋体" w:hAnsi="宋体" w:eastAsia="宋体" w:cs="宋体"/>
+                <w:color w:val="000000"/>
+                <w:sz w:val="24"/>
+                <w:szCs w:val="24"/>
+              </w:rPr>
+              <w:t xml:space="preserve">    if </w:t>
+            </w:r>
+            <w:r>
+              <w:rPr>
+                <w:rFonts w:hint="eastAsia" w:ascii="宋体" w:hAnsi="宋体" w:eastAsia="宋体" w:cs="宋体"/>
+                <w:color w:val="000000"/>
+                <w:sz w:val="24"/>
+                <w:szCs w:val="24"/>
+                <w:lang w:val="en-US" w:eastAsia="zh-CN"/>
+              </w:rPr>
+              <w:t>命令==重启守护进程</w:t>
+            </w:r>
+            <w:r>
+              <w:rPr>
+                <w:rFonts w:hint="eastAsia" w:ascii="宋体" w:hAnsi="宋体" w:eastAsia="宋体" w:cs="宋体"/>
+                <w:color w:val="000000"/>
+                <w:sz w:val="24"/>
+                <w:szCs w:val="24"/>
+              </w:rPr>
+              <w:t xml:space="preserve"> then</w:t>
+            </w:r>
+            <w:r>
+              <w:rPr>
+                <w:rFonts w:hint="eastAsia" w:ascii="宋体" w:hAnsi="宋体" w:eastAsia="宋体" w:cs="宋体"/>
+                <w:color w:val="000000"/>
+                <w:sz w:val="24"/>
+                <w:szCs w:val="24"/>
+              </w:rPr>
+              <w:br w:type="textWrapping"/>
+            </w:r>
+            <w:r>
+              <w:rPr>
+                <w:rFonts w:hint="eastAsia" w:ascii="宋体" w:hAnsi="宋体" w:eastAsia="宋体" w:cs="宋体"/>
+                <w:color w:val="000000"/>
+                <w:sz w:val="24"/>
+                <w:szCs w:val="24"/>
+              </w:rPr>
+              <w:t xml:space="preserve">        </w:t>
+            </w:r>
+            <w:r>
+              <w:rPr>
+                <w:rFonts w:hint="eastAsia" w:ascii="宋体" w:hAnsi="宋体" w:eastAsia="宋体" w:cs="宋体"/>
+                <w:color w:val="000000"/>
+                <w:sz w:val="24"/>
+                <w:szCs w:val="24"/>
+                <w:lang w:val="en-US" w:eastAsia="zh-CN"/>
+              </w:rPr>
+              <w:t>终止守护进程</w:t>
+            </w:r>
+          </w:p>
+          <w:p>
+            <w:pPr>
+              <w:shd w:val="clear" w:color="auto" w:fill="FFFFFF"/>
+              <w:tabs>
+                <w:tab w:val="left" w:pos="916"/>
+                <w:tab w:val="left" w:pos="1832"/>
+                <w:tab w:val="left" w:pos="2748"/>
+                <w:tab w:val="left" w:pos="3664"/>
+                <w:tab w:val="left" w:pos="4580"/>
+                <w:tab w:val="left" w:pos="5496"/>
+                <w:tab w:val="left" w:pos="6412"/>
+                <w:tab w:val="left" w:pos="7328"/>
+                <w:tab w:val="left" w:pos="8244"/>
+                <w:tab w:val="left" w:pos="9160"/>
+                <w:tab w:val="left" w:pos="10076"/>
+                <w:tab w:val="left" w:pos="10992"/>
+                <w:tab w:val="left" w:pos="11908"/>
+                <w:tab w:val="left" w:pos="12824"/>
+                <w:tab w:val="left" w:pos="13740"/>
+                <w:tab w:val="left" w:pos="14656"/>
+              </w:tabs>
+              <w:spacing w:after="0" w:line="240" w:lineRule="auto"/>
+              <w:ind w:firstLine="960" w:firstLineChars="400"/>
+              <w:rPr>
+                <w:rFonts w:ascii="宋体" w:hAnsi="宋体" w:eastAsia="宋体" w:cs="宋体"/>
+                <w:color w:val="000000"/>
+                <w:sz w:val="24"/>
+                <w:szCs w:val="24"/>
+              </w:rPr>
+            </w:pPr>
+            <w:r>
+              <w:rPr>
+                <w:rFonts w:hint="eastAsia" w:ascii="宋体" w:hAnsi="宋体" w:eastAsia="宋体" w:cs="宋体"/>
+                <w:color w:val="000000"/>
+                <w:sz w:val="24"/>
+                <w:szCs w:val="24"/>
+                <w:lang w:val="en-US" w:eastAsia="zh-CN"/>
+              </w:rPr>
+              <w:t>开启守护进程</w:t>
+            </w:r>
+            <w:r>
+              <w:rPr>
+                <w:rFonts w:hint="eastAsia" w:ascii="宋体" w:hAnsi="宋体" w:eastAsia="宋体" w:cs="宋体"/>
+                <w:color w:val="000000"/>
+                <w:sz w:val="24"/>
+                <w:szCs w:val="24"/>
+              </w:rPr>
+              <w:br w:type="textWrapping"/>
+            </w:r>
+            <w:r>
+              <w:rPr>
+                <w:rFonts w:hint="eastAsia" w:ascii="宋体" w:hAnsi="宋体" w:eastAsia="宋体" w:cs="宋体"/>
+                <w:color w:val="000000"/>
+                <w:sz w:val="24"/>
+                <w:szCs w:val="24"/>
+              </w:rPr>
+              <w:t xml:space="preserve">            break</w:t>
+            </w:r>
+          </w:p>
+        </w:tc>
+      </w:tr>
+      <w:bookmarkEnd w:id="5"/>
+    </w:tbl>
+    <w:p>
+      <w:pPr>
+        <w:ind w:firstLine="360" w:firstLineChars="200"/>
+        <w:rPr>
+          <w:rFonts w:hint="eastAsia"/>
+        </w:rPr>
+      </w:pPr>
+    </w:p>
+    <w:tbl>
+      <w:tblPr>
+        <w:tblStyle w:val="29"/>
+        <w:tblW w:w="9350" w:type="dxa"/>
+        <w:tblInd w:w="360" w:type="dxa"/>
+        <w:tblBorders>
+          <w:top w:val="single" w:color="BEBEBE" w:themeColor="background1" w:themeShade="BF" w:sz="4" w:space="0"/>
+          <w:left w:val="single" w:color="BEBEBE" w:themeColor="background1" w:themeShade="BF" w:sz="4" w:space="0"/>
+          <w:bottom w:val="single" w:color="BEBEBE" w:themeColor="background1" w:themeShade="BF" w:sz="4" w:space="0"/>
+          <w:right w:val="single" w:color="BEBEBE" w:themeColor="background1" w:themeShade="BF" w:sz="4" w:space="0"/>
+          <w:insideH w:val="single" w:color="BEBEBE" w:themeColor="background1" w:themeShade="BF" w:sz="4" w:space="0"/>
+          <w:insideV w:val="single" w:color="BEBEBE" w:themeColor="background1" w:themeShade="BF" w:sz="4" w:space="0"/>
+        </w:tblBorders>
+        <w:tblLayout w:type="fixed"/>
+        <w:tblCellMar>
+          <w:top w:w="0" w:type="dxa"/>
+          <w:left w:w="108" w:type="dxa"/>
+          <w:bottom w:w="0" w:type="dxa"/>
+          <w:right w:w="108" w:type="dxa"/>
+        </w:tblCellMar>
+      </w:tblPr>
+      <w:tblGrid>
+        <w:gridCol w:w="988"/>
+        <w:gridCol w:w="8362"/>
+      </w:tblGrid>
+      <w:tr>
+        <w:tblPrEx>
+          <w:tblBorders>
+            <w:top w:val="single" w:color="BEBEBE" w:themeColor="background1" w:themeShade="BF" w:sz="4" w:space="0"/>
+            <w:left w:val="single" w:color="BEBEBE" w:themeColor="background1" w:themeShade="BF" w:sz="4" w:space="0"/>
+            <w:bottom w:val="single" w:color="BEBEBE" w:themeColor="background1" w:themeShade="BF" w:sz="4" w:space="0"/>
+            <w:right w:val="single" w:color="BEBEBE" w:themeColor="background1" w:themeShade="BF" w:sz="4" w:space="0"/>
+            <w:insideH w:val="single" w:color="BEBEBE" w:themeColor="background1" w:themeShade="BF" w:sz="4" w:space="0"/>
+            <w:insideV w:val="single" w:color="BEBEBE" w:themeColor="background1" w:themeShade="BF" w:sz="4" w:space="0"/>
+          </w:tblBorders>
+          <w:tblLayout w:type="fixed"/>
+          <w:tblCellMar>
+            <w:top w:w="0" w:type="dxa"/>
+            <w:left w:w="108" w:type="dxa"/>
+            <w:bottom w:w="0" w:type="dxa"/>
+            <w:right w:w="108" w:type="dxa"/>
+          </w:tblCellMar>
+        </w:tblPrEx>
+        <w:tc>
+          <w:tcPr>
+            <w:tcW w:w="988" w:type="dxa"/>
+            <w:shd w:val="clear" w:color="auto" w:fill="F1F1F1" w:themeFill="background1" w:themeFillShade="F2"/>
+          </w:tcPr>
+          <w:p>
+            <w:pPr>
+              <w:spacing w:after="0" w:line="240" w:lineRule="auto"/>
+              <w:jc w:val="center"/>
+            </w:pPr>
+            <w:r>
+              <w:rPr>
+                <w:rFonts w:hint="eastAsia"/>
+              </w:rPr>
+              <w:t>用况名称</w:t>
+            </w:r>
+          </w:p>
+        </w:tc>
+        <w:tc>
+          <w:tcPr>
+            <w:tcW w:w="8362" w:type="dxa"/>
+          </w:tcPr>
+          <w:p>
+            <w:pPr>
+              <w:spacing w:after="0" w:line="240" w:lineRule="auto"/>
+              <w:rPr>
+                <w:rFonts w:hint="eastAsia" w:eastAsia="宋体"/>
+                <w:lang w:eastAsia="zh-CN"/>
+              </w:rPr>
+            </w:pPr>
+            <w:r>
+              <w:rPr>
+                <w:rFonts w:hint="eastAsia" w:eastAsia="宋体"/>
+                <w:lang w:val="en-US" w:eastAsia="zh-CN"/>
+              </w:rPr>
+              <w:t>加密器</w:t>
+            </w:r>
+          </w:p>
+        </w:tc>
+      </w:tr>
+      <w:tr>
+        <w:tblPrEx>
+          <w:tblBorders>
+            <w:top w:val="single" w:color="BEBEBE" w:themeColor="background1" w:themeShade="BF" w:sz="4" w:space="0"/>
+            <w:left w:val="single" w:color="BEBEBE" w:themeColor="background1" w:themeShade="BF" w:sz="4" w:space="0"/>
+            <w:bottom w:val="single" w:color="BEBEBE" w:themeColor="background1" w:themeShade="BF" w:sz="4" w:space="0"/>
+            <w:right w:val="single" w:color="BEBEBE" w:themeColor="background1" w:themeShade="BF" w:sz="4" w:space="0"/>
+            <w:insideH w:val="single" w:color="BEBEBE" w:themeColor="background1" w:themeShade="BF" w:sz="4" w:space="0"/>
+            <w:insideV w:val="single" w:color="BEBEBE" w:themeColor="background1" w:themeShade="BF" w:sz="4" w:space="0"/>
+          </w:tblBorders>
+          <w:tblLayout w:type="fixed"/>
+          <w:tblCellMar>
+            <w:top w:w="0" w:type="dxa"/>
+            <w:left w:w="108" w:type="dxa"/>
+            <w:bottom w:w="0" w:type="dxa"/>
+            <w:right w:w="108" w:type="dxa"/>
+          </w:tblCellMar>
+        </w:tblPrEx>
+        <w:tc>
+          <w:tcPr>
+            <w:tcW w:w="988" w:type="dxa"/>
+            <w:shd w:val="clear" w:color="auto" w:fill="F1F1F1" w:themeFill="background1" w:themeFillShade="F2"/>
+          </w:tcPr>
+          <w:p>
+            <w:pPr>
+              <w:spacing w:after="0" w:line="240" w:lineRule="auto"/>
+              <w:jc w:val="center"/>
+            </w:pPr>
+            <w:r>
+              <w:rPr>
+                <w:rFonts w:hint="eastAsia"/>
+              </w:rPr>
+              <w:t>用况编号</w:t>
+            </w:r>
+          </w:p>
+        </w:tc>
+        <w:tc>
+          <w:tcPr>
+            <w:tcW w:w="8362" w:type="dxa"/>
+          </w:tcPr>
+          <w:p>
+            <w:pPr>
+              <w:spacing w:after="0" w:line="240" w:lineRule="auto"/>
+              <w:rPr>
+                <w:rFonts w:hint="eastAsia" w:eastAsia="宋体"/>
+                <w:lang w:val="en-US" w:eastAsia="zh-CN"/>
+              </w:rPr>
+            </w:pPr>
+            <w:r>
+              <w:rPr>
+                <w:rFonts w:hint="eastAsia" w:eastAsia="宋体"/>
+                <w:lang w:val="en-US" w:eastAsia="zh-CN"/>
+              </w:rPr>
+              <w:t>2</w:t>
+            </w:r>
+          </w:p>
+        </w:tc>
+      </w:tr>
+      <w:tr>
+        <w:tblPrEx>
+          <w:tblBorders>
+            <w:top w:val="single" w:color="BEBEBE" w:themeColor="background1" w:themeShade="BF" w:sz="4" w:space="0"/>
+            <w:left w:val="single" w:color="BEBEBE" w:themeColor="background1" w:themeShade="BF" w:sz="4" w:space="0"/>
+            <w:bottom w:val="single" w:color="BEBEBE" w:themeColor="background1" w:themeShade="BF" w:sz="4" w:space="0"/>
+            <w:right w:val="single" w:color="BEBEBE" w:themeColor="background1" w:themeShade="BF" w:sz="4" w:space="0"/>
+            <w:insideH w:val="single" w:color="BEBEBE" w:themeColor="background1" w:themeShade="BF" w:sz="4" w:space="0"/>
+            <w:insideV w:val="single" w:color="BEBEBE" w:themeColor="background1" w:themeShade="BF" w:sz="4" w:space="0"/>
+          </w:tblBorders>
+          <w:tblLayout w:type="fixed"/>
+          <w:tblCellMar>
+            <w:top w:w="0" w:type="dxa"/>
+            <w:left w:w="108" w:type="dxa"/>
+            <w:bottom w:w="0" w:type="dxa"/>
+            <w:right w:w="108" w:type="dxa"/>
+          </w:tblCellMar>
+        </w:tblPrEx>
+        <w:tc>
+          <w:tcPr>
+            <w:tcW w:w="988" w:type="dxa"/>
+            <w:tcBorders>
+              <w:bottom w:val="single" w:color="auto" w:sz="12" w:space="0"/>
+            </w:tcBorders>
+            <w:shd w:val="clear" w:color="auto" w:fill="F1F1F1" w:themeFill="background1" w:themeFillShade="F2"/>
+          </w:tcPr>
+          <w:p>
+            <w:pPr>
+              <w:spacing w:after="0" w:line="240" w:lineRule="auto"/>
+              <w:jc w:val="center"/>
+            </w:pPr>
+            <w:r>
+              <w:rPr>
+                <w:rFonts w:hint="eastAsia"/>
+              </w:rPr>
+              <w:t>行为陈述</w:t>
+            </w:r>
+          </w:p>
+        </w:tc>
+        <w:tc>
+          <w:tcPr>
+            <w:tcW w:w="8362" w:type="dxa"/>
+          </w:tcPr>
+          <w:p>
+            <w:pPr>
+              <w:shd w:val="clear" w:color="auto" w:fill="FFFFFF"/>
+              <w:tabs>
+                <w:tab w:val="left" w:pos="916"/>
+                <w:tab w:val="left" w:pos="1832"/>
+                <w:tab w:val="left" w:pos="2748"/>
+                <w:tab w:val="left" w:pos="3664"/>
+                <w:tab w:val="left" w:pos="4580"/>
+                <w:tab w:val="left" w:pos="5496"/>
+                <w:tab w:val="left" w:pos="6412"/>
+                <w:tab w:val="left" w:pos="7328"/>
+                <w:tab w:val="left" w:pos="8244"/>
+                <w:tab w:val="left" w:pos="9160"/>
+                <w:tab w:val="left" w:pos="10076"/>
+                <w:tab w:val="left" w:pos="10992"/>
+                <w:tab w:val="left" w:pos="11908"/>
+                <w:tab w:val="left" w:pos="12824"/>
+                <w:tab w:val="left" w:pos="13740"/>
+                <w:tab w:val="left" w:pos="14656"/>
+              </w:tabs>
+              <w:spacing w:after="0" w:line="240" w:lineRule="auto"/>
+              <w:rPr>
+                <w:rFonts w:hint="eastAsia" w:ascii="宋体" w:hAnsi="宋体" w:eastAsia="宋体" w:cs="宋体"/>
+                <w:color w:val="000000"/>
+                <w:sz w:val="24"/>
+                <w:szCs w:val="24"/>
+                <w:lang w:val="en-US" w:eastAsia="zh-CN"/>
+              </w:rPr>
+            </w:pPr>
+            <w:r>
+              <w:rPr>
+                <w:rFonts w:hint="eastAsia" w:ascii="宋体" w:hAnsi="宋体" w:eastAsia="宋体" w:cs="宋体"/>
+                <w:color w:val="000000"/>
+                <w:sz w:val="24"/>
+                <w:szCs w:val="24"/>
+                <w:lang w:val="en-US" w:eastAsia="zh-CN"/>
+              </w:rPr>
+              <w:t>加密器</w:t>
+            </w:r>
+            <w:r>
+              <w:rPr>
+                <w:rFonts w:hint="eastAsia" w:ascii="宋体" w:hAnsi="宋体" w:eastAsia="宋体" w:cs="宋体"/>
+                <w:color w:val="000000"/>
+                <w:sz w:val="24"/>
+                <w:szCs w:val="24"/>
+              </w:rPr>
+              <w:br w:type="textWrapping"/>
+            </w:r>
+            <w:r>
+              <w:rPr>
+                <w:rFonts w:hint="eastAsia" w:ascii="宋体" w:hAnsi="宋体" w:eastAsia="宋体" w:cs="宋体"/>
+                <w:color w:val="000000"/>
+                <w:sz w:val="24"/>
+                <w:szCs w:val="24"/>
+                <w:lang w:val="en-US" w:eastAsia="zh-CN"/>
+              </w:rPr>
+              <w:t>设置密钥和加密算法</w:t>
+            </w:r>
+          </w:p>
+          <w:p>
+            <w:pPr>
+              <w:shd w:val="clear" w:color="auto" w:fill="FFFFFF"/>
+              <w:tabs>
+                <w:tab w:val="left" w:pos="916"/>
+                <w:tab w:val="left" w:pos="1832"/>
+                <w:tab w:val="left" w:pos="2748"/>
+                <w:tab w:val="left" w:pos="3664"/>
+                <w:tab w:val="left" w:pos="4580"/>
+                <w:tab w:val="left" w:pos="5496"/>
+                <w:tab w:val="left" w:pos="6412"/>
+                <w:tab w:val="left" w:pos="7328"/>
+                <w:tab w:val="left" w:pos="8244"/>
+                <w:tab w:val="left" w:pos="9160"/>
+                <w:tab w:val="left" w:pos="10076"/>
+                <w:tab w:val="left" w:pos="10992"/>
+                <w:tab w:val="left" w:pos="11908"/>
+                <w:tab w:val="left" w:pos="12824"/>
+                <w:tab w:val="left" w:pos="13740"/>
+                <w:tab w:val="left" w:pos="14656"/>
+              </w:tabs>
+              <w:spacing w:after="0" w:line="240" w:lineRule="auto"/>
+              <w:rPr>
+                <w:rFonts w:hint="eastAsia" w:ascii="宋体" w:hAnsi="宋体" w:eastAsia="宋体" w:cs="宋体"/>
+                <w:color w:val="000000"/>
+                <w:sz w:val="24"/>
+                <w:szCs w:val="24"/>
+                <w:lang w:val="en-US" w:eastAsia="zh-CN"/>
+              </w:rPr>
+            </w:pPr>
+            <w:r>
+              <w:rPr>
+                <w:rFonts w:hint="eastAsia" w:ascii="宋体" w:hAnsi="宋体" w:eastAsia="宋体" w:cs="宋体"/>
+                <w:color w:val="000000"/>
+                <w:sz w:val="24"/>
+                <w:szCs w:val="24"/>
+                <w:lang w:val="en-US" w:eastAsia="zh-CN"/>
+              </w:rPr>
+              <w:t>获得数据</w:t>
+            </w:r>
+          </w:p>
+          <w:p>
+            <w:pPr>
+              <w:shd w:val="clear" w:color="auto" w:fill="FFFFFF"/>
+              <w:tabs>
+                <w:tab w:val="left" w:pos="916"/>
+                <w:tab w:val="left" w:pos="1832"/>
+                <w:tab w:val="left" w:pos="2748"/>
+                <w:tab w:val="left" w:pos="3664"/>
+                <w:tab w:val="left" w:pos="4580"/>
+                <w:tab w:val="left" w:pos="5496"/>
+                <w:tab w:val="left" w:pos="6412"/>
+                <w:tab w:val="left" w:pos="7328"/>
+                <w:tab w:val="left" w:pos="8244"/>
+                <w:tab w:val="left" w:pos="9160"/>
+                <w:tab w:val="left" w:pos="10076"/>
+                <w:tab w:val="left" w:pos="10992"/>
+                <w:tab w:val="left" w:pos="11908"/>
+                <w:tab w:val="left" w:pos="12824"/>
+                <w:tab w:val="left" w:pos="13740"/>
+                <w:tab w:val="left" w:pos="14656"/>
+              </w:tabs>
+              <w:spacing w:after="0" w:line="240" w:lineRule="auto"/>
+              <w:rPr>
+                <w:rFonts w:hint="eastAsia" w:ascii="宋体" w:hAnsi="宋体" w:eastAsia="宋体" w:cs="宋体"/>
+                <w:color w:val="000000"/>
+                <w:sz w:val="24"/>
+                <w:szCs w:val="24"/>
+                <w:lang w:val="en-US" w:eastAsia="zh-CN"/>
+              </w:rPr>
+            </w:pPr>
+            <w:r>
+              <w:rPr>
+                <w:rFonts w:hint="eastAsia" w:ascii="宋体" w:hAnsi="宋体" w:eastAsia="宋体" w:cs="宋体"/>
+                <w:color w:val="000000"/>
+                <w:sz w:val="24"/>
+                <w:szCs w:val="24"/>
+              </w:rPr>
+              <w:t xml:space="preserve">if </w:t>
+            </w:r>
+            <w:r>
+              <w:rPr>
+                <w:rFonts w:hint="eastAsia" w:ascii="宋体" w:hAnsi="宋体" w:eastAsia="宋体" w:cs="宋体"/>
+                <w:color w:val="000000"/>
+                <w:sz w:val="24"/>
+                <w:szCs w:val="24"/>
+                <w:lang w:val="en-US" w:eastAsia="zh-CN"/>
+              </w:rPr>
+              <w:t>命令==加密数据</w:t>
+            </w:r>
+            <w:r>
+              <w:rPr>
+                <w:rFonts w:hint="eastAsia" w:ascii="宋体" w:hAnsi="宋体" w:eastAsia="宋体" w:cs="宋体"/>
+                <w:color w:val="000000"/>
+                <w:sz w:val="24"/>
+                <w:szCs w:val="24"/>
+              </w:rPr>
+              <w:t xml:space="preserve"> then</w:t>
+            </w:r>
+            <w:r>
+              <w:rPr>
+                <w:rFonts w:hint="eastAsia" w:ascii="宋体" w:hAnsi="宋体" w:eastAsia="宋体" w:cs="宋体"/>
+                <w:color w:val="000000"/>
+                <w:sz w:val="24"/>
+                <w:szCs w:val="24"/>
+              </w:rPr>
+              <w:br w:type="textWrapping"/>
+            </w:r>
+            <w:r>
+              <w:rPr>
+                <w:rFonts w:hint="eastAsia" w:ascii="宋体" w:hAnsi="宋体" w:eastAsia="宋体" w:cs="宋体"/>
+                <w:color w:val="000000"/>
+                <w:sz w:val="24"/>
+                <w:szCs w:val="24"/>
+              </w:rPr>
+              <w:t xml:space="preserve">        </w:t>
+            </w:r>
+            <w:r>
+              <w:rPr>
+                <w:rFonts w:hint="eastAsia" w:ascii="宋体" w:hAnsi="宋体" w:eastAsia="宋体" w:cs="宋体"/>
+                <w:color w:val="000000"/>
+                <w:sz w:val="24"/>
+                <w:szCs w:val="24"/>
+                <w:lang w:val="en-US" w:eastAsia="zh-CN"/>
+              </w:rPr>
+              <w:t>加密数据</w:t>
+            </w:r>
+          </w:p>
+          <w:p>
+            <w:pPr>
+              <w:shd w:val="clear" w:color="auto" w:fill="FFFFFF"/>
+              <w:tabs>
+                <w:tab w:val="left" w:pos="916"/>
+                <w:tab w:val="left" w:pos="1832"/>
+                <w:tab w:val="left" w:pos="2748"/>
+                <w:tab w:val="left" w:pos="3664"/>
+                <w:tab w:val="left" w:pos="4580"/>
+                <w:tab w:val="left" w:pos="5496"/>
+                <w:tab w:val="left" w:pos="6412"/>
+                <w:tab w:val="left" w:pos="7328"/>
+                <w:tab w:val="left" w:pos="8244"/>
+                <w:tab w:val="left" w:pos="9160"/>
+                <w:tab w:val="left" w:pos="10076"/>
+                <w:tab w:val="left" w:pos="10992"/>
+                <w:tab w:val="left" w:pos="11908"/>
+                <w:tab w:val="left" w:pos="12824"/>
+                <w:tab w:val="left" w:pos="13740"/>
+                <w:tab w:val="left" w:pos="14656"/>
+              </w:tabs>
+              <w:spacing w:after="0" w:line="240" w:lineRule="auto"/>
+              <w:rPr>
+                <w:rFonts w:ascii="宋体" w:hAnsi="宋体" w:eastAsia="宋体" w:cs="宋体"/>
+                <w:color w:val="000000"/>
+                <w:sz w:val="24"/>
+                <w:szCs w:val="24"/>
+              </w:rPr>
+            </w:pPr>
+            <w:r>
+              <w:rPr>
+                <w:rFonts w:hint="eastAsia" w:ascii="宋体" w:hAnsi="宋体" w:eastAsia="宋体" w:cs="宋体"/>
+                <w:color w:val="000000"/>
+                <w:sz w:val="24"/>
+                <w:szCs w:val="24"/>
+              </w:rPr>
+              <w:t xml:space="preserve">if </w:t>
+            </w:r>
+            <w:r>
+              <w:rPr>
+                <w:rFonts w:hint="eastAsia" w:ascii="宋体" w:hAnsi="宋体" w:eastAsia="宋体" w:cs="宋体"/>
+                <w:color w:val="000000"/>
+                <w:sz w:val="24"/>
+                <w:szCs w:val="24"/>
+                <w:lang w:val="en-US" w:eastAsia="zh-CN"/>
+              </w:rPr>
+              <w:t>命令==解密数据</w:t>
+            </w:r>
+            <w:r>
+              <w:rPr>
+                <w:rFonts w:hint="eastAsia" w:ascii="宋体" w:hAnsi="宋体" w:eastAsia="宋体" w:cs="宋体"/>
+                <w:color w:val="000000"/>
+                <w:sz w:val="24"/>
+                <w:szCs w:val="24"/>
+              </w:rPr>
+              <w:t xml:space="preserve"> then</w:t>
+            </w:r>
+            <w:r>
+              <w:rPr>
+                <w:rFonts w:hint="eastAsia" w:ascii="宋体" w:hAnsi="宋体" w:eastAsia="宋体" w:cs="宋体"/>
+                <w:color w:val="000000"/>
+                <w:sz w:val="24"/>
+                <w:szCs w:val="24"/>
+              </w:rPr>
+              <w:br w:type="textWrapping"/>
+            </w:r>
+            <w:r>
+              <w:rPr>
+                <w:rFonts w:hint="eastAsia" w:ascii="宋体" w:hAnsi="宋体" w:eastAsia="宋体" w:cs="宋体"/>
+                <w:color w:val="000000"/>
+                <w:sz w:val="24"/>
+                <w:szCs w:val="24"/>
+              </w:rPr>
+              <w:t xml:space="preserve">        </w:t>
+            </w:r>
+            <w:r>
+              <w:rPr>
+                <w:rFonts w:hint="eastAsia" w:ascii="宋体" w:hAnsi="宋体" w:eastAsia="宋体" w:cs="宋体"/>
+                <w:color w:val="000000"/>
+                <w:sz w:val="24"/>
+                <w:szCs w:val="24"/>
+                <w:lang w:val="en-US" w:eastAsia="zh-CN"/>
+              </w:rPr>
+              <w:t>解密数据</w:t>
+            </w:r>
+            <w:r>
+              <w:rPr>
+                <w:rFonts w:hint="eastAsia" w:ascii="宋体" w:hAnsi="宋体" w:eastAsia="宋体" w:cs="宋体"/>
+                <w:color w:val="000000"/>
+                <w:sz w:val="24"/>
+                <w:szCs w:val="24"/>
+              </w:rPr>
+              <w:br w:type="textWrapping"/>
+            </w:r>
+          </w:p>
+        </w:tc>
+      </w:tr>
+    </w:tbl>
+    <w:p>
+      <w:pPr>
+        <w:ind w:firstLine="360" w:firstLineChars="200"/>
+        <w:rPr>
+          <w:rFonts w:hint="eastAsia"/>
+        </w:rPr>
+      </w:pPr>
+    </w:p>
     <w:p>
       <w:pPr>
         <w:rPr>
@@ -2096,14 +3094,14 @@
       <w:pPr>
         <w:pStyle w:val="3"/>
       </w:pPr>
-      <w:bookmarkStart w:id="5" w:name="_Toc499830166"/>
+      <w:bookmarkStart w:id="6" w:name="_Toc499830166"/>
       <w:r>
         <w:rPr>
           <w:rFonts w:hint="eastAsia"/>
         </w:rPr>
         <w:t>基本模型</w:t>
       </w:r>
-      <w:bookmarkEnd w:id="5"/>
+      <w:bookmarkEnd w:id="6"/>
     </w:p>
     <w:p>
       <w:r>
@@ -2287,7 +3285,7 @@
           <wp:inline distT="0" distB="0" distL="114300" distR="114300">
             <wp:extent cx="4761865" cy="1809750"/>
             <wp:effectExtent l="0" t="0" r="635" b="0"/>
-            <wp:docPr id="9" name="图片 1"/>
+            <wp:docPr id="2" name="图片 1"/>
             <wp:cNvGraphicFramePr>
               <a:graphicFrameLocks xmlns:a="http://schemas.openxmlformats.org/drawingml/2006/main" noChangeAspect="1"/>
             </wp:cNvGraphicFramePr>
@@ -2295,7 +3293,7 @@
               <a:graphicData uri="http://schemas.openxmlformats.org/drawingml/2006/picture">
                 <pic:pic xmlns:pic="http://schemas.openxmlformats.org/drawingml/2006/picture">
                   <pic:nvPicPr>
-                    <pic:cNvPr id="9" name="图片 1"/>
+                    <pic:cNvPr id="2" name="图片 1"/>
                     <pic:cNvPicPr>
                       <a:picLocks noChangeAspect="1"/>
                     </pic:cNvPicPr>
@@ -2325,6 +3323,8 @@
           </wp:inline>
         </w:drawing>
       </w:r>
+      <w:bookmarkStart w:id="14" w:name="_GoBack"/>
+      <w:bookmarkEnd w:id="14"/>
     </w:p>
     <w:tbl>
       <w:tblPr>
@@ -2488,7 +3488,7 @@
                 <w:rFonts w:hint="eastAsia" w:eastAsia="宋体"/>
                 <w:lang w:val="en-US" w:eastAsia="zh-CN"/>
               </w:rPr>
-              <w:t>daemon</w:t>
+              <w:t>&lt;中文&gt;守护进程;&lt;英文&gt;daemon</w:t>
             </w:r>
           </w:p>
         </w:tc>
@@ -4515,6 +5515,12 @@
             <w:insideV w:val="single" w:color="BEBEBE" w:themeColor="background1" w:themeShade="BF" w:sz="4" w:space="0"/>
           </w:tblBorders>
           <w:tblLayout w:type="fixed"/>
+          <w:tblCellMar>
+            <w:top w:w="0" w:type="dxa"/>
+            <w:left w:w="108" w:type="dxa"/>
+            <w:bottom w:w="0" w:type="dxa"/>
+            <w:right w:w="108" w:type="dxa"/>
+          </w:tblCellMar>
         </w:tblPrEx>
         <w:tc>
           <w:tcPr>
@@ -4634,7 +5640,7 @@
                 <w:rFonts w:hint="eastAsia" w:eastAsia="宋体"/>
                 <w:lang w:val="en-US" w:eastAsia="zh-CN"/>
               </w:rPr>
-              <w:t>encrypt</w:t>
+              <w:t>&lt;中文&gt;加密器;&lt;英文&gt;encrypt</w:t>
             </w:r>
           </w:p>
         </w:tc>
@@ -7550,8 +8556,6 @@
                 <w:rFonts w:hint="eastAsia"/>
               </w:rPr>
             </w:pPr>
-            <w:bookmarkStart w:id="13" w:name="_GoBack"/>
-            <w:bookmarkEnd w:id="13"/>
           </w:p>
         </w:tc>
       </w:tr>
@@ -7891,14 +8895,14 @@
       <w:pPr>
         <w:pStyle w:val="3"/>
       </w:pPr>
-      <w:bookmarkStart w:id="6" w:name="_Toc499830167"/>
+      <w:bookmarkStart w:id="7" w:name="_Toc499830167"/>
       <w:r>
         <w:rPr>
           <w:rFonts w:hint="eastAsia"/>
         </w:rPr>
         <w:t>辅助模型</w:t>
       </w:r>
-      <w:bookmarkEnd w:id="6"/>
+      <w:bookmarkEnd w:id="7"/>
     </w:p>
     <w:p>
       <w:pPr>
@@ -7974,14 +8978,14 @@
       <w:pPr>
         <w:pStyle w:val="2"/>
       </w:pPr>
-      <w:bookmarkStart w:id="7" w:name="_Toc499830168"/>
+      <w:bookmarkStart w:id="8" w:name="_Toc499830168"/>
       <w:r>
         <w:rPr>
           <w:rFonts w:hint="eastAsia"/>
         </w:rPr>
         <w:t>OOD模型</w:t>
       </w:r>
-      <w:bookmarkEnd w:id="7"/>
+      <w:bookmarkEnd w:id="8"/>
     </w:p>
     <w:p>
       <w:pPr>
@@ -8064,36 +9068,12 @@
           <w:numId w:val="6"/>
         </w:numPr>
       </w:pPr>
-      <w:bookmarkStart w:id="8" w:name="_Toc499830169"/>
+      <w:bookmarkStart w:id="9" w:name="_Toc499830169"/>
       <w:r>
         <w:rPr>
           <w:rFonts w:hint="eastAsia"/>
         </w:rPr>
         <w:t>问题域部分</w:t>
-      </w:r>
-      <w:bookmarkEnd w:id="8"/>
-    </w:p>
-    <w:p>
-      <w:pPr>
-        <w:ind w:firstLine="360" w:firstLineChars="200"/>
-      </w:pPr>
-      <w:r>
-        <w:rPr>
-          <w:rFonts w:hint="eastAsia"/>
-        </w:rPr>
-        <w:t>问题域部分主要是对</w:t>
-      </w:r>
-    </w:p>
-    <w:p>
-      <w:pPr>
-        <w:pStyle w:val="3"/>
-      </w:pPr>
-      <w:bookmarkStart w:id="9" w:name="_Toc499830170"/>
-      <w:r>
-        <w:rPr>
-          <w:rFonts w:hint="eastAsia"/>
-        </w:rPr>
-        <w:t>数据接口部分</w:t>
       </w:r>
       <w:bookmarkEnd w:id="9"/>
     </w:p>
@@ -8105,19 +9085,19 @@
         <w:rPr>
           <w:rFonts w:hint="eastAsia"/>
         </w:rPr>
-        <w:t>数据接口部分包括</w:t>
+        <w:t>问题域部分主要是对</w:t>
       </w:r>
     </w:p>
     <w:p>
       <w:pPr>
         <w:pStyle w:val="3"/>
       </w:pPr>
-      <w:bookmarkStart w:id="10" w:name="_Toc499830171"/>
+      <w:bookmarkStart w:id="10" w:name="_Toc499830170"/>
       <w:r>
         <w:rPr>
           <w:rFonts w:hint="eastAsia"/>
         </w:rPr>
-        <w:t>控制驱动部分</w:t>
+        <w:t>数据接口部分</w:t>
       </w:r>
       <w:bookmarkEnd w:id="10"/>
     </w:p>
@@ -8129,19 +9109,19 @@
         <w:rPr>
           <w:rFonts w:hint="eastAsia"/>
         </w:rPr>
-        <w:t>控制驱动部分包括</w:t>
+        <w:t>数据接口部分包括</w:t>
       </w:r>
     </w:p>
     <w:p>
       <w:pPr>
         <w:pStyle w:val="3"/>
       </w:pPr>
-      <w:bookmarkStart w:id="11" w:name="_Toc499830172"/>
+      <w:bookmarkStart w:id="11" w:name="_Toc499830171"/>
       <w:r>
         <w:rPr>
           <w:rFonts w:hint="eastAsia"/>
         </w:rPr>
-        <w:t>人机交互部分</w:t>
+        <w:t>控制驱动部分</w:t>
       </w:r>
       <w:bookmarkEnd w:id="11"/>
     </w:p>
@@ -8153,6 +9133,30 @@
         <w:rPr>
           <w:rFonts w:hint="eastAsia"/>
         </w:rPr>
+        <w:t>控制驱动部分包括</w:t>
+      </w:r>
+    </w:p>
+    <w:p>
+      <w:pPr>
+        <w:pStyle w:val="3"/>
+      </w:pPr>
+      <w:bookmarkStart w:id="12" w:name="_Toc499830172"/>
+      <w:r>
+        <w:rPr>
+          <w:rFonts w:hint="eastAsia"/>
+        </w:rPr>
+        <w:t>人机交互部分</w:t>
+      </w:r>
+      <w:bookmarkEnd w:id="12"/>
+    </w:p>
+    <w:p>
+      <w:pPr>
+        <w:ind w:firstLine="360" w:firstLineChars="200"/>
+      </w:pPr>
+      <w:r>
+        <w:rPr>
+          <w:rFonts w:hint="eastAsia"/>
+        </w:rPr>
         <w:t>人机交互部分包括</w:t>
       </w:r>
     </w:p>
@@ -8160,14 +9164,14 @@
       <w:pPr>
         <w:pStyle w:val="2"/>
       </w:pPr>
-      <w:bookmarkStart w:id="12" w:name="_Toc499830173"/>
+      <w:bookmarkStart w:id="13" w:name="_Toc499830173"/>
       <w:r>
         <w:rPr>
           <w:rFonts w:hint="eastAsia"/>
         </w:rPr>
         <w:t>总结</w:t>
       </w:r>
-      <w:bookmarkEnd w:id="12"/>
+      <w:bookmarkEnd w:id="13"/>
     </w:p>
     <w:p>
       <w:pPr>
@@ -10569,16 +11573,16 @@
 </file>
 
 <file path=customXml/item2.xml><?xml version="1.0" encoding="utf-8"?>
+<b:Sources xmlns:b="http://schemas.openxmlformats.org/officeDocument/2006/bibliography" SelectedStyle="\apasixtheditionofficeonline.xsl" StyleName="APA" Version="6"/>
+</file>
+
+<file path=customXml/item3.xml><?xml version="1.0" encoding="utf-8"?>
 <?mso-contentType ?>
 <FormTemplates xmlns="http://schemas.microsoft.com/sharepoint/v3/contenttype/forms">
   <Display>DocumentLibraryForm</Display>
   <Edit>AssetEditForm</Edit>
   <New>DocumentLibraryForm</New>
 </FormTemplates>
-</file>
-
-<file path=customXml/item3.xml><?xml version="1.0" encoding="utf-8"?>
-<b:Sources xmlns:b="http://schemas.openxmlformats.org/officeDocument/2006/bibliography" SelectedStyle="\apasixtheditionofficeonline.xsl" StyleName="APA" Version="6"/>
 </file>
 
 <file path=customXml/itemProps1.xml><?xml version="1.0" encoding="utf-8"?>
@@ -10590,13 +11594,13 @@
 </file>
 
 <file path=customXml/itemProps2.xml><?xml version="1.0" encoding="utf-8"?>
-<ds:datastoreItem xmlns:ds="http://schemas.openxmlformats.org/officeDocument/2006/customXml" ds:itemID="{EE371770-17E6-4153-B66C-5ABDCB7E1816}">
+<ds:datastoreItem xmlns:ds="http://schemas.openxmlformats.org/officeDocument/2006/customXml" ds:itemID="{5C2B6B3A-B602-4C66-AEE2-B4A283052EC6}">
   <ds:schemaRefs/>
 </ds:datastoreItem>
 </file>
 
 <file path=customXml/itemProps3.xml><?xml version="1.0" encoding="utf-8"?>
-<ds:datastoreItem xmlns:ds="http://schemas.openxmlformats.org/officeDocument/2006/customXml" ds:itemID="{5C2B6B3A-B602-4C66-AEE2-B4A283052EC6}">
+<ds:datastoreItem xmlns:ds="http://schemas.openxmlformats.org/officeDocument/2006/customXml" ds:itemID="{EE371770-17E6-4153-B66C-5ABDCB7E1816}">
   <ds:schemaRefs/>
 </ds:datastoreItem>
 </file>
--- a/shadowsocks/doc/support_doc/docs/龙永超.docx
+++ b/shadowsocks/doc/support_doc/docs/龙永超.docx
@@ -3323,8 +3323,6 @@
           </wp:inline>
         </w:drawing>
       </w:r>
-      <w:bookmarkStart w:id="14" w:name="_GoBack"/>
-      <w:bookmarkEnd w:id="14"/>
     </w:p>
     <w:tbl>
       <w:tblPr>
@@ -3575,7 +3573,7 @@
                 <w:rFonts w:hint="eastAsia" w:eastAsia="宋体"/>
                 <w:lang w:val="en-US" w:eastAsia="zh-CN"/>
               </w:rPr>
-              <w:t>这个类的功能是开启或关闭守护进程</w:t>
+              <w:t>这个类的功能是开启或关闭守护进程，目的是创建一个守护进程来提供网络通信服务</w:t>
             </w:r>
           </w:p>
         </w:tc>
@@ -4870,7 +4868,20 @@
               <w:rPr>
                 <w:rFonts w:hint="eastAsia"/>
               </w:rPr>
-              <w:t>daemon_exec()</w:t>
+              <w:t>daemon_exec(</w:t>
+            </w:r>
+            <w:r>
+              <w:rPr>
+                <w:rFonts w:hint="eastAsia" w:eastAsia="宋体"/>
+                <w:lang w:val="en-US" w:eastAsia="zh-CN"/>
+              </w:rPr>
+              <w:t>config</w:t>
+            </w:r>
+            <w:r>
+              <w:rPr>
+                <w:rFonts w:hint="eastAsia"/>
+              </w:rPr>
+              <w:t>)</w:t>
             </w:r>
           </w:p>
         </w:tc>
@@ -4973,7 +4984,7 @@
                 <w:rFonts w:hint="eastAsia" w:eastAsia="宋体"/>
                 <w:lang w:val="en-US" w:eastAsia="zh-CN"/>
               </w:rPr>
-              <w:t>重启守护进程</w:t>
+              <w:t>重启守护进程。</w:t>
             </w:r>
           </w:p>
         </w:tc>
@@ -5727,8 +5738,10 @@
                 <w:rFonts w:hint="eastAsia" w:eastAsia="宋体"/>
                 <w:lang w:val="en-US" w:eastAsia="zh-CN"/>
               </w:rPr>
-              <w:t>对数据进行加密和解密操作</w:t>
-            </w:r>
+              <w:t>对数据进行加密和解密</w:t>
+            </w:r>
+            <w:bookmarkStart w:id="14" w:name="_GoBack"/>
+            <w:bookmarkEnd w:id="14"/>
           </w:p>
         </w:tc>
       </w:tr>
@@ -7544,7 +7557,7 @@
                 <w:rFonts w:hint="eastAsia" w:eastAsia="宋体"/>
                 <w:lang w:val="en-US" w:eastAsia="zh-CN"/>
               </w:rPr>
-              <w:t>(</w:t>
+              <w:t>(buf</w:t>
             </w:r>
             <w:r>
               <w:rPr>
@@ -7637,7 +7650,7 @@
                 <w:rFonts w:hint="eastAsia" w:eastAsia="宋体"/>
                 <w:lang w:val="en-US" w:eastAsia="zh-CN"/>
               </w:rPr>
-              <w:t>加密数据</w:t>
+              <w:t>对数据buf进行加密</w:t>
             </w:r>
           </w:p>
         </w:tc>
@@ -8302,7 +8315,20 @@
               <w:rPr>
                 <w:rFonts w:hint="eastAsia"/>
               </w:rPr>
-              <w:t>decrypt()</w:t>
+              <w:t>decrypt(</w:t>
+            </w:r>
+            <w:r>
+              <w:rPr>
+                <w:rFonts w:hint="eastAsia" w:eastAsia="宋体"/>
+                <w:lang w:val="en-US" w:eastAsia="zh-CN"/>
+              </w:rPr>
+              <w:t>buf</w:t>
+            </w:r>
+            <w:r>
+              <w:rPr>
+                <w:rFonts w:hint="eastAsia"/>
+              </w:rPr>
+              <w:t>)</w:t>
             </w:r>
           </w:p>
         </w:tc>
@@ -8389,7 +8415,7 @@
                 <w:rFonts w:hint="eastAsia" w:eastAsia="宋体"/>
                 <w:lang w:val="en-US" w:eastAsia="zh-CN"/>
               </w:rPr>
-              <w:t>解密数据</w:t>
+              <w:t>解密密文buf</w:t>
             </w:r>
           </w:p>
         </w:tc>
@@ -11573,16 +11599,16 @@
 </file>
 
 <file path=customXml/item2.xml><?xml version="1.0" encoding="utf-8"?>
-<b:Sources xmlns:b="http://schemas.openxmlformats.org/officeDocument/2006/bibliography" SelectedStyle="\apasixtheditionofficeonline.xsl" StyleName="APA" Version="6"/>
-</file>
-
-<file path=customXml/item3.xml><?xml version="1.0" encoding="utf-8"?>
 <?mso-contentType ?>
 <FormTemplates xmlns="http://schemas.microsoft.com/sharepoint/v3/contenttype/forms">
   <Display>DocumentLibraryForm</Display>
   <Edit>AssetEditForm</Edit>
   <New>DocumentLibraryForm</New>
 </FormTemplates>
+</file>
+
+<file path=customXml/item3.xml><?xml version="1.0" encoding="utf-8"?>
+<b:Sources xmlns:b="http://schemas.openxmlformats.org/officeDocument/2006/bibliography" SelectedStyle="\apasixtheditionofficeonline.xsl" StyleName="APA" Version="6"/>
 </file>
 
 <file path=customXml/itemProps1.xml><?xml version="1.0" encoding="utf-8"?>
@@ -11594,13 +11620,13 @@
 </file>
 
 <file path=customXml/itemProps2.xml><?xml version="1.0" encoding="utf-8"?>
-<ds:datastoreItem xmlns:ds="http://schemas.openxmlformats.org/officeDocument/2006/customXml" ds:itemID="{5C2B6B3A-B602-4C66-AEE2-B4A283052EC6}">
+<ds:datastoreItem xmlns:ds="http://schemas.openxmlformats.org/officeDocument/2006/customXml" ds:itemID="{EE371770-17E6-4153-B66C-5ABDCB7E1816}">
   <ds:schemaRefs/>
 </ds:datastoreItem>
 </file>
 
 <file path=customXml/itemProps3.xml><?xml version="1.0" encoding="utf-8"?>
-<ds:datastoreItem xmlns:ds="http://schemas.openxmlformats.org/officeDocument/2006/customXml" ds:itemID="{EE371770-17E6-4153-B66C-5ABDCB7E1816}">
+<ds:datastoreItem xmlns:ds="http://schemas.openxmlformats.org/officeDocument/2006/customXml" ds:itemID="{5C2B6B3A-B602-4C66-AEE2-B4A283052EC6}">
   <ds:schemaRefs/>
 </ds:datastoreItem>
 </file>
--- a/shadowsocks/doc/support_doc/docs/龙永超.docx
+++ b/shadowsocks/doc/support_doc/docs/龙永超.docx
@@ -2641,12 +2641,6 @@
             <w:insideV w:val="single" w:color="BEBEBE" w:themeColor="background1" w:themeShade="BF" w:sz="4" w:space="0"/>
           </w:tblBorders>
           <w:tblLayout w:type="fixed"/>
-          <w:tblCellMar>
-            <w:top w:w="0" w:type="dxa"/>
-            <w:left w:w="108" w:type="dxa"/>
-            <w:bottom w:w="0" w:type="dxa"/>
-            <w:right w:w="108" w:type="dxa"/>
-          </w:tblCellMar>
         </w:tblPrEx>
         <w:tc>
           <w:tcPr>
@@ -3921,8 +3915,10 @@
                 <w:rFonts w:hint="eastAsia" w:eastAsia="宋体"/>
                 <w:lang w:val="en-US" w:eastAsia="zh-CN"/>
               </w:rPr>
-              <w:t>daemon状态图</w:t>
-            </w:r>
+              <w:t>daemon_state_diagram</w:t>
+            </w:r>
+            <w:bookmarkStart w:id="14" w:name="_GoBack"/>
+            <w:bookmarkEnd w:id="14"/>
           </w:p>
         </w:tc>
       </w:tr>
@@ -5740,8 +5736,6 @@
               </w:rPr>
               <w:t>对数据进行加密和解密</w:t>
             </w:r>
-            <w:bookmarkStart w:id="14" w:name="_GoBack"/>
-            <w:bookmarkEnd w:id="14"/>
           </w:p>
         </w:tc>
       </w:tr>
@@ -11215,7 +11209,7 @@
   <w:latentStyles w:count="260" w:defQFormat="0" w:defUnhideWhenUsed="1" w:defSemiHidden="1" w:defUIPriority="99" w:defLockedState="0">
     <w:lsdException w:qFormat="1" w:unhideWhenUsed="0" w:uiPriority="0" w:semiHidden="0" w:name="Normal"/>
     <w:lsdException w:qFormat="1" w:uiPriority="1" w:semiHidden="0" w:name="Default Paragraph Font"/>
-    <w:lsdException w:uiPriority="99" w:semiHidden="0" w:name="Normal Table"/>
+    <w:lsdException w:qFormat="1" w:uiPriority="99" w:semiHidden="0" w:name="Normal Table"/>
     <w:lsdException w:qFormat="1" w:unhideWhenUsed="0" w:uiPriority="99" w:name="Placeholder Text"/>
   </w:latentStyles>
   <w:style w:type="paragraph" w:default="1" w:styleId="1">
@@ -11243,6 +11237,7 @@
   <w:style w:type="table" w:default="1" w:styleId="3">
     <w:name w:val="Normal Table"/>
     <w:unhideWhenUsed/>
+    <w:qFormat/>
     <w:uiPriority w:val="99"/>
     <w:tblPr>
       <w:tblLayout w:type="fixed"/>
@@ -11599,16 +11594,16 @@
 </file>
 
 <file path=customXml/item2.xml><?xml version="1.0" encoding="utf-8"?>
+<b:Sources xmlns:b="http://schemas.openxmlformats.org/officeDocument/2006/bibliography" SelectedStyle="\apasixtheditionofficeonline.xsl" StyleName="APA" Version="6"/>
+</file>
+
+<file path=customXml/item3.xml><?xml version="1.0" encoding="utf-8"?>
 <?mso-contentType ?>
 <FormTemplates xmlns="http://schemas.microsoft.com/sharepoint/v3/contenttype/forms">
   <Display>DocumentLibraryForm</Display>
   <Edit>AssetEditForm</Edit>
   <New>DocumentLibraryForm</New>
 </FormTemplates>
-</file>
-
-<file path=customXml/item3.xml><?xml version="1.0" encoding="utf-8"?>
-<b:Sources xmlns:b="http://schemas.openxmlformats.org/officeDocument/2006/bibliography" SelectedStyle="\apasixtheditionofficeonline.xsl" StyleName="APA" Version="6"/>
 </file>
 
 <file path=customXml/itemProps1.xml><?xml version="1.0" encoding="utf-8"?>
@@ -11620,13 +11615,13 @@
 </file>
 
 <file path=customXml/itemProps2.xml><?xml version="1.0" encoding="utf-8"?>
-<ds:datastoreItem xmlns:ds="http://schemas.openxmlformats.org/officeDocument/2006/customXml" ds:itemID="{EE371770-17E6-4153-B66C-5ABDCB7E1816}">
+<ds:datastoreItem xmlns:ds="http://schemas.openxmlformats.org/officeDocument/2006/customXml" ds:itemID="{5C2B6B3A-B602-4C66-AEE2-B4A283052EC6}">
   <ds:schemaRefs/>
 </ds:datastoreItem>
 </file>
 
 <file path=customXml/itemProps3.xml><?xml version="1.0" encoding="utf-8"?>
-<ds:datastoreItem xmlns:ds="http://schemas.openxmlformats.org/officeDocument/2006/customXml" ds:itemID="{5C2B6B3A-B602-4C66-AEE2-B4A283052EC6}">
+<ds:datastoreItem xmlns:ds="http://schemas.openxmlformats.org/officeDocument/2006/customXml" ds:itemID="{EE371770-17E6-4153-B66C-5ABDCB7E1816}">
   <ds:schemaRefs/>
 </ds:datastoreItem>
 </file>
--- a/shadowsocks/doc/support_doc/docs/龙永超.docx
+++ b/shadowsocks/doc/support_doc/docs/龙永超.docx
@@ -2641,6 +2641,12 @@
             <w:insideV w:val="single" w:color="BEBEBE" w:themeColor="background1" w:themeShade="BF" w:sz="4" w:space="0"/>
           </w:tblBorders>
           <w:tblLayout w:type="fixed"/>
+          <w:tblCellMar>
+            <w:top w:w="0" w:type="dxa"/>
+            <w:left w:w="108" w:type="dxa"/>
+            <w:bottom w:w="0" w:type="dxa"/>
+            <w:right w:w="108" w:type="dxa"/>
+          </w:tblCellMar>
         </w:tblPrEx>
         <w:tc>
           <w:tcPr>
@@ -3146,7 +3152,7 @@
           <wp:inline distT="0" distB="0" distL="114300" distR="114300">
             <wp:extent cx="2190750" cy="1333500"/>
             <wp:effectExtent l="0" t="0" r="0" b="0"/>
-            <wp:docPr id="10" name="图片 2"/>
+            <wp:docPr id="9" name="图片 1"/>
             <wp:cNvGraphicFramePr>
               <a:graphicFrameLocks xmlns:a="http://schemas.openxmlformats.org/drawingml/2006/main" noChangeAspect="1"/>
             </wp:cNvGraphicFramePr>
@@ -3154,7 +3160,7 @@
               <a:graphicData uri="http://schemas.openxmlformats.org/drawingml/2006/picture">
                 <pic:pic xmlns:pic="http://schemas.openxmlformats.org/drawingml/2006/picture">
                   <pic:nvPicPr>
-                    <pic:cNvPr id="10" name="图片 2"/>
+                    <pic:cNvPr id="9" name="图片 1"/>
                     <pic:cNvPicPr>
                       <a:picLocks noChangeAspect="1"/>
                     </pic:cNvPicPr>
@@ -3232,9 +3238,9 @@
       <w:r>
         <w:drawing>
           <wp:inline distT="0" distB="0" distL="114300" distR="114300">
-            <wp:extent cx="2190750" cy="1809750"/>
+            <wp:extent cx="2000250" cy="1809750"/>
             <wp:effectExtent l="0" t="0" r="0" b="0"/>
-            <wp:docPr id="18" name="图片 7"/>
+            <wp:docPr id="10" name="图片 2"/>
             <wp:cNvGraphicFramePr>
               <a:graphicFrameLocks xmlns:a="http://schemas.openxmlformats.org/drawingml/2006/main" noChangeAspect="1"/>
             </wp:cNvGraphicFramePr>
@@ -3242,7 +3248,7 @@
               <a:graphicData uri="http://schemas.openxmlformats.org/drawingml/2006/picture">
                 <pic:pic xmlns:pic="http://schemas.openxmlformats.org/drawingml/2006/picture">
                   <pic:nvPicPr>
-                    <pic:cNvPr id="18" name="图片 7"/>
+                    <pic:cNvPr id="10" name="图片 2"/>
                     <pic:cNvPicPr>
                       <a:picLocks noChangeAspect="1"/>
                     </pic:cNvPicPr>
@@ -3256,7 +3262,7 @@
                   <pic:spPr>
                     <a:xfrm>
                       <a:off x="0" y="0"/>
-                      <a:ext cx="2190750" cy="1809750"/>
+                      <a:ext cx="2000250" cy="1809750"/>
                     </a:xfrm>
                     <a:prstGeom prst="rect">
                       <a:avLst/>
@@ -3279,7 +3285,7 @@
           <wp:inline distT="0" distB="0" distL="114300" distR="114300">
             <wp:extent cx="4761865" cy="1809750"/>
             <wp:effectExtent l="0" t="0" r="635" b="0"/>
-            <wp:docPr id="2" name="图片 1"/>
+            <wp:docPr id="15" name="图片 4"/>
             <wp:cNvGraphicFramePr>
               <a:graphicFrameLocks xmlns:a="http://schemas.openxmlformats.org/drawingml/2006/main" noChangeAspect="1"/>
             </wp:cNvGraphicFramePr>
@@ -3287,7 +3293,7 @@
               <a:graphicData uri="http://schemas.openxmlformats.org/drawingml/2006/picture">
                 <pic:pic xmlns:pic="http://schemas.openxmlformats.org/drawingml/2006/picture">
                   <pic:nvPicPr>
-                    <pic:cNvPr id="2" name="图片 1"/>
+                    <pic:cNvPr id="15" name="图片 4"/>
                     <pic:cNvPicPr>
                       <a:picLocks noChangeAspect="1"/>
                     </pic:cNvPicPr>
@@ -3567,8 +3573,26 @@
                 <w:rFonts w:hint="eastAsia" w:eastAsia="宋体"/>
                 <w:lang w:val="en-US" w:eastAsia="zh-CN"/>
               </w:rPr>
-              <w:t>这个类的功能是开启或关闭守护进程，目的是创建一个守护进程来提供网络通信服务</w:t>
-            </w:r>
+              <w:t>这个类的功能是开启或关闭守护进程，目的是创建一个不受任何终端控制守护进程</w:t>
+            </w:r>
+          </w:p>
+          <w:p>
+            <w:pPr>
+              <w:spacing w:after="0" w:line="240" w:lineRule="auto"/>
+              <w:rPr>
+                <w:rFonts w:hint="eastAsia" w:eastAsia="宋体"/>
+                <w:lang w:val="en-US" w:eastAsia="zh-CN"/>
+              </w:rPr>
+            </w:pPr>
+            <w:r>
+              <w:rPr>
+                <w:rFonts w:hint="eastAsia" w:eastAsia="宋体"/>
+                <w:lang w:val="en-US" w:eastAsia="zh-CN"/>
+              </w:rPr>
+              <w:t>来提供网络通信服务。</w:t>
+            </w:r>
+            <w:bookmarkStart w:id="14" w:name="_GoBack"/>
+            <w:bookmarkEnd w:id="14"/>
           </w:p>
         </w:tc>
       </w:tr>
@@ -3917,8 +3941,6 @@
               </w:rPr>
               <w:t>daemon_state_diagram</w:t>
             </w:r>
-            <w:bookmarkStart w:id="14" w:name="_GoBack"/>
-            <w:bookmarkEnd w:id="14"/>
           </w:p>
         </w:tc>
       </w:tr>
@@ -4871,7 +4893,7 @@
                 <w:rFonts w:hint="eastAsia" w:eastAsia="宋体"/>
                 <w:lang w:val="en-US" w:eastAsia="zh-CN"/>
               </w:rPr>
-              <w:t>config</w:t>
+              <w:t>config:dict</w:t>
             </w:r>
             <w:r>
               <w:rPr>
@@ -5647,7 +5669,7 @@
                 <w:rFonts w:hint="eastAsia" w:eastAsia="宋体"/>
                 <w:lang w:val="en-US" w:eastAsia="zh-CN"/>
               </w:rPr>
-              <w:t>&lt;中文&gt;加密器;&lt;英文&gt;encrypt</w:t>
+              <w:t>&lt;中文&gt;加密器;&lt;英文&gt;Encryptor</w:t>
             </w:r>
           </w:p>
         </w:tc>
@@ -7551,13 +7573,20 @@
                 <w:rFonts w:hint="eastAsia" w:eastAsia="宋体"/>
                 <w:lang w:val="en-US" w:eastAsia="zh-CN"/>
               </w:rPr>
-              <w:t>(buf</w:t>
+              <w:t>(buf:string</w:t>
             </w:r>
             <w:r>
               <w:rPr>
                 <w:rFonts w:hint="eastAsia"/>
               </w:rPr>
               <w:t>)</w:t>
+            </w:r>
+            <w:r>
+              <w:rPr>
+                <w:rFonts w:hint="eastAsia" w:eastAsia="宋体"/>
+                <w:lang w:val="en-US" w:eastAsia="zh-CN"/>
+              </w:rPr>
+              <w:t xml:space="preserve"> : string</w:t>
             </w:r>
           </w:p>
         </w:tc>
@@ -8316,13 +8345,20 @@
                 <w:rFonts w:hint="eastAsia" w:eastAsia="宋体"/>
                 <w:lang w:val="en-US" w:eastAsia="zh-CN"/>
               </w:rPr>
-              <w:t>buf</w:t>
+              <w:t>buf:string</w:t>
             </w:r>
             <w:r>
               <w:rPr>
                 <w:rFonts w:hint="eastAsia"/>
               </w:rPr>
               <w:t>)</w:t>
+            </w:r>
+            <w:r>
+              <w:rPr>
+                <w:rFonts w:hint="eastAsia" w:eastAsia="宋体"/>
+                <w:lang w:val="en-US" w:eastAsia="zh-CN"/>
+              </w:rPr>
+              <w:t xml:space="preserve"> : string</w:t>
             </w:r>
           </w:p>
         </w:tc>

--- a/shadowsocks/doc/support_doc/docs/龙永超.docx
+++ b/shadowsocks/doc/support_doc/docs/龙永超.docx
@@ -3591,8 +3591,6 @@
               </w:rPr>
               <w:t>来提供网络通信服务。</w:t>
             </w:r>
-            <w:bookmarkStart w:id="14" w:name="_GoBack"/>
-            <w:bookmarkEnd w:id="14"/>
           </w:p>
         </w:tc>
       </w:tr>
@@ -7586,7 +7584,14 @@
                 <w:rFonts w:hint="eastAsia" w:eastAsia="宋体"/>
                 <w:lang w:val="en-US" w:eastAsia="zh-CN"/>
               </w:rPr>
-              <w:t xml:space="preserve"> : string</w:t>
+              <w:t xml:space="preserve"> : </w:t>
+            </w:r>
+            <w:r>
+              <w:rPr>
+                <w:rFonts w:hint="default" w:eastAsia="宋体"/>
+                <w:lang w:val="en-US" w:eastAsia="zh-CN"/>
+              </w:rPr>
+              <w:t>bytes</w:t>
             </w:r>
           </w:p>
         </w:tc>
@@ -8358,8 +8363,17 @@
                 <w:rFonts w:hint="eastAsia" w:eastAsia="宋体"/>
                 <w:lang w:val="en-US" w:eastAsia="zh-CN"/>
               </w:rPr>
-              <w:t xml:space="preserve"> : string</w:t>
-            </w:r>
+              <w:t xml:space="preserve"> : </w:t>
+            </w:r>
+            <w:r>
+              <w:rPr>
+                <w:rFonts w:hint="default" w:eastAsia="宋体"/>
+                <w:lang w:val="en-US" w:eastAsia="zh-CN"/>
+              </w:rPr>
+              <w:t>bytes</w:t>
+            </w:r>
+            <w:bookmarkStart w:id="14" w:name="_GoBack"/>
+            <w:bookmarkEnd w:id="14"/>
           </w:p>
         </w:tc>
       </w:tr>
@@ -11630,16 +11644,16 @@
 </file>
 
 <file path=customXml/item2.xml><?xml version="1.0" encoding="utf-8"?>
-<b:Sources xmlns:b="http://schemas.openxmlformats.org/officeDocument/2006/bibliography" SelectedStyle="\apasixtheditionofficeonline.xsl" StyleName="APA" Version="6"/>
-</file>
-
-<file path=customXml/item3.xml><?xml version="1.0" encoding="utf-8"?>
 <?mso-contentType ?>
 <FormTemplates xmlns="http://schemas.microsoft.com/sharepoint/v3/contenttype/forms">
   <Display>DocumentLibraryForm</Display>
   <Edit>AssetEditForm</Edit>
   <New>DocumentLibraryForm</New>
 </FormTemplates>
+</file>
+
+<file path=customXml/item3.xml><?xml version="1.0" encoding="utf-8"?>
+<b:Sources xmlns:b="http://schemas.openxmlformats.org/officeDocument/2006/bibliography" SelectedStyle="\apasixtheditionofficeonline.xsl" StyleName="APA" Version="6"/>
 </file>
 
 <file path=customXml/itemProps1.xml><?xml version="1.0" encoding="utf-8"?>
@@ -11651,13 +11665,13 @@
 </file>
 
 <file path=customXml/itemProps2.xml><?xml version="1.0" encoding="utf-8"?>
-<ds:datastoreItem xmlns:ds="http://schemas.openxmlformats.org/officeDocument/2006/customXml" ds:itemID="{5C2B6B3A-B602-4C66-AEE2-B4A283052EC6}">
+<ds:datastoreItem xmlns:ds="http://schemas.openxmlformats.org/officeDocument/2006/customXml" ds:itemID="{EE371770-17E6-4153-B66C-5ABDCB7E1816}">
   <ds:schemaRefs/>
 </ds:datastoreItem>
 </file>
 
 <file path=customXml/itemProps3.xml><?xml version="1.0" encoding="utf-8"?>
-<ds:datastoreItem xmlns:ds="http://schemas.openxmlformats.org/officeDocument/2006/customXml" ds:itemID="{EE371770-17E6-4153-B66C-5ABDCB7E1816}">
+<ds:datastoreItem xmlns:ds="http://schemas.openxmlformats.org/officeDocument/2006/customXml" ds:itemID="{5C2B6B3A-B602-4C66-AEE2-B4A283052EC6}">
   <ds:schemaRefs/>
 </ds:datastoreItem>
 </file>
--- a/shadowsocks/doc/support_doc/docs/龙永超.docx
+++ b/shadowsocks/doc/support_doc/docs/龙永超.docx
@@ -114,7 +114,7 @@
         </w:sdt>
         <w:p>
           <w:pPr>
-            <w:pStyle w:val="33"/>
+            <w:pStyle w:val="34"/>
           </w:pPr>
           <w:r>
             <w:rPr>
@@ -156,7 +156,7 @@
           </w:r>
           <w:r>
             <w:rPr>
-              <w:rStyle w:val="15"/>
+              <w:rStyle w:val="16"/>
               <w:rFonts w:hint="eastAsia"/>
               <w:lang w:val="zh-CN"/>
             </w:rPr>
@@ -208,7 +208,7 @@
           </w:r>
           <w:r>
             <w:rPr>
-              <w:rStyle w:val="15"/>
+              <w:rStyle w:val="16"/>
               <w:rFonts w:hint="eastAsia"/>
               <w:lang w:val="zh-CN"/>
             </w:rPr>
@@ -260,14 +260,14 @@
           </w:r>
           <w:r>
             <w:rPr>
-              <w:rStyle w:val="15"/>
+              <w:rStyle w:val="16"/>
               <w:lang w:val="zh-CN"/>
             </w:rPr>
             <w:t>OOA</w:t>
           </w:r>
           <w:r>
             <w:rPr>
-              <w:rStyle w:val="15"/>
+              <w:rStyle w:val="16"/>
               <w:rFonts w:hint="eastAsia"/>
               <w:lang w:val="zh-CN"/>
             </w:rPr>
@@ -321,7 +321,7 @@
           </w:r>
           <w:r>
             <w:rPr>
-              <w:rStyle w:val="15"/>
+              <w:rStyle w:val="16"/>
             </w:rPr>
             <w:t>1.</w:t>
           </w:r>
@@ -336,7 +336,7 @@
           </w:r>
           <w:r>
             <w:rPr>
-              <w:rStyle w:val="15"/>
+              <w:rStyle w:val="16"/>
               <w:rFonts w:hint="eastAsia"/>
             </w:rPr>
             <w:t>需求模型</w:t>
@@ -382,7 +382,7 @@
           </w:r>
           <w:r>
             <w:rPr>
-              <w:rStyle w:val="15"/>
+              <w:rStyle w:val="16"/>
               <w:rFonts w:hint="eastAsia"/>
             </w:rPr>
             <w:t>系统边界</w:t>
@@ -435,7 +435,7 @@
           </w:r>
           <w:r>
             <w:rPr>
-              <w:rStyle w:val="15"/>
+              <w:rStyle w:val="16"/>
             </w:rPr>
             <w:t>2.</w:t>
           </w:r>
@@ -450,7 +450,7 @@
           </w:r>
           <w:r>
             <w:rPr>
-              <w:rStyle w:val="15"/>
+              <w:rStyle w:val="16"/>
               <w:rFonts w:hint="eastAsia"/>
             </w:rPr>
             <w:t>基本模型</w:t>
@@ -503,7 +503,7 @@
           </w:r>
           <w:r>
             <w:rPr>
-              <w:rStyle w:val="15"/>
+              <w:rStyle w:val="16"/>
             </w:rPr>
             <w:t>3.</w:t>
           </w:r>
@@ -518,7 +518,7 @@
           </w:r>
           <w:r>
             <w:rPr>
-              <w:rStyle w:val="15"/>
+              <w:rStyle w:val="16"/>
               <w:rFonts w:hint="eastAsia"/>
             </w:rPr>
             <w:t>辅助模型</w:t>
@@ -569,13 +569,13 @@
           </w:r>
           <w:r>
             <w:rPr>
-              <w:rStyle w:val="15"/>
+              <w:rStyle w:val="16"/>
             </w:rPr>
             <w:t>OOD</w:t>
           </w:r>
           <w:r>
             <w:rPr>
-              <w:rStyle w:val="15"/>
+              <w:rStyle w:val="16"/>
               <w:rFonts w:hint="eastAsia"/>
             </w:rPr>
             <w:t>模型</w:t>
@@ -628,7 +628,7 @@
           </w:r>
           <w:r>
             <w:rPr>
-              <w:rStyle w:val="15"/>
+              <w:rStyle w:val="16"/>
             </w:rPr>
             <w:t>1.</w:t>
           </w:r>
@@ -643,7 +643,7 @@
           </w:r>
           <w:r>
             <w:rPr>
-              <w:rStyle w:val="15"/>
+              <w:rStyle w:val="16"/>
               <w:rFonts w:hint="eastAsia"/>
             </w:rPr>
             <w:t>问题域部分</w:t>
@@ -696,7 +696,7 @@
           </w:r>
           <w:r>
             <w:rPr>
-              <w:rStyle w:val="15"/>
+              <w:rStyle w:val="16"/>
             </w:rPr>
             <w:t>2.</w:t>
           </w:r>
@@ -711,7 +711,7 @@
           </w:r>
           <w:r>
             <w:rPr>
-              <w:rStyle w:val="15"/>
+              <w:rStyle w:val="16"/>
               <w:rFonts w:hint="eastAsia"/>
             </w:rPr>
             <w:t>数据接口部分</w:t>
@@ -764,7 +764,7 @@
           </w:r>
           <w:r>
             <w:rPr>
-              <w:rStyle w:val="15"/>
+              <w:rStyle w:val="16"/>
             </w:rPr>
             <w:t>3.</w:t>
           </w:r>
@@ -779,7 +779,7 @@
           </w:r>
           <w:r>
             <w:rPr>
-              <w:rStyle w:val="15"/>
+              <w:rStyle w:val="16"/>
               <w:rFonts w:hint="eastAsia"/>
             </w:rPr>
             <w:t>控制驱动部分</w:t>
@@ -832,7 +832,7 @@
           </w:r>
           <w:r>
             <w:rPr>
-              <w:rStyle w:val="15"/>
+              <w:rStyle w:val="16"/>
             </w:rPr>
             <w:t>4.</w:t>
           </w:r>
@@ -847,7 +847,7 @@
           </w:r>
           <w:r>
             <w:rPr>
-              <w:rStyle w:val="15"/>
+              <w:rStyle w:val="16"/>
               <w:rFonts w:hint="eastAsia"/>
             </w:rPr>
             <w:t>人机交互部分</w:t>
@@ -898,7 +898,7 @@
           </w:r>
           <w:r>
             <w:rPr>
-              <w:rStyle w:val="15"/>
+              <w:rStyle w:val="16"/>
               <w:rFonts w:hint="eastAsia"/>
             </w:rPr>
             <w:t>总结</w:t>
@@ -1230,7 +1230,7 @@
     </w:p>
     <w:p>
       <w:pPr>
-        <w:pStyle w:val="34"/>
+        <w:pStyle w:val="35"/>
         <w:numPr>
           <w:ilvl w:val="0"/>
           <w:numId w:val="3"/>
@@ -1261,7 +1261,7 @@
     </w:p>
     <w:p>
       <w:pPr>
-        <w:pStyle w:val="34"/>
+        <w:pStyle w:val="35"/>
         <w:numPr>
           <w:ilvl w:val="0"/>
           <w:numId w:val="3"/>
@@ -1304,7 +1304,7 @@
     </w:p>
     <w:p>
       <w:pPr>
-        <w:pStyle w:val="34"/>
+        <w:pStyle w:val="35"/>
         <w:numPr>
           <w:ilvl w:val="0"/>
           <w:numId w:val="3"/>
@@ -1335,7 +1335,7 @@
     </w:p>
     <w:p>
       <w:pPr>
-        <w:pStyle w:val="34"/>
+        <w:pStyle w:val="35"/>
         <w:numPr>
           <w:ilvl w:val="0"/>
           <w:numId w:val="3"/>
@@ -1366,7 +1366,7 @@
     </w:p>
     <w:p>
       <w:pPr>
-        <w:pStyle w:val="34"/>
+        <w:pStyle w:val="35"/>
         <w:numPr>
           <w:ilvl w:val="0"/>
           <w:numId w:val="3"/>
@@ -1409,7 +1409,7 @@
     </w:p>
     <w:p>
       <w:pPr>
-        <w:pStyle w:val="34"/>
+        <w:pStyle w:val="35"/>
         <w:numPr>
           <w:ilvl w:val="0"/>
           <w:numId w:val="3"/>
@@ -1505,7 +1505,7 @@
     </w:p>
     <w:p>
       <w:pPr>
-        <w:pStyle w:val="34"/>
+        <w:pStyle w:val="35"/>
         <w:numPr>
           <w:ilvl w:val="0"/>
           <w:numId w:val="4"/>
@@ -1525,7 +1525,7 @@
     </w:p>
     <w:p>
       <w:pPr>
-        <w:pStyle w:val="34"/>
+        <w:pStyle w:val="35"/>
         <w:numPr>
           <w:ilvl w:val="0"/>
           <w:numId w:val="4"/>
@@ -1758,7 +1758,7 @@
     </w:p>
     <w:p>
       <w:pPr>
-        <w:pStyle w:val="34"/>
+        <w:pStyle w:val="35"/>
         <w:numPr>
           <w:ilvl w:val="0"/>
           <w:numId w:val="5"/>
@@ -1774,7 +1774,7 @@
     </w:p>
     <w:p>
       <w:pPr>
-        <w:pStyle w:val="34"/>
+        <w:pStyle w:val="35"/>
         <w:numPr>
           <w:ilvl w:val="0"/>
           <w:numId w:val="5"/>
@@ -1790,7 +1790,7 @@
     </w:p>
     <w:p>
       <w:pPr>
-        <w:pStyle w:val="34"/>
+        <w:pStyle w:val="35"/>
         <w:numPr>
           <w:ilvl w:val="0"/>
           <w:numId w:val="5"/>
@@ -2084,7 +2084,7 @@
     </w:p>
     <w:tbl>
       <w:tblPr>
-        <w:tblStyle w:val="29"/>
+        <w:tblStyle w:val="30"/>
         <w:tblW w:w="9350" w:type="dxa"/>
         <w:tblInd w:w="360" w:type="dxa"/>
         <w:tblBorders>
@@ -2607,7 +2607,7 @@
     </w:p>
     <w:tbl>
       <w:tblPr>
-        <w:tblStyle w:val="29"/>
+        <w:tblStyle w:val="30"/>
         <w:tblW w:w="9350" w:type="dxa"/>
         <w:tblInd w:w="360" w:type="dxa"/>
         <w:tblBorders>
@@ -3326,7 +3326,7 @@
     </w:p>
     <w:tbl>
       <w:tblPr>
-        <w:tblStyle w:val="29"/>
+        <w:tblStyle w:val="30"/>
         <w:tblW w:w="17364" w:type="dxa"/>
         <w:tblInd w:w="360" w:type="dxa"/>
         <w:tblBorders>
@@ -5507,7 +5507,7 @@
     <w:p/>
     <w:tbl>
       <w:tblPr>
-        <w:tblStyle w:val="29"/>
+        <w:tblStyle w:val="30"/>
         <w:tblW w:w="17364" w:type="dxa"/>
         <w:tblInd w:w="360" w:type="dxa"/>
         <w:tblBorders>
@@ -8372,8 +8372,6 @@
               </w:rPr>
               <w:t>bytes</w:t>
             </w:r>
-            <w:bookmarkStart w:id="14" w:name="_GoBack"/>
-            <w:bookmarkEnd w:id="14"/>
           </w:p>
         </w:tc>
       </w:tr>
@@ -9150,6 +9148,9 @@
     <w:p>
       <w:pPr>
         <w:ind w:firstLine="360" w:firstLineChars="200"/>
+        <w:rPr>
+          <w:rFonts w:hint="eastAsia"/>
+        </w:rPr>
       </w:pPr>
       <w:r>
         <w:rPr>
@@ -9157,6 +9158,5918 @@
         </w:rPr>
         <w:t>问题域部分主要是对</w:t>
       </w:r>
+    </w:p>
+    <w:p>
+      <w:pPr>
+        <w:ind w:firstLine="360" w:firstLineChars="200"/>
+      </w:pPr>
+      <w:r>
+        <w:drawing>
+          <wp:inline distT="0" distB="0" distL="114300" distR="114300">
+            <wp:extent cx="2190750" cy="1333500"/>
+            <wp:effectExtent l="0" t="0" r="0" b="0"/>
+            <wp:docPr id="2" name="图片 6"/>
+            <wp:cNvGraphicFramePr>
+              <a:graphicFrameLocks xmlns:a="http://schemas.openxmlformats.org/drawingml/2006/main" noChangeAspect="1"/>
+            </wp:cNvGraphicFramePr>
+            <a:graphic xmlns:a="http://schemas.openxmlformats.org/drawingml/2006/main">
+              <a:graphicData uri="http://schemas.openxmlformats.org/drawingml/2006/picture">
+                <pic:pic xmlns:pic="http://schemas.openxmlformats.org/drawingml/2006/picture">
+                  <pic:nvPicPr>
+                    <pic:cNvPr id="2" name="图片 6"/>
+                    <pic:cNvPicPr>
+                      <a:picLocks noChangeAspect="1"/>
+                    </pic:cNvPicPr>
+                  </pic:nvPicPr>
+                  <pic:blipFill>
+                    <a:blip r:embed="rId15"/>
+                    <a:stretch>
+                      <a:fillRect/>
+                    </a:stretch>
+                  </pic:blipFill>
+                  <pic:spPr>
+                    <a:xfrm>
+                      <a:off x="0" y="0"/>
+                      <a:ext cx="2190750" cy="1333500"/>
+                    </a:xfrm>
+                    <a:prstGeom prst="rect">
+                      <a:avLst/>
+                    </a:prstGeom>
+                    <a:noFill/>
+                    <a:ln w="9525">
+                      <a:noFill/>
+                    </a:ln>
+                  </pic:spPr>
+                </pic:pic>
+              </a:graphicData>
+            </a:graphic>
+          </wp:inline>
+        </w:drawing>
+      </w:r>
+      <w:r>
+        <w:drawing>
+          <wp:inline distT="0" distB="0" distL="114300" distR="114300">
+            <wp:extent cx="2000250" cy="1809750"/>
+            <wp:effectExtent l="0" t="0" r="0" b="0"/>
+            <wp:docPr id="14" name="图片 2"/>
+            <wp:cNvGraphicFramePr>
+              <a:graphicFrameLocks xmlns:a="http://schemas.openxmlformats.org/drawingml/2006/main" noChangeAspect="1"/>
+            </wp:cNvGraphicFramePr>
+            <a:graphic xmlns:a="http://schemas.openxmlformats.org/drawingml/2006/main">
+              <a:graphicData uri="http://schemas.openxmlformats.org/drawingml/2006/picture">
+                <pic:pic xmlns:pic="http://schemas.openxmlformats.org/drawingml/2006/picture">
+                  <pic:nvPicPr>
+                    <pic:cNvPr id="14" name="图片 2"/>
+                    <pic:cNvPicPr>
+                      <a:picLocks noChangeAspect="1"/>
+                    </pic:cNvPicPr>
+                  </pic:nvPicPr>
+                  <pic:blipFill>
+                    <a:blip r:embed="rId16"/>
+                    <a:stretch>
+                      <a:fillRect/>
+                    </a:stretch>
+                  </pic:blipFill>
+                  <pic:spPr>
+                    <a:xfrm>
+                      <a:off x="0" y="0"/>
+                      <a:ext cx="2000250" cy="1809750"/>
+                    </a:xfrm>
+                    <a:prstGeom prst="rect">
+                      <a:avLst/>
+                    </a:prstGeom>
+                    <a:noFill/>
+                    <a:ln w="9525">
+                      <a:noFill/>
+                    </a:ln>
+                  </pic:spPr>
+                </pic:pic>
+              </a:graphicData>
+            </a:graphic>
+          </wp:inline>
+        </w:drawing>
+      </w:r>
+    </w:p>
+    <w:p>
+      <w:pPr>
+        <w:ind w:firstLine="360" w:firstLineChars="200"/>
+      </w:pPr>
+      <w:r>
+        <w:drawing>
+          <wp:inline distT="0" distB="0" distL="114300" distR="114300">
+            <wp:extent cx="4761865" cy="1809750"/>
+            <wp:effectExtent l="0" t="0" r="635" b="0"/>
+            <wp:docPr id="16" name="图片 4"/>
+            <wp:cNvGraphicFramePr>
+              <a:graphicFrameLocks xmlns:a="http://schemas.openxmlformats.org/drawingml/2006/main" noChangeAspect="1"/>
+            </wp:cNvGraphicFramePr>
+            <a:graphic xmlns:a="http://schemas.openxmlformats.org/drawingml/2006/main">
+              <a:graphicData uri="http://schemas.openxmlformats.org/drawingml/2006/picture">
+                <pic:pic xmlns:pic="http://schemas.openxmlformats.org/drawingml/2006/picture">
+                  <pic:nvPicPr>
+                    <pic:cNvPr id="16" name="图片 4"/>
+                    <pic:cNvPicPr>
+                      <a:picLocks noChangeAspect="1"/>
+                    </pic:cNvPicPr>
+                  </pic:nvPicPr>
+                  <pic:blipFill>
+                    <a:blip r:embed="rId17"/>
+                    <a:stretch>
+                      <a:fillRect/>
+                    </a:stretch>
+                  </pic:blipFill>
+                  <pic:spPr>
+                    <a:xfrm>
+                      <a:off x="0" y="0"/>
+                      <a:ext cx="4761865" cy="1809750"/>
+                    </a:xfrm>
+                    <a:prstGeom prst="rect">
+                      <a:avLst/>
+                    </a:prstGeom>
+                    <a:noFill/>
+                    <a:ln w="9525">
+                      <a:noFill/>
+                    </a:ln>
+                  </pic:spPr>
+                </pic:pic>
+              </a:graphicData>
+            </a:graphic>
+          </wp:inline>
+        </w:drawing>
+      </w:r>
+    </w:p>
+    <w:tbl>
+      <w:tblPr>
+        <w:tblStyle w:val="30"/>
+        <w:tblW w:w="17364" w:type="dxa"/>
+        <w:tblInd w:w="360" w:type="dxa"/>
+        <w:tblBorders>
+          <w:top w:val="single" w:color="BEBEBE" w:themeColor="background1" w:themeShade="BF" w:sz="4" w:space="0"/>
+          <w:left w:val="single" w:color="BEBEBE" w:themeColor="background1" w:themeShade="BF" w:sz="4" w:space="0"/>
+          <w:bottom w:val="single" w:color="BEBEBE" w:themeColor="background1" w:themeShade="BF" w:sz="4" w:space="0"/>
+          <w:right w:val="single" w:color="BEBEBE" w:themeColor="background1" w:themeShade="BF" w:sz="4" w:space="0"/>
+          <w:insideH w:val="single" w:color="BEBEBE" w:themeColor="background1" w:themeShade="BF" w:sz="4" w:space="0"/>
+          <w:insideV w:val="single" w:color="BEBEBE" w:themeColor="background1" w:themeShade="BF" w:sz="4" w:space="0"/>
+        </w:tblBorders>
+        <w:tblLayout w:type="fixed"/>
+        <w:tblCellMar>
+          <w:top w:w="0" w:type="dxa"/>
+          <w:left w:w="108" w:type="dxa"/>
+          <w:bottom w:w="0" w:type="dxa"/>
+          <w:right w:w="108" w:type="dxa"/>
+        </w:tblCellMar>
+      </w:tblPr>
+      <w:tblGrid>
+        <w:gridCol w:w="1336"/>
+        <w:gridCol w:w="1843"/>
+        <w:gridCol w:w="14185"/>
+      </w:tblGrid>
+      <w:tr>
+        <w:tblPrEx>
+          <w:tblBorders>
+            <w:top w:val="single" w:color="BEBEBE" w:themeColor="background1" w:themeShade="BF" w:sz="4" w:space="0"/>
+            <w:left w:val="single" w:color="BEBEBE" w:themeColor="background1" w:themeShade="BF" w:sz="4" w:space="0"/>
+            <w:bottom w:val="single" w:color="BEBEBE" w:themeColor="background1" w:themeShade="BF" w:sz="4" w:space="0"/>
+            <w:right w:val="single" w:color="BEBEBE" w:themeColor="background1" w:themeShade="BF" w:sz="4" w:space="0"/>
+            <w:insideH w:val="single" w:color="BEBEBE" w:themeColor="background1" w:themeShade="BF" w:sz="4" w:space="0"/>
+            <w:insideV w:val="single" w:color="BEBEBE" w:themeColor="background1" w:themeShade="BF" w:sz="4" w:space="0"/>
+          </w:tblBorders>
+          <w:tblLayout w:type="fixed"/>
+          <w:tblCellMar>
+            <w:top w:w="0" w:type="dxa"/>
+            <w:left w:w="108" w:type="dxa"/>
+            <w:bottom w:w="0" w:type="dxa"/>
+            <w:right w:w="108" w:type="dxa"/>
+          </w:tblCellMar>
+        </w:tblPrEx>
+        <w:tc>
+          <w:tcPr>
+            <w:tcW w:w="1336" w:type="dxa"/>
+            <w:shd w:val="clear" w:color="auto" w:fill="F1F1F1" w:themeFill="background1" w:themeFillShade="F2"/>
+          </w:tcPr>
+          <w:p>
+            <w:pPr>
+              <w:spacing w:after="0" w:line="240" w:lineRule="auto"/>
+              <w:jc w:val="center"/>
+            </w:pPr>
+            <w:r>
+              <w:rPr>
+                <w:rFonts w:hint="eastAsia"/>
+              </w:rPr>
+              <w:t>类的总体说明</w:t>
+            </w:r>
+          </w:p>
+        </w:tc>
+        <w:tc>
+          <w:tcPr>
+            <w:tcW w:w="1843" w:type="dxa"/>
+          </w:tcPr>
+          <w:p>
+            <w:pPr>
+              <w:spacing w:after="0" w:line="240" w:lineRule="auto"/>
+            </w:pPr>
+          </w:p>
+        </w:tc>
+        <w:tc>
+          <w:tcPr>
+            <w:tcW w:w="14185" w:type="dxa"/>
+          </w:tcPr>
+          <w:p>
+            <w:pPr>
+              <w:spacing w:after="0" w:line="240" w:lineRule="auto"/>
+            </w:pPr>
+          </w:p>
+        </w:tc>
+      </w:tr>
+      <w:tr>
+        <w:tblPrEx>
+          <w:tblBorders>
+            <w:top w:val="single" w:color="BEBEBE" w:themeColor="background1" w:themeShade="BF" w:sz="4" w:space="0"/>
+            <w:left w:val="single" w:color="BEBEBE" w:themeColor="background1" w:themeShade="BF" w:sz="4" w:space="0"/>
+            <w:bottom w:val="single" w:color="BEBEBE" w:themeColor="background1" w:themeShade="BF" w:sz="4" w:space="0"/>
+            <w:right w:val="single" w:color="BEBEBE" w:themeColor="background1" w:themeShade="BF" w:sz="4" w:space="0"/>
+            <w:insideH w:val="single" w:color="BEBEBE" w:themeColor="background1" w:themeShade="BF" w:sz="4" w:space="0"/>
+            <w:insideV w:val="single" w:color="BEBEBE" w:themeColor="background1" w:themeShade="BF" w:sz="4" w:space="0"/>
+          </w:tblBorders>
+          <w:tblLayout w:type="fixed"/>
+          <w:tblCellMar>
+            <w:top w:w="0" w:type="dxa"/>
+            <w:left w:w="108" w:type="dxa"/>
+            <w:bottom w:w="0" w:type="dxa"/>
+            <w:right w:w="108" w:type="dxa"/>
+          </w:tblCellMar>
+        </w:tblPrEx>
+        <w:tc>
+          <w:tcPr>
+            <w:tcW w:w="1336" w:type="dxa"/>
+            <w:shd w:val="clear" w:color="auto" w:fill="F1F1F1" w:themeFill="background1" w:themeFillShade="F2"/>
+          </w:tcPr>
+          <w:p>
+            <w:pPr>
+              <w:spacing w:after="0" w:line="240" w:lineRule="auto"/>
+              <w:jc w:val="center"/>
+            </w:pPr>
+          </w:p>
+        </w:tc>
+        <w:tc>
+          <w:tcPr>
+            <w:tcW w:w="1843" w:type="dxa"/>
+            <w:shd w:val="clear" w:color="auto" w:fill="8D84AA" w:themeFill="text2" w:themeFillTint="80"/>
+          </w:tcPr>
+          <w:p>
+            <w:pPr>
+              <w:spacing w:after="0" w:line="240" w:lineRule="auto"/>
+              <w:rPr>
+                <w:rFonts w:hint="eastAsia"/>
+                <w:color w:val="FFFFFF" w:themeColor="background1"/>
+                <w14:textFill>
+                  <w14:solidFill>
+                    <w14:schemeClr w14:val="bg1"/>
+                  </w14:solidFill>
+                </w14:textFill>
+              </w:rPr>
+            </w:pPr>
+            <w:r>
+              <w:rPr>
+                <w:rFonts w:hint="eastAsia"/>
+                <w:color w:val="FFFFFF" w:themeColor="background1"/>
+                <w14:textFill>
+                  <w14:solidFill>
+                    <w14:schemeClr w14:val="bg1"/>
+                  </w14:solidFill>
+                </w14:textFill>
+              </w:rPr>
+              <w:t>类名</w:t>
+            </w:r>
+          </w:p>
+        </w:tc>
+        <w:tc>
+          <w:tcPr>
+            <w:tcW w:w="14185" w:type="dxa"/>
+          </w:tcPr>
+          <w:p>
+            <w:pPr>
+              <w:spacing w:after="0" w:line="240" w:lineRule="auto"/>
+              <w:rPr>
+                <w:rFonts w:hint="eastAsia" w:eastAsia="宋体"/>
+                <w:lang w:val="en-US" w:eastAsia="zh-CN"/>
+              </w:rPr>
+            </w:pPr>
+            <w:r>
+              <w:rPr>
+                <w:rFonts w:hint="eastAsia" w:eastAsia="宋体"/>
+                <w:lang w:val="en-US" w:eastAsia="zh-CN"/>
+              </w:rPr>
+              <w:t>&lt;中文&gt;守护进程;&lt;英文&gt;daemon</w:t>
+            </w:r>
+          </w:p>
+        </w:tc>
+      </w:tr>
+      <w:tr>
+        <w:tblPrEx>
+          <w:tblBorders>
+            <w:top w:val="single" w:color="BEBEBE" w:themeColor="background1" w:themeShade="BF" w:sz="4" w:space="0"/>
+            <w:left w:val="single" w:color="BEBEBE" w:themeColor="background1" w:themeShade="BF" w:sz="4" w:space="0"/>
+            <w:bottom w:val="single" w:color="BEBEBE" w:themeColor="background1" w:themeShade="BF" w:sz="4" w:space="0"/>
+            <w:right w:val="single" w:color="BEBEBE" w:themeColor="background1" w:themeShade="BF" w:sz="4" w:space="0"/>
+            <w:insideH w:val="single" w:color="BEBEBE" w:themeColor="background1" w:themeShade="BF" w:sz="4" w:space="0"/>
+            <w:insideV w:val="single" w:color="BEBEBE" w:themeColor="background1" w:themeShade="BF" w:sz="4" w:space="0"/>
+          </w:tblBorders>
+          <w:tblLayout w:type="fixed"/>
+          <w:tblCellMar>
+            <w:top w:w="0" w:type="dxa"/>
+            <w:left w:w="108" w:type="dxa"/>
+            <w:bottom w:w="0" w:type="dxa"/>
+            <w:right w:w="108" w:type="dxa"/>
+          </w:tblCellMar>
+        </w:tblPrEx>
+        <w:tc>
+          <w:tcPr>
+            <w:tcW w:w="1336" w:type="dxa"/>
+            <w:shd w:val="clear" w:color="auto" w:fill="F1F1F1" w:themeFill="background1" w:themeFillShade="F2"/>
+          </w:tcPr>
+          <w:p>
+            <w:pPr>
+              <w:spacing w:after="0" w:line="240" w:lineRule="auto"/>
+              <w:jc w:val="center"/>
+              <w:rPr>
+                <w:rFonts w:hint="eastAsia"/>
+              </w:rPr>
+            </w:pPr>
+          </w:p>
+        </w:tc>
+        <w:tc>
+          <w:tcPr>
+            <w:tcW w:w="1843" w:type="dxa"/>
+            <w:shd w:val="clear" w:color="auto" w:fill="8D84AA" w:themeFill="text2" w:themeFillTint="80"/>
+          </w:tcPr>
+          <w:p>
+            <w:pPr>
+              <w:spacing w:after="0" w:line="240" w:lineRule="auto"/>
+              <w:rPr>
+                <w:rFonts w:hint="eastAsia"/>
+                <w:color w:val="FFFFFF" w:themeColor="background1"/>
+                <w14:textFill>
+                  <w14:solidFill>
+                    <w14:schemeClr w14:val="bg1"/>
+                  </w14:solidFill>
+                </w14:textFill>
+              </w:rPr>
+            </w:pPr>
+            <w:r>
+              <w:rPr>
+                <w:rFonts w:hint="eastAsia"/>
+                <w:color w:val="FFFFFF" w:themeColor="background1"/>
+                <w14:textFill>
+                  <w14:solidFill>
+                    <w14:schemeClr w14:val="bg1"/>
+                  </w14:solidFill>
+                </w14:textFill>
+              </w:rPr>
+              <w:t>解释</w:t>
+            </w:r>
+          </w:p>
+        </w:tc>
+        <w:tc>
+          <w:tcPr>
+            <w:tcW w:w="14185" w:type="dxa"/>
+          </w:tcPr>
+          <w:p>
+            <w:pPr>
+              <w:spacing w:after="0" w:line="240" w:lineRule="auto"/>
+              <w:rPr>
+                <w:rFonts w:hint="eastAsia" w:eastAsia="宋体"/>
+                <w:lang w:val="en-US" w:eastAsia="zh-CN"/>
+              </w:rPr>
+            </w:pPr>
+            <w:r>
+              <w:rPr>
+                <w:rFonts w:hint="eastAsia" w:eastAsia="宋体"/>
+                <w:lang w:val="en-US" w:eastAsia="zh-CN"/>
+              </w:rPr>
+              <w:t>这个类的功能是开启或关闭守护进程，目的是创建一个不受任何终端控制守护进程</w:t>
+            </w:r>
+          </w:p>
+          <w:p>
+            <w:pPr>
+              <w:spacing w:after="0" w:line="240" w:lineRule="auto"/>
+              <w:rPr>
+                <w:rFonts w:hint="eastAsia" w:eastAsia="宋体"/>
+                <w:lang w:val="en-US" w:eastAsia="zh-CN"/>
+              </w:rPr>
+            </w:pPr>
+            <w:r>
+              <w:rPr>
+                <w:rFonts w:hint="eastAsia" w:eastAsia="宋体"/>
+                <w:lang w:val="en-US" w:eastAsia="zh-CN"/>
+              </w:rPr>
+              <w:t>来提供网络通信服务。</w:t>
+            </w:r>
+          </w:p>
+        </w:tc>
+      </w:tr>
+      <w:tr>
+        <w:tblPrEx>
+          <w:tblBorders>
+            <w:top w:val="single" w:color="BEBEBE" w:themeColor="background1" w:themeShade="BF" w:sz="4" w:space="0"/>
+            <w:left w:val="single" w:color="BEBEBE" w:themeColor="background1" w:themeShade="BF" w:sz="4" w:space="0"/>
+            <w:bottom w:val="single" w:color="BEBEBE" w:themeColor="background1" w:themeShade="BF" w:sz="4" w:space="0"/>
+            <w:right w:val="single" w:color="BEBEBE" w:themeColor="background1" w:themeShade="BF" w:sz="4" w:space="0"/>
+            <w:insideH w:val="single" w:color="BEBEBE" w:themeColor="background1" w:themeShade="BF" w:sz="4" w:space="0"/>
+            <w:insideV w:val="single" w:color="BEBEBE" w:themeColor="background1" w:themeShade="BF" w:sz="4" w:space="0"/>
+          </w:tblBorders>
+          <w:tblLayout w:type="fixed"/>
+          <w:tblCellMar>
+            <w:top w:w="0" w:type="dxa"/>
+            <w:left w:w="108" w:type="dxa"/>
+            <w:bottom w:w="0" w:type="dxa"/>
+            <w:right w:w="108" w:type="dxa"/>
+          </w:tblCellMar>
+        </w:tblPrEx>
+        <w:tc>
+          <w:tcPr>
+            <w:tcW w:w="1336" w:type="dxa"/>
+            <w:shd w:val="clear" w:color="auto" w:fill="F1F1F1" w:themeFill="background1" w:themeFillShade="F2"/>
+          </w:tcPr>
+          <w:p>
+            <w:pPr>
+              <w:spacing w:after="0" w:line="240" w:lineRule="auto"/>
+              <w:jc w:val="center"/>
+              <w:rPr>
+                <w:rFonts w:hint="eastAsia"/>
+              </w:rPr>
+            </w:pPr>
+          </w:p>
+        </w:tc>
+        <w:tc>
+          <w:tcPr>
+            <w:tcW w:w="1843" w:type="dxa"/>
+            <w:shd w:val="clear" w:color="auto" w:fill="8D84AA" w:themeFill="text2" w:themeFillTint="80"/>
+          </w:tcPr>
+          <w:p>
+            <w:pPr>
+              <w:spacing w:after="0" w:line="240" w:lineRule="auto"/>
+              <w:rPr>
+                <w:rFonts w:hint="eastAsia"/>
+                <w:color w:val="FFFFFF" w:themeColor="background1"/>
+                <w14:textFill>
+                  <w14:solidFill>
+                    <w14:schemeClr w14:val="bg1"/>
+                  </w14:solidFill>
+                </w14:textFill>
+              </w:rPr>
+            </w:pPr>
+            <w:r>
+              <w:rPr>
+                <w:rFonts w:hint="eastAsia"/>
+                <w:color w:val="FFFFFF" w:themeColor="background1"/>
+                <w14:textFill>
+                  <w14:solidFill>
+                    <w14:schemeClr w14:val="bg1"/>
+                  </w14:solidFill>
+                </w14:textFill>
+              </w:rPr>
+              <w:t>一般类</w:t>
+            </w:r>
+          </w:p>
+        </w:tc>
+        <w:tc>
+          <w:tcPr>
+            <w:tcW w:w="14185" w:type="dxa"/>
+          </w:tcPr>
+          <w:p>
+            <w:pPr>
+              <w:spacing w:after="0" w:line="240" w:lineRule="auto"/>
+              <w:rPr>
+                <w:rFonts w:hint="eastAsia" w:eastAsia="宋体"/>
+                <w:lang w:val="en-US" w:eastAsia="zh-CN"/>
+              </w:rPr>
+            </w:pPr>
+            <w:r>
+              <w:rPr>
+                <w:rFonts w:hint="eastAsia" w:eastAsia="宋体"/>
+                <w:lang w:val="en-US" w:eastAsia="zh-CN"/>
+              </w:rPr>
+              <w:t>None</w:t>
+            </w:r>
+          </w:p>
+        </w:tc>
+      </w:tr>
+      <w:tr>
+        <w:tblPrEx>
+          <w:tblBorders>
+            <w:top w:val="single" w:color="BEBEBE" w:themeColor="background1" w:themeShade="BF" w:sz="4" w:space="0"/>
+            <w:left w:val="single" w:color="BEBEBE" w:themeColor="background1" w:themeShade="BF" w:sz="4" w:space="0"/>
+            <w:bottom w:val="single" w:color="BEBEBE" w:themeColor="background1" w:themeShade="BF" w:sz="4" w:space="0"/>
+            <w:right w:val="single" w:color="BEBEBE" w:themeColor="background1" w:themeShade="BF" w:sz="4" w:space="0"/>
+            <w:insideH w:val="single" w:color="BEBEBE" w:themeColor="background1" w:themeShade="BF" w:sz="4" w:space="0"/>
+            <w:insideV w:val="single" w:color="BEBEBE" w:themeColor="background1" w:themeShade="BF" w:sz="4" w:space="0"/>
+          </w:tblBorders>
+          <w:tblLayout w:type="fixed"/>
+          <w:tblCellMar>
+            <w:top w:w="0" w:type="dxa"/>
+            <w:left w:w="108" w:type="dxa"/>
+            <w:bottom w:w="0" w:type="dxa"/>
+            <w:right w:w="108" w:type="dxa"/>
+          </w:tblCellMar>
+        </w:tblPrEx>
+        <w:tc>
+          <w:tcPr>
+            <w:tcW w:w="1336" w:type="dxa"/>
+            <w:shd w:val="clear" w:color="auto" w:fill="F1F1F1" w:themeFill="background1" w:themeFillShade="F2"/>
+          </w:tcPr>
+          <w:p>
+            <w:pPr>
+              <w:spacing w:after="0" w:line="240" w:lineRule="auto"/>
+              <w:jc w:val="center"/>
+              <w:rPr>
+                <w:rFonts w:hint="eastAsia"/>
+              </w:rPr>
+            </w:pPr>
+          </w:p>
+        </w:tc>
+        <w:tc>
+          <w:tcPr>
+            <w:tcW w:w="1843" w:type="dxa"/>
+            <w:shd w:val="clear" w:color="auto" w:fill="8D84AA" w:themeFill="text2" w:themeFillTint="80"/>
+          </w:tcPr>
+          <w:p>
+            <w:pPr>
+              <w:spacing w:after="0" w:line="240" w:lineRule="auto"/>
+              <w:rPr>
+                <w:rFonts w:hint="eastAsia"/>
+                <w:color w:val="FFFFFF" w:themeColor="background1"/>
+                <w14:textFill>
+                  <w14:solidFill>
+                    <w14:schemeClr w14:val="bg1"/>
+                  </w14:solidFill>
+                </w14:textFill>
+              </w:rPr>
+            </w:pPr>
+            <w:r>
+              <w:rPr>
+                <w:rFonts w:hint="eastAsia"/>
+                <w:color w:val="FFFFFF" w:themeColor="background1"/>
+                <w14:textFill>
+                  <w14:solidFill>
+                    <w14:schemeClr w14:val="bg1"/>
+                  </w14:solidFill>
+                </w14:textFill>
+              </w:rPr>
+              <w:t>主动性</w:t>
+            </w:r>
+          </w:p>
+        </w:tc>
+        <w:tc>
+          <w:tcPr>
+            <w:tcW w:w="14185" w:type="dxa"/>
+          </w:tcPr>
+          <w:p>
+            <w:pPr>
+              <w:spacing w:after="0" w:line="240" w:lineRule="auto"/>
+              <w:rPr>
+                <w:rFonts w:hint="eastAsia" w:eastAsia="宋体"/>
+                <w:lang w:val="en-US" w:eastAsia="zh-CN"/>
+              </w:rPr>
+            </w:pPr>
+            <w:r>
+              <w:rPr>
+                <w:rFonts w:hint="eastAsia" w:eastAsia="宋体"/>
+                <w:lang w:val="en-US" w:eastAsia="zh-CN"/>
+              </w:rPr>
+              <w:t>No</w:t>
+            </w:r>
+          </w:p>
+        </w:tc>
+      </w:tr>
+      <w:tr>
+        <w:tblPrEx>
+          <w:tblBorders>
+            <w:top w:val="single" w:color="BEBEBE" w:themeColor="background1" w:themeShade="BF" w:sz="4" w:space="0"/>
+            <w:left w:val="single" w:color="BEBEBE" w:themeColor="background1" w:themeShade="BF" w:sz="4" w:space="0"/>
+            <w:bottom w:val="single" w:color="BEBEBE" w:themeColor="background1" w:themeShade="BF" w:sz="4" w:space="0"/>
+            <w:right w:val="single" w:color="BEBEBE" w:themeColor="background1" w:themeShade="BF" w:sz="4" w:space="0"/>
+            <w:insideH w:val="single" w:color="BEBEBE" w:themeColor="background1" w:themeShade="BF" w:sz="4" w:space="0"/>
+            <w:insideV w:val="single" w:color="BEBEBE" w:themeColor="background1" w:themeShade="BF" w:sz="4" w:space="0"/>
+          </w:tblBorders>
+          <w:tblLayout w:type="fixed"/>
+          <w:tblCellMar>
+            <w:top w:w="0" w:type="dxa"/>
+            <w:left w:w="108" w:type="dxa"/>
+            <w:bottom w:w="0" w:type="dxa"/>
+            <w:right w:w="108" w:type="dxa"/>
+          </w:tblCellMar>
+        </w:tblPrEx>
+        <w:tc>
+          <w:tcPr>
+            <w:tcW w:w="1336" w:type="dxa"/>
+            <w:shd w:val="clear" w:color="auto" w:fill="F1F1F1" w:themeFill="background1" w:themeFillShade="F2"/>
+          </w:tcPr>
+          <w:p>
+            <w:pPr>
+              <w:spacing w:after="0" w:line="240" w:lineRule="auto"/>
+              <w:jc w:val="center"/>
+              <w:rPr>
+                <w:rFonts w:hint="eastAsia"/>
+              </w:rPr>
+            </w:pPr>
+          </w:p>
+        </w:tc>
+        <w:tc>
+          <w:tcPr>
+            <w:tcW w:w="1843" w:type="dxa"/>
+            <w:shd w:val="clear" w:color="auto" w:fill="8D84AA" w:themeFill="text2" w:themeFillTint="80"/>
+          </w:tcPr>
+          <w:p>
+            <w:pPr>
+              <w:spacing w:after="0" w:line="240" w:lineRule="auto"/>
+              <w:rPr>
+                <w:rFonts w:hint="eastAsia"/>
+                <w:color w:val="FFFFFF" w:themeColor="background1"/>
+                <w14:textFill>
+                  <w14:solidFill>
+                    <w14:schemeClr w14:val="bg1"/>
+                  </w14:solidFill>
+                </w14:textFill>
+              </w:rPr>
+            </w:pPr>
+            <w:r>
+              <w:rPr>
+                <w:rFonts w:hint="eastAsia"/>
+                <w:color w:val="FFFFFF" w:themeColor="background1"/>
+                <w14:textFill>
+                  <w14:solidFill>
+                    <w14:schemeClr w14:val="bg1"/>
+                  </w14:solidFill>
+                </w14:textFill>
+              </w:rPr>
+              <w:t>持久性</w:t>
+            </w:r>
+          </w:p>
+        </w:tc>
+        <w:tc>
+          <w:tcPr>
+            <w:tcW w:w="14185" w:type="dxa"/>
+          </w:tcPr>
+          <w:p>
+            <w:pPr>
+              <w:spacing w:after="0" w:line="240" w:lineRule="auto"/>
+              <w:rPr>
+                <w:rFonts w:hint="eastAsia" w:eastAsia="宋体"/>
+                <w:lang w:val="en-US" w:eastAsia="zh-CN"/>
+              </w:rPr>
+            </w:pPr>
+            <w:r>
+              <w:rPr>
+                <w:rFonts w:hint="eastAsia" w:eastAsia="宋体"/>
+                <w:lang w:val="en-US" w:eastAsia="zh-CN"/>
+              </w:rPr>
+              <w:t>No</w:t>
+            </w:r>
+          </w:p>
+        </w:tc>
+      </w:tr>
+      <w:tr>
+        <w:tblPrEx>
+          <w:tblBorders>
+            <w:top w:val="single" w:color="BEBEBE" w:themeColor="background1" w:themeShade="BF" w:sz="4" w:space="0"/>
+            <w:left w:val="single" w:color="BEBEBE" w:themeColor="background1" w:themeShade="BF" w:sz="4" w:space="0"/>
+            <w:bottom w:val="single" w:color="BEBEBE" w:themeColor="background1" w:themeShade="BF" w:sz="4" w:space="0"/>
+            <w:right w:val="single" w:color="BEBEBE" w:themeColor="background1" w:themeShade="BF" w:sz="4" w:space="0"/>
+            <w:insideH w:val="single" w:color="BEBEBE" w:themeColor="background1" w:themeShade="BF" w:sz="4" w:space="0"/>
+            <w:insideV w:val="single" w:color="BEBEBE" w:themeColor="background1" w:themeShade="BF" w:sz="4" w:space="0"/>
+          </w:tblBorders>
+          <w:tblLayout w:type="fixed"/>
+          <w:tblCellMar>
+            <w:top w:w="0" w:type="dxa"/>
+            <w:left w:w="108" w:type="dxa"/>
+            <w:bottom w:w="0" w:type="dxa"/>
+            <w:right w:w="108" w:type="dxa"/>
+          </w:tblCellMar>
+        </w:tblPrEx>
+        <w:tc>
+          <w:tcPr>
+            <w:tcW w:w="1336" w:type="dxa"/>
+            <w:shd w:val="clear" w:color="auto" w:fill="F1F1F1" w:themeFill="background1" w:themeFillShade="F2"/>
+          </w:tcPr>
+          <w:p>
+            <w:pPr>
+              <w:spacing w:after="0" w:line="240" w:lineRule="auto"/>
+              <w:jc w:val="center"/>
+              <w:rPr>
+                <w:rFonts w:hint="eastAsia"/>
+              </w:rPr>
+            </w:pPr>
+          </w:p>
+        </w:tc>
+        <w:tc>
+          <w:tcPr>
+            <w:tcW w:w="1843" w:type="dxa"/>
+            <w:shd w:val="clear" w:color="auto" w:fill="8D84AA" w:themeFill="text2" w:themeFillTint="80"/>
+          </w:tcPr>
+          <w:p>
+            <w:pPr>
+              <w:spacing w:after="0" w:line="240" w:lineRule="auto"/>
+              <w:rPr>
+                <w:rFonts w:hint="eastAsia"/>
+                <w:color w:val="FFFFFF" w:themeColor="background1"/>
+                <w14:textFill>
+                  <w14:solidFill>
+                    <w14:schemeClr w14:val="bg1"/>
+                  </w14:solidFill>
+                </w14:textFill>
+              </w:rPr>
+            </w:pPr>
+            <w:r>
+              <w:rPr>
+                <w:rFonts w:hint="eastAsia"/>
+                <w:color w:val="FFFFFF" w:themeColor="background1"/>
+                <w14:textFill>
+                  <w14:solidFill>
+                    <w14:schemeClr w14:val="bg1"/>
+                  </w14:solidFill>
+                </w14:textFill>
+              </w:rPr>
+              <w:t>辅助模型</w:t>
+            </w:r>
+          </w:p>
+        </w:tc>
+        <w:tc>
+          <w:tcPr>
+            <w:tcW w:w="14185" w:type="dxa"/>
+          </w:tcPr>
+          <w:p>
+            <w:pPr>
+              <w:spacing w:after="0" w:line="240" w:lineRule="auto"/>
+              <w:rPr>
+                <w:rFonts w:hint="eastAsia" w:eastAsia="宋体"/>
+                <w:lang w:val="en-US" w:eastAsia="zh-CN"/>
+              </w:rPr>
+            </w:pPr>
+            <w:r>
+              <w:rPr>
+                <w:rFonts w:hint="eastAsia" w:eastAsia="宋体"/>
+                <w:lang w:val="en-US" w:eastAsia="zh-CN"/>
+              </w:rPr>
+              <w:t>daemon_state_diagram</w:t>
+            </w:r>
+          </w:p>
+        </w:tc>
+      </w:tr>
+      <w:tr>
+        <w:tblPrEx>
+          <w:tblBorders>
+            <w:top w:val="single" w:color="BEBEBE" w:themeColor="background1" w:themeShade="BF" w:sz="4" w:space="0"/>
+            <w:left w:val="single" w:color="BEBEBE" w:themeColor="background1" w:themeShade="BF" w:sz="4" w:space="0"/>
+            <w:bottom w:val="single" w:color="BEBEBE" w:themeColor="background1" w:themeShade="BF" w:sz="4" w:space="0"/>
+            <w:right w:val="single" w:color="BEBEBE" w:themeColor="background1" w:themeShade="BF" w:sz="4" w:space="0"/>
+            <w:insideH w:val="single" w:color="BEBEBE" w:themeColor="background1" w:themeShade="BF" w:sz="4" w:space="0"/>
+            <w:insideV w:val="single" w:color="BEBEBE" w:themeColor="background1" w:themeShade="BF" w:sz="4" w:space="0"/>
+          </w:tblBorders>
+          <w:tblLayout w:type="fixed"/>
+          <w:tblCellMar>
+            <w:top w:w="0" w:type="dxa"/>
+            <w:left w:w="108" w:type="dxa"/>
+            <w:bottom w:w="0" w:type="dxa"/>
+            <w:right w:w="108" w:type="dxa"/>
+          </w:tblCellMar>
+        </w:tblPrEx>
+        <w:tc>
+          <w:tcPr>
+            <w:tcW w:w="1336" w:type="dxa"/>
+            <w:shd w:val="clear" w:color="auto" w:fill="F1F1F1" w:themeFill="background1" w:themeFillShade="F2"/>
+          </w:tcPr>
+          <w:p>
+            <w:pPr>
+              <w:spacing w:after="0" w:line="240" w:lineRule="auto"/>
+              <w:jc w:val="center"/>
+              <w:rPr>
+                <w:rFonts w:hint="eastAsia"/>
+              </w:rPr>
+            </w:pPr>
+          </w:p>
+        </w:tc>
+        <w:tc>
+          <w:tcPr>
+            <w:tcW w:w="1843" w:type="dxa"/>
+            <w:shd w:val="clear" w:color="auto" w:fill="8D84AA" w:themeFill="text2" w:themeFillTint="80"/>
+          </w:tcPr>
+          <w:p>
+            <w:pPr>
+              <w:spacing w:after="0" w:line="240" w:lineRule="auto"/>
+              <w:rPr>
+                <w:rFonts w:hint="eastAsia"/>
+                <w:color w:val="FFFFFF" w:themeColor="background1"/>
+                <w14:textFill>
+                  <w14:solidFill>
+                    <w14:schemeClr w14:val="bg1"/>
+                  </w14:solidFill>
+                </w14:textFill>
+              </w:rPr>
+            </w:pPr>
+            <w:r>
+              <w:rPr>
+                <w:rFonts w:hint="eastAsia"/>
+                <w:color w:val="FFFFFF" w:themeColor="background1"/>
+                <w14:textFill>
+                  <w14:solidFill>
+                    <w14:schemeClr w14:val="bg1"/>
+                  </w14:solidFill>
+                </w14:textFill>
+              </w:rPr>
+              <w:t>其他</w:t>
+            </w:r>
+          </w:p>
+        </w:tc>
+        <w:tc>
+          <w:tcPr>
+            <w:tcW w:w="14185" w:type="dxa"/>
+          </w:tcPr>
+          <w:p>
+            <w:pPr>
+              <w:spacing w:after="0" w:line="240" w:lineRule="auto"/>
+              <w:rPr>
+                <w:rFonts w:hint="eastAsia"/>
+              </w:rPr>
+            </w:pPr>
+          </w:p>
+        </w:tc>
+      </w:tr>
+      <w:tr>
+        <w:tblPrEx>
+          <w:tblBorders>
+            <w:top w:val="single" w:color="BEBEBE" w:themeColor="background1" w:themeShade="BF" w:sz="4" w:space="0"/>
+            <w:left w:val="single" w:color="BEBEBE" w:themeColor="background1" w:themeShade="BF" w:sz="4" w:space="0"/>
+            <w:bottom w:val="single" w:color="BEBEBE" w:themeColor="background1" w:themeShade="BF" w:sz="4" w:space="0"/>
+            <w:right w:val="single" w:color="BEBEBE" w:themeColor="background1" w:themeShade="BF" w:sz="4" w:space="0"/>
+            <w:insideH w:val="single" w:color="BEBEBE" w:themeColor="background1" w:themeShade="BF" w:sz="4" w:space="0"/>
+            <w:insideV w:val="single" w:color="BEBEBE" w:themeColor="background1" w:themeShade="BF" w:sz="4" w:space="0"/>
+          </w:tblBorders>
+          <w:tblLayout w:type="fixed"/>
+          <w:tblCellMar>
+            <w:top w:w="0" w:type="dxa"/>
+            <w:left w:w="108" w:type="dxa"/>
+            <w:bottom w:w="0" w:type="dxa"/>
+            <w:right w:w="108" w:type="dxa"/>
+          </w:tblCellMar>
+        </w:tblPrEx>
+        <w:tc>
+          <w:tcPr>
+            <w:tcW w:w="1336" w:type="dxa"/>
+            <w:shd w:val="clear" w:color="auto" w:fill="F1F1F1" w:themeFill="background1" w:themeFillShade="F2"/>
+          </w:tcPr>
+          <w:p>
+            <w:pPr>
+              <w:spacing w:after="0" w:line="240" w:lineRule="auto"/>
+              <w:jc w:val="center"/>
+              <w:rPr>
+                <w:rFonts w:hint="eastAsia"/>
+              </w:rPr>
+            </w:pPr>
+            <w:r>
+              <w:rPr>
+                <w:rFonts w:hint="eastAsia"/>
+              </w:rPr>
+              <w:t>属性说明</w:t>
+            </w:r>
+          </w:p>
+        </w:tc>
+        <w:tc>
+          <w:tcPr>
+            <w:tcW w:w="1843" w:type="dxa"/>
+          </w:tcPr>
+          <w:p>
+            <w:pPr>
+              <w:spacing w:after="0" w:line="240" w:lineRule="auto"/>
+              <w:rPr>
+                <w:rFonts w:hint="eastAsia"/>
+              </w:rPr>
+            </w:pPr>
+          </w:p>
+        </w:tc>
+        <w:tc>
+          <w:tcPr>
+            <w:tcW w:w="14185" w:type="dxa"/>
+          </w:tcPr>
+          <w:p>
+            <w:pPr>
+              <w:spacing w:after="0" w:line="240" w:lineRule="auto"/>
+              <w:rPr>
+                <w:rFonts w:hint="eastAsia"/>
+              </w:rPr>
+            </w:pPr>
+          </w:p>
+        </w:tc>
+      </w:tr>
+      <w:tr>
+        <w:tblPrEx>
+          <w:tblBorders>
+            <w:top w:val="single" w:color="BEBEBE" w:themeColor="background1" w:themeShade="BF" w:sz="4" w:space="0"/>
+            <w:left w:val="single" w:color="BEBEBE" w:themeColor="background1" w:themeShade="BF" w:sz="4" w:space="0"/>
+            <w:bottom w:val="single" w:color="BEBEBE" w:themeColor="background1" w:themeShade="BF" w:sz="4" w:space="0"/>
+            <w:right w:val="single" w:color="BEBEBE" w:themeColor="background1" w:themeShade="BF" w:sz="4" w:space="0"/>
+            <w:insideH w:val="single" w:color="BEBEBE" w:themeColor="background1" w:themeShade="BF" w:sz="4" w:space="0"/>
+            <w:insideV w:val="single" w:color="BEBEBE" w:themeColor="background1" w:themeShade="BF" w:sz="4" w:space="0"/>
+          </w:tblBorders>
+          <w:tblLayout w:type="fixed"/>
+          <w:tblCellMar>
+            <w:top w:w="0" w:type="dxa"/>
+            <w:left w:w="108" w:type="dxa"/>
+            <w:bottom w:w="0" w:type="dxa"/>
+            <w:right w:w="108" w:type="dxa"/>
+          </w:tblCellMar>
+        </w:tblPrEx>
+        <w:tc>
+          <w:tcPr>
+            <w:tcW w:w="1336" w:type="dxa"/>
+            <w:shd w:val="clear" w:color="auto" w:fill="F1F1F1" w:themeFill="background1" w:themeFillShade="F2"/>
+          </w:tcPr>
+          <w:p>
+            <w:pPr>
+              <w:spacing w:after="0" w:line="240" w:lineRule="auto"/>
+              <w:jc w:val="center"/>
+              <w:rPr>
+                <w:rFonts w:hint="eastAsia"/>
+              </w:rPr>
+            </w:pPr>
+          </w:p>
+        </w:tc>
+        <w:tc>
+          <w:tcPr>
+            <w:tcW w:w="1843" w:type="dxa"/>
+            <w:shd w:val="clear" w:color="auto" w:fill="8D84AA" w:themeFill="text2" w:themeFillTint="80"/>
+          </w:tcPr>
+          <w:p>
+            <w:pPr>
+              <w:spacing w:after="0" w:line="240" w:lineRule="auto"/>
+              <w:rPr>
+                <w:rFonts w:hint="eastAsia"/>
+                <w:color w:val="FFFFFF" w:themeColor="background1"/>
+                <w14:textFill>
+                  <w14:solidFill>
+                    <w14:schemeClr w14:val="bg1"/>
+                  </w14:solidFill>
+                </w14:textFill>
+              </w:rPr>
+            </w:pPr>
+            <w:r>
+              <w:rPr>
+                <w:rFonts w:hint="eastAsia"/>
+                <w:color w:val="FFFFFF" w:themeColor="background1"/>
+                <w14:textFill>
+                  <w14:solidFill>
+                    <w14:schemeClr w14:val="bg1"/>
+                  </w14:solidFill>
+                </w14:textFill>
+              </w:rPr>
+              <w:t>{</w:t>
+            </w:r>
+          </w:p>
+        </w:tc>
+        <w:tc>
+          <w:tcPr>
+            <w:tcW w:w="14185" w:type="dxa"/>
+          </w:tcPr>
+          <w:p>
+            <w:pPr>
+              <w:spacing w:after="0" w:line="240" w:lineRule="auto"/>
+              <w:rPr>
+                <w:rFonts w:hint="eastAsia"/>
+              </w:rPr>
+            </w:pPr>
+          </w:p>
+        </w:tc>
+      </w:tr>
+      <w:tr>
+        <w:tblPrEx>
+          <w:tblBorders>
+            <w:top w:val="single" w:color="BEBEBE" w:themeColor="background1" w:themeShade="BF" w:sz="4" w:space="0"/>
+            <w:left w:val="single" w:color="BEBEBE" w:themeColor="background1" w:themeShade="BF" w:sz="4" w:space="0"/>
+            <w:bottom w:val="single" w:color="BEBEBE" w:themeColor="background1" w:themeShade="BF" w:sz="4" w:space="0"/>
+            <w:right w:val="single" w:color="BEBEBE" w:themeColor="background1" w:themeShade="BF" w:sz="4" w:space="0"/>
+            <w:insideH w:val="single" w:color="BEBEBE" w:themeColor="background1" w:themeShade="BF" w:sz="4" w:space="0"/>
+            <w:insideV w:val="single" w:color="BEBEBE" w:themeColor="background1" w:themeShade="BF" w:sz="4" w:space="0"/>
+          </w:tblBorders>
+          <w:tblLayout w:type="fixed"/>
+          <w:tblCellMar>
+            <w:top w:w="0" w:type="dxa"/>
+            <w:left w:w="108" w:type="dxa"/>
+            <w:bottom w:w="0" w:type="dxa"/>
+            <w:right w:w="108" w:type="dxa"/>
+          </w:tblCellMar>
+        </w:tblPrEx>
+        <w:tc>
+          <w:tcPr>
+            <w:tcW w:w="1336" w:type="dxa"/>
+            <w:shd w:val="clear" w:color="auto" w:fill="F1F1F1" w:themeFill="background1" w:themeFillShade="F2"/>
+          </w:tcPr>
+          <w:p>
+            <w:pPr>
+              <w:spacing w:after="0" w:line="240" w:lineRule="auto"/>
+              <w:jc w:val="center"/>
+              <w:rPr>
+                <w:rFonts w:hint="eastAsia"/>
+              </w:rPr>
+            </w:pPr>
+          </w:p>
+        </w:tc>
+        <w:tc>
+          <w:tcPr>
+            <w:tcW w:w="1843" w:type="dxa"/>
+            <w:shd w:val="clear" w:color="auto" w:fill="8D84AA" w:themeFill="text2" w:themeFillTint="80"/>
+          </w:tcPr>
+          <w:p>
+            <w:pPr>
+              <w:spacing w:after="0" w:line="240" w:lineRule="auto"/>
+              <w:rPr>
+                <w:rFonts w:hint="eastAsia"/>
+                <w:color w:val="FFFFFF" w:themeColor="background1"/>
+                <w14:textFill>
+                  <w14:solidFill>
+                    <w14:schemeClr w14:val="bg1"/>
+                  </w14:solidFill>
+                </w14:textFill>
+              </w:rPr>
+            </w:pPr>
+            <w:r>
+              <w:rPr>
+                <w:rFonts w:hint="eastAsia"/>
+                <w:color w:val="FFFFFF" w:themeColor="background1"/>
+                <w14:textFill>
+                  <w14:solidFill>
+                    <w14:schemeClr w14:val="bg1"/>
+                  </w14:solidFill>
+                </w14:textFill>
+              </w:rPr>
+              <w:t>名称与数据类型</w:t>
+            </w:r>
+          </w:p>
+        </w:tc>
+        <w:tc>
+          <w:tcPr>
+            <w:tcW w:w="14185" w:type="dxa"/>
+          </w:tcPr>
+          <w:p>
+            <w:pPr>
+              <w:spacing w:after="0" w:line="240" w:lineRule="auto"/>
+              <w:rPr>
+                <w:rFonts w:hint="eastAsia" w:eastAsia="宋体"/>
+                <w:lang w:val="en-US" w:eastAsia="zh-CN"/>
+              </w:rPr>
+            </w:pPr>
+            <w:r>
+              <w:rPr>
+                <w:rFonts w:hint="eastAsia" w:eastAsia="宋体"/>
+                <w:lang w:val="en-US" w:eastAsia="zh-CN"/>
+              </w:rPr>
+              <w:t>config :dict</w:t>
+            </w:r>
+          </w:p>
+        </w:tc>
+      </w:tr>
+      <w:tr>
+        <w:tblPrEx>
+          <w:tblBorders>
+            <w:top w:val="single" w:color="BEBEBE" w:themeColor="background1" w:themeShade="BF" w:sz="4" w:space="0"/>
+            <w:left w:val="single" w:color="BEBEBE" w:themeColor="background1" w:themeShade="BF" w:sz="4" w:space="0"/>
+            <w:bottom w:val="single" w:color="BEBEBE" w:themeColor="background1" w:themeShade="BF" w:sz="4" w:space="0"/>
+            <w:right w:val="single" w:color="BEBEBE" w:themeColor="background1" w:themeShade="BF" w:sz="4" w:space="0"/>
+            <w:insideH w:val="single" w:color="BEBEBE" w:themeColor="background1" w:themeShade="BF" w:sz="4" w:space="0"/>
+            <w:insideV w:val="single" w:color="BEBEBE" w:themeColor="background1" w:themeShade="BF" w:sz="4" w:space="0"/>
+          </w:tblBorders>
+          <w:tblLayout w:type="fixed"/>
+          <w:tblCellMar>
+            <w:top w:w="0" w:type="dxa"/>
+            <w:left w:w="108" w:type="dxa"/>
+            <w:bottom w:w="0" w:type="dxa"/>
+            <w:right w:w="108" w:type="dxa"/>
+          </w:tblCellMar>
+        </w:tblPrEx>
+        <w:tc>
+          <w:tcPr>
+            <w:tcW w:w="1336" w:type="dxa"/>
+            <w:shd w:val="clear" w:color="auto" w:fill="F1F1F1" w:themeFill="background1" w:themeFillShade="F2"/>
+          </w:tcPr>
+          <w:p>
+            <w:pPr>
+              <w:spacing w:after="0" w:line="240" w:lineRule="auto"/>
+              <w:jc w:val="center"/>
+              <w:rPr>
+                <w:rFonts w:hint="eastAsia"/>
+              </w:rPr>
+            </w:pPr>
+          </w:p>
+        </w:tc>
+        <w:tc>
+          <w:tcPr>
+            <w:tcW w:w="1843" w:type="dxa"/>
+            <w:shd w:val="clear" w:color="auto" w:fill="8D84AA" w:themeFill="text2" w:themeFillTint="80"/>
+          </w:tcPr>
+          <w:p>
+            <w:pPr>
+              <w:spacing w:after="0" w:line="240" w:lineRule="auto"/>
+              <w:rPr>
+                <w:rFonts w:hint="eastAsia"/>
+                <w:color w:val="FFFFFF" w:themeColor="background1"/>
+                <w14:textFill>
+                  <w14:solidFill>
+                    <w14:schemeClr w14:val="bg1"/>
+                  </w14:solidFill>
+                </w14:textFill>
+              </w:rPr>
+            </w:pPr>
+            <w:r>
+              <w:rPr>
+                <w:rFonts w:hint="eastAsia"/>
+                <w:color w:val="FFFFFF" w:themeColor="background1"/>
+                <w14:textFill>
+                  <w14:solidFill>
+                    <w14:schemeClr w14:val="bg1"/>
+                  </w14:solidFill>
+                </w14:textFill>
+              </w:rPr>
+              <w:t>属性解释</w:t>
+            </w:r>
+          </w:p>
+        </w:tc>
+        <w:tc>
+          <w:tcPr>
+            <w:tcW w:w="14185" w:type="dxa"/>
+          </w:tcPr>
+          <w:p>
+            <w:pPr>
+              <w:spacing w:after="0" w:line="240" w:lineRule="auto"/>
+              <w:rPr>
+                <w:rFonts w:hint="eastAsia" w:eastAsia="宋体"/>
+                <w:lang w:val="en-US" w:eastAsia="zh-CN"/>
+              </w:rPr>
+            </w:pPr>
+            <w:r>
+              <w:rPr>
+                <w:rFonts w:hint="eastAsia" w:eastAsia="宋体"/>
+                <w:lang w:val="en-US" w:eastAsia="zh-CN"/>
+              </w:rPr>
+              <w:t>这是一个dict类型的对象，包含创建守护进程的配置信息</w:t>
+            </w:r>
+          </w:p>
+        </w:tc>
+      </w:tr>
+      <w:tr>
+        <w:tblPrEx>
+          <w:tblBorders>
+            <w:top w:val="single" w:color="BEBEBE" w:themeColor="background1" w:themeShade="BF" w:sz="4" w:space="0"/>
+            <w:left w:val="single" w:color="BEBEBE" w:themeColor="background1" w:themeShade="BF" w:sz="4" w:space="0"/>
+            <w:bottom w:val="single" w:color="BEBEBE" w:themeColor="background1" w:themeShade="BF" w:sz="4" w:space="0"/>
+            <w:right w:val="single" w:color="BEBEBE" w:themeColor="background1" w:themeShade="BF" w:sz="4" w:space="0"/>
+            <w:insideH w:val="single" w:color="BEBEBE" w:themeColor="background1" w:themeShade="BF" w:sz="4" w:space="0"/>
+            <w:insideV w:val="single" w:color="BEBEBE" w:themeColor="background1" w:themeShade="BF" w:sz="4" w:space="0"/>
+          </w:tblBorders>
+          <w:tblLayout w:type="fixed"/>
+          <w:tblCellMar>
+            <w:top w:w="0" w:type="dxa"/>
+            <w:left w:w="108" w:type="dxa"/>
+            <w:bottom w:w="0" w:type="dxa"/>
+            <w:right w:w="108" w:type="dxa"/>
+          </w:tblCellMar>
+        </w:tblPrEx>
+        <w:tc>
+          <w:tcPr>
+            <w:tcW w:w="1336" w:type="dxa"/>
+            <w:shd w:val="clear" w:color="auto" w:fill="F1F1F1" w:themeFill="background1" w:themeFillShade="F2"/>
+          </w:tcPr>
+          <w:p>
+            <w:pPr>
+              <w:spacing w:after="0" w:line="240" w:lineRule="auto"/>
+              <w:jc w:val="center"/>
+              <w:rPr>
+                <w:rFonts w:hint="eastAsia"/>
+              </w:rPr>
+            </w:pPr>
+          </w:p>
+        </w:tc>
+        <w:tc>
+          <w:tcPr>
+            <w:tcW w:w="1843" w:type="dxa"/>
+            <w:shd w:val="clear" w:color="auto" w:fill="8D84AA" w:themeFill="text2" w:themeFillTint="80"/>
+          </w:tcPr>
+          <w:p>
+            <w:pPr>
+              <w:spacing w:after="0" w:line="240" w:lineRule="auto"/>
+              <w:rPr>
+                <w:rFonts w:hint="eastAsia"/>
+                <w:color w:val="FFFFFF" w:themeColor="background1"/>
+                <w14:textFill>
+                  <w14:solidFill>
+                    <w14:schemeClr w14:val="bg1"/>
+                  </w14:solidFill>
+                </w14:textFill>
+              </w:rPr>
+            </w:pPr>
+            <w:r>
+              <w:rPr>
+                <w:rFonts w:hint="eastAsia"/>
+                <w:color w:val="FFFFFF" w:themeColor="background1"/>
+                <w14:textFill>
+                  <w14:solidFill>
+                    <w14:schemeClr w14:val="bg1"/>
+                  </w14:solidFill>
+                </w14:textFill>
+              </w:rPr>
+              <w:t>多态性</w:t>
+            </w:r>
+          </w:p>
+        </w:tc>
+        <w:tc>
+          <w:tcPr>
+            <w:tcW w:w="14185" w:type="dxa"/>
+          </w:tcPr>
+          <w:p>
+            <w:pPr>
+              <w:spacing w:after="0" w:line="240" w:lineRule="auto"/>
+              <w:rPr>
+                <w:rFonts w:hint="eastAsia"/>
+              </w:rPr>
+            </w:pPr>
+          </w:p>
+        </w:tc>
+      </w:tr>
+      <w:tr>
+        <w:tblPrEx>
+          <w:tblBorders>
+            <w:top w:val="single" w:color="BEBEBE" w:themeColor="background1" w:themeShade="BF" w:sz="4" w:space="0"/>
+            <w:left w:val="single" w:color="BEBEBE" w:themeColor="background1" w:themeShade="BF" w:sz="4" w:space="0"/>
+            <w:bottom w:val="single" w:color="BEBEBE" w:themeColor="background1" w:themeShade="BF" w:sz="4" w:space="0"/>
+            <w:right w:val="single" w:color="BEBEBE" w:themeColor="background1" w:themeShade="BF" w:sz="4" w:space="0"/>
+            <w:insideH w:val="single" w:color="BEBEBE" w:themeColor="background1" w:themeShade="BF" w:sz="4" w:space="0"/>
+            <w:insideV w:val="single" w:color="BEBEBE" w:themeColor="background1" w:themeShade="BF" w:sz="4" w:space="0"/>
+          </w:tblBorders>
+          <w:tblLayout w:type="fixed"/>
+          <w:tblCellMar>
+            <w:top w:w="0" w:type="dxa"/>
+            <w:left w:w="108" w:type="dxa"/>
+            <w:bottom w:w="0" w:type="dxa"/>
+            <w:right w:w="108" w:type="dxa"/>
+          </w:tblCellMar>
+        </w:tblPrEx>
+        <w:tc>
+          <w:tcPr>
+            <w:tcW w:w="1336" w:type="dxa"/>
+            <w:shd w:val="clear" w:color="auto" w:fill="F1F1F1" w:themeFill="background1" w:themeFillShade="F2"/>
+          </w:tcPr>
+          <w:p>
+            <w:pPr>
+              <w:spacing w:after="0" w:line="240" w:lineRule="auto"/>
+              <w:jc w:val="center"/>
+              <w:rPr>
+                <w:rFonts w:hint="eastAsia"/>
+              </w:rPr>
+            </w:pPr>
+          </w:p>
+        </w:tc>
+        <w:tc>
+          <w:tcPr>
+            <w:tcW w:w="1843" w:type="dxa"/>
+            <w:shd w:val="clear" w:color="auto" w:fill="8D84AA" w:themeFill="text2" w:themeFillTint="80"/>
+          </w:tcPr>
+          <w:p>
+            <w:pPr>
+              <w:spacing w:after="0" w:line="240" w:lineRule="auto"/>
+              <w:rPr>
+                <w:rFonts w:hint="eastAsia"/>
+                <w:color w:val="FFFFFF" w:themeColor="background1"/>
+                <w14:textFill>
+                  <w14:solidFill>
+                    <w14:schemeClr w14:val="bg1"/>
+                  </w14:solidFill>
+                </w14:textFill>
+              </w:rPr>
+            </w:pPr>
+            <w:r>
+              <w:rPr>
+                <w:rFonts w:hint="eastAsia"/>
+                <w:color w:val="FFFFFF" w:themeColor="background1"/>
+                <w14:textFill>
+                  <w14:solidFill>
+                    <w14:schemeClr w14:val="bg1"/>
+                  </w14:solidFill>
+                </w14:textFill>
+              </w:rPr>
+              <w:t>关联、聚合或组合：</w:t>
+            </w:r>
+          </w:p>
+        </w:tc>
+        <w:tc>
+          <w:tcPr>
+            <w:tcW w:w="14185" w:type="dxa"/>
+          </w:tcPr>
+          <w:p>
+            <w:pPr>
+              <w:spacing w:after="0" w:line="240" w:lineRule="auto"/>
+              <w:rPr>
+                <w:rFonts w:hint="eastAsia"/>
+              </w:rPr>
+            </w:pPr>
+          </w:p>
+        </w:tc>
+      </w:tr>
+      <w:tr>
+        <w:tblPrEx>
+          <w:tblBorders>
+            <w:top w:val="single" w:color="BEBEBE" w:themeColor="background1" w:themeShade="BF" w:sz="4" w:space="0"/>
+            <w:left w:val="single" w:color="BEBEBE" w:themeColor="background1" w:themeShade="BF" w:sz="4" w:space="0"/>
+            <w:bottom w:val="single" w:color="BEBEBE" w:themeColor="background1" w:themeShade="BF" w:sz="4" w:space="0"/>
+            <w:right w:val="single" w:color="BEBEBE" w:themeColor="background1" w:themeShade="BF" w:sz="4" w:space="0"/>
+            <w:insideH w:val="single" w:color="BEBEBE" w:themeColor="background1" w:themeShade="BF" w:sz="4" w:space="0"/>
+            <w:insideV w:val="single" w:color="BEBEBE" w:themeColor="background1" w:themeShade="BF" w:sz="4" w:space="0"/>
+          </w:tblBorders>
+          <w:tblLayout w:type="fixed"/>
+          <w:tblCellMar>
+            <w:top w:w="0" w:type="dxa"/>
+            <w:left w:w="108" w:type="dxa"/>
+            <w:bottom w:w="0" w:type="dxa"/>
+            <w:right w:w="108" w:type="dxa"/>
+          </w:tblCellMar>
+        </w:tblPrEx>
+        <w:tc>
+          <w:tcPr>
+            <w:tcW w:w="1336" w:type="dxa"/>
+            <w:shd w:val="clear" w:color="auto" w:fill="F1F1F1" w:themeFill="background1" w:themeFillShade="F2"/>
+          </w:tcPr>
+          <w:p>
+            <w:pPr>
+              <w:spacing w:after="0" w:line="240" w:lineRule="auto"/>
+              <w:jc w:val="center"/>
+              <w:rPr>
+                <w:rFonts w:hint="eastAsia"/>
+              </w:rPr>
+            </w:pPr>
+          </w:p>
+        </w:tc>
+        <w:tc>
+          <w:tcPr>
+            <w:tcW w:w="1843" w:type="dxa"/>
+            <w:shd w:val="clear" w:color="auto" w:fill="8D84AA" w:themeFill="text2" w:themeFillTint="80"/>
+          </w:tcPr>
+          <w:p>
+            <w:pPr>
+              <w:spacing w:after="0" w:line="240" w:lineRule="auto"/>
+              <w:rPr>
+                <w:rFonts w:hint="eastAsia"/>
+                <w:color w:val="FFFFFF" w:themeColor="background1"/>
+                <w14:textFill>
+                  <w14:solidFill>
+                    <w14:schemeClr w14:val="bg1"/>
+                  </w14:solidFill>
+                </w14:textFill>
+              </w:rPr>
+            </w:pPr>
+            <w:r>
+              <w:rPr>
+                <w:rFonts w:hint="eastAsia"/>
+                <w:color w:val="FFFFFF" w:themeColor="background1"/>
+                <w14:textFill>
+                  <w14:solidFill>
+                    <w14:schemeClr w14:val="bg1"/>
+                  </w14:solidFill>
+                </w14:textFill>
+              </w:rPr>
+              <w:t>其它</w:t>
+            </w:r>
+          </w:p>
+        </w:tc>
+        <w:tc>
+          <w:tcPr>
+            <w:tcW w:w="14185" w:type="dxa"/>
+          </w:tcPr>
+          <w:p>
+            <w:pPr>
+              <w:spacing w:after="0" w:line="240" w:lineRule="auto"/>
+              <w:rPr>
+                <w:rFonts w:hint="eastAsia"/>
+              </w:rPr>
+            </w:pPr>
+          </w:p>
+        </w:tc>
+      </w:tr>
+      <w:tr>
+        <w:tblPrEx>
+          <w:tblBorders>
+            <w:top w:val="single" w:color="BEBEBE" w:themeColor="background1" w:themeShade="BF" w:sz="4" w:space="0"/>
+            <w:left w:val="single" w:color="BEBEBE" w:themeColor="background1" w:themeShade="BF" w:sz="4" w:space="0"/>
+            <w:bottom w:val="single" w:color="BEBEBE" w:themeColor="background1" w:themeShade="BF" w:sz="4" w:space="0"/>
+            <w:right w:val="single" w:color="BEBEBE" w:themeColor="background1" w:themeShade="BF" w:sz="4" w:space="0"/>
+            <w:insideH w:val="single" w:color="BEBEBE" w:themeColor="background1" w:themeShade="BF" w:sz="4" w:space="0"/>
+            <w:insideV w:val="single" w:color="BEBEBE" w:themeColor="background1" w:themeShade="BF" w:sz="4" w:space="0"/>
+          </w:tblBorders>
+          <w:tblLayout w:type="fixed"/>
+          <w:tblCellMar>
+            <w:top w:w="0" w:type="dxa"/>
+            <w:left w:w="108" w:type="dxa"/>
+            <w:bottom w:w="0" w:type="dxa"/>
+            <w:right w:w="108" w:type="dxa"/>
+          </w:tblCellMar>
+        </w:tblPrEx>
+        <w:trPr>
+          <w:trHeight w:val="50" w:hRule="atLeast"/>
+        </w:trPr>
+        <w:tc>
+          <w:tcPr>
+            <w:tcW w:w="1336" w:type="dxa"/>
+            <w:shd w:val="clear" w:color="auto" w:fill="F1F1F1" w:themeFill="background1" w:themeFillShade="F2"/>
+          </w:tcPr>
+          <w:p>
+            <w:pPr>
+              <w:spacing w:after="0" w:line="240" w:lineRule="auto"/>
+              <w:jc w:val="center"/>
+              <w:rPr>
+                <w:rFonts w:hint="eastAsia"/>
+              </w:rPr>
+            </w:pPr>
+          </w:p>
+        </w:tc>
+        <w:tc>
+          <w:tcPr>
+            <w:tcW w:w="1843" w:type="dxa"/>
+            <w:shd w:val="clear" w:color="auto" w:fill="8D84AA" w:themeFill="text2" w:themeFillTint="80"/>
+          </w:tcPr>
+          <w:p>
+            <w:pPr>
+              <w:spacing w:after="0" w:line="240" w:lineRule="auto"/>
+              <w:rPr>
+                <w:rFonts w:hint="eastAsia"/>
+                <w:color w:val="FFFFFF" w:themeColor="background1"/>
+                <w14:textFill>
+                  <w14:solidFill>
+                    <w14:schemeClr w14:val="bg1"/>
+                  </w14:solidFill>
+                </w14:textFill>
+              </w:rPr>
+            </w:pPr>
+            <w:r>
+              <w:rPr>
+                <w:rFonts w:hint="eastAsia"/>
+                <w:color w:val="FFFFFF" w:themeColor="background1"/>
+                <w14:textFill>
+                  <w14:solidFill>
+                    <w14:schemeClr w14:val="bg1"/>
+                  </w14:solidFill>
+                </w14:textFill>
+              </w:rPr>
+              <w:t>}</w:t>
+            </w:r>
+          </w:p>
+        </w:tc>
+        <w:tc>
+          <w:tcPr>
+            <w:tcW w:w="14185" w:type="dxa"/>
+          </w:tcPr>
+          <w:p>
+            <w:pPr>
+              <w:spacing w:after="0" w:line="240" w:lineRule="auto"/>
+              <w:rPr>
+                <w:rFonts w:hint="eastAsia"/>
+              </w:rPr>
+            </w:pPr>
+          </w:p>
+        </w:tc>
+      </w:tr>
+      <w:tr>
+        <w:tblPrEx>
+          <w:tblBorders>
+            <w:top w:val="single" w:color="BEBEBE" w:themeColor="background1" w:themeShade="BF" w:sz="4" w:space="0"/>
+            <w:left w:val="single" w:color="BEBEBE" w:themeColor="background1" w:themeShade="BF" w:sz="4" w:space="0"/>
+            <w:bottom w:val="single" w:color="BEBEBE" w:themeColor="background1" w:themeShade="BF" w:sz="4" w:space="0"/>
+            <w:right w:val="single" w:color="BEBEBE" w:themeColor="background1" w:themeShade="BF" w:sz="4" w:space="0"/>
+            <w:insideH w:val="single" w:color="BEBEBE" w:themeColor="background1" w:themeShade="BF" w:sz="4" w:space="0"/>
+            <w:insideV w:val="single" w:color="BEBEBE" w:themeColor="background1" w:themeShade="BF" w:sz="4" w:space="0"/>
+          </w:tblBorders>
+          <w:tblLayout w:type="fixed"/>
+          <w:tblCellMar>
+            <w:top w:w="0" w:type="dxa"/>
+            <w:left w:w="108" w:type="dxa"/>
+            <w:bottom w:w="0" w:type="dxa"/>
+            <w:right w:w="108" w:type="dxa"/>
+          </w:tblCellMar>
+        </w:tblPrEx>
+        <w:tc>
+          <w:tcPr>
+            <w:tcW w:w="1336" w:type="dxa"/>
+            <w:shd w:val="clear" w:color="auto" w:fill="F1F1F1" w:themeFill="background1" w:themeFillShade="F2"/>
+          </w:tcPr>
+          <w:p>
+            <w:pPr>
+              <w:spacing w:after="0" w:line="240" w:lineRule="auto"/>
+              <w:jc w:val="center"/>
+              <w:rPr>
+                <w:rFonts w:hint="eastAsia"/>
+              </w:rPr>
+            </w:pPr>
+            <w:r>
+              <w:rPr>
+                <w:rFonts w:hint="eastAsia"/>
+              </w:rPr>
+              <w:t>操作说明</w:t>
+            </w:r>
+          </w:p>
+        </w:tc>
+        <w:tc>
+          <w:tcPr>
+            <w:tcW w:w="1843" w:type="dxa"/>
+          </w:tcPr>
+          <w:p>
+            <w:pPr>
+              <w:spacing w:after="0" w:line="240" w:lineRule="auto"/>
+              <w:rPr>
+                <w:rFonts w:hint="eastAsia"/>
+                <w:color w:val="FFFFFF" w:themeColor="background1"/>
+                <w14:textFill>
+                  <w14:solidFill>
+                    <w14:schemeClr w14:val="bg1"/>
+                  </w14:solidFill>
+                </w14:textFill>
+              </w:rPr>
+            </w:pPr>
+          </w:p>
+        </w:tc>
+        <w:tc>
+          <w:tcPr>
+            <w:tcW w:w="14185" w:type="dxa"/>
+          </w:tcPr>
+          <w:p>
+            <w:pPr>
+              <w:spacing w:after="0" w:line="240" w:lineRule="auto"/>
+              <w:rPr>
+                <w:rFonts w:hint="eastAsia"/>
+              </w:rPr>
+            </w:pPr>
+          </w:p>
+        </w:tc>
+      </w:tr>
+      <w:tr>
+        <w:tblPrEx>
+          <w:tblBorders>
+            <w:top w:val="single" w:color="BEBEBE" w:themeColor="background1" w:themeShade="BF" w:sz="4" w:space="0"/>
+            <w:left w:val="single" w:color="BEBEBE" w:themeColor="background1" w:themeShade="BF" w:sz="4" w:space="0"/>
+            <w:bottom w:val="single" w:color="BEBEBE" w:themeColor="background1" w:themeShade="BF" w:sz="4" w:space="0"/>
+            <w:right w:val="single" w:color="BEBEBE" w:themeColor="background1" w:themeShade="BF" w:sz="4" w:space="0"/>
+            <w:insideH w:val="single" w:color="BEBEBE" w:themeColor="background1" w:themeShade="BF" w:sz="4" w:space="0"/>
+            <w:insideV w:val="single" w:color="BEBEBE" w:themeColor="background1" w:themeShade="BF" w:sz="4" w:space="0"/>
+          </w:tblBorders>
+          <w:tblLayout w:type="fixed"/>
+          <w:tblCellMar>
+            <w:top w:w="0" w:type="dxa"/>
+            <w:left w:w="108" w:type="dxa"/>
+            <w:bottom w:w="0" w:type="dxa"/>
+            <w:right w:w="108" w:type="dxa"/>
+          </w:tblCellMar>
+        </w:tblPrEx>
+        <w:tc>
+          <w:tcPr>
+            <w:tcW w:w="1336" w:type="dxa"/>
+            <w:shd w:val="clear" w:color="auto" w:fill="F1F1F1" w:themeFill="background1" w:themeFillShade="F2"/>
+          </w:tcPr>
+          <w:p>
+            <w:pPr>
+              <w:spacing w:after="0" w:line="240" w:lineRule="auto"/>
+              <w:jc w:val="center"/>
+              <w:rPr>
+                <w:rFonts w:hint="eastAsia"/>
+              </w:rPr>
+            </w:pPr>
+          </w:p>
+        </w:tc>
+        <w:tc>
+          <w:tcPr>
+            <w:tcW w:w="1843" w:type="dxa"/>
+            <w:shd w:val="clear" w:color="auto" w:fill="8D84AA" w:themeFill="text2" w:themeFillTint="80"/>
+          </w:tcPr>
+          <w:p>
+            <w:pPr>
+              <w:spacing w:after="0" w:line="240" w:lineRule="auto"/>
+              <w:rPr>
+                <w:rFonts w:hint="eastAsia"/>
+              </w:rPr>
+            </w:pPr>
+            <w:r>
+              <w:rPr>
+                <w:rFonts w:hint="eastAsia"/>
+                <w:color w:val="FFFFFF" w:themeColor="background1"/>
+                <w14:textFill>
+                  <w14:solidFill>
+                    <w14:schemeClr w14:val="bg1"/>
+                  </w14:solidFill>
+                </w14:textFill>
+              </w:rPr>
+              <w:t>{</w:t>
+            </w:r>
+          </w:p>
+        </w:tc>
+        <w:tc>
+          <w:tcPr>
+            <w:tcW w:w="14185" w:type="dxa"/>
+          </w:tcPr>
+          <w:p>
+            <w:pPr>
+              <w:spacing w:after="0" w:line="240" w:lineRule="auto"/>
+              <w:rPr>
+                <w:rFonts w:hint="eastAsia"/>
+              </w:rPr>
+            </w:pPr>
+          </w:p>
+        </w:tc>
+      </w:tr>
+      <w:tr>
+        <w:tblPrEx>
+          <w:tblBorders>
+            <w:top w:val="single" w:color="BEBEBE" w:themeColor="background1" w:themeShade="BF" w:sz="4" w:space="0"/>
+            <w:left w:val="single" w:color="BEBEBE" w:themeColor="background1" w:themeShade="BF" w:sz="4" w:space="0"/>
+            <w:bottom w:val="single" w:color="BEBEBE" w:themeColor="background1" w:themeShade="BF" w:sz="4" w:space="0"/>
+            <w:right w:val="single" w:color="BEBEBE" w:themeColor="background1" w:themeShade="BF" w:sz="4" w:space="0"/>
+            <w:insideH w:val="single" w:color="BEBEBE" w:themeColor="background1" w:themeShade="BF" w:sz="4" w:space="0"/>
+            <w:insideV w:val="single" w:color="BEBEBE" w:themeColor="background1" w:themeShade="BF" w:sz="4" w:space="0"/>
+          </w:tblBorders>
+          <w:tblLayout w:type="fixed"/>
+          <w:tblCellMar>
+            <w:top w:w="0" w:type="dxa"/>
+            <w:left w:w="108" w:type="dxa"/>
+            <w:bottom w:w="0" w:type="dxa"/>
+            <w:right w:w="108" w:type="dxa"/>
+          </w:tblCellMar>
+        </w:tblPrEx>
+        <w:tc>
+          <w:tcPr>
+            <w:tcW w:w="1336" w:type="dxa"/>
+            <w:shd w:val="clear" w:color="auto" w:fill="F1F1F1" w:themeFill="background1" w:themeFillShade="F2"/>
+          </w:tcPr>
+          <w:p>
+            <w:pPr>
+              <w:spacing w:after="0" w:line="240" w:lineRule="auto"/>
+              <w:jc w:val="center"/>
+              <w:rPr>
+                <w:rFonts w:hint="eastAsia"/>
+              </w:rPr>
+            </w:pPr>
+          </w:p>
+        </w:tc>
+        <w:tc>
+          <w:tcPr>
+            <w:tcW w:w="1843" w:type="dxa"/>
+            <w:shd w:val="clear" w:color="auto" w:fill="8D84AA" w:themeFill="text2" w:themeFillTint="80"/>
+          </w:tcPr>
+          <w:p>
+            <w:pPr>
+              <w:spacing w:after="0" w:line="240" w:lineRule="auto"/>
+              <w:rPr>
+                <w:rFonts w:hint="eastAsia"/>
+                <w:color w:val="FFFFFF" w:themeColor="background1"/>
+                <w14:textFill>
+                  <w14:solidFill>
+                    <w14:schemeClr w14:val="bg1"/>
+                  </w14:solidFill>
+                </w14:textFill>
+              </w:rPr>
+            </w:pPr>
+            <w:r>
+              <w:rPr>
+                <w:rFonts w:hint="eastAsia"/>
+                <w:color w:val="FFFFFF" w:themeColor="background1"/>
+                <w14:textFill>
+                  <w14:solidFill>
+                    <w14:schemeClr w14:val="bg1"/>
+                  </w14:solidFill>
+                </w14:textFill>
+              </w:rPr>
+              <w:t>特征标记</w:t>
+            </w:r>
+          </w:p>
+        </w:tc>
+        <w:tc>
+          <w:tcPr>
+            <w:tcW w:w="14185" w:type="dxa"/>
+          </w:tcPr>
+          <w:p>
+            <w:pPr>
+              <w:spacing w:after="0" w:line="240" w:lineRule="auto"/>
+              <w:rPr>
+                <w:rFonts w:hint="eastAsia"/>
+              </w:rPr>
+            </w:pPr>
+            <w:r>
+              <w:rPr>
+                <w:rFonts w:hint="eastAsia"/>
+              </w:rPr>
+              <w:t>daemon_exec(</w:t>
+            </w:r>
+            <w:r>
+              <w:rPr>
+                <w:rFonts w:hint="eastAsia" w:eastAsia="宋体"/>
+                <w:lang w:val="en-US" w:eastAsia="zh-CN"/>
+              </w:rPr>
+              <w:t>config:dict</w:t>
+            </w:r>
+            <w:r>
+              <w:rPr>
+                <w:rFonts w:hint="eastAsia"/>
+              </w:rPr>
+              <w:t>)</w:t>
+            </w:r>
+          </w:p>
+        </w:tc>
+      </w:tr>
+      <w:tr>
+        <w:tblPrEx>
+          <w:tblBorders>
+            <w:top w:val="single" w:color="BEBEBE" w:themeColor="background1" w:themeShade="BF" w:sz="4" w:space="0"/>
+            <w:left w:val="single" w:color="BEBEBE" w:themeColor="background1" w:themeShade="BF" w:sz="4" w:space="0"/>
+            <w:bottom w:val="single" w:color="BEBEBE" w:themeColor="background1" w:themeShade="BF" w:sz="4" w:space="0"/>
+            <w:right w:val="single" w:color="BEBEBE" w:themeColor="background1" w:themeShade="BF" w:sz="4" w:space="0"/>
+            <w:insideH w:val="single" w:color="BEBEBE" w:themeColor="background1" w:themeShade="BF" w:sz="4" w:space="0"/>
+            <w:insideV w:val="single" w:color="BEBEBE" w:themeColor="background1" w:themeShade="BF" w:sz="4" w:space="0"/>
+          </w:tblBorders>
+          <w:tblLayout w:type="fixed"/>
+          <w:tblCellMar>
+            <w:top w:w="0" w:type="dxa"/>
+            <w:left w:w="108" w:type="dxa"/>
+            <w:bottom w:w="0" w:type="dxa"/>
+            <w:right w:w="108" w:type="dxa"/>
+          </w:tblCellMar>
+        </w:tblPrEx>
+        <w:tc>
+          <w:tcPr>
+            <w:tcW w:w="1336" w:type="dxa"/>
+            <w:shd w:val="clear" w:color="auto" w:fill="F1F1F1" w:themeFill="background1" w:themeFillShade="F2"/>
+          </w:tcPr>
+          <w:p>
+            <w:pPr>
+              <w:spacing w:after="0" w:line="240" w:lineRule="auto"/>
+              <w:jc w:val="center"/>
+              <w:rPr>
+                <w:rFonts w:hint="eastAsia"/>
+              </w:rPr>
+            </w:pPr>
+          </w:p>
+        </w:tc>
+        <w:tc>
+          <w:tcPr>
+            <w:tcW w:w="1843" w:type="dxa"/>
+            <w:shd w:val="clear" w:color="auto" w:fill="8D84AA" w:themeFill="text2" w:themeFillTint="80"/>
+          </w:tcPr>
+          <w:p>
+            <w:pPr>
+              <w:spacing w:after="0" w:line="240" w:lineRule="auto"/>
+              <w:rPr>
+                <w:rFonts w:hint="eastAsia"/>
+                <w:color w:val="FFFFFF" w:themeColor="background1"/>
+                <w14:textFill>
+                  <w14:solidFill>
+                    <w14:schemeClr w14:val="bg1"/>
+                  </w14:solidFill>
+                </w14:textFill>
+              </w:rPr>
+            </w:pPr>
+            <w:r>
+              <w:rPr>
+                <w:rFonts w:hint="eastAsia"/>
+                <w:color w:val="FFFFFF" w:themeColor="background1"/>
+                <w14:textFill>
+                  <w14:solidFill>
+                    <w14:schemeClr w14:val="bg1"/>
+                  </w14:solidFill>
+                </w14:textFill>
+              </w:rPr>
+              <w:t>操作解释</w:t>
+            </w:r>
+          </w:p>
+        </w:tc>
+        <w:tc>
+          <w:tcPr>
+            <w:tcW w:w="14185" w:type="dxa"/>
+          </w:tcPr>
+          <w:p>
+            <w:pPr>
+              <w:spacing w:after="0" w:line="240" w:lineRule="auto"/>
+              <w:rPr>
+                <w:rFonts w:hint="eastAsia" w:eastAsia="宋体"/>
+                <w:lang w:val="en-US" w:eastAsia="zh-CN"/>
+              </w:rPr>
+            </w:pPr>
+            <w:r>
+              <w:rPr>
+                <w:rFonts w:hint="eastAsia" w:eastAsia="宋体"/>
+                <w:lang w:val="en-US" w:eastAsia="zh-CN"/>
+              </w:rPr>
+              <w:t>该操作主要是解析config配置文件中的命令，选择开启守护进程，终止守护进程或</w:t>
+            </w:r>
+          </w:p>
+          <w:p>
+            <w:pPr>
+              <w:spacing w:after="0" w:line="240" w:lineRule="auto"/>
+              <w:rPr>
+                <w:rFonts w:hint="eastAsia" w:eastAsia="宋体"/>
+                <w:lang w:val="en-US" w:eastAsia="zh-CN"/>
+              </w:rPr>
+            </w:pPr>
+            <w:r>
+              <w:rPr>
+                <w:rFonts w:hint="eastAsia" w:eastAsia="宋体"/>
+                <w:lang w:val="en-US" w:eastAsia="zh-CN"/>
+              </w:rPr>
+              <w:t>重启守护进程。</w:t>
+            </w:r>
+          </w:p>
+        </w:tc>
+      </w:tr>
+      <w:tr>
+        <w:tblPrEx>
+          <w:tblBorders>
+            <w:top w:val="single" w:color="BEBEBE" w:themeColor="background1" w:themeShade="BF" w:sz="4" w:space="0"/>
+            <w:left w:val="single" w:color="BEBEBE" w:themeColor="background1" w:themeShade="BF" w:sz="4" w:space="0"/>
+            <w:bottom w:val="single" w:color="BEBEBE" w:themeColor="background1" w:themeShade="BF" w:sz="4" w:space="0"/>
+            <w:right w:val="single" w:color="BEBEBE" w:themeColor="background1" w:themeShade="BF" w:sz="4" w:space="0"/>
+            <w:insideH w:val="single" w:color="BEBEBE" w:themeColor="background1" w:themeShade="BF" w:sz="4" w:space="0"/>
+            <w:insideV w:val="single" w:color="BEBEBE" w:themeColor="background1" w:themeShade="BF" w:sz="4" w:space="0"/>
+          </w:tblBorders>
+          <w:tblLayout w:type="fixed"/>
+          <w:tblCellMar>
+            <w:top w:w="0" w:type="dxa"/>
+            <w:left w:w="108" w:type="dxa"/>
+            <w:bottom w:w="0" w:type="dxa"/>
+            <w:right w:w="108" w:type="dxa"/>
+          </w:tblCellMar>
+        </w:tblPrEx>
+        <w:tc>
+          <w:tcPr>
+            <w:tcW w:w="1336" w:type="dxa"/>
+            <w:shd w:val="clear" w:color="auto" w:fill="F1F1F1" w:themeFill="background1" w:themeFillShade="F2"/>
+          </w:tcPr>
+          <w:p>
+            <w:pPr>
+              <w:spacing w:after="0" w:line="240" w:lineRule="auto"/>
+              <w:jc w:val="center"/>
+              <w:rPr>
+                <w:rFonts w:hint="eastAsia"/>
+              </w:rPr>
+            </w:pPr>
+          </w:p>
+        </w:tc>
+        <w:tc>
+          <w:tcPr>
+            <w:tcW w:w="1843" w:type="dxa"/>
+            <w:shd w:val="clear" w:color="auto" w:fill="8D84AA" w:themeFill="text2" w:themeFillTint="80"/>
+          </w:tcPr>
+          <w:p>
+            <w:pPr>
+              <w:spacing w:after="0" w:line="240" w:lineRule="auto"/>
+              <w:rPr>
+                <w:rFonts w:hint="eastAsia"/>
+                <w:color w:val="FFFFFF" w:themeColor="background1"/>
+                <w14:textFill>
+                  <w14:solidFill>
+                    <w14:schemeClr w14:val="bg1"/>
+                  </w14:solidFill>
+                </w14:textFill>
+              </w:rPr>
+            </w:pPr>
+            <w:r>
+              <w:rPr>
+                <w:rFonts w:hint="eastAsia"/>
+                <w:color w:val="FFFFFF" w:themeColor="background1"/>
+                <w14:textFill>
+                  <w14:solidFill>
+                    <w14:schemeClr w14:val="bg1"/>
+                  </w14:solidFill>
+                </w14:textFill>
+              </w:rPr>
+              <w:t>主动性方法</w:t>
+            </w:r>
+          </w:p>
+        </w:tc>
+        <w:tc>
+          <w:tcPr>
+            <w:tcW w:w="14185" w:type="dxa"/>
+          </w:tcPr>
+          <w:p>
+            <w:pPr>
+              <w:spacing w:after="0" w:line="240" w:lineRule="auto"/>
+              <w:rPr>
+                <w:rFonts w:hint="eastAsia" w:eastAsia="宋体"/>
+                <w:lang w:val="en-US" w:eastAsia="zh-CN"/>
+              </w:rPr>
+            </w:pPr>
+            <w:r>
+              <w:rPr>
+                <w:rFonts w:hint="eastAsia" w:eastAsia="宋体"/>
+                <w:lang w:val="en-US" w:eastAsia="zh-CN"/>
+              </w:rPr>
+              <w:t>被动</w:t>
+            </w:r>
+          </w:p>
+        </w:tc>
+      </w:tr>
+      <w:tr>
+        <w:tblPrEx>
+          <w:tblBorders>
+            <w:top w:val="single" w:color="BEBEBE" w:themeColor="background1" w:themeShade="BF" w:sz="4" w:space="0"/>
+            <w:left w:val="single" w:color="BEBEBE" w:themeColor="background1" w:themeShade="BF" w:sz="4" w:space="0"/>
+            <w:bottom w:val="single" w:color="BEBEBE" w:themeColor="background1" w:themeShade="BF" w:sz="4" w:space="0"/>
+            <w:right w:val="single" w:color="BEBEBE" w:themeColor="background1" w:themeShade="BF" w:sz="4" w:space="0"/>
+            <w:insideH w:val="single" w:color="BEBEBE" w:themeColor="background1" w:themeShade="BF" w:sz="4" w:space="0"/>
+            <w:insideV w:val="single" w:color="BEBEBE" w:themeColor="background1" w:themeShade="BF" w:sz="4" w:space="0"/>
+          </w:tblBorders>
+          <w:tblLayout w:type="fixed"/>
+          <w:tblCellMar>
+            <w:top w:w="0" w:type="dxa"/>
+            <w:left w:w="108" w:type="dxa"/>
+            <w:bottom w:w="0" w:type="dxa"/>
+            <w:right w:w="108" w:type="dxa"/>
+          </w:tblCellMar>
+        </w:tblPrEx>
+        <w:tc>
+          <w:tcPr>
+            <w:tcW w:w="1336" w:type="dxa"/>
+            <w:shd w:val="clear" w:color="auto" w:fill="F1F1F1" w:themeFill="background1" w:themeFillShade="F2"/>
+          </w:tcPr>
+          <w:p>
+            <w:pPr>
+              <w:spacing w:after="0" w:line="240" w:lineRule="auto"/>
+              <w:jc w:val="center"/>
+              <w:rPr>
+                <w:rFonts w:hint="eastAsia"/>
+              </w:rPr>
+            </w:pPr>
+          </w:p>
+        </w:tc>
+        <w:tc>
+          <w:tcPr>
+            <w:tcW w:w="1843" w:type="dxa"/>
+            <w:shd w:val="clear" w:color="auto" w:fill="8D84AA" w:themeFill="text2" w:themeFillTint="80"/>
+          </w:tcPr>
+          <w:p>
+            <w:pPr>
+              <w:spacing w:after="0" w:line="240" w:lineRule="auto"/>
+              <w:rPr>
+                <w:rFonts w:hint="eastAsia"/>
+                <w:color w:val="FFFFFF" w:themeColor="background1"/>
+                <w14:textFill>
+                  <w14:solidFill>
+                    <w14:schemeClr w14:val="bg1"/>
+                  </w14:solidFill>
+                </w14:textFill>
+              </w:rPr>
+            </w:pPr>
+            <w:r>
+              <w:rPr>
+                <w:rFonts w:hint="eastAsia"/>
+                <w:color w:val="FFFFFF" w:themeColor="background1"/>
+                <w14:textFill>
+                  <w14:solidFill>
+                    <w14:schemeClr w14:val="bg1"/>
+                  </w14:solidFill>
+                </w14:textFill>
+              </w:rPr>
+              <w:t>多态性</w:t>
+            </w:r>
+          </w:p>
+        </w:tc>
+        <w:tc>
+          <w:tcPr>
+            <w:tcW w:w="14185" w:type="dxa"/>
+          </w:tcPr>
+          <w:p>
+            <w:pPr>
+              <w:spacing w:after="0" w:line="240" w:lineRule="auto"/>
+              <w:rPr>
+                <w:rFonts w:hint="eastAsia"/>
+              </w:rPr>
+            </w:pPr>
+          </w:p>
+        </w:tc>
+      </w:tr>
+      <w:tr>
+        <w:tblPrEx>
+          <w:tblBorders>
+            <w:top w:val="single" w:color="BEBEBE" w:themeColor="background1" w:themeShade="BF" w:sz="4" w:space="0"/>
+            <w:left w:val="single" w:color="BEBEBE" w:themeColor="background1" w:themeShade="BF" w:sz="4" w:space="0"/>
+            <w:bottom w:val="single" w:color="BEBEBE" w:themeColor="background1" w:themeShade="BF" w:sz="4" w:space="0"/>
+            <w:right w:val="single" w:color="BEBEBE" w:themeColor="background1" w:themeShade="BF" w:sz="4" w:space="0"/>
+            <w:insideH w:val="single" w:color="BEBEBE" w:themeColor="background1" w:themeShade="BF" w:sz="4" w:space="0"/>
+            <w:insideV w:val="single" w:color="BEBEBE" w:themeColor="background1" w:themeShade="BF" w:sz="4" w:space="0"/>
+          </w:tblBorders>
+          <w:tblLayout w:type="fixed"/>
+          <w:tblCellMar>
+            <w:top w:w="0" w:type="dxa"/>
+            <w:left w:w="108" w:type="dxa"/>
+            <w:bottom w:w="0" w:type="dxa"/>
+            <w:right w:w="108" w:type="dxa"/>
+          </w:tblCellMar>
+        </w:tblPrEx>
+        <w:tc>
+          <w:tcPr>
+            <w:tcW w:w="1336" w:type="dxa"/>
+            <w:shd w:val="clear" w:color="auto" w:fill="F1F1F1" w:themeFill="background1" w:themeFillShade="F2"/>
+          </w:tcPr>
+          <w:p>
+            <w:pPr>
+              <w:spacing w:after="0" w:line="240" w:lineRule="auto"/>
+              <w:jc w:val="center"/>
+              <w:rPr>
+                <w:rFonts w:hint="eastAsia"/>
+              </w:rPr>
+            </w:pPr>
+          </w:p>
+        </w:tc>
+        <w:tc>
+          <w:tcPr>
+            <w:tcW w:w="1843" w:type="dxa"/>
+            <w:shd w:val="clear" w:color="auto" w:fill="8D84AA" w:themeFill="text2" w:themeFillTint="80"/>
+          </w:tcPr>
+          <w:p>
+            <w:pPr>
+              <w:spacing w:after="0" w:line="240" w:lineRule="auto"/>
+              <w:rPr>
+                <w:rFonts w:hint="eastAsia"/>
+                <w:color w:val="FFFFFF" w:themeColor="background1"/>
+                <w14:textFill>
+                  <w14:solidFill>
+                    <w14:schemeClr w14:val="bg1"/>
+                  </w14:solidFill>
+                </w14:textFill>
+              </w:rPr>
+            </w:pPr>
+            <w:r>
+              <w:rPr>
+                <w:rFonts w:hint="eastAsia"/>
+                <w:color w:val="FFFFFF" w:themeColor="background1"/>
+                <w14:textFill>
+                  <w14:solidFill>
+                    <w14:schemeClr w14:val="bg1"/>
+                  </w14:solidFill>
+                </w14:textFill>
+              </w:rPr>
+              <w:t>消息发送</w:t>
+            </w:r>
+          </w:p>
+        </w:tc>
+        <w:tc>
+          <w:tcPr>
+            <w:tcW w:w="14185" w:type="dxa"/>
+          </w:tcPr>
+          <w:p>
+            <w:pPr>
+              <w:spacing w:after="0" w:line="240" w:lineRule="auto"/>
+              <w:rPr>
+                <w:rFonts w:hint="eastAsia" w:eastAsia="宋体"/>
+                <w:lang w:val="en-US" w:eastAsia="zh-CN"/>
+              </w:rPr>
+            </w:pPr>
+            <w:r>
+              <w:rPr>
+                <w:rFonts w:hint="eastAsia" w:eastAsia="宋体"/>
+                <w:lang w:val="en-US" w:eastAsia="zh-CN"/>
+              </w:rPr>
+              <w:t>None</w:t>
+            </w:r>
+          </w:p>
+        </w:tc>
+      </w:tr>
+      <w:tr>
+        <w:tblPrEx>
+          <w:tblBorders>
+            <w:top w:val="single" w:color="BEBEBE" w:themeColor="background1" w:themeShade="BF" w:sz="4" w:space="0"/>
+            <w:left w:val="single" w:color="BEBEBE" w:themeColor="background1" w:themeShade="BF" w:sz="4" w:space="0"/>
+            <w:bottom w:val="single" w:color="BEBEBE" w:themeColor="background1" w:themeShade="BF" w:sz="4" w:space="0"/>
+            <w:right w:val="single" w:color="BEBEBE" w:themeColor="background1" w:themeShade="BF" w:sz="4" w:space="0"/>
+            <w:insideH w:val="single" w:color="BEBEBE" w:themeColor="background1" w:themeShade="BF" w:sz="4" w:space="0"/>
+            <w:insideV w:val="single" w:color="BEBEBE" w:themeColor="background1" w:themeShade="BF" w:sz="4" w:space="0"/>
+          </w:tblBorders>
+          <w:tblLayout w:type="fixed"/>
+          <w:tblCellMar>
+            <w:top w:w="0" w:type="dxa"/>
+            <w:left w:w="108" w:type="dxa"/>
+            <w:bottom w:w="0" w:type="dxa"/>
+            <w:right w:w="108" w:type="dxa"/>
+          </w:tblCellMar>
+        </w:tblPrEx>
+        <w:tc>
+          <w:tcPr>
+            <w:tcW w:w="1336" w:type="dxa"/>
+            <w:shd w:val="clear" w:color="auto" w:fill="F1F1F1" w:themeFill="background1" w:themeFillShade="F2"/>
+          </w:tcPr>
+          <w:p>
+            <w:pPr>
+              <w:spacing w:after="0" w:line="240" w:lineRule="auto"/>
+              <w:jc w:val="center"/>
+              <w:rPr>
+                <w:rFonts w:hint="eastAsia"/>
+              </w:rPr>
+            </w:pPr>
+          </w:p>
+        </w:tc>
+        <w:tc>
+          <w:tcPr>
+            <w:tcW w:w="1843" w:type="dxa"/>
+            <w:shd w:val="clear" w:color="auto" w:fill="8D84AA" w:themeFill="text2" w:themeFillTint="80"/>
+          </w:tcPr>
+          <w:p>
+            <w:pPr>
+              <w:spacing w:after="0" w:line="240" w:lineRule="auto"/>
+              <w:rPr>
+                <w:rFonts w:hint="eastAsia"/>
+                <w:color w:val="FFFFFF" w:themeColor="background1"/>
+                <w14:textFill>
+                  <w14:solidFill>
+                    <w14:schemeClr w14:val="bg1"/>
+                  </w14:solidFill>
+                </w14:textFill>
+              </w:rPr>
+            </w:pPr>
+            <w:r>
+              <w:rPr>
+                <w:rFonts w:hint="eastAsia"/>
+                <w:color w:val="FFFFFF" w:themeColor="background1"/>
+                <w14:textFill>
+                  <w14:solidFill>
+                    <w14:schemeClr w14:val="bg1"/>
+                  </w14:solidFill>
+                </w14:textFill>
+              </w:rPr>
+              <w:t>操作流程</w:t>
+            </w:r>
+          </w:p>
+        </w:tc>
+        <w:tc>
+          <w:tcPr>
+            <w:tcW w:w="14185" w:type="dxa"/>
+          </w:tcPr>
+          <w:p>
+            <w:pPr>
+              <w:spacing w:after="0" w:line="240" w:lineRule="auto"/>
+              <w:rPr>
+                <w:rFonts w:hint="eastAsia" w:eastAsia="宋体"/>
+                <w:lang w:val="en-US" w:eastAsia="zh-CN"/>
+              </w:rPr>
+            </w:pPr>
+            <w:r>
+              <w:rPr>
+                <w:rFonts w:hint="eastAsia" w:eastAsia="宋体"/>
+                <w:lang w:val="en-US" w:eastAsia="zh-CN"/>
+              </w:rPr>
+              <w:t>None</w:t>
+            </w:r>
+          </w:p>
+        </w:tc>
+      </w:tr>
+      <w:tr>
+        <w:tblPrEx>
+          <w:tblBorders>
+            <w:top w:val="single" w:color="BEBEBE" w:themeColor="background1" w:themeShade="BF" w:sz="4" w:space="0"/>
+            <w:left w:val="single" w:color="BEBEBE" w:themeColor="background1" w:themeShade="BF" w:sz="4" w:space="0"/>
+            <w:bottom w:val="single" w:color="BEBEBE" w:themeColor="background1" w:themeShade="BF" w:sz="4" w:space="0"/>
+            <w:right w:val="single" w:color="BEBEBE" w:themeColor="background1" w:themeShade="BF" w:sz="4" w:space="0"/>
+            <w:insideH w:val="single" w:color="BEBEBE" w:themeColor="background1" w:themeShade="BF" w:sz="4" w:space="0"/>
+            <w:insideV w:val="single" w:color="BEBEBE" w:themeColor="background1" w:themeShade="BF" w:sz="4" w:space="0"/>
+          </w:tblBorders>
+          <w:tblLayout w:type="fixed"/>
+          <w:tblCellMar>
+            <w:top w:w="0" w:type="dxa"/>
+            <w:left w:w="108" w:type="dxa"/>
+            <w:bottom w:w="0" w:type="dxa"/>
+            <w:right w:w="108" w:type="dxa"/>
+          </w:tblCellMar>
+        </w:tblPrEx>
+        <w:tc>
+          <w:tcPr>
+            <w:tcW w:w="1336" w:type="dxa"/>
+            <w:shd w:val="clear" w:color="auto" w:fill="F1F1F1" w:themeFill="background1" w:themeFillShade="F2"/>
+          </w:tcPr>
+          <w:p>
+            <w:pPr>
+              <w:spacing w:after="0" w:line="240" w:lineRule="auto"/>
+              <w:jc w:val="center"/>
+              <w:rPr>
+                <w:rFonts w:hint="eastAsia"/>
+              </w:rPr>
+            </w:pPr>
+          </w:p>
+        </w:tc>
+        <w:tc>
+          <w:tcPr>
+            <w:tcW w:w="1843" w:type="dxa"/>
+            <w:shd w:val="clear" w:color="auto" w:fill="8D84AA" w:themeFill="text2" w:themeFillTint="80"/>
+          </w:tcPr>
+          <w:p>
+            <w:pPr>
+              <w:spacing w:after="0" w:line="240" w:lineRule="auto"/>
+              <w:rPr>
+                <w:rFonts w:hint="eastAsia"/>
+                <w:color w:val="FFFFFF" w:themeColor="background1"/>
+                <w14:textFill>
+                  <w14:solidFill>
+                    <w14:schemeClr w14:val="bg1"/>
+                  </w14:solidFill>
+                </w14:textFill>
+              </w:rPr>
+            </w:pPr>
+            <w:r>
+              <w:rPr>
+                <w:rFonts w:hint="eastAsia"/>
+                <w:color w:val="FFFFFF" w:themeColor="background1"/>
+                <w14:textFill>
+                  <w14:solidFill>
+                    <w14:schemeClr w14:val="bg1"/>
+                  </w14:solidFill>
+                </w14:textFill>
+              </w:rPr>
+              <w:t>其他</w:t>
+            </w:r>
+          </w:p>
+        </w:tc>
+        <w:tc>
+          <w:tcPr>
+            <w:tcW w:w="14185" w:type="dxa"/>
+          </w:tcPr>
+          <w:p>
+            <w:pPr>
+              <w:spacing w:after="0" w:line="240" w:lineRule="auto"/>
+              <w:rPr>
+                <w:rFonts w:hint="eastAsia"/>
+              </w:rPr>
+            </w:pPr>
+          </w:p>
+        </w:tc>
+      </w:tr>
+      <w:tr>
+        <w:tblPrEx>
+          <w:tblBorders>
+            <w:top w:val="single" w:color="BEBEBE" w:themeColor="background1" w:themeShade="BF" w:sz="4" w:space="0"/>
+            <w:left w:val="single" w:color="BEBEBE" w:themeColor="background1" w:themeShade="BF" w:sz="4" w:space="0"/>
+            <w:bottom w:val="single" w:color="BEBEBE" w:themeColor="background1" w:themeShade="BF" w:sz="4" w:space="0"/>
+            <w:right w:val="single" w:color="BEBEBE" w:themeColor="background1" w:themeShade="BF" w:sz="4" w:space="0"/>
+            <w:insideH w:val="single" w:color="BEBEBE" w:themeColor="background1" w:themeShade="BF" w:sz="4" w:space="0"/>
+            <w:insideV w:val="single" w:color="BEBEBE" w:themeColor="background1" w:themeShade="BF" w:sz="4" w:space="0"/>
+          </w:tblBorders>
+          <w:tblLayout w:type="fixed"/>
+          <w:tblCellMar>
+            <w:top w:w="0" w:type="dxa"/>
+            <w:left w:w="108" w:type="dxa"/>
+            <w:bottom w:w="0" w:type="dxa"/>
+            <w:right w:w="108" w:type="dxa"/>
+          </w:tblCellMar>
+        </w:tblPrEx>
+        <w:tc>
+          <w:tcPr>
+            <w:tcW w:w="1336" w:type="dxa"/>
+            <w:shd w:val="clear" w:color="auto" w:fill="F1F1F1" w:themeFill="background1" w:themeFillShade="F2"/>
+          </w:tcPr>
+          <w:p>
+            <w:pPr>
+              <w:spacing w:after="0" w:line="240" w:lineRule="auto"/>
+              <w:jc w:val="center"/>
+              <w:rPr>
+                <w:rFonts w:hint="eastAsia"/>
+              </w:rPr>
+            </w:pPr>
+          </w:p>
+        </w:tc>
+        <w:tc>
+          <w:tcPr>
+            <w:tcW w:w="1843" w:type="dxa"/>
+            <w:shd w:val="clear" w:color="auto" w:fill="8D84AA" w:themeFill="text2" w:themeFillTint="80"/>
+          </w:tcPr>
+          <w:p>
+            <w:pPr>
+              <w:spacing w:after="0" w:line="240" w:lineRule="auto"/>
+              <w:rPr>
+                <w:rFonts w:hint="eastAsia"/>
+                <w:color w:val="FFFFFF" w:themeColor="background1"/>
+                <w14:textFill>
+                  <w14:solidFill>
+                    <w14:schemeClr w14:val="bg1"/>
+                  </w14:solidFill>
+                </w14:textFill>
+              </w:rPr>
+            </w:pPr>
+            <w:r>
+              <w:rPr>
+                <w:rFonts w:hint="eastAsia"/>
+                <w:color w:val="FFFFFF" w:themeColor="background1"/>
+                <w14:textFill>
+                  <w14:solidFill>
+                    <w14:schemeClr w14:val="bg1"/>
+                  </w14:solidFill>
+                </w14:textFill>
+              </w:rPr>
+              <w:t>}</w:t>
+            </w:r>
+          </w:p>
+        </w:tc>
+        <w:tc>
+          <w:tcPr>
+            <w:tcW w:w="14185" w:type="dxa"/>
+          </w:tcPr>
+          <w:p>
+            <w:pPr>
+              <w:spacing w:after="0" w:line="240" w:lineRule="auto"/>
+              <w:rPr>
+                <w:rFonts w:hint="eastAsia"/>
+              </w:rPr>
+            </w:pPr>
+          </w:p>
+        </w:tc>
+      </w:tr>
+    </w:tbl>
+    <w:p>
+      <w:pPr>
+        <w:ind w:firstLine="360" w:firstLineChars="200"/>
+        <w:rPr>
+          <w:rFonts w:hint="eastAsia"/>
+        </w:rPr>
+      </w:pPr>
+    </w:p>
+    <w:tbl>
+      <w:tblPr>
+        <w:tblStyle w:val="30"/>
+        <w:tblW w:w="17364" w:type="dxa"/>
+        <w:tblInd w:w="360" w:type="dxa"/>
+        <w:tblBorders>
+          <w:top w:val="single" w:color="BEBEBE" w:themeColor="background1" w:themeShade="BF" w:sz="4" w:space="0"/>
+          <w:left w:val="single" w:color="BEBEBE" w:themeColor="background1" w:themeShade="BF" w:sz="4" w:space="0"/>
+          <w:bottom w:val="single" w:color="BEBEBE" w:themeColor="background1" w:themeShade="BF" w:sz="4" w:space="0"/>
+          <w:right w:val="single" w:color="BEBEBE" w:themeColor="background1" w:themeShade="BF" w:sz="4" w:space="0"/>
+          <w:insideH w:val="single" w:color="BEBEBE" w:themeColor="background1" w:themeShade="BF" w:sz="4" w:space="0"/>
+          <w:insideV w:val="single" w:color="BEBEBE" w:themeColor="background1" w:themeShade="BF" w:sz="4" w:space="0"/>
+        </w:tblBorders>
+        <w:tblLayout w:type="fixed"/>
+        <w:tblCellMar>
+          <w:top w:w="0" w:type="dxa"/>
+          <w:left w:w="108" w:type="dxa"/>
+          <w:bottom w:w="0" w:type="dxa"/>
+          <w:right w:w="108" w:type="dxa"/>
+        </w:tblCellMar>
+      </w:tblPr>
+      <w:tblGrid>
+        <w:gridCol w:w="1336"/>
+        <w:gridCol w:w="1843"/>
+        <w:gridCol w:w="14185"/>
+      </w:tblGrid>
+      <w:tr>
+        <w:tblPrEx>
+          <w:tblBorders>
+            <w:top w:val="single" w:color="BEBEBE" w:themeColor="background1" w:themeShade="BF" w:sz="4" w:space="0"/>
+            <w:left w:val="single" w:color="BEBEBE" w:themeColor="background1" w:themeShade="BF" w:sz="4" w:space="0"/>
+            <w:bottom w:val="single" w:color="BEBEBE" w:themeColor="background1" w:themeShade="BF" w:sz="4" w:space="0"/>
+            <w:right w:val="single" w:color="BEBEBE" w:themeColor="background1" w:themeShade="BF" w:sz="4" w:space="0"/>
+            <w:insideH w:val="single" w:color="BEBEBE" w:themeColor="background1" w:themeShade="BF" w:sz="4" w:space="0"/>
+            <w:insideV w:val="single" w:color="BEBEBE" w:themeColor="background1" w:themeShade="BF" w:sz="4" w:space="0"/>
+          </w:tblBorders>
+          <w:tblLayout w:type="fixed"/>
+          <w:tblCellMar>
+            <w:top w:w="0" w:type="dxa"/>
+            <w:left w:w="108" w:type="dxa"/>
+            <w:bottom w:w="0" w:type="dxa"/>
+            <w:right w:w="108" w:type="dxa"/>
+          </w:tblCellMar>
+        </w:tblPrEx>
+        <w:tc>
+          <w:tcPr>
+            <w:tcW w:w="1336" w:type="dxa"/>
+            <w:shd w:val="clear" w:color="auto" w:fill="F1F1F1" w:themeFill="background1" w:themeFillShade="F2"/>
+          </w:tcPr>
+          <w:p>
+            <w:pPr>
+              <w:spacing w:after="0" w:line="240" w:lineRule="auto"/>
+              <w:jc w:val="center"/>
+            </w:pPr>
+            <w:r>
+              <w:rPr>
+                <w:rFonts w:hint="eastAsia"/>
+              </w:rPr>
+              <w:t>类的总体说明</w:t>
+            </w:r>
+          </w:p>
+        </w:tc>
+        <w:tc>
+          <w:tcPr>
+            <w:tcW w:w="1843" w:type="dxa"/>
+          </w:tcPr>
+          <w:p>
+            <w:pPr>
+              <w:spacing w:after="0" w:line="240" w:lineRule="auto"/>
+            </w:pPr>
+          </w:p>
+        </w:tc>
+        <w:tc>
+          <w:tcPr>
+            <w:tcW w:w="14185" w:type="dxa"/>
+          </w:tcPr>
+          <w:p>
+            <w:pPr>
+              <w:spacing w:after="0" w:line="240" w:lineRule="auto"/>
+            </w:pPr>
+          </w:p>
+        </w:tc>
+      </w:tr>
+      <w:tr>
+        <w:tblPrEx>
+          <w:tblBorders>
+            <w:top w:val="single" w:color="BEBEBE" w:themeColor="background1" w:themeShade="BF" w:sz="4" w:space="0"/>
+            <w:left w:val="single" w:color="BEBEBE" w:themeColor="background1" w:themeShade="BF" w:sz="4" w:space="0"/>
+            <w:bottom w:val="single" w:color="BEBEBE" w:themeColor="background1" w:themeShade="BF" w:sz="4" w:space="0"/>
+            <w:right w:val="single" w:color="BEBEBE" w:themeColor="background1" w:themeShade="BF" w:sz="4" w:space="0"/>
+            <w:insideH w:val="single" w:color="BEBEBE" w:themeColor="background1" w:themeShade="BF" w:sz="4" w:space="0"/>
+            <w:insideV w:val="single" w:color="BEBEBE" w:themeColor="background1" w:themeShade="BF" w:sz="4" w:space="0"/>
+          </w:tblBorders>
+          <w:tblLayout w:type="fixed"/>
+          <w:tblCellMar>
+            <w:top w:w="0" w:type="dxa"/>
+            <w:left w:w="108" w:type="dxa"/>
+            <w:bottom w:w="0" w:type="dxa"/>
+            <w:right w:w="108" w:type="dxa"/>
+          </w:tblCellMar>
+        </w:tblPrEx>
+        <w:tc>
+          <w:tcPr>
+            <w:tcW w:w="1336" w:type="dxa"/>
+            <w:shd w:val="clear" w:color="auto" w:fill="F1F1F1" w:themeFill="background1" w:themeFillShade="F2"/>
+          </w:tcPr>
+          <w:p>
+            <w:pPr>
+              <w:spacing w:after="0" w:line="240" w:lineRule="auto"/>
+              <w:jc w:val="center"/>
+            </w:pPr>
+          </w:p>
+        </w:tc>
+        <w:tc>
+          <w:tcPr>
+            <w:tcW w:w="1843" w:type="dxa"/>
+            <w:shd w:val="clear" w:color="auto" w:fill="8D84AA" w:themeFill="text2" w:themeFillTint="80"/>
+          </w:tcPr>
+          <w:p>
+            <w:pPr>
+              <w:spacing w:after="0" w:line="240" w:lineRule="auto"/>
+              <w:rPr>
+                <w:rFonts w:hint="eastAsia"/>
+                <w:color w:val="FFFFFF" w:themeColor="background1"/>
+                <w14:textFill>
+                  <w14:solidFill>
+                    <w14:schemeClr w14:val="bg1"/>
+                  </w14:solidFill>
+                </w14:textFill>
+              </w:rPr>
+            </w:pPr>
+            <w:r>
+              <w:rPr>
+                <w:rFonts w:hint="eastAsia"/>
+                <w:color w:val="FFFFFF" w:themeColor="background1"/>
+                <w14:textFill>
+                  <w14:solidFill>
+                    <w14:schemeClr w14:val="bg1"/>
+                  </w14:solidFill>
+                </w14:textFill>
+              </w:rPr>
+              <w:t>类名</w:t>
+            </w:r>
+          </w:p>
+        </w:tc>
+        <w:tc>
+          <w:tcPr>
+            <w:tcW w:w="14185" w:type="dxa"/>
+          </w:tcPr>
+          <w:p>
+            <w:pPr>
+              <w:spacing w:after="0" w:line="240" w:lineRule="auto"/>
+              <w:rPr>
+                <w:rFonts w:hint="eastAsia" w:eastAsia="宋体"/>
+                <w:lang w:val="en-US" w:eastAsia="zh-CN"/>
+              </w:rPr>
+            </w:pPr>
+            <w:r>
+              <w:rPr>
+                <w:rFonts w:hint="eastAsia" w:eastAsia="宋体"/>
+                <w:lang w:val="en-US" w:eastAsia="zh-CN"/>
+              </w:rPr>
+              <w:t>&lt;中文&gt;加密器;&lt;英文&gt;Encryptor</w:t>
+            </w:r>
+          </w:p>
+        </w:tc>
+      </w:tr>
+      <w:tr>
+        <w:tblPrEx>
+          <w:tblBorders>
+            <w:top w:val="single" w:color="BEBEBE" w:themeColor="background1" w:themeShade="BF" w:sz="4" w:space="0"/>
+            <w:left w:val="single" w:color="BEBEBE" w:themeColor="background1" w:themeShade="BF" w:sz="4" w:space="0"/>
+            <w:bottom w:val="single" w:color="BEBEBE" w:themeColor="background1" w:themeShade="BF" w:sz="4" w:space="0"/>
+            <w:right w:val="single" w:color="BEBEBE" w:themeColor="background1" w:themeShade="BF" w:sz="4" w:space="0"/>
+            <w:insideH w:val="single" w:color="BEBEBE" w:themeColor="background1" w:themeShade="BF" w:sz="4" w:space="0"/>
+            <w:insideV w:val="single" w:color="BEBEBE" w:themeColor="background1" w:themeShade="BF" w:sz="4" w:space="0"/>
+          </w:tblBorders>
+          <w:tblLayout w:type="fixed"/>
+          <w:tblCellMar>
+            <w:top w:w="0" w:type="dxa"/>
+            <w:left w:w="108" w:type="dxa"/>
+            <w:bottom w:w="0" w:type="dxa"/>
+            <w:right w:w="108" w:type="dxa"/>
+          </w:tblCellMar>
+        </w:tblPrEx>
+        <w:tc>
+          <w:tcPr>
+            <w:tcW w:w="1336" w:type="dxa"/>
+            <w:shd w:val="clear" w:color="auto" w:fill="F1F1F1" w:themeFill="background1" w:themeFillShade="F2"/>
+          </w:tcPr>
+          <w:p>
+            <w:pPr>
+              <w:spacing w:after="0" w:line="240" w:lineRule="auto"/>
+              <w:jc w:val="center"/>
+              <w:rPr>
+                <w:rFonts w:hint="eastAsia"/>
+              </w:rPr>
+            </w:pPr>
+          </w:p>
+        </w:tc>
+        <w:tc>
+          <w:tcPr>
+            <w:tcW w:w="1843" w:type="dxa"/>
+            <w:shd w:val="clear" w:color="auto" w:fill="8D84AA" w:themeFill="text2" w:themeFillTint="80"/>
+          </w:tcPr>
+          <w:p>
+            <w:pPr>
+              <w:spacing w:after="0" w:line="240" w:lineRule="auto"/>
+              <w:rPr>
+                <w:rFonts w:hint="eastAsia"/>
+                <w:color w:val="FFFFFF" w:themeColor="background1"/>
+                <w14:textFill>
+                  <w14:solidFill>
+                    <w14:schemeClr w14:val="bg1"/>
+                  </w14:solidFill>
+                </w14:textFill>
+              </w:rPr>
+            </w:pPr>
+            <w:r>
+              <w:rPr>
+                <w:rFonts w:hint="eastAsia"/>
+                <w:color w:val="FFFFFF" w:themeColor="background1"/>
+                <w14:textFill>
+                  <w14:solidFill>
+                    <w14:schemeClr w14:val="bg1"/>
+                  </w14:solidFill>
+                </w14:textFill>
+              </w:rPr>
+              <w:t>解释</w:t>
+            </w:r>
+          </w:p>
+        </w:tc>
+        <w:tc>
+          <w:tcPr>
+            <w:tcW w:w="14185" w:type="dxa"/>
+          </w:tcPr>
+          <w:p>
+            <w:pPr>
+              <w:spacing w:after="0" w:line="240" w:lineRule="auto"/>
+              <w:rPr>
+                <w:rFonts w:hint="eastAsia" w:eastAsia="宋体"/>
+                <w:lang w:val="en-US" w:eastAsia="zh-CN"/>
+              </w:rPr>
+            </w:pPr>
+            <w:r>
+              <w:rPr>
+                <w:rFonts w:hint="eastAsia" w:eastAsia="宋体"/>
+                <w:lang w:val="en-US" w:eastAsia="zh-CN"/>
+              </w:rPr>
+              <w:t>对数据进行加密和解密</w:t>
+            </w:r>
+          </w:p>
+        </w:tc>
+      </w:tr>
+      <w:tr>
+        <w:tblPrEx>
+          <w:tblBorders>
+            <w:top w:val="single" w:color="BEBEBE" w:themeColor="background1" w:themeShade="BF" w:sz="4" w:space="0"/>
+            <w:left w:val="single" w:color="BEBEBE" w:themeColor="background1" w:themeShade="BF" w:sz="4" w:space="0"/>
+            <w:bottom w:val="single" w:color="BEBEBE" w:themeColor="background1" w:themeShade="BF" w:sz="4" w:space="0"/>
+            <w:right w:val="single" w:color="BEBEBE" w:themeColor="background1" w:themeShade="BF" w:sz="4" w:space="0"/>
+            <w:insideH w:val="single" w:color="BEBEBE" w:themeColor="background1" w:themeShade="BF" w:sz="4" w:space="0"/>
+            <w:insideV w:val="single" w:color="BEBEBE" w:themeColor="background1" w:themeShade="BF" w:sz="4" w:space="0"/>
+          </w:tblBorders>
+          <w:tblLayout w:type="fixed"/>
+          <w:tblCellMar>
+            <w:top w:w="0" w:type="dxa"/>
+            <w:left w:w="108" w:type="dxa"/>
+            <w:bottom w:w="0" w:type="dxa"/>
+            <w:right w:w="108" w:type="dxa"/>
+          </w:tblCellMar>
+        </w:tblPrEx>
+        <w:tc>
+          <w:tcPr>
+            <w:tcW w:w="1336" w:type="dxa"/>
+            <w:shd w:val="clear" w:color="auto" w:fill="F1F1F1" w:themeFill="background1" w:themeFillShade="F2"/>
+          </w:tcPr>
+          <w:p>
+            <w:pPr>
+              <w:spacing w:after="0" w:line="240" w:lineRule="auto"/>
+              <w:jc w:val="center"/>
+              <w:rPr>
+                <w:rFonts w:hint="eastAsia"/>
+              </w:rPr>
+            </w:pPr>
+          </w:p>
+        </w:tc>
+        <w:tc>
+          <w:tcPr>
+            <w:tcW w:w="1843" w:type="dxa"/>
+            <w:shd w:val="clear" w:color="auto" w:fill="8D84AA" w:themeFill="text2" w:themeFillTint="80"/>
+          </w:tcPr>
+          <w:p>
+            <w:pPr>
+              <w:spacing w:after="0" w:line="240" w:lineRule="auto"/>
+              <w:rPr>
+                <w:rFonts w:hint="eastAsia"/>
+                <w:color w:val="FFFFFF" w:themeColor="background1"/>
+                <w14:textFill>
+                  <w14:solidFill>
+                    <w14:schemeClr w14:val="bg1"/>
+                  </w14:solidFill>
+                </w14:textFill>
+              </w:rPr>
+            </w:pPr>
+            <w:r>
+              <w:rPr>
+                <w:rFonts w:hint="eastAsia"/>
+                <w:color w:val="FFFFFF" w:themeColor="background1"/>
+                <w14:textFill>
+                  <w14:solidFill>
+                    <w14:schemeClr w14:val="bg1"/>
+                  </w14:solidFill>
+                </w14:textFill>
+              </w:rPr>
+              <w:t>一般类</w:t>
+            </w:r>
+          </w:p>
+        </w:tc>
+        <w:tc>
+          <w:tcPr>
+            <w:tcW w:w="14185" w:type="dxa"/>
+          </w:tcPr>
+          <w:p>
+            <w:pPr>
+              <w:spacing w:after="0" w:line="240" w:lineRule="auto"/>
+              <w:rPr>
+                <w:rFonts w:hint="eastAsia" w:eastAsia="宋体"/>
+                <w:lang w:val="en-US" w:eastAsia="zh-CN"/>
+              </w:rPr>
+            </w:pPr>
+            <w:r>
+              <w:rPr>
+                <w:rFonts w:hint="eastAsia" w:eastAsia="宋体"/>
+                <w:lang w:val="en-US" w:eastAsia="zh-CN"/>
+              </w:rPr>
+              <w:t>None</w:t>
+            </w:r>
+          </w:p>
+        </w:tc>
+      </w:tr>
+      <w:tr>
+        <w:tblPrEx>
+          <w:tblBorders>
+            <w:top w:val="single" w:color="BEBEBE" w:themeColor="background1" w:themeShade="BF" w:sz="4" w:space="0"/>
+            <w:left w:val="single" w:color="BEBEBE" w:themeColor="background1" w:themeShade="BF" w:sz="4" w:space="0"/>
+            <w:bottom w:val="single" w:color="BEBEBE" w:themeColor="background1" w:themeShade="BF" w:sz="4" w:space="0"/>
+            <w:right w:val="single" w:color="BEBEBE" w:themeColor="background1" w:themeShade="BF" w:sz="4" w:space="0"/>
+            <w:insideH w:val="single" w:color="BEBEBE" w:themeColor="background1" w:themeShade="BF" w:sz="4" w:space="0"/>
+            <w:insideV w:val="single" w:color="BEBEBE" w:themeColor="background1" w:themeShade="BF" w:sz="4" w:space="0"/>
+          </w:tblBorders>
+          <w:tblLayout w:type="fixed"/>
+          <w:tblCellMar>
+            <w:top w:w="0" w:type="dxa"/>
+            <w:left w:w="108" w:type="dxa"/>
+            <w:bottom w:w="0" w:type="dxa"/>
+            <w:right w:w="108" w:type="dxa"/>
+          </w:tblCellMar>
+        </w:tblPrEx>
+        <w:tc>
+          <w:tcPr>
+            <w:tcW w:w="1336" w:type="dxa"/>
+            <w:shd w:val="clear" w:color="auto" w:fill="F1F1F1" w:themeFill="background1" w:themeFillShade="F2"/>
+          </w:tcPr>
+          <w:p>
+            <w:pPr>
+              <w:spacing w:after="0" w:line="240" w:lineRule="auto"/>
+              <w:jc w:val="center"/>
+              <w:rPr>
+                <w:rFonts w:hint="eastAsia"/>
+              </w:rPr>
+            </w:pPr>
+          </w:p>
+        </w:tc>
+        <w:tc>
+          <w:tcPr>
+            <w:tcW w:w="1843" w:type="dxa"/>
+            <w:shd w:val="clear" w:color="auto" w:fill="8D84AA" w:themeFill="text2" w:themeFillTint="80"/>
+          </w:tcPr>
+          <w:p>
+            <w:pPr>
+              <w:spacing w:after="0" w:line="240" w:lineRule="auto"/>
+              <w:rPr>
+                <w:rFonts w:hint="eastAsia"/>
+                <w:color w:val="FFFFFF" w:themeColor="background1"/>
+                <w14:textFill>
+                  <w14:solidFill>
+                    <w14:schemeClr w14:val="bg1"/>
+                  </w14:solidFill>
+                </w14:textFill>
+              </w:rPr>
+            </w:pPr>
+            <w:r>
+              <w:rPr>
+                <w:rFonts w:hint="eastAsia"/>
+                <w:color w:val="FFFFFF" w:themeColor="background1"/>
+                <w14:textFill>
+                  <w14:solidFill>
+                    <w14:schemeClr w14:val="bg1"/>
+                  </w14:solidFill>
+                </w14:textFill>
+              </w:rPr>
+              <w:t>主动性</w:t>
+            </w:r>
+          </w:p>
+        </w:tc>
+        <w:tc>
+          <w:tcPr>
+            <w:tcW w:w="14185" w:type="dxa"/>
+          </w:tcPr>
+          <w:p>
+            <w:pPr>
+              <w:spacing w:after="0" w:line="240" w:lineRule="auto"/>
+              <w:rPr>
+                <w:rFonts w:hint="eastAsia" w:eastAsia="宋体"/>
+                <w:lang w:val="en-US" w:eastAsia="zh-CN"/>
+              </w:rPr>
+            </w:pPr>
+            <w:r>
+              <w:rPr>
+                <w:rFonts w:hint="eastAsia" w:eastAsia="宋体"/>
+                <w:lang w:val="en-US" w:eastAsia="zh-CN"/>
+              </w:rPr>
+              <w:t>No</w:t>
+            </w:r>
+          </w:p>
+        </w:tc>
+      </w:tr>
+      <w:tr>
+        <w:tblPrEx>
+          <w:tblBorders>
+            <w:top w:val="single" w:color="BEBEBE" w:themeColor="background1" w:themeShade="BF" w:sz="4" w:space="0"/>
+            <w:left w:val="single" w:color="BEBEBE" w:themeColor="background1" w:themeShade="BF" w:sz="4" w:space="0"/>
+            <w:bottom w:val="single" w:color="BEBEBE" w:themeColor="background1" w:themeShade="BF" w:sz="4" w:space="0"/>
+            <w:right w:val="single" w:color="BEBEBE" w:themeColor="background1" w:themeShade="BF" w:sz="4" w:space="0"/>
+            <w:insideH w:val="single" w:color="BEBEBE" w:themeColor="background1" w:themeShade="BF" w:sz="4" w:space="0"/>
+            <w:insideV w:val="single" w:color="BEBEBE" w:themeColor="background1" w:themeShade="BF" w:sz="4" w:space="0"/>
+          </w:tblBorders>
+          <w:tblLayout w:type="fixed"/>
+          <w:tblCellMar>
+            <w:top w:w="0" w:type="dxa"/>
+            <w:left w:w="108" w:type="dxa"/>
+            <w:bottom w:w="0" w:type="dxa"/>
+            <w:right w:w="108" w:type="dxa"/>
+          </w:tblCellMar>
+        </w:tblPrEx>
+        <w:tc>
+          <w:tcPr>
+            <w:tcW w:w="1336" w:type="dxa"/>
+            <w:shd w:val="clear" w:color="auto" w:fill="F1F1F1" w:themeFill="background1" w:themeFillShade="F2"/>
+          </w:tcPr>
+          <w:p>
+            <w:pPr>
+              <w:spacing w:after="0" w:line="240" w:lineRule="auto"/>
+              <w:jc w:val="center"/>
+              <w:rPr>
+                <w:rFonts w:hint="eastAsia"/>
+              </w:rPr>
+            </w:pPr>
+          </w:p>
+        </w:tc>
+        <w:tc>
+          <w:tcPr>
+            <w:tcW w:w="1843" w:type="dxa"/>
+            <w:shd w:val="clear" w:color="auto" w:fill="8D84AA" w:themeFill="text2" w:themeFillTint="80"/>
+          </w:tcPr>
+          <w:p>
+            <w:pPr>
+              <w:spacing w:after="0" w:line="240" w:lineRule="auto"/>
+              <w:rPr>
+                <w:rFonts w:hint="eastAsia"/>
+                <w:color w:val="FFFFFF" w:themeColor="background1"/>
+                <w14:textFill>
+                  <w14:solidFill>
+                    <w14:schemeClr w14:val="bg1"/>
+                  </w14:solidFill>
+                </w14:textFill>
+              </w:rPr>
+            </w:pPr>
+            <w:r>
+              <w:rPr>
+                <w:rFonts w:hint="eastAsia"/>
+                <w:color w:val="FFFFFF" w:themeColor="background1"/>
+                <w14:textFill>
+                  <w14:solidFill>
+                    <w14:schemeClr w14:val="bg1"/>
+                  </w14:solidFill>
+                </w14:textFill>
+              </w:rPr>
+              <w:t>持久性</w:t>
+            </w:r>
+          </w:p>
+        </w:tc>
+        <w:tc>
+          <w:tcPr>
+            <w:tcW w:w="14185" w:type="dxa"/>
+          </w:tcPr>
+          <w:p>
+            <w:pPr>
+              <w:spacing w:after="0" w:line="240" w:lineRule="auto"/>
+              <w:rPr>
+                <w:rFonts w:hint="eastAsia" w:eastAsia="宋体"/>
+                <w:lang w:val="en-US" w:eastAsia="zh-CN"/>
+              </w:rPr>
+            </w:pPr>
+            <w:r>
+              <w:rPr>
+                <w:rFonts w:hint="eastAsia" w:eastAsia="宋体"/>
+                <w:lang w:val="en-US" w:eastAsia="zh-CN"/>
+              </w:rPr>
+              <w:t>No</w:t>
+            </w:r>
+          </w:p>
+        </w:tc>
+      </w:tr>
+      <w:tr>
+        <w:tblPrEx>
+          <w:tblBorders>
+            <w:top w:val="single" w:color="BEBEBE" w:themeColor="background1" w:themeShade="BF" w:sz="4" w:space="0"/>
+            <w:left w:val="single" w:color="BEBEBE" w:themeColor="background1" w:themeShade="BF" w:sz="4" w:space="0"/>
+            <w:bottom w:val="single" w:color="BEBEBE" w:themeColor="background1" w:themeShade="BF" w:sz="4" w:space="0"/>
+            <w:right w:val="single" w:color="BEBEBE" w:themeColor="background1" w:themeShade="BF" w:sz="4" w:space="0"/>
+            <w:insideH w:val="single" w:color="BEBEBE" w:themeColor="background1" w:themeShade="BF" w:sz="4" w:space="0"/>
+            <w:insideV w:val="single" w:color="BEBEBE" w:themeColor="background1" w:themeShade="BF" w:sz="4" w:space="0"/>
+          </w:tblBorders>
+          <w:tblLayout w:type="fixed"/>
+          <w:tblCellMar>
+            <w:top w:w="0" w:type="dxa"/>
+            <w:left w:w="108" w:type="dxa"/>
+            <w:bottom w:w="0" w:type="dxa"/>
+            <w:right w:w="108" w:type="dxa"/>
+          </w:tblCellMar>
+        </w:tblPrEx>
+        <w:tc>
+          <w:tcPr>
+            <w:tcW w:w="1336" w:type="dxa"/>
+            <w:shd w:val="clear" w:color="auto" w:fill="F1F1F1" w:themeFill="background1" w:themeFillShade="F2"/>
+          </w:tcPr>
+          <w:p>
+            <w:pPr>
+              <w:spacing w:after="0" w:line="240" w:lineRule="auto"/>
+              <w:jc w:val="center"/>
+              <w:rPr>
+                <w:rFonts w:hint="eastAsia"/>
+              </w:rPr>
+            </w:pPr>
+          </w:p>
+        </w:tc>
+        <w:tc>
+          <w:tcPr>
+            <w:tcW w:w="1843" w:type="dxa"/>
+            <w:shd w:val="clear" w:color="auto" w:fill="8D84AA" w:themeFill="text2" w:themeFillTint="80"/>
+          </w:tcPr>
+          <w:p>
+            <w:pPr>
+              <w:spacing w:after="0" w:line="240" w:lineRule="auto"/>
+              <w:rPr>
+                <w:rFonts w:hint="eastAsia"/>
+                <w:color w:val="FFFFFF" w:themeColor="background1"/>
+                <w14:textFill>
+                  <w14:solidFill>
+                    <w14:schemeClr w14:val="bg1"/>
+                  </w14:solidFill>
+                </w14:textFill>
+              </w:rPr>
+            </w:pPr>
+            <w:r>
+              <w:rPr>
+                <w:rFonts w:hint="eastAsia"/>
+                <w:color w:val="FFFFFF" w:themeColor="background1"/>
+                <w14:textFill>
+                  <w14:solidFill>
+                    <w14:schemeClr w14:val="bg1"/>
+                  </w14:solidFill>
+                </w14:textFill>
+              </w:rPr>
+              <w:t>辅助模型</w:t>
+            </w:r>
+          </w:p>
+        </w:tc>
+        <w:tc>
+          <w:tcPr>
+            <w:tcW w:w="14185" w:type="dxa"/>
+          </w:tcPr>
+          <w:p>
+            <w:pPr>
+              <w:spacing w:after="0" w:line="240" w:lineRule="auto"/>
+              <w:rPr>
+                <w:rFonts w:hint="eastAsia" w:eastAsia="宋体"/>
+                <w:lang w:val="en-US" w:eastAsia="zh-CN"/>
+              </w:rPr>
+            </w:pPr>
+            <w:r>
+              <w:rPr>
+                <w:rFonts w:hint="eastAsia" w:eastAsia="宋体"/>
+                <w:lang w:val="en-US" w:eastAsia="zh-CN"/>
+              </w:rPr>
+              <w:t>None</w:t>
+            </w:r>
+          </w:p>
+        </w:tc>
+      </w:tr>
+      <w:tr>
+        <w:tblPrEx>
+          <w:tblBorders>
+            <w:top w:val="single" w:color="BEBEBE" w:themeColor="background1" w:themeShade="BF" w:sz="4" w:space="0"/>
+            <w:left w:val="single" w:color="BEBEBE" w:themeColor="background1" w:themeShade="BF" w:sz="4" w:space="0"/>
+            <w:bottom w:val="single" w:color="BEBEBE" w:themeColor="background1" w:themeShade="BF" w:sz="4" w:space="0"/>
+            <w:right w:val="single" w:color="BEBEBE" w:themeColor="background1" w:themeShade="BF" w:sz="4" w:space="0"/>
+            <w:insideH w:val="single" w:color="BEBEBE" w:themeColor="background1" w:themeShade="BF" w:sz="4" w:space="0"/>
+            <w:insideV w:val="single" w:color="BEBEBE" w:themeColor="background1" w:themeShade="BF" w:sz="4" w:space="0"/>
+          </w:tblBorders>
+          <w:tblLayout w:type="fixed"/>
+          <w:tblCellMar>
+            <w:top w:w="0" w:type="dxa"/>
+            <w:left w:w="108" w:type="dxa"/>
+            <w:bottom w:w="0" w:type="dxa"/>
+            <w:right w:w="108" w:type="dxa"/>
+          </w:tblCellMar>
+        </w:tblPrEx>
+        <w:tc>
+          <w:tcPr>
+            <w:tcW w:w="1336" w:type="dxa"/>
+            <w:shd w:val="clear" w:color="auto" w:fill="F1F1F1" w:themeFill="background1" w:themeFillShade="F2"/>
+          </w:tcPr>
+          <w:p>
+            <w:pPr>
+              <w:spacing w:after="0" w:line="240" w:lineRule="auto"/>
+              <w:jc w:val="center"/>
+              <w:rPr>
+                <w:rFonts w:hint="eastAsia"/>
+              </w:rPr>
+            </w:pPr>
+          </w:p>
+        </w:tc>
+        <w:tc>
+          <w:tcPr>
+            <w:tcW w:w="1843" w:type="dxa"/>
+            <w:shd w:val="clear" w:color="auto" w:fill="8D84AA" w:themeFill="text2" w:themeFillTint="80"/>
+          </w:tcPr>
+          <w:p>
+            <w:pPr>
+              <w:spacing w:after="0" w:line="240" w:lineRule="auto"/>
+              <w:rPr>
+                <w:rFonts w:hint="eastAsia"/>
+                <w:color w:val="FFFFFF" w:themeColor="background1"/>
+                <w14:textFill>
+                  <w14:solidFill>
+                    <w14:schemeClr w14:val="bg1"/>
+                  </w14:solidFill>
+                </w14:textFill>
+              </w:rPr>
+            </w:pPr>
+            <w:r>
+              <w:rPr>
+                <w:rFonts w:hint="eastAsia"/>
+                <w:color w:val="FFFFFF" w:themeColor="background1"/>
+                <w14:textFill>
+                  <w14:solidFill>
+                    <w14:schemeClr w14:val="bg1"/>
+                  </w14:solidFill>
+                </w14:textFill>
+              </w:rPr>
+              <w:t>其他</w:t>
+            </w:r>
+          </w:p>
+        </w:tc>
+        <w:tc>
+          <w:tcPr>
+            <w:tcW w:w="14185" w:type="dxa"/>
+          </w:tcPr>
+          <w:p>
+            <w:pPr>
+              <w:spacing w:after="0" w:line="240" w:lineRule="auto"/>
+              <w:rPr>
+                <w:rFonts w:hint="eastAsia" w:eastAsia="宋体"/>
+                <w:lang w:val="en-US" w:eastAsia="zh-CN"/>
+              </w:rPr>
+            </w:pPr>
+            <w:r>
+              <w:rPr>
+                <w:rFonts w:hint="eastAsia" w:eastAsia="宋体"/>
+                <w:lang w:val="en-US" w:eastAsia="zh-CN"/>
+              </w:rPr>
+              <w:t>包含4种加密算法:rc4-md5，openssl，sodium和table</w:t>
+            </w:r>
+          </w:p>
+        </w:tc>
+      </w:tr>
+      <w:tr>
+        <w:tblPrEx>
+          <w:tblBorders>
+            <w:top w:val="single" w:color="BEBEBE" w:themeColor="background1" w:themeShade="BF" w:sz="4" w:space="0"/>
+            <w:left w:val="single" w:color="BEBEBE" w:themeColor="background1" w:themeShade="BF" w:sz="4" w:space="0"/>
+            <w:bottom w:val="single" w:color="BEBEBE" w:themeColor="background1" w:themeShade="BF" w:sz="4" w:space="0"/>
+            <w:right w:val="single" w:color="BEBEBE" w:themeColor="background1" w:themeShade="BF" w:sz="4" w:space="0"/>
+            <w:insideH w:val="single" w:color="BEBEBE" w:themeColor="background1" w:themeShade="BF" w:sz="4" w:space="0"/>
+            <w:insideV w:val="single" w:color="BEBEBE" w:themeColor="background1" w:themeShade="BF" w:sz="4" w:space="0"/>
+          </w:tblBorders>
+          <w:tblLayout w:type="fixed"/>
+          <w:tblCellMar>
+            <w:top w:w="0" w:type="dxa"/>
+            <w:left w:w="108" w:type="dxa"/>
+            <w:bottom w:w="0" w:type="dxa"/>
+            <w:right w:w="108" w:type="dxa"/>
+          </w:tblCellMar>
+        </w:tblPrEx>
+        <w:tc>
+          <w:tcPr>
+            <w:tcW w:w="1336" w:type="dxa"/>
+            <w:shd w:val="clear" w:color="auto" w:fill="F1F1F1" w:themeFill="background1" w:themeFillShade="F2"/>
+          </w:tcPr>
+          <w:p>
+            <w:pPr>
+              <w:spacing w:after="0" w:line="240" w:lineRule="auto"/>
+              <w:jc w:val="center"/>
+              <w:rPr>
+                <w:rFonts w:hint="eastAsia"/>
+              </w:rPr>
+            </w:pPr>
+            <w:r>
+              <w:rPr>
+                <w:rFonts w:hint="eastAsia"/>
+              </w:rPr>
+              <w:t>属性说明</w:t>
+            </w:r>
+          </w:p>
+        </w:tc>
+        <w:tc>
+          <w:tcPr>
+            <w:tcW w:w="1843" w:type="dxa"/>
+          </w:tcPr>
+          <w:p>
+            <w:pPr>
+              <w:spacing w:after="0" w:line="240" w:lineRule="auto"/>
+              <w:rPr>
+                <w:rFonts w:hint="eastAsia"/>
+              </w:rPr>
+            </w:pPr>
+          </w:p>
+        </w:tc>
+        <w:tc>
+          <w:tcPr>
+            <w:tcW w:w="14185" w:type="dxa"/>
+          </w:tcPr>
+          <w:p>
+            <w:pPr>
+              <w:spacing w:after="0" w:line="240" w:lineRule="auto"/>
+              <w:rPr>
+                <w:rFonts w:hint="eastAsia"/>
+              </w:rPr>
+            </w:pPr>
+          </w:p>
+        </w:tc>
+      </w:tr>
+      <w:tr>
+        <w:tblPrEx>
+          <w:tblBorders>
+            <w:top w:val="single" w:color="BEBEBE" w:themeColor="background1" w:themeShade="BF" w:sz="4" w:space="0"/>
+            <w:left w:val="single" w:color="BEBEBE" w:themeColor="background1" w:themeShade="BF" w:sz="4" w:space="0"/>
+            <w:bottom w:val="single" w:color="BEBEBE" w:themeColor="background1" w:themeShade="BF" w:sz="4" w:space="0"/>
+            <w:right w:val="single" w:color="BEBEBE" w:themeColor="background1" w:themeShade="BF" w:sz="4" w:space="0"/>
+            <w:insideH w:val="single" w:color="BEBEBE" w:themeColor="background1" w:themeShade="BF" w:sz="4" w:space="0"/>
+            <w:insideV w:val="single" w:color="BEBEBE" w:themeColor="background1" w:themeShade="BF" w:sz="4" w:space="0"/>
+          </w:tblBorders>
+          <w:tblLayout w:type="fixed"/>
+          <w:tblCellMar>
+            <w:top w:w="0" w:type="dxa"/>
+            <w:left w:w="108" w:type="dxa"/>
+            <w:bottom w:w="0" w:type="dxa"/>
+            <w:right w:w="108" w:type="dxa"/>
+          </w:tblCellMar>
+        </w:tblPrEx>
+        <w:tc>
+          <w:tcPr>
+            <w:tcW w:w="1336" w:type="dxa"/>
+            <w:shd w:val="clear" w:color="auto" w:fill="F1F1F1" w:themeFill="background1" w:themeFillShade="F2"/>
+          </w:tcPr>
+          <w:p>
+            <w:pPr>
+              <w:spacing w:after="0" w:line="240" w:lineRule="auto"/>
+              <w:jc w:val="center"/>
+              <w:rPr>
+                <w:rFonts w:hint="eastAsia"/>
+              </w:rPr>
+            </w:pPr>
+          </w:p>
+        </w:tc>
+        <w:tc>
+          <w:tcPr>
+            <w:tcW w:w="1843" w:type="dxa"/>
+            <w:shd w:val="clear" w:color="auto" w:fill="8D84AA" w:themeFill="text2" w:themeFillTint="80"/>
+          </w:tcPr>
+          <w:p>
+            <w:pPr>
+              <w:spacing w:after="0" w:line="240" w:lineRule="auto"/>
+              <w:rPr>
+                <w:rFonts w:hint="eastAsia"/>
+                <w:color w:val="FFFFFF" w:themeColor="background1"/>
+                <w14:textFill>
+                  <w14:solidFill>
+                    <w14:schemeClr w14:val="bg1"/>
+                  </w14:solidFill>
+                </w14:textFill>
+              </w:rPr>
+            </w:pPr>
+            <w:r>
+              <w:rPr>
+                <w:rFonts w:hint="eastAsia"/>
+                <w:color w:val="FFFFFF" w:themeColor="background1"/>
+                <w14:textFill>
+                  <w14:solidFill>
+                    <w14:schemeClr w14:val="bg1"/>
+                  </w14:solidFill>
+                </w14:textFill>
+              </w:rPr>
+              <w:t>{</w:t>
+            </w:r>
+          </w:p>
+        </w:tc>
+        <w:tc>
+          <w:tcPr>
+            <w:tcW w:w="14185" w:type="dxa"/>
+          </w:tcPr>
+          <w:p>
+            <w:pPr>
+              <w:spacing w:after="0" w:line="240" w:lineRule="auto"/>
+              <w:rPr>
+                <w:rFonts w:hint="eastAsia"/>
+              </w:rPr>
+            </w:pPr>
+          </w:p>
+        </w:tc>
+      </w:tr>
+      <w:tr>
+        <w:tblPrEx>
+          <w:tblBorders>
+            <w:top w:val="single" w:color="BEBEBE" w:themeColor="background1" w:themeShade="BF" w:sz="4" w:space="0"/>
+            <w:left w:val="single" w:color="BEBEBE" w:themeColor="background1" w:themeShade="BF" w:sz="4" w:space="0"/>
+            <w:bottom w:val="single" w:color="BEBEBE" w:themeColor="background1" w:themeShade="BF" w:sz="4" w:space="0"/>
+            <w:right w:val="single" w:color="BEBEBE" w:themeColor="background1" w:themeShade="BF" w:sz="4" w:space="0"/>
+            <w:insideH w:val="single" w:color="BEBEBE" w:themeColor="background1" w:themeShade="BF" w:sz="4" w:space="0"/>
+            <w:insideV w:val="single" w:color="BEBEBE" w:themeColor="background1" w:themeShade="BF" w:sz="4" w:space="0"/>
+          </w:tblBorders>
+          <w:tblLayout w:type="fixed"/>
+          <w:tblCellMar>
+            <w:top w:w="0" w:type="dxa"/>
+            <w:left w:w="108" w:type="dxa"/>
+            <w:bottom w:w="0" w:type="dxa"/>
+            <w:right w:w="108" w:type="dxa"/>
+          </w:tblCellMar>
+        </w:tblPrEx>
+        <w:tc>
+          <w:tcPr>
+            <w:tcW w:w="1336" w:type="dxa"/>
+            <w:shd w:val="clear" w:color="auto" w:fill="F1F1F1" w:themeFill="background1" w:themeFillShade="F2"/>
+          </w:tcPr>
+          <w:p>
+            <w:pPr>
+              <w:spacing w:after="0" w:line="240" w:lineRule="auto"/>
+              <w:jc w:val="center"/>
+              <w:rPr>
+                <w:rFonts w:hint="eastAsia"/>
+              </w:rPr>
+            </w:pPr>
+          </w:p>
+        </w:tc>
+        <w:tc>
+          <w:tcPr>
+            <w:tcW w:w="1843" w:type="dxa"/>
+            <w:shd w:val="clear" w:color="auto" w:fill="8D84AA" w:themeFill="text2" w:themeFillTint="80"/>
+          </w:tcPr>
+          <w:p>
+            <w:pPr>
+              <w:spacing w:after="0" w:line="240" w:lineRule="auto"/>
+              <w:rPr>
+                <w:rFonts w:hint="eastAsia"/>
+                <w:color w:val="FFFFFF" w:themeColor="background1"/>
+                <w14:textFill>
+                  <w14:solidFill>
+                    <w14:schemeClr w14:val="bg1"/>
+                  </w14:solidFill>
+                </w14:textFill>
+              </w:rPr>
+            </w:pPr>
+            <w:r>
+              <w:rPr>
+                <w:rFonts w:hint="eastAsia"/>
+                <w:color w:val="FFFFFF" w:themeColor="background1"/>
+                <w14:textFill>
+                  <w14:solidFill>
+                    <w14:schemeClr w14:val="bg1"/>
+                  </w14:solidFill>
+                </w14:textFill>
+              </w:rPr>
+              <w:t>名称与数据类型</w:t>
+            </w:r>
+          </w:p>
+        </w:tc>
+        <w:tc>
+          <w:tcPr>
+            <w:tcW w:w="14185" w:type="dxa"/>
+          </w:tcPr>
+          <w:p>
+            <w:pPr>
+              <w:spacing w:after="0" w:line="240" w:lineRule="auto"/>
+              <w:rPr>
+                <w:rFonts w:hint="eastAsia" w:eastAsia="宋体"/>
+                <w:lang w:val="en-US" w:eastAsia="zh-CN"/>
+              </w:rPr>
+            </w:pPr>
+            <w:r>
+              <w:rPr>
+                <w:rFonts w:hint="eastAsia" w:eastAsia="宋体"/>
+                <w:lang w:val="en-US" w:eastAsia="zh-CN"/>
+              </w:rPr>
+              <w:t>key:string</w:t>
+            </w:r>
+          </w:p>
+        </w:tc>
+      </w:tr>
+      <w:tr>
+        <w:tblPrEx>
+          <w:tblBorders>
+            <w:top w:val="single" w:color="BEBEBE" w:themeColor="background1" w:themeShade="BF" w:sz="4" w:space="0"/>
+            <w:left w:val="single" w:color="BEBEBE" w:themeColor="background1" w:themeShade="BF" w:sz="4" w:space="0"/>
+            <w:bottom w:val="single" w:color="BEBEBE" w:themeColor="background1" w:themeShade="BF" w:sz="4" w:space="0"/>
+            <w:right w:val="single" w:color="BEBEBE" w:themeColor="background1" w:themeShade="BF" w:sz="4" w:space="0"/>
+            <w:insideH w:val="single" w:color="BEBEBE" w:themeColor="background1" w:themeShade="BF" w:sz="4" w:space="0"/>
+            <w:insideV w:val="single" w:color="BEBEBE" w:themeColor="background1" w:themeShade="BF" w:sz="4" w:space="0"/>
+          </w:tblBorders>
+          <w:tblLayout w:type="fixed"/>
+          <w:tblCellMar>
+            <w:top w:w="0" w:type="dxa"/>
+            <w:left w:w="108" w:type="dxa"/>
+            <w:bottom w:w="0" w:type="dxa"/>
+            <w:right w:w="108" w:type="dxa"/>
+          </w:tblCellMar>
+        </w:tblPrEx>
+        <w:tc>
+          <w:tcPr>
+            <w:tcW w:w="1336" w:type="dxa"/>
+            <w:shd w:val="clear" w:color="auto" w:fill="F1F1F1" w:themeFill="background1" w:themeFillShade="F2"/>
+          </w:tcPr>
+          <w:p>
+            <w:pPr>
+              <w:spacing w:after="0" w:line="240" w:lineRule="auto"/>
+              <w:jc w:val="center"/>
+              <w:rPr>
+                <w:rFonts w:hint="eastAsia"/>
+              </w:rPr>
+            </w:pPr>
+          </w:p>
+        </w:tc>
+        <w:tc>
+          <w:tcPr>
+            <w:tcW w:w="1843" w:type="dxa"/>
+            <w:shd w:val="clear" w:color="auto" w:fill="8D84AA" w:themeFill="text2" w:themeFillTint="80"/>
+          </w:tcPr>
+          <w:p>
+            <w:pPr>
+              <w:spacing w:after="0" w:line="240" w:lineRule="auto"/>
+              <w:rPr>
+                <w:rFonts w:hint="eastAsia"/>
+                <w:color w:val="FFFFFF" w:themeColor="background1"/>
+                <w14:textFill>
+                  <w14:solidFill>
+                    <w14:schemeClr w14:val="bg1"/>
+                  </w14:solidFill>
+                </w14:textFill>
+              </w:rPr>
+            </w:pPr>
+            <w:r>
+              <w:rPr>
+                <w:rFonts w:hint="eastAsia"/>
+                <w:color w:val="FFFFFF" w:themeColor="background1"/>
+                <w14:textFill>
+                  <w14:solidFill>
+                    <w14:schemeClr w14:val="bg1"/>
+                  </w14:solidFill>
+                </w14:textFill>
+              </w:rPr>
+              <w:t>属性解释</w:t>
+            </w:r>
+          </w:p>
+        </w:tc>
+        <w:tc>
+          <w:tcPr>
+            <w:tcW w:w="14185" w:type="dxa"/>
+          </w:tcPr>
+          <w:p>
+            <w:pPr>
+              <w:spacing w:after="0" w:line="240" w:lineRule="auto"/>
+              <w:rPr>
+                <w:rFonts w:hint="eastAsia" w:eastAsia="宋体"/>
+                <w:lang w:val="en-US" w:eastAsia="zh-CN"/>
+              </w:rPr>
+            </w:pPr>
+            <w:r>
+              <w:rPr>
+                <w:rFonts w:hint="eastAsia" w:eastAsia="宋体"/>
+                <w:lang w:val="en-US" w:eastAsia="zh-CN"/>
+              </w:rPr>
+              <w:t>密钥，用于加密或解密数据</w:t>
+            </w:r>
+          </w:p>
+        </w:tc>
+      </w:tr>
+      <w:tr>
+        <w:tblPrEx>
+          <w:tblBorders>
+            <w:top w:val="single" w:color="BEBEBE" w:themeColor="background1" w:themeShade="BF" w:sz="4" w:space="0"/>
+            <w:left w:val="single" w:color="BEBEBE" w:themeColor="background1" w:themeShade="BF" w:sz="4" w:space="0"/>
+            <w:bottom w:val="single" w:color="BEBEBE" w:themeColor="background1" w:themeShade="BF" w:sz="4" w:space="0"/>
+            <w:right w:val="single" w:color="BEBEBE" w:themeColor="background1" w:themeShade="BF" w:sz="4" w:space="0"/>
+            <w:insideH w:val="single" w:color="BEBEBE" w:themeColor="background1" w:themeShade="BF" w:sz="4" w:space="0"/>
+            <w:insideV w:val="single" w:color="BEBEBE" w:themeColor="background1" w:themeShade="BF" w:sz="4" w:space="0"/>
+          </w:tblBorders>
+          <w:tblLayout w:type="fixed"/>
+          <w:tblCellMar>
+            <w:top w:w="0" w:type="dxa"/>
+            <w:left w:w="108" w:type="dxa"/>
+            <w:bottom w:w="0" w:type="dxa"/>
+            <w:right w:w="108" w:type="dxa"/>
+          </w:tblCellMar>
+        </w:tblPrEx>
+        <w:tc>
+          <w:tcPr>
+            <w:tcW w:w="1336" w:type="dxa"/>
+            <w:shd w:val="clear" w:color="auto" w:fill="F1F1F1" w:themeFill="background1" w:themeFillShade="F2"/>
+          </w:tcPr>
+          <w:p>
+            <w:pPr>
+              <w:spacing w:after="0" w:line="240" w:lineRule="auto"/>
+              <w:jc w:val="center"/>
+              <w:rPr>
+                <w:rFonts w:hint="eastAsia"/>
+              </w:rPr>
+            </w:pPr>
+          </w:p>
+        </w:tc>
+        <w:tc>
+          <w:tcPr>
+            <w:tcW w:w="1843" w:type="dxa"/>
+            <w:shd w:val="clear" w:color="auto" w:fill="8D84AA" w:themeFill="text2" w:themeFillTint="80"/>
+          </w:tcPr>
+          <w:p>
+            <w:pPr>
+              <w:spacing w:after="0" w:line="240" w:lineRule="auto"/>
+              <w:rPr>
+                <w:rFonts w:hint="eastAsia"/>
+                <w:color w:val="FFFFFF" w:themeColor="background1"/>
+                <w14:textFill>
+                  <w14:solidFill>
+                    <w14:schemeClr w14:val="bg1"/>
+                  </w14:solidFill>
+                </w14:textFill>
+              </w:rPr>
+            </w:pPr>
+            <w:r>
+              <w:rPr>
+                <w:rFonts w:hint="eastAsia"/>
+                <w:color w:val="FFFFFF" w:themeColor="background1"/>
+                <w14:textFill>
+                  <w14:solidFill>
+                    <w14:schemeClr w14:val="bg1"/>
+                  </w14:solidFill>
+                </w14:textFill>
+              </w:rPr>
+              <w:t>多态性</w:t>
+            </w:r>
+          </w:p>
+        </w:tc>
+        <w:tc>
+          <w:tcPr>
+            <w:tcW w:w="14185" w:type="dxa"/>
+          </w:tcPr>
+          <w:p>
+            <w:pPr>
+              <w:spacing w:after="0" w:line="240" w:lineRule="auto"/>
+              <w:rPr>
+                <w:rFonts w:hint="eastAsia"/>
+              </w:rPr>
+            </w:pPr>
+          </w:p>
+        </w:tc>
+      </w:tr>
+      <w:tr>
+        <w:tblPrEx>
+          <w:tblBorders>
+            <w:top w:val="single" w:color="BEBEBE" w:themeColor="background1" w:themeShade="BF" w:sz="4" w:space="0"/>
+            <w:left w:val="single" w:color="BEBEBE" w:themeColor="background1" w:themeShade="BF" w:sz="4" w:space="0"/>
+            <w:bottom w:val="single" w:color="BEBEBE" w:themeColor="background1" w:themeShade="BF" w:sz="4" w:space="0"/>
+            <w:right w:val="single" w:color="BEBEBE" w:themeColor="background1" w:themeShade="BF" w:sz="4" w:space="0"/>
+            <w:insideH w:val="single" w:color="BEBEBE" w:themeColor="background1" w:themeShade="BF" w:sz="4" w:space="0"/>
+            <w:insideV w:val="single" w:color="BEBEBE" w:themeColor="background1" w:themeShade="BF" w:sz="4" w:space="0"/>
+          </w:tblBorders>
+          <w:tblLayout w:type="fixed"/>
+          <w:tblCellMar>
+            <w:top w:w="0" w:type="dxa"/>
+            <w:left w:w="108" w:type="dxa"/>
+            <w:bottom w:w="0" w:type="dxa"/>
+            <w:right w:w="108" w:type="dxa"/>
+          </w:tblCellMar>
+        </w:tblPrEx>
+        <w:tc>
+          <w:tcPr>
+            <w:tcW w:w="1336" w:type="dxa"/>
+            <w:shd w:val="clear" w:color="auto" w:fill="F1F1F1" w:themeFill="background1" w:themeFillShade="F2"/>
+          </w:tcPr>
+          <w:p>
+            <w:pPr>
+              <w:spacing w:after="0" w:line="240" w:lineRule="auto"/>
+              <w:jc w:val="center"/>
+              <w:rPr>
+                <w:rFonts w:hint="eastAsia"/>
+              </w:rPr>
+            </w:pPr>
+          </w:p>
+        </w:tc>
+        <w:tc>
+          <w:tcPr>
+            <w:tcW w:w="1843" w:type="dxa"/>
+            <w:shd w:val="clear" w:color="auto" w:fill="8D84AA" w:themeFill="text2" w:themeFillTint="80"/>
+          </w:tcPr>
+          <w:p>
+            <w:pPr>
+              <w:spacing w:after="0" w:line="240" w:lineRule="auto"/>
+              <w:rPr>
+                <w:rFonts w:hint="eastAsia"/>
+                <w:color w:val="FFFFFF" w:themeColor="background1"/>
+                <w14:textFill>
+                  <w14:solidFill>
+                    <w14:schemeClr w14:val="bg1"/>
+                  </w14:solidFill>
+                </w14:textFill>
+              </w:rPr>
+            </w:pPr>
+            <w:r>
+              <w:rPr>
+                <w:rFonts w:hint="eastAsia"/>
+                <w:color w:val="FFFFFF" w:themeColor="background1"/>
+                <w14:textFill>
+                  <w14:solidFill>
+                    <w14:schemeClr w14:val="bg1"/>
+                  </w14:solidFill>
+                </w14:textFill>
+              </w:rPr>
+              <w:t>关联、聚合或组合：</w:t>
+            </w:r>
+          </w:p>
+        </w:tc>
+        <w:tc>
+          <w:tcPr>
+            <w:tcW w:w="14185" w:type="dxa"/>
+          </w:tcPr>
+          <w:p>
+            <w:pPr>
+              <w:spacing w:after="0" w:line="240" w:lineRule="auto"/>
+              <w:rPr>
+                <w:rFonts w:hint="eastAsia"/>
+              </w:rPr>
+            </w:pPr>
+          </w:p>
+        </w:tc>
+      </w:tr>
+      <w:tr>
+        <w:tblPrEx>
+          <w:tblBorders>
+            <w:top w:val="single" w:color="BEBEBE" w:themeColor="background1" w:themeShade="BF" w:sz="4" w:space="0"/>
+            <w:left w:val="single" w:color="BEBEBE" w:themeColor="background1" w:themeShade="BF" w:sz="4" w:space="0"/>
+            <w:bottom w:val="single" w:color="BEBEBE" w:themeColor="background1" w:themeShade="BF" w:sz="4" w:space="0"/>
+            <w:right w:val="single" w:color="BEBEBE" w:themeColor="background1" w:themeShade="BF" w:sz="4" w:space="0"/>
+            <w:insideH w:val="single" w:color="BEBEBE" w:themeColor="background1" w:themeShade="BF" w:sz="4" w:space="0"/>
+            <w:insideV w:val="single" w:color="BEBEBE" w:themeColor="background1" w:themeShade="BF" w:sz="4" w:space="0"/>
+          </w:tblBorders>
+          <w:tblLayout w:type="fixed"/>
+          <w:tblCellMar>
+            <w:top w:w="0" w:type="dxa"/>
+            <w:left w:w="108" w:type="dxa"/>
+            <w:bottom w:w="0" w:type="dxa"/>
+            <w:right w:w="108" w:type="dxa"/>
+          </w:tblCellMar>
+        </w:tblPrEx>
+        <w:tc>
+          <w:tcPr>
+            <w:tcW w:w="1336" w:type="dxa"/>
+            <w:shd w:val="clear" w:color="auto" w:fill="F1F1F1" w:themeFill="background1" w:themeFillShade="F2"/>
+          </w:tcPr>
+          <w:p>
+            <w:pPr>
+              <w:spacing w:after="0" w:line="240" w:lineRule="auto"/>
+              <w:jc w:val="center"/>
+              <w:rPr>
+                <w:rFonts w:hint="eastAsia"/>
+              </w:rPr>
+            </w:pPr>
+          </w:p>
+        </w:tc>
+        <w:tc>
+          <w:tcPr>
+            <w:tcW w:w="1843" w:type="dxa"/>
+            <w:shd w:val="clear" w:color="auto" w:fill="8D84AA" w:themeFill="text2" w:themeFillTint="80"/>
+          </w:tcPr>
+          <w:p>
+            <w:pPr>
+              <w:spacing w:after="0" w:line="240" w:lineRule="auto"/>
+              <w:rPr>
+                <w:rFonts w:hint="eastAsia"/>
+                <w:color w:val="FFFFFF" w:themeColor="background1"/>
+                <w14:textFill>
+                  <w14:solidFill>
+                    <w14:schemeClr w14:val="bg1"/>
+                  </w14:solidFill>
+                </w14:textFill>
+              </w:rPr>
+            </w:pPr>
+            <w:r>
+              <w:rPr>
+                <w:rFonts w:hint="eastAsia"/>
+                <w:color w:val="FFFFFF" w:themeColor="background1"/>
+                <w14:textFill>
+                  <w14:solidFill>
+                    <w14:schemeClr w14:val="bg1"/>
+                  </w14:solidFill>
+                </w14:textFill>
+              </w:rPr>
+              <w:t>其它</w:t>
+            </w:r>
+          </w:p>
+        </w:tc>
+        <w:tc>
+          <w:tcPr>
+            <w:tcW w:w="14185" w:type="dxa"/>
+          </w:tcPr>
+          <w:p>
+            <w:pPr>
+              <w:spacing w:after="0" w:line="240" w:lineRule="auto"/>
+              <w:rPr>
+                <w:rFonts w:hint="eastAsia"/>
+              </w:rPr>
+            </w:pPr>
+          </w:p>
+        </w:tc>
+      </w:tr>
+      <w:tr>
+        <w:tblPrEx>
+          <w:tblBorders>
+            <w:top w:val="single" w:color="BEBEBE" w:themeColor="background1" w:themeShade="BF" w:sz="4" w:space="0"/>
+            <w:left w:val="single" w:color="BEBEBE" w:themeColor="background1" w:themeShade="BF" w:sz="4" w:space="0"/>
+            <w:bottom w:val="single" w:color="BEBEBE" w:themeColor="background1" w:themeShade="BF" w:sz="4" w:space="0"/>
+            <w:right w:val="single" w:color="BEBEBE" w:themeColor="background1" w:themeShade="BF" w:sz="4" w:space="0"/>
+            <w:insideH w:val="single" w:color="BEBEBE" w:themeColor="background1" w:themeShade="BF" w:sz="4" w:space="0"/>
+            <w:insideV w:val="single" w:color="BEBEBE" w:themeColor="background1" w:themeShade="BF" w:sz="4" w:space="0"/>
+          </w:tblBorders>
+          <w:tblLayout w:type="fixed"/>
+          <w:tblCellMar>
+            <w:top w:w="0" w:type="dxa"/>
+            <w:left w:w="108" w:type="dxa"/>
+            <w:bottom w:w="0" w:type="dxa"/>
+            <w:right w:w="108" w:type="dxa"/>
+          </w:tblCellMar>
+        </w:tblPrEx>
+        <w:trPr>
+          <w:trHeight w:val="50" w:hRule="atLeast"/>
+        </w:trPr>
+        <w:tc>
+          <w:tcPr>
+            <w:tcW w:w="1336" w:type="dxa"/>
+            <w:shd w:val="clear" w:color="auto" w:fill="F1F1F1" w:themeFill="background1" w:themeFillShade="F2"/>
+          </w:tcPr>
+          <w:p>
+            <w:pPr>
+              <w:spacing w:after="0" w:line="240" w:lineRule="auto"/>
+              <w:jc w:val="center"/>
+              <w:rPr>
+                <w:rFonts w:hint="eastAsia"/>
+              </w:rPr>
+            </w:pPr>
+          </w:p>
+        </w:tc>
+        <w:tc>
+          <w:tcPr>
+            <w:tcW w:w="1843" w:type="dxa"/>
+            <w:shd w:val="clear" w:color="auto" w:fill="8D84AA" w:themeFill="text2" w:themeFillTint="80"/>
+          </w:tcPr>
+          <w:p>
+            <w:pPr>
+              <w:spacing w:after="0" w:line="240" w:lineRule="auto"/>
+              <w:rPr>
+                <w:rFonts w:hint="eastAsia"/>
+                <w:color w:val="FFFFFF" w:themeColor="background1"/>
+                <w14:textFill>
+                  <w14:solidFill>
+                    <w14:schemeClr w14:val="bg1"/>
+                  </w14:solidFill>
+                </w14:textFill>
+              </w:rPr>
+            </w:pPr>
+            <w:r>
+              <w:rPr>
+                <w:rFonts w:hint="eastAsia"/>
+                <w:color w:val="FFFFFF" w:themeColor="background1"/>
+                <w14:textFill>
+                  <w14:solidFill>
+                    <w14:schemeClr w14:val="bg1"/>
+                  </w14:solidFill>
+                </w14:textFill>
+              </w:rPr>
+              <w:t>}</w:t>
+            </w:r>
+          </w:p>
+        </w:tc>
+        <w:tc>
+          <w:tcPr>
+            <w:tcW w:w="14185" w:type="dxa"/>
+          </w:tcPr>
+          <w:p>
+            <w:pPr>
+              <w:spacing w:after="0" w:line="240" w:lineRule="auto"/>
+              <w:rPr>
+                <w:rFonts w:hint="eastAsia"/>
+              </w:rPr>
+            </w:pPr>
+          </w:p>
+        </w:tc>
+      </w:tr>
+      <w:tr>
+        <w:tblPrEx>
+          <w:tblBorders>
+            <w:top w:val="single" w:color="BEBEBE" w:themeColor="background1" w:themeShade="BF" w:sz="4" w:space="0"/>
+            <w:left w:val="single" w:color="BEBEBE" w:themeColor="background1" w:themeShade="BF" w:sz="4" w:space="0"/>
+            <w:bottom w:val="single" w:color="BEBEBE" w:themeColor="background1" w:themeShade="BF" w:sz="4" w:space="0"/>
+            <w:right w:val="single" w:color="BEBEBE" w:themeColor="background1" w:themeShade="BF" w:sz="4" w:space="0"/>
+            <w:insideH w:val="single" w:color="BEBEBE" w:themeColor="background1" w:themeShade="BF" w:sz="4" w:space="0"/>
+            <w:insideV w:val="single" w:color="BEBEBE" w:themeColor="background1" w:themeShade="BF" w:sz="4" w:space="0"/>
+          </w:tblBorders>
+          <w:tblLayout w:type="fixed"/>
+          <w:tblCellMar>
+            <w:top w:w="0" w:type="dxa"/>
+            <w:left w:w="108" w:type="dxa"/>
+            <w:bottom w:w="0" w:type="dxa"/>
+            <w:right w:w="108" w:type="dxa"/>
+          </w:tblCellMar>
+        </w:tblPrEx>
+        <w:trPr>
+          <w:trHeight w:val="50" w:hRule="atLeast"/>
+        </w:trPr>
+        <w:tc>
+          <w:tcPr>
+            <w:tcW w:w="1336" w:type="dxa"/>
+            <w:shd w:val="clear" w:color="auto" w:fill="F1F1F1" w:themeFill="background1" w:themeFillShade="F2"/>
+          </w:tcPr>
+          <w:p>
+            <w:pPr>
+              <w:spacing w:after="0" w:line="240" w:lineRule="auto"/>
+              <w:jc w:val="center"/>
+              <w:rPr>
+                <w:rFonts w:hint="eastAsia"/>
+              </w:rPr>
+            </w:pPr>
+          </w:p>
+        </w:tc>
+        <w:tc>
+          <w:tcPr>
+            <w:tcW w:w="1843" w:type="dxa"/>
+            <w:shd w:val="clear" w:color="auto" w:fill="8D84AA" w:themeFill="text2" w:themeFillTint="80"/>
+          </w:tcPr>
+          <w:p>
+            <w:pPr>
+              <w:spacing w:after="0" w:line="240" w:lineRule="auto"/>
+              <w:rPr>
+                <w:rFonts w:hint="eastAsia"/>
+                <w:color w:val="FFFFFF" w:themeColor="background1"/>
+                <w14:textFill>
+                  <w14:solidFill>
+                    <w14:schemeClr w14:val="bg1"/>
+                  </w14:solidFill>
+                </w14:textFill>
+              </w:rPr>
+            </w:pPr>
+            <w:r>
+              <w:rPr>
+                <w:rFonts w:hint="eastAsia"/>
+                <w:color w:val="FFFFFF" w:themeColor="background1"/>
+                <w14:textFill>
+                  <w14:solidFill>
+                    <w14:schemeClr w14:val="bg1"/>
+                  </w14:solidFill>
+                </w14:textFill>
+              </w:rPr>
+              <w:t>{</w:t>
+            </w:r>
+          </w:p>
+        </w:tc>
+        <w:tc>
+          <w:tcPr>
+            <w:tcW w:w="14185" w:type="dxa"/>
+          </w:tcPr>
+          <w:p>
+            <w:pPr>
+              <w:spacing w:after="0" w:line="240" w:lineRule="auto"/>
+              <w:rPr>
+                <w:rFonts w:hint="eastAsia"/>
+              </w:rPr>
+            </w:pPr>
+          </w:p>
+        </w:tc>
+      </w:tr>
+      <w:tr>
+        <w:tblPrEx>
+          <w:tblBorders>
+            <w:top w:val="single" w:color="BEBEBE" w:themeColor="background1" w:themeShade="BF" w:sz="4" w:space="0"/>
+            <w:left w:val="single" w:color="BEBEBE" w:themeColor="background1" w:themeShade="BF" w:sz="4" w:space="0"/>
+            <w:bottom w:val="single" w:color="BEBEBE" w:themeColor="background1" w:themeShade="BF" w:sz="4" w:space="0"/>
+            <w:right w:val="single" w:color="BEBEBE" w:themeColor="background1" w:themeShade="BF" w:sz="4" w:space="0"/>
+            <w:insideH w:val="single" w:color="BEBEBE" w:themeColor="background1" w:themeShade="BF" w:sz="4" w:space="0"/>
+            <w:insideV w:val="single" w:color="BEBEBE" w:themeColor="background1" w:themeShade="BF" w:sz="4" w:space="0"/>
+          </w:tblBorders>
+          <w:tblLayout w:type="fixed"/>
+          <w:tblCellMar>
+            <w:top w:w="0" w:type="dxa"/>
+            <w:left w:w="108" w:type="dxa"/>
+            <w:bottom w:w="0" w:type="dxa"/>
+            <w:right w:w="108" w:type="dxa"/>
+          </w:tblCellMar>
+        </w:tblPrEx>
+        <w:trPr>
+          <w:trHeight w:val="50" w:hRule="atLeast"/>
+        </w:trPr>
+        <w:tc>
+          <w:tcPr>
+            <w:tcW w:w="1336" w:type="dxa"/>
+            <w:shd w:val="clear" w:color="auto" w:fill="F1F1F1" w:themeFill="background1" w:themeFillShade="F2"/>
+          </w:tcPr>
+          <w:p>
+            <w:pPr>
+              <w:spacing w:after="0" w:line="240" w:lineRule="auto"/>
+              <w:jc w:val="center"/>
+              <w:rPr>
+                <w:rFonts w:hint="eastAsia"/>
+              </w:rPr>
+            </w:pPr>
+          </w:p>
+        </w:tc>
+        <w:tc>
+          <w:tcPr>
+            <w:tcW w:w="1843" w:type="dxa"/>
+            <w:shd w:val="clear" w:color="auto" w:fill="8D84AA" w:themeFill="text2" w:themeFillTint="80"/>
+          </w:tcPr>
+          <w:p>
+            <w:pPr>
+              <w:spacing w:after="0" w:line="240" w:lineRule="auto"/>
+              <w:rPr>
+                <w:rFonts w:hint="eastAsia"/>
+                <w:color w:val="FFFFFF" w:themeColor="background1"/>
+                <w14:textFill>
+                  <w14:solidFill>
+                    <w14:schemeClr w14:val="bg1"/>
+                  </w14:solidFill>
+                </w14:textFill>
+              </w:rPr>
+            </w:pPr>
+            <w:r>
+              <w:rPr>
+                <w:rFonts w:hint="eastAsia"/>
+                <w:color w:val="FFFFFF" w:themeColor="background1"/>
+                <w14:textFill>
+                  <w14:solidFill>
+                    <w14:schemeClr w14:val="bg1"/>
+                  </w14:solidFill>
+                </w14:textFill>
+              </w:rPr>
+              <w:t>名称与数据类型</w:t>
+            </w:r>
+          </w:p>
+        </w:tc>
+        <w:tc>
+          <w:tcPr>
+            <w:tcW w:w="14185" w:type="dxa"/>
+          </w:tcPr>
+          <w:p>
+            <w:pPr>
+              <w:spacing w:after="0" w:line="240" w:lineRule="auto"/>
+              <w:rPr>
+                <w:rFonts w:hint="eastAsia" w:eastAsia="宋体"/>
+                <w:lang w:val="en-US" w:eastAsia="zh-CN"/>
+              </w:rPr>
+            </w:pPr>
+            <w:r>
+              <w:rPr>
+                <w:rFonts w:hint="eastAsia" w:eastAsia="宋体"/>
+                <w:lang w:val="en-US" w:eastAsia="zh-CN"/>
+              </w:rPr>
+              <w:t>method:string</w:t>
+            </w:r>
+          </w:p>
+        </w:tc>
+      </w:tr>
+      <w:tr>
+        <w:tblPrEx>
+          <w:tblBorders>
+            <w:top w:val="single" w:color="BEBEBE" w:themeColor="background1" w:themeShade="BF" w:sz="4" w:space="0"/>
+            <w:left w:val="single" w:color="BEBEBE" w:themeColor="background1" w:themeShade="BF" w:sz="4" w:space="0"/>
+            <w:bottom w:val="single" w:color="BEBEBE" w:themeColor="background1" w:themeShade="BF" w:sz="4" w:space="0"/>
+            <w:right w:val="single" w:color="BEBEBE" w:themeColor="background1" w:themeShade="BF" w:sz="4" w:space="0"/>
+            <w:insideH w:val="single" w:color="BEBEBE" w:themeColor="background1" w:themeShade="BF" w:sz="4" w:space="0"/>
+            <w:insideV w:val="single" w:color="BEBEBE" w:themeColor="background1" w:themeShade="BF" w:sz="4" w:space="0"/>
+          </w:tblBorders>
+          <w:tblLayout w:type="fixed"/>
+          <w:tblCellMar>
+            <w:top w:w="0" w:type="dxa"/>
+            <w:left w:w="108" w:type="dxa"/>
+            <w:bottom w:w="0" w:type="dxa"/>
+            <w:right w:w="108" w:type="dxa"/>
+          </w:tblCellMar>
+        </w:tblPrEx>
+        <w:trPr>
+          <w:trHeight w:val="50" w:hRule="atLeast"/>
+        </w:trPr>
+        <w:tc>
+          <w:tcPr>
+            <w:tcW w:w="1336" w:type="dxa"/>
+            <w:shd w:val="clear" w:color="auto" w:fill="F1F1F1" w:themeFill="background1" w:themeFillShade="F2"/>
+          </w:tcPr>
+          <w:p>
+            <w:pPr>
+              <w:spacing w:after="0" w:line="240" w:lineRule="auto"/>
+              <w:jc w:val="center"/>
+              <w:rPr>
+                <w:rFonts w:hint="eastAsia"/>
+              </w:rPr>
+            </w:pPr>
+          </w:p>
+        </w:tc>
+        <w:tc>
+          <w:tcPr>
+            <w:tcW w:w="1843" w:type="dxa"/>
+            <w:shd w:val="clear" w:color="auto" w:fill="8D84AA" w:themeFill="text2" w:themeFillTint="80"/>
+          </w:tcPr>
+          <w:p>
+            <w:pPr>
+              <w:spacing w:after="0" w:line="240" w:lineRule="auto"/>
+              <w:rPr>
+                <w:rFonts w:hint="eastAsia"/>
+                <w:color w:val="FFFFFF" w:themeColor="background1"/>
+                <w14:textFill>
+                  <w14:solidFill>
+                    <w14:schemeClr w14:val="bg1"/>
+                  </w14:solidFill>
+                </w14:textFill>
+              </w:rPr>
+            </w:pPr>
+            <w:r>
+              <w:rPr>
+                <w:rFonts w:hint="eastAsia"/>
+                <w:color w:val="FFFFFF" w:themeColor="background1"/>
+                <w14:textFill>
+                  <w14:solidFill>
+                    <w14:schemeClr w14:val="bg1"/>
+                  </w14:solidFill>
+                </w14:textFill>
+              </w:rPr>
+              <w:t>属性解释</w:t>
+            </w:r>
+          </w:p>
+        </w:tc>
+        <w:tc>
+          <w:tcPr>
+            <w:tcW w:w="14185" w:type="dxa"/>
+          </w:tcPr>
+          <w:p>
+            <w:pPr>
+              <w:spacing w:after="0" w:line="240" w:lineRule="auto"/>
+              <w:rPr>
+                <w:rFonts w:hint="eastAsia" w:eastAsia="宋体"/>
+                <w:lang w:val="en-US" w:eastAsia="zh-CN"/>
+              </w:rPr>
+            </w:pPr>
+            <w:r>
+              <w:rPr>
+                <w:rFonts w:hint="eastAsia" w:eastAsia="宋体"/>
+                <w:lang w:val="en-US" w:eastAsia="zh-CN"/>
+              </w:rPr>
+              <w:t>加密算法的名称，指明使用哪种加密算法进行数据加密</w:t>
+            </w:r>
+          </w:p>
+        </w:tc>
+      </w:tr>
+      <w:tr>
+        <w:tblPrEx>
+          <w:tblBorders>
+            <w:top w:val="single" w:color="BEBEBE" w:themeColor="background1" w:themeShade="BF" w:sz="4" w:space="0"/>
+            <w:left w:val="single" w:color="BEBEBE" w:themeColor="background1" w:themeShade="BF" w:sz="4" w:space="0"/>
+            <w:bottom w:val="single" w:color="BEBEBE" w:themeColor="background1" w:themeShade="BF" w:sz="4" w:space="0"/>
+            <w:right w:val="single" w:color="BEBEBE" w:themeColor="background1" w:themeShade="BF" w:sz="4" w:space="0"/>
+            <w:insideH w:val="single" w:color="BEBEBE" w:themeColor="background1" w:themeShade="BF" w:sz="4" w:space="0"/>
+            <w:insideV w:val="single" w:color="BEBEBE" w:themeColor="background1" w:themeShade="BF" w:sz="4" w:space="0"/>
+          </w:tblBorders>
+          <w:tblLayout w:type="fixed"/>
+          <w:tblCellMar>
+            <w:top w:w="0" w:type="dxa"/>
+            <w:left w:w="108" w:type="dxa"/>
+            <w:bottom w:w="0" w:type="dxa"/>
+            <w:right w:w="108" w:type="dxa"/>
+          </w:tblCellMar>
+        </w:tblPrEx>
+        <w:trPr>
+          <w:trHeight w:val="50" w:hRule="atLeast"/>
+        </w:trPr>
+        <w:tc>
+          <w:tcPr>
+            <w:tcW w:w="1336" w:type="dxa"/>
+            <w:shd w:val="clear" w:color="auto" w:fill="F1F1F1" w:themeFill="background1" w:themeFillShade="F2"/>
+          </w:tcPr>
+          <w:p>
+            <w:pPr>
+              <w:spacing w:after="0" w:line="240" w:lineRule="auto"/>
+              <w:jc w:val="center"/>
+              <w:rPr>
+                <w:rFonts w:hint="eastAsia"/>
+              </w:rPr>
+            </w:pPr>
+          </w:p>
+        </w:tc>
+        <w:tc>
+          <w:tcPr>
+            <w:tcW w:w="1843" w:type="dxa"/>
+            <w:shd w:val="clear" w:color="auto" w:fill="8D84AA" w:themeFill="text2" w:themeFillTint="80"/>
+          </w:tcPr>
+          <w:p>
+            <w:pPr>
+              <w:spacing w:after="0" w:line="240" w:lineRule="auto"/>
+              <w:rPr>
+                <w:rFonts w:hint="eastAsia"/>
+                <w:color w:val="FFFFFF" w:themeColor="background1"/>
+                <w14:textFill>
+                  <w14:solidFill>
+                    <w14:schemeClr w14:val="bg1"/>
+                  </w14:solidFill>
+                </w14:textFill>
+              </w:rPr>
+            </w:pPr>
+            <w:r>
+              <w:rPr>
+                <w:rFonts w:hint="eastAsia"/>
+                <w:color w:val="FFFFFF" w:themeColor="background1"/>
+                <w14:textFill>
+                  <w14:solidFill>
+                    <w14:schemeClr w14:val="bg1"/>
+                  </w14:solidFill>
+                </w14:textFill>
+              </w:rPr>
+              <w:t>多态性</w:t>
+            </w:r>
+          </w:p>
+        </w:tc>
+        <w:tc>
+          <w:tcPr>
+            <w:tcW w:w="14185" w:type="dxa"/>
+          </w:tcPr>
+          <w:p>
+            <w:pPr>
+              <w:spacing w:after="0" w:line="240" w:lineRule="auto"/>
+              <w:rPr>
+                <w:rFonts w:hint="eastAsia"/>
+              </w:rPr>
+            </w:pPr>
+          </w:p>
+        </w:tc>
+      </w:tr>
+      <w:tr>
+        <w:tblPrEx>
+          <w:tblBorders>
+            <w:top w:val="single" w:color="BEBEBE" w:themeColor="background1" w:themeShade="BF" w:sz="4" w:space="0"/>
+            <w:left w:val="single" w:color="BEBEBE" w:themeColor="background1" w:themeShade="BF" w:sz="4" w:space="0"/>
+            <w:bottom w:val="single" w:color="BEBEBE" w:themeColor="background1" w:themeShade="BF" w:sz="4" w:space="0"/>
+            <w:right w:val="single" w:color="BEBEBE" w:themeColor="background1" w:themeShade="BF" w:sz="4" w:space="0"/>
+            <w:insideH w:val="single" w:color="BEBEBE" w:themeColor="background1" w:themeShade="BF" w:sz="4" w:space="0"/>
+            <w:insideV w:val="single" w:color="BEBEBE" w:themeColor="background1" w:themeShade="BF" w:sz="4" w:space="0"/>
+          </w:tblBorders>
+          <w:tblLayout w:type="fixed"/>
+          <w:tblCellMar>
+            <w:top w:w="0" w:type="dxa"/>
+            <w:left w:w="108" w:type="dxa"/>
+            <w:bottom w:w="0" w:type="dxa"/>
+            <w:right w:w="108" w:type="dxa"/>
+          </w:tblCellMar>
+        </w:tblPrEx>
+        <w:trPr>
+          <w:trHeight w:val="50" w:hRule="atLeast"/>
+        </w:trPr>
+        <w:tc>
+          <w:tcPr>
+            <w:tcW w:w="1336" w:type="dxa"/>
+            <w:shd w:val="clear" w:color="auto" w:fill="F1F1F1" w:themeFill="background1" w:themeFillShade="F2"/>
+          </w:tcPr>
+          <w:p>
+            <w:pPr>
+              <w:spacing w:after="0" w:line="240" w:lineRule="auto"/>
+              <w:jc w:val="center"/>
+              <w:rPr>
+                <w:rFonts w:hint="eastAsia"/>
+              </w:rPr>
+            </w:pPr>
+          </w:p>
+        </w:tc>
+        <w:tc>
+          <w:tcPr>
+            <w:tcW w:w="1843" w:type="dxa"/>
+            <w:shd w:val="clear" w:color="auto" w:fill="8D84AA" w:themeFill="text2" w:themeFillTint="80"/>
+          </w:tcPr>
+          <w:p>
+            <w:pPr>
+              <w:spacing w:after="0" w:line="240" w:lineRule="auto"/>
+              <w:rPr>
+                <w:rFonts w:hint="eastAsia"/>
+                <w:color w:val="FFFFFF" w:themeColor="background1"/>
+                <w14:textFill>
+                  <w14:solidFill>
+                    <w14:schemeClr w14:val="bg1"/>
+                  </w14:solidFill>
+                </w14:textFill>
+              </w:rPr>
+            </w:pPr>
+            <w:r>
+              <w:rPr>
+                <w:rFonts w:hint="eastAsia"/>
+                <w:color w:val="FFFFFF" w:themeColor="background1"/>
+                <w14:textFill>
+                  <w14:solidFill>
+                    <w14:schemeClr w14:val="bg1"/>
+                  </w14:solidFill>
+                </w14:textFill>
+              </w:rPr>
+              <w:t>关联、聚合或组合：</w:t>
+            </w:r>
+          </w:p>
+        </w:tc>
+        <w:tc>
+          <w:tcPr>
+            <w:tcW w:w="14185" w:type="dxa"/>
+          </w:tcPr>
+          <w:p>
+            <w:pPr>
+              <w:spacing w:after="0" w:line="240" w:lineRule="auto"/>
+              <w:rPr>
+                <w:rFonts w:hint="eastAsia" w:eastAsia="宋体"/>
+                <w:lang w:val="en-US" w:eastAsia="zh-CN"/>
+              </w:rPr>
+            </w:pPr>
+          </w:p>
+        </w:tc>
+      </w:tr>
+      <w:tr>
+        <w:tblPrEx>
+          <w:tblBorders>
+            <w:top w:val="single" w:color="BEBEBE" w:themeColor="background1" w:themeShade="BF" w:sz="4" w:space="0"/>
+            <w:left w:val="single" w:color="BEBEBE" w:themeColor="background1" w:themeShade="BF" w:sz="4" w:space="0"/>
+            <w:bottom w:val="single" w:color="BEBEBE" w:themeColor="background1" w:themeShade="BF" w:sz="4" w:space="0"/>
+            <w:right w:val="single" w:color="BEBEBE" w:themeColor="background1" w:themeShade="BF" w:sz="4" w:space="0"/>
+            <w:insideH w:val="single" w:color="BEBEBE" w:themeColor="background1" w:themeShade="BF" w:sz="4" w:space="0"/>
+            <w:insideV w:val="single" w:color="BEBEBE" w:themeColor="background1" w:themeShade="BF" w:sz="4" w:space="0"/>
+          </w:tblBorders>
+          <w:tblLayout w:type="fixed"/>
+          <w:tblCellMar>
+            <w:top w:w="0" w:type="dxa"/>
+            <w:left w:w="108" w:type="dxa"/>
+            <w:bottom w:w="0" w:type="dxa"/>
+            <w:right w:w="108" w:type="dxa"/>
+          </w:tblCellMar>
+        </w:tblPrEx>
+        <w:trPr>
+          <w:trHeight w:val="50" w:hRule="atLeast"/>
+        </w:trPr>
+        <w:tc>
+          <w:tcPr>
+            <w:tcW w:w="1336" w:type="dxa"/>
+            <w:shd w:val="clear" w:color="auto" w:fill="F1F1F1" w:themeFill="background1" w:themeFillShade="F2"/>
+          </w:tcPr>
+          <w:p>
+            <w:pPr>
+              <w:spacing w:after="0" w:line="240" w:lineRule="auto"/>
+              <w:jc w:val="center"/>
+              <w:rPr>
+                <w:rFonts w:hint="eastAsia"/>
+              </w:rPr>
+            </w:pPr>
+          </w:p>
+        </w:tc>
+        <w:tc>
+          <w:tcPr>
+            <w:tcW w:w="1843" w:type="dxa"/>
+            <w:shd w:val="clear" w:color="auto" w:fill="8D84AA" w:themeFill="text2" w:themeFillTint="80"/>
+          </w:tcPr>
+          <w:p>
+            <w:pPr>
+              <w:spacing w:after="0" w:line="240" w:lineRule="auto"/>
+              <w:rPr>
+                <w:rFonts w:hint="eastAsia"/>
+                <w:color w:val="FFFFFF" w:themeColor="background1"/>
+                <w14:textFill>
+                  <w14:solidFill>
+                    <w14:schemeClr w14:val="bg1"/>
+                  </w14:solidFill>
+                </w14:textFill>
+              </w:rPr>
+            </w:pPr>
+            <w:r>
+              <w:rPr>
+                <w:rFonts w:hint="eastAsia"/>
+                <w:color w:val="FFFFFF" w:themeColor="background1"/>
+                <w14:textFill>
+                  <w14:solidFill>
+                    <w14:schemeClr w14:val="bg1"/>
+                  </w14:solidFill>
+                </w14:textFill>
+              </w:rPr>
+              <w:t>其它</w:t>
+            </w:r>
+          </w:p>
+        </w:tc>
+        <w:tc>
+          <w:tcPr>
+            <w:tcW w:w="14185" w:type="dxa"/>
+          </w:tcPr>
+          <w:p>
+            <w:pPr>
+              <w:spacing w:after="0" w:line="240" w:lineRule="auto"/>
+              <w:rPr>
+                <w:rFonts w:hint="eastAsia" w:eastAsia="宋体"/>
+                <w:lang w:val="en-US" w:eastAsia="zh-CN"/>
+              </w:rPr>
+            </w:pPr>
+            <w:r>
+              <w:rPr>
+                <w:rFonts w:hint="eastAsia" w:eastAsia="宋体"/>
+                <w:lang w:val="en-US" w:eastAsia="zh-CN"/>
+              </w:rPr>
+              <w:t>method的值必须是rc4-md5，openssl，sodium或table，不分大小写</w:t>
+            </w:r>
+          </w:p>
+        </w:tc>
+      </w:tr>
+      <w:tr>
+        <w:tblPrEx>
+          <w:tblBorders>
+            <w:top w:val="single" w:color="BEBEBE" w:themeColor="background1" w:themeShade="BF" w:sz="4" w:space="0"/>
+            <w:left w:val="single" w:color="BEBEBE" w:themeColor="background1" w:themeShade="BF" w:sz="4" w:space="0"/>
+            <w:bottom w:val="single" w:color="BEBEBE" w:themeColor="background1" w:themeShade="BF" w:sz="4" w:space="0"/>
+            <w:right w:val="single" w:color="BEBEBE" w:themeColor="background1" w:themeShade="BF" w:sz="4" w:space="0"/>
+            <w:insideH w:val="single" w:color="BEBEBE" w:themeColor="background1" w:themeShade="BF" w:sz="4" w:space="0"/>
+            <w:insideV w:val="single" w:color="BEBEBE" w:themeColor="background1" w:themeShade="BF" w:sz="4" w:space="0"/>
+          </w:tblBorders>
+          <w:tblLayout w:type="fixed"/>
+          <w:tblCellMar>
+            <w:top w:w="0" w:type="dxa"/>
+            <w:left w:w="108" w:type="dxa"/>
+            <w:bottom w:w="0" w:type="dxa"/>
+            <w:right w:w="108" w:type="dxa"/>
+          </w:tblCellMar>
+        </w:tblPrEx>
+        <w:trPr>
+          <w:trHeight w:val="50" w:hRule="atLeast"/>
+        </w:trPr>
+        <w:tc>
+          <w:tcPr>
+            <w:tcW w:w="1336" w:type="dxa"/>
+            <w:shd w:val="clear" w:color="auto" w:fill="F1F1F1" w:themeFill="background1" w:themeFillShade="F2"/>
+          </w:tcPr>
+          <w:p>
+            <w:pPr>
+              <w:spacing w:after="0" w:line="240" w:lineRule="auto"/>
+              <w:jc w:val="center"/>
+              <w:rPr>
+                <w:rFonts w:hint="eastAsia"/>
+              </w:rPr>
+            </w:pPr>
+          </w:p>
+        </w:tc>
+        <w:tc>
+          <w:tcPr>
+            <w:tcW w:w="1843" w:type="dxa"/>
+            <w:shd w:val="clear" w:color="auto" w:fill="8D84AA" w:themeFill="text2" w:themeFillTint="80"/>
+          </w:tcPr>
+          <w:p>
+            <w:pPr>
+              <w:spacing w:after="0" w:line="240" w:lineRule="auto"/>
+              <w:rPr>
+                <w:rFonts w:hint="eastAsia"/>
+                <w:color w:val="FFFFFF" w:themeColor="background1"/>
+                <w14:textFill>
+                  <w14:solidFill>
+                    <w14:schemeClr w14:val="bg1"/>
+                  </w14:solidFill>
+                </w14:textFill>
+              </w:rPr>
+            </w:pPr>
+            <w:r>
+              <w:rPr>
+                <w:rFonts w:hint="eastAsia"/>
+                <w:color w:val="FFFFFF" w:themeColor="background1"/>
+                <w14:textFill>
+                  <w14:solidFill>
+                    <w14:schemeClr w14:val="bg1"/>
+                  </w14:solidFill>
+                </w14:textFill>
+              </w:rPr>
+              <w:t>}</w:t>
+            </w:r>
+          </w:p>
+        </w:tc>
+        <w:tc>
+          <w:tcPr>
+            <w:tcW w:w="14185" w:type="dxa"/>
+          </w:tcPr>
+          <w:p>
+            <w:pPr>
+              <w:spacing w:after="0" w:line="240" w:lineRule="auto"/>
+              <w:rPr>
+                <w:rFonts w:hint="eastAsia"/>
+              </w:rPr>
+            </w:pPr>
+          </w:p>
+        </w:tc>
+      </w:tr>
+      <w:tr>
+        <w:tblPrEx>
+          <w:tblBorders>
+            <w:top w:val="single" w:color="BEBEBE" w:themeColor="background1" w:themeShade="BF" w:sz="4" w:space="0"/>
+            <w:left w:val="single" w:color="BEBEBE" w:themeColor="background1" w:themeShade="BF" w:sz="4" w:space="0"/>
+            <w:bottom w:val="single" w:color="BEBEBE" w:themeColor="background1" w:themeShade="BF" w:sz="4" w:space="0"/>
+            <w:right w:val="single" w:color="BEBEBE" w:themeColor="background1" w:themeShade="BF" w:sz="4" w:space="0"/>
+            <w:insideH w:val="single" w:color="BEBEBE" w:themeColor="background1" w:themeShade="BF" w:sz="4" w:space="0"/>
+            <w:insideV w:val="single" w:color="BEBEBE" w:themeColor="background1" w:themeShade="BF" w:sz="4" w:space="0"/>
+          </w:tblBorders>
+          <w:tblLayout w:type="fixed"/>
+          <w:tblCellMar>
+            <w:top w:w="0" w:type="dxa"/>
+            <w:left w:w="108" w:type="dxa"/>
+            <w:bottom w:w="0" w:type="dxa"/>
+            <w:right w:w="108" w:type="dxa"/>
+          </w:tblCellMar>
+        </w:tblPrEx>
+        <w:tc>
+          <w:tcPr>
+            <w:tcW w:w="1336" w:type="dxa"/>
+            <w:shd w:val="clear" w:color="auto" w:fill="F1F1F1" w:themeFill="background1" w:themeFillShade="F2"/>
+          </w:tcPr>
+          <w:p>
+            <w:pPr>
+              <w:spacing w:after="0" w:line="240" w:lineRule="auto"/>
+              <w:jc w:val="center"/>
+              <w:rPr>
+                <w:rFonts w:hint="eastAsia"/>
+              </w:rPr>
+            </w:pPr>
+            <w:r>
+              <w:rPr>
+                <w:rFonts w:hint="eastAsia"/>
+              </w:rPr>
+              <w:t>操作说明</w:t>
+            </w:r>
+          </w:p>
+        </w:tc>
+        <w:tc>
+          <w:tcPr>
+            <w:tcW w:w="1843" w:type="dxa"/>
+          </w:tcPr>
+          <w:p>
+            <w:pPr>
+              <w:spacing w:after="0" w:line="240" w:lineRule="auto"/>
+              <w:rPr>
+                <w:rFonts w:hint="eastAsia"/>
+                <w:color w:val="FFFFFF" w:themeColor="background1"/>
+                <w14:textFill>
+                  <w14:solidFill>
+                    <w14:schemeClr w14:val="bg1"/>
+                  </w14:solidFill>
+                </w14:textFill>
+              </w:rPr>
+            </w:pPr>
+          </w:p>
+        </w:tc>
+        <w:tc>
+          <w:tcPr>
+            <w:tcW w:w="14185" w:type="dxa"/>
+          </w:tcPr>
+          <w:p>
+            <w:pPr>
+              <w:spacing w:after="0" w:line="240" w:lineRule="auto"/>
+              <w:rPr>
+                <w:rFonts w:hint="eastAsia"/>
+              </w:rPr>
+            </w:pPr>
+          </w:p>
+        </w:tc>
+      </w:tr>
+      <w:tr>
+        <w:tblPrEx>
+          <w:tblBorders>
+            <w:top w:val="single" w:color="BEBEBE" w:themeColor="background1" w:themeShade="BF" w:sz="4" w:space="0"/>
+            <w:left w:val="single" w:color="BEBEBE" w:themeColor="background1" w:themeShade="BF" w:sz="4" w:space="0"/>
+            <w:bottom w:val="single" w:color="BEBEBE" w:themeColor="background1" w:themeShade="BF" w:sz="4" w:space="0"/>
+            <w:right w:val="single" w:color="BEBEBE" w:themeColor="background1" w:themeShade="BF" w:sz="4" w:space="0"/>
+            <w:insideH w:val="single" w:color="BEBEBE" w:themeColor="background1" w:themeShade="BF" w:sz="4" w:space="0"/>
+            <w:insideV w:val="single" w:color="BEBEBE" w:themeColor="background1" w:themeShade="BF" w:sz="4" w:space="0"/>
+          </w:tblBorders>
+          <w:tblLayout w:type="fixed"/>
+          <w:tblCellMar>
+            <w:top w:w="0" w:type="dxa"/>
+            <w:left w:w="108" w:type="dxa"/>
+            <w:bottom w:w="0" w:type="dxa"/>
+            <w:right w:w="108" w:type="dxa"/>
+          </w:tblCellMar>
+        </w:tblPrEx>
+        <w:tc>
+          <w:tcPr>
+            <w:tcW w:w="1336" w:type="dxa"/>
+            <w:shd w:val="clear" w:color="auto" w:fill="F1F1F1" w:themeFill="background1" w:themeFillShade="F2"/>
+          </w:tcPr>
+          <w:p>
+            <w:pPr>
+              <w:spacing w:after="0" w:line="240" w:lineRule="auto"/>
+              <w:jc w:val="center"/>
+              <w:rPr>
+                <w:rFonts w:hint="eastAsia"/>
+              </w:rPr>
+            </w:pPr>
+          </w:p>
+        </w:tc>
+        <w:tc>
+          <w:tcPr>
+            <w:tcW w:w="1843" w:type="dxa"/>
+            <w:shd w:val="clear" w:color="auto" w:fill="8D84AA" w:themeFill="text2" w:themeFillTint="80"/>
+          </w:tcPr>
+          <w:p>
+            <w:pPr>
+              <w:spacing w:after="0" w:line="240" w:lineRule="auto"/>
+              <w:rPr>
+                <w:rFonts w:hint="eastAsia"/>
+              </w:rPr>
+            </w:pPr>
+            <w:r>
+              <w:rPr>
+                <w:rFonts w:hint="eastAsia"/>
+                <w:color w:val="FFFFFF" w:themeColor="background1"/>
+                <w14:textFill>
+                  <w14:solidFill>
+                    <w14:schemeClr w14:val="bg1"/>
+                  </w14:solidFill>
+                </w14:textFill>
+              </w:rPr>
+              <w:t>{</w:t>
+            </w:r>
+          </w:p>
+        </w:tc>
+        <w:tc>
+          <w:tcPr>
+            <w:tcW w:w="14185" w:type="dxa"/>
+          </w:tcPr>
+          <w:p>
+            <w:pPr>
+              <w:spacing w:after="0" w:line="240" w:lineRule="auto"/>
+              <w:rPr>
+                <w:rFonts w:hint="eastAsia"/>
+              </w:rPr>
+            </w:pPr>
+          </w:p>
+        </w:tc>
+      </w:tr>
+      <w:tr>
+        <w:tblPrEx>
+          <w:tblBorders>
+            <w:top w:val="single" w:color="BEBEBE" w:themeColor="background1" w:themeShade="BF" w:sz="4" w:space="0"/>
+            <w:left w:val="single" w:color="BEBEBE" w:themeColor="background1" w:themeShade="BF" w:sz="4" w:space="0"/>
+            <w:bottom w:val="single" w:color="BEBEBE" w:themeColor="background1" w:themeShade="BF" w:sz="4" w:space="0"/>
+            <w:right w:val="single" w:color="BEBEBE" w:themeColor="background1" w:themeShade="BF" w:sz="4" w:space="0"/>
+            <w:insideH w:val="single" w:color="BEBEBE" w:themeColor="background1" w:themeShade="BF" w:sz="4" w:space="0"/>
+            <w:insideV w:val="single" w:color="BEBEBE" w:themeColor="background1" w:themeShade="BF" w:sz="4" w:space="0"/>
+          </w:tblBorders>
+          <w:tblLayout w:type="fixed"/>
+          <w:tblCellMar>
+            <w:top w:w="0" w:type="dxa"/>
+            <w:left w:w="108" w:type="dxa"/>
+            <w:bottom w:w="0" w:type="dxa"/>
+            <w:right w:w="108" w:type="dxa"/>
+          </w:tblCellMar>
+        </w:tblPrEx>
+        <w:tc>
+          <w:tcPr>
+            <w:tcW w:w="1336" w:type="dxa"/>
+            <w:shd w:val="clear" w:color="auto" w:fill="F1F1F1" w:themeFill="background1" w:themeFillShade="F2"/>
+          </w:tcPr>
+          <w:p>
+            <w:pPr>
+              <w:spacing w:after="0" w:line="240" w:lineRule="auto"/>
+              <w:jc w:val="center"/>
+              <w:rPr>
+                <w:rFonts w:hint="eastAsia"/>
+              </w:rPr>
+            </w:pPr>
+          </w:p>
+        </w:tc>
+        <w:tc>
+          <w:tcPr>
+            <w:tcW w:w="1843" w:type="dxa"/>
+            <w:shd w:val="clear" w:color="auto" w:fill="8D84AA" w:themeFill="text2" w:themeFillTint="80"/>
+          </w:tcPr>
+          <w:p>
+            <w:pPr>
+              <w:spacing w:after="0" w:line="240" w:lineRule="auto"/>
+              <w:rPr>
+                <w:rFonts w:hint="eastAsia"/>
+                <w:color w:val="FFFFFF" w:themeColor="background1"/>
+                <w14:textFill>
+                  <w14:solidFill>
+                    <w14:schemeClr w14:val="bg1"/>
+                  </w14:solidFill>
+                </w14:textFill>
+              </w:rPr>
+            </w:pPr>
+            <w:r>
+              <w:rPr>
+                <w:rFonts w:hint="eastAsia"/>
+                <w:color w:val="FFFFFF" w:themeColor="background1"/>
+                <w14:textFill>
+                  <w14:solidFill>
+                    <w14:schemeClr w14:val="bg1"/>
+                  </w14:solidFill>
+                </w14:textFill>
+              </w:rPr>
+              <w:t>特征标记</w:t>
+            </w:r>
+          </w:p>
+        </w:tc>
+        <w:tc>
+          <w:tcPr>
+            <w:tcW w:w="14185" w:type="dxa"/>
+          </w:tcPr>
+          <w:p>
+            <w:pPr>
+              <w:spacing w:after="0" w:line="240" w:lineRule="auto"/>
+              <w:rPr>
+                <w:rFonts w:hint="eastAsia"/>
+              </w:rPr>
+            </w:pPr>
+            <w:r>
+              <w:rPr>
+                <w:rFonts w:hint="eastAsia" w:eastAsia="宋体"/>
+                <w:lang w:val="en-US" w:eastAsia="zh-CN"/>
+              </w:rPr>
+              <w:t>e</w:t>
+            </w:r>
+            <w:r>
+              <w:rPr>
+                <w:rFonts w:hint="eastAsia"/>
+              </w:rPr>
+              <w:t>ncrypt</w:t>
+            </w:r>
+            <w:r>
+              <w:rPr>
+                <w:rFonts w:hint="eastAsia" w:eastAsia="宋体"/>
+                <w:lang w:val="en-US" w:eastAsia="zh-CN"/>
+              </w:rPr>
+              <w:t>(buf:string</w:t>
+            </w:r>
+            <w:r>
+              <w:rPr>
+                <w:rFonts w:hint="eastAsia"/>
+              </w:rPr>
+              <w:t>)</w:t>
+            </w:r>
+            <w:r>
+              <w:rPr>
+                <w:rFonts w:hint="eastAsia" w:eastAsia="宋体"/>
+                <w:lang w:val="en-US" w:eastAsia="zh-CN"/>
+              </w:rPr>
+              <w:t xml:space="preserve"> : </w:t>
+            </w:r>
+            <w:r>
+              <w:rPr>
+                <w:rFonts w:hint="default" w:eastAsia="宋体"/>
+                <w:lang w:val="en-US" w:eastAsia="zh-CN"/>
+              </w:rPr>
+              <w:t>bytes</w:t>
+            </w:r>
+          </w:p>
+        </w:tc>
+      </w:tr>
+      <w:tr>
+        <w:tblPrEx>
+          <w:tblBorders>
+            <w:top w:val="single" w:color="BEBEBE" w:themeColor="background1" w:themeShade="BF" w:sz="4" w:space="0"/>
+            <w:left w:val="single" w:color="BEBEBE" w:themeColor="background1" w:themeShade="BF" w:sz="4" w:space="0"/>
+            <w:bottom w:val="single" w:color="BEBEBE" w:themeColor="background1" w:themeShade="BF" w:sz="4" w:space="0"/>
+            <w:right w:val="single" w:color="BEBEBE" w:themeColor="background1" w:themeShade="BF" w:sz="4" w:space="0"/>
+            <w:insideH w:val="single" w:color="BEBEBE" w:themeColor="background1" w:themeShade="BF" w:sz="4" w:space="0"/>
+            <w:insideV w:val="single" w:color="BEBEBE" w:themeColor="background1" w:themeShade="BF" w:sz="4" w:space="0"/>
+          </w:tblBorders>
+          <w:tblLayout w:type="fixed"/>
+          <w:tblCellMar>
+            <w:top w:w="0" w:type="dxa"/>
+            <w:left w:w="108" w:type="dxa"/>
+            <w:bottom w:w="0" w:type="dxa"/>
+            <w:right w:w="108" w:type="dxa"/>
+          </w:tblCellMar>
+        </w:tblPrEx>
+        <w:tc>
+          <w:tcPr>
+            <w:tcW w:w="1336" w:type="dxa"/>
+            <w:shd w:val="clear" w:color="auto" w:fill="F1F1F1" w:themeFill="background1" w:themeFillShade="F2"/>
+          </w:tcPr>
+          <w:p>
+            <w:pPr>
+              <w:spacing w:after="0" w:line="240" w:lineRule="auto"/>
+              <w:jc w:val="center"/>
+              <w:rPr>
+                <w:rFonts w:hint="eastAsia"/>
+              </w:rPr>
+            </w:pPr>
+          </w:p>
+        </w:tc>
+        <w:tc>
+          <w:tcPr>
+            <w:tcW w:w="1843" w:type="dxa"/>
+            <w:shd w:val="clear" w:color="auto" w:fill="8D84AA" w:themeFill="text2" w:themeFillTint="80"/>
+          </w:tcPr>
+          <w:p>
+            <w:pPr>
+              <w:spacing w:after="0" w:line="240" w:lineRule="auto"/>
+              <w:rPr>
+                <w:rFonts w:hint="eastAsia"/>
+                <w:color w:val="FFFFFF" w:themeColor="background1"/>
+                <w14:textFill>
+                  <w14:solidFill>
+                    <w14:schemeClr w14:val="bg1"/>
+                  </w14:solidFill>
+                </w14:textFill>
+              </w:rPr>
+            </w:pPr>
+            <w:r>
+              <w:rPr>
+                <w:rFonts w:hint="eastAsia"/>
+                <w:color w:val="FFFFFF" w:themeColor="background1"/>
+                <w14:textFill>
+                  <w14:solidFill>
+                    <w14:schemeClr w14:val="bg1"/>
+                  </w14:solidFill>
+                </w14:textFill>
+              </w:rPr>
+              <w:t>操作解释</w:t>
+            </w:r>
+          </w:p>
+        </w:tc>
+        <w:tc>
+          <w:tcPr>
+            <w:tcW w:w="14185" w:type="dxa"/>
+          </w:tcPr>
+          <w:p>
+            <w:pPr>
+              <w:spacing w:after="0" w:line="240" w:lineRule="auto"/>
+              <w:rPr>
+                <w:rFonts w:hint="eastAsia" w:eastAsia="宋体"/>
+                <w:lang w:val="en-US" w:eastAsia="zh-CN"/>
+              </w:rPr>
+            </w:pPr>
+            <w:r>
+              <w:rPr>
+                <w:rFonts w:hint="eastAsia" w:eastAsia="宋体"/>
+                <w:lang w:val="en-US" w:eastAsia="zh-CN"/>
+              </w:rPr>
+              <w:t>对数据buf进行加密</w:t>
+            </w:r>
+          </w:p>
+        </w:tc>
+      </w:tr>
+      <w:tr>
+        <w:tblPrEx>
+          <w:tblBorders>
+            <w:top w:val="single" w:color="BEBEBE" w:themeColor="background1" w:themeShade="BF" w:sz="4" w:space="0"/>
+            <w:left w:val="single" w:color="BEBEBE" w:themeColor="background1" w:themeShade="BF" w:sz="4" w:space="0"/>
+            <w:bottom w:val="single" w:color="BEBEBE" w:themeColor="background1" w:themeShade="BF" w:sz="4" w:space="0"/>
+            <w:right w:val="single" w:color="BEBEBE" w:themeColor="background1" w:themeShade="BF" w:sz="4" w:space="0"/>
+            <w:insideH w:val="single" w:color="BEBEBE" w:themeColor="background1" w:themeShade="BF" w:sz="4" w:space="0"/>
+            <w:insideV w:val="single" w:color="BEBEBE" w:themeColor="background1" w:themeShade="BF" w:sz="4" w:space="0"/>
+          </w:tblBorders>
+          <w:tblLayout w:type="fixed"/>
+          <w:tblCellMar>
+            <w:top w:w="0" w:type="dxa"/>
+            <w:left w:w="108" w:type="dxa"/>
+            <w:bottom w:w="0" w:type="dxa"/>
+            <w:right w:w="108" w:type="dxa"/>
+          </w:tblCellMar>
+        </w:tblPrEx>
+        <w:tc>
+          <w:tcPr>
+            <w:tcW w:w="1336" w:type="dxa"/>
+            <w:shd w:val="clear" w:color="auto" w:fill="F1F1F1" w:themeFill="background1" w:themeFillShade="F2"/>
+          </w:tcPr>
+          <w:p>
+            <w:pPr>
+              <w:spacing w:after="0" w:line="240" w:lineRule="auto"/>
+              <w:jc w:val="center"/>
+              <w:rPr>
+                <w:rFonts w:hint="eastAsia"/>
+              </w:rPr>
+            </w:pPr>
+          </w:p>
+        </w:tc>
+        <w:tc>
+          <w:tcPr>
+            <w:tcW w:w="1843" w:type="dxa"/>
+            <w:shd w:val="clear" w:color="auto" w:fill="8D84AA" w:themeFill="text2" w:themeFillTint="80"/>
+          </w:tcPr>
+          <w:p>
+            <w:pPr>
+              <w:spacing w:after="0" w:line="240" w:lineRule="auto"/>
+              <w:rPr>
+                <w:rFonts w:hint="eastAsia"/>
+                <w:color w:val="FFFFFF" w:themeColor="background1"/>
+                <w14:textFill>
+                  <w14:solidFill>
+                    <w14:schemeClr w14:val="bg1"/>
+                  </w14:solidFill>
+                </w14:textFill>
+              </w:rPr>
+            </w:pPr>
+            <w:r>
+              <w:rPr>
+                <w:rFonts w:hint="eastAsia"/>
+                <w:color w:val="FFFFFF" w:themeColor="background1"/>
+                <w14:textFill>
+                  <w14:solidFill>
+                    <w14:schemeClr w14:val="bg1"/>
+                  </w14:solidFill>
+                </w14:textFill>
+              </w:rPr>
+              <w:t>主动性方法</w:t>
+            </w:r>
+          </w:p>
+        </w:tc>
+        <w:tc>
+          <w:tcPr>
+            <w:tcW w:w="14185" w:type="dxa"/>
+          </w:tcPr>
+          <w:p>
+            <w:pPr>
+              <w:spacing w:after="0" w:line="240" w:lineRule="auto"/>
+              <w:rPr>
+                <w:rFonts w:hint="eastAsia" w:eastAsia="宋体"/>
+                <w:lang w:val="en-US" w:eastAsia="zh-CN"/>
+              </w:rPr>
+            </w:pPr>
+            <w:r>
+              <w:rPr>
+                <w:rFonts w:hint="eastAsia" w:eastAsia="宋体"/>
+                <w:lang w:val="en-US" w:eastAsia="zh-CN"/>
+              </w:rPr>
+              <w:t>被动</w:t>
+            </w:r>
+          </w:p>
+        </w:tc>
+      </w:tr>
+      <w:tr>
+        <w:tblPrEx>
+          <w:tblBorders>
+            <w:top w:val="single" w:color="BEBEBE" w:themeColor="background1" w:themeShade="BF" w:sz="4" w:space="0"/>
+            <w:left w:val="single" w:color="BEBEBE" w:themeColor="background1" w:themeShade="BF" w:sz="4" w:space="0"/>
+            <w:bottom w:val="single" w:color="BEBEBE" w:themeColor="background1" w:themeShade="BF" w:sz="4" w:space="0"/>
+            <w:right w:val="single" w:color="BEBEBE" w:themeColor="background1" w:themeShade="BF" w:sz="4" w:space="0"/>
+            <w:insideH w:val="single" w:color="BEBEBE" w:themeColor="background1" w:themeShade="BF" w:sz="4" w:space="0"/>
+            <w:insideV w:val="single" w:color="BEBEBE" w:themeColor="background1" w:themeShade="BF" w:sz="4" w:space="0"/>
+          </w:tblBorders>
+          <w:tblLayout w:type="fixed"/>
+          <w:tblCellMar>
+            <w:top w:w="0" w:type="dxa"/>
+            <w:left w:w="108" w:type="dxa"/>
+            <w:bottom w:w="0" w:type="dxa"/>
+            <w:right w:w="108" w:type="dxa"/>
+          </w:tblCellMar>
+        </w:tblPrEx>
+        <w:tc>
+          <w:tcPr>
+            <w:tcW w:w="1336" w:type="dxa"/>
+            <w:shd w:val="clear" w:color="auto" w:fill="F1F1F1" w:themeFill="background1" w:themeFillShade="F2"/>
+          </w:tcPr>
+          <w:p>
+            <w:pPr>
+              <w:spacing w:after="0" w:line="240" w:lineRule="auto"/>
+              <w:jc w:val="center"/>
+              <w:rPr>
+                <w:rFonts w:hint="eastAsia"/>
+              </w:rPr>
+            </w:pPr>
+          </w:p>
+        </w:tc>
+        <w:tc>
+          <w:tcPr>
+            <w:tcW w:w="1843" w:type="dxa"/>
+            <w:shd w:val="clear" w:color="auto" w:fill="8D84AA" w:themeFill="text2" w:themeFillTint="80"/>
+          </w:tcPr>
+          <w:p>
+            <w:pPr>
+              <w:spacing w:after="0" w:line="240" w:lineRule="auto"/>
+              <w:rPr>
+                <w:rFonts w:hint="eastAsia"/>
+                <w:color w:val="FFFFFF" w:themeColor="background1"/>
+                <w14:textFill>
+                  <w14:solidFill>
+                    <w14:schemeClr w14:val="bg1"/>
+                  </w14:solidFill>
+                </w14:textFill>
+              </w:rPr>
+            </w:pPr>
+            <w:r>
+              <w:rPr>
+                <w:rFonts w:hint="eastAsia"/>
+                <w:color w:val="FFFFFF" w:themeColor="background1"/>
+                <w14:textFill>
+                  <w14:solidFill>
+                    <w14:schemeClr w14:val="bg1"/>
+                  </w14:solidFill>
+                </w14:textFill>
+              </w:rPr>
+              <w:t>多态性</w:t>
+            </w:r>
+          </w:p>
+        </w:tc>
+        <w:tc>
+          <w:tcPr>
+            <w:tcW w:w="14185" w:type="dxa"/>
+          </w:tcPr>
+          <w:p>
+            <w:pPr>
+              <w:spacing w:after="0" w:line="240" w:lineRule="auto"/>
+              <w:rPr>
+                <w:rFonts w:hint="eastAsia"/>
+              </w:rPr>
+            </w:pPr>
+          </w:p>
+        </w:tc>
+      </w:tr>
+      <w:tr>
+        <w:tblPrEx>
+          <w:tblBorders>
+            <w:top w:val="single" w:color="BEBEBE" w:themeColor="background1" w:themeShade="BF" w:sz="4" w:space="0"/>
+            <w:left w:val="single" w:color="BEBEBE" w:themeColor="background1" w:themeShade="BF" w:sz="4" w:space="0"/>
+            <w:bottom w:val="single" w:color="BEBEBE" w:themeColor="background1" w:themeShade="BF" w:sz="4" w:space="0"/>
+            <w:right w:val="single" w:color="BEBEBE" w:themeColor="background1" w:themeShade="BF" w:sz="4" w:space="0"/>
+            <w:insideH w:val="single" w:color="BEBEBE" w:themeColor="background1" w:themeShade="BF" w:sz="4" w:space="0"/>
+            <w:insideV w:val="single" w:color="BEBEBE" w:themeColor="background1" w:themeShade="BF" w:sz="4" w:space="0"/>
+          </w:tblBorders>
+          <w:tblLayout w:type="fixed"/>
+          <w:tblCellMar>
+            <w:top w:w="0" w:type="dxa"/>
+            <w:left w:w="108" w:type="dxa"/>
+            <w:bottom w:w="0" w:type="dxa"/>
+            <w:right w:w="108" w:type="dxa"/>
+          </w:tblCellMar>
+        </w:tblPrEx>
+        <w:tc>
+          <w:tcPr>
+            <w:tcW w:w="1336" w:type="dxa"/>
+            <w:shd w:val="clear" w:color="auto" w:fill="F1F1F1" w:themeFill="background1" w:themeFillShade="F2"/>
+          </w:tcPr>
+          <w:p>
+            <w:pPr>
+              <w:spacing w:after="0" w:line="240" w:lineRule="auto"/>
+              <w:jc w:val="center"/>
+              <w:rPr>
+                <w:rFonts w:hint="eastAsia"/>
+              </w:rPr>
+            </w:pPr>
+          </w:p>
+        </w:tc>
+        <w:tc>
+          <w:tcPr>
+            <w:tcW w:w="1843" w:type="dxa"/>
+            <w:shd w:val="clear" w:color="auto" w:fill="8D84AA" w:themeFill="text2" w:themeFillTint="80"/>
+          </w:tcPr>
+          <w:p>
+            <w:pPr>
+              <w:spacing w:after="0" w:line="240" w:lineRule="auto"/>
+              <w:rPr>
+                <w:rFonts w:hint="eastAsia"/>
+                <w:color w:val="FFFFFF" w:themeColor="background1"/>
+                <w14:textFill>
+                  <w14:solidFill>
+                    <w14:schemeClr w14:val="bg1"/>
+                  </w14:solidFill>
+                </w14:textFill>
+              </w:rPr>
+            </w:pPr>
+            <w:r>
+              <w:rPr>
+                <w:rFonts w:hint="eastAsia"/>
+                <w:color w:val="FFFFFF" w:themeColor="background1"/>
+                <w14:textFill>
+                  <w14:solidFill>
+                    <w14:schemeClr w14:val="bg1"/>
+                  </w14:solidFill>
+                </w14:textFill>
+              </w:rPr>
+              <w:t>消息发送</w:t>
+            </w:r>
+          </w:p>
+        </w:tc>
+        <w:tc>
+          <w:tcPr>
+            <w:tcW w:w="14185" w:type="dxa"/>
+          </w:tcPr>
+          <w:p>
+            <w:pPr>
+              <w:spacing w:after="0" w:line="240" w:lineRule="auto"/>
+              <w:rPr>
+                <w:rFonts w:hint="eastAsia" w:eastAsia="宋体"/>
+                <w:lang w:val="en-US" w:eastAsia="zh-CN"/>
+              </w:rPr>
+            </w:pPr>
+            <w:r>
+              <w:rPr>
+                <w:rFonts w:hint="eastAsia" w:eastAsia="宋体"/>
+                <w:lang w:val="en-US" w:eastAsia="zh-CN"/>
+              </w:rPr>
+              <w:t>None</w:t>
+            </w:r>
+          </w:p>
+        </w:tc>
+      </w:tr>
+      <w:tr>
+        <w:tblPrEx>
+          <w:tblBorders>
+            <w:top w:val="single" w:color="BEBEBE" w:themeColor="background1" w:themeShade="BF" w:sz="4" w:space="0"/>
+            <w:left w:val="single" w:color="BEBEBE" w:themeColor="background1" w:themeShade="BF" w:sz="4" w:space="0"/>
+            <w:bottom w:val="single" w:color="BEBEBE" w:themeColor="background1" w:themeShade="BF" w:sz="4" w:space="0"/>
+            <w:right w:val="single" w:color="BEBEBE" w:themeColor="background1" w:themeShade="BF" w:sz="4" w:space="0"/>
+            <w:insideH w:val="single" w:color="BEBEBE" w:themeColor="background1" w:themeShade="BF" w:sz="4" w:space="0"/>
+            <w:insideV w:val="single" w:color="BEBEBE" w:themeColor="background1" w:themeShade="BF" w:sz="4" w:space="0"/>
+          </w:tblBorders>
+          <w:tblLayout w:type="fixed"/>
+          <w:tblCellMar>
+            <w:top w:w="0" w:type="dxa"/>
+            <w:left w:w="108" w:type="dxa"/>
+            <w:bottom w:w="0" w:type="dxa"/>
+            <w:right w:w="108" w:type="dxa"/>
+          </w:tblCellMar>
+        </w:tblPrEx>
+        <w:tc>
+          <w:tcPr>
+            <w:tcW w:w="1336" w:type="dxa"/>
+            <w:shd w:val="clear" w:color="auto" w:fill="F1F1F1" w:themeFill="background1" w:themeFillShade="F2"/>
+          </w:tcPr>
+          <w:p>
+            <w:pPr>
+              <w:spacing w:after="0" w:line="240" w:lineRule="auto"/>
+              <w:jc w:val="center"/>
+              <w:rPr>
+                <w:rFonts w:hint="eastAsia"/>
+              </w:rPr>
+            </w:pPr>
+          </w:p>
+        </w:tc>
+        <w:tc>
+          <w:tcPr>
+            <w:tcW w:w="1843" w:type="dxa"/>
+            <w:shd w:val="clear" w:color="auto" w:fill="8D84AA" w:themeFill="text2" w:themeFillTint="80"/>
+          </w:tcPr>
+          <w:p>
+            <w:pPr>
+              <w:spacing w:after="0" w:line="240" w:lineRule="auto"/>
+              <w:rPr>
+                <w:rFonts w:hint="eastAsia"/>
+                <w:color w:val="FFFFFF" w:themeColor="background1"/>
+                <w14:textFill>
+                  <w14:solidFill>
+                    <w14:schemeClr w14:val="bg1"/>
+                  </w14:solidFill>
+                </w14:textFill>
+              </w:rPr>
+            </w:pPr>
+            <w:r>
+              <w:rPr>
+                <w:rFonts w:hint="eastAsia"/>
+                <w:color w:val="FFFFFF" w:themeColor="background1"/>
+                <w14:textFill>
+                  <w14:solidFill>
+                    <w14:schemeClr w14:val="bg1"/>
+                  </w14:solidFill>
+                </w14:textFill>
+              </w:rPr>
+              <w:t>操作流程</w:t>
+            </w:r>
+          </w:p>
+        </w:tc>
+        <w:tc>
+          <w:tcPr>
+            <w:tcW w:w="14185" w:type="dxa"/>
+          </w:tcPr>
+          <w:p>
+            <w:pPr>
+              <w:spacing w:after="0" w:line="240" w:lineRule="auto"/>
+              <w:rPr>
+                <w:rFonts w:hint="eastAsia" w:eastAsia="宋体"/>
+                <w:lang w:val="en-US" w:eastAsia="zh-CN"/>
+              </w:rPr>
+            </w:pPr>
+            <w:r>
+              <w:rPr>
+                <w:rFonts w:hint="eastAsia" w:eastAsia="宋体"/>
+                <w:lang w:val="en-US" w:eastAsia="zh-CN"/>
+              </w:rPr>
+              <w:t>None</w:t>
+            </w:r>
+          </w:p>
+        </w:tc>
+      </w:tr>
+      <w:tr>
+        <w:tblPrEx>
+          <w:tblBorders>
+            <w:top w:val="single" w:color="BEBEBE" w:themeColor="background1" w:themeShade="BF" w:sz="4" w:space="0"/>
+            <w:left w:val="single" w:color="BEBEBE" w:themeColor="background1" w:themeShade="BF" w:sz="4" w:space="0"/>
+            <w:bottom w:val="single" w:color="BEBEBE" w:themeColor="background1" w:themeShade="BF" w:sz="4" w:space="0"/>
+            <w:right w:val="single" w:color="BEBEBE" w:themeColor="background1" w:themeShade="BF" w:sz="4" w:space="0"/>
+            <w:insideH w:val="single" w:color="BEBEBE" w:themeColor="background1" w:themeShade="BF" w:sz="4" w:space="0"/>
+            <w:insideV w:val="single" w:color="BEBEBE" w:themeColor="background1" w:themeShade="BF" w:sz="4" w:space="0"/>
+          </w:tblBorders>
+          <w:tblLayout w:type="fixed"/>
+          <w:tblCellMar>
+            <w:top w:w="0" w:type="dxa"/>
+            <w:left w:w="108" w:type="dxa"/>
+            <w:bottom w:w="0" w:type="dxa"/>
+            <w:right w:w="108" w:type="dxa"/>
+          </w:tblCellMar>
+        </w:tblPrEx>
+        <w:tc>
+          <w:tcPr>
+            <w:tcW w:w="1336" w:type="dxa"/>
+            <w:shd w:val="clear" w:color="auto" w:fill="F1F1F1" w:themeFill="background1" w:themeFillShade="F2"/>
+          </w:tcPr>
+          <w:p>
+            <w:pPr>
+              <w:spacing w:after="0" w:line="240" w:lineRule="auto"/>
+              <w:jc w:val="center"/>
+              <w:rPr>
+                <w:rFonts w:hint="eastAsia"/>
+              </w:rPr>
+            </w:pPr>
+          </w:p>
+        </w:tc>
+        <w:tc>
+          <w:tcPr>
+            <w:tcW w:w="1843" w:type="dxa"/>
+            <w:shd w:val="clear" w:color="auto" w:fill="8D84AA" w:themeFill="text2" w:themeFillTint="80"/>
+          </w:tcPr>
+          <w:p>
+            <w:pPr>
+              <w:spacing w:after="0" w:line="240" w:lineRule="auto"/>
+              <w:rPr>
+                <w:rFonts w:hint="eastAsia"/>
+                <w:color w:val="FFFFFF" w:themeColor="background1"/>
+                <w14:textFill>
+                  <w14:solidFill>
+                    <w14:schemeClr w14:val="bg1"/>
+                  </w14:solidFill>
+                </w14:textFill>
+              </w:rPr>
+            </w:pPr>
+            <w:r>
+              <w:rPr>
+                <w:rFonts w:hint="eastAsia"/>
+                <w:color w:val="FFFFFF" w:themeColor="background1"/>
+                <w14:textFill>
+                  <w14:solidFill>
+                    <w14:schemeClr w14:val="bg1"/>
+                  </w14:solidFill>
+                </w14:textFill>
+              </w:rPr>
+              <w:t>其他</w:t>
+            </w:r>
+          </w:p>
+        </w:tc>
+        <w:tc>
+          <w:tcPr>
+            <w:tcW w:w="14185" w:type="dxa"/>
+          </w:tcPr>
+          <w:p>
+            <w:pPr>
+              <w:spacing w:after="0" w:line="240" w:lineRule="auto"/>
+              <w:rPr>
+                <w:rFonts w:hint="eastAsia" w:eastAsia="宋体"/>
+                <w:lang w:val="en-US" w:eastAsia="zh-CN"/>
+              </w:rPr>
+            </w:pPr>
+            <w:r>
+              <w:rPr>
+                <w:rFonts w:hint="eastAsia" w:eastAsia="宋体"/>
+                <w:lang w:val="en-US" w:eastAsia="zh-CN"/>
+              </w:rPr>
+              <w:t>返回的数据是附加初始化向量的密文</w:t>
+            </w:r>
+          </w:p>
+        </w:tc>
+      </w:tr>
+      <w:tr>
+        <w:tblPrEx>
+          <w:tblBorders>
+            <w:top w:val="single" w:color="BEBEBE" w:themeColor="background1" w:themeShade="BF" w:sz="4" w:space="0"/>
+            <w:left w:val="single" w:color="BEBEBE" w:themeColor="background1" w:themeShade="BF" w:sz="4" w:space="0"/>
+            <w:bottom w:val="single" w:color="BEBEBE" w:themeColor="background1" w:themeShade="BF" w:sz="4" w:space="0"/>
+            <w:right w:val="single" w:color="BEBEBE" w:themeColor="background1" w:themeShade="BF" w:sz="4" w:space="0"/>
+            <w:insideH w:val="single" w:color="BEBEBE" w:themeColor="background1" w:themeShade="BF" w:sz="4" w:space="0"/>
+            <w:insideV w:val="single" w:color="BEBEBE" w:themeColor="background1" w:themeShade="BF" w:sz="4" w:space="0"/>
+          </w:tblBorders>
+          <w:tblLayout w:type="fixed"/>
+          <w:tblCellMar>
+            <w:top w:w="0" w:type="dxa"/>
+            <w:left w:w="108" w:type="dxa"/>
+            <w:bottom w:w="0" w:type="dxa"/>
+            <w:right w:w="108" w:type="dxa"/>
+          </w:tblCellMar>
+        </w:tblPrEx>
+        <w:tc>
+          <w:tcPr>
+            <w:tcW w:w="1336" w:type="dxa"/>
+            <w:shd w:val="clear" w:color="auto" w:fill="F1F1F1" w:themeFill="background1" w:themeFillShade="F2"/>
+          </w:tcPr>
+          <w:p>
+            <w:pPr>
+              <w:spacing w:after="0" w:line="240" w:lineRule="auto"/>
+              <w:jc w:val="center"/>
+              <w:rPr>
+                <w:rFonts w:hint="eastAsia"/>
+              </w:rPr>
+            </w:pPr>
+          </w:p>
+        </w:tc>
+        <w:tc>
+          <w:tcPr>
+            <w:tcW w:w="1843" w:type="dxa"/>
+            <w:shd w:val="clear" w:color="auto" w:fill="8D84AA" w:themeFill="text2" w:themeFillTint="80"/>
+          </w:tcPr>
+          <w:p>
+            <w:pPr>
+              <w:spacing w:after="0" w:line="240" w:lineRule="auto"/>
+              <w:rPr>
+                <w:rFonts w:hint="eastAsia"/>
+                <w:color w:val="FFFFFF" w:themeColor="background1"/>
+                <w14:textFill>
+                  <w14:solidFill>
+                    <w14:schemeClr w14:val="bg1"/>
+                  </w14:solidFill>
+                </w14:textFill>
+              </w:rPr>
+            </w:pPr>
+            <w:r>
+              <w:rPr>
+                <w:rFonts w:hint="eastAsia"/>
+                <w:color w:val="FFFFFF" w:themeColor="background1"/>
+                <w14:textFill>
+                  <w14:solidFill>
+                    <w14:schemeClr w14:val="bg1"/>
+                  </w14:solidFill>
+                </w14:textFill>
+              </w:rPr>
+              <w:t>}</w:t>
+            </w:r>
+          </w:p>
+        </w:tc>
+        <w:tc>
+          <w:tcPr>
+            <w:tcW w:w="14185" w:type="dxa"/>
+          </w:tcPr>
+          <w:p>
+            <w:pPr>
+              <w:spacing w:after="0" w:line="240" w:lineRule="auto"/>
+              <w:rPr>
+                <w:rFonts w:hint="eastAsia"/>
+              </w:rPr>
+            </w:pPr>
+          </w:p>
+        </w:tc>
+      </w:tr>
+      <w:tr>
+        <w:tblPrEx>
+          <w:tblBorders>
+            <w:top w:val="single" w:color="BEBEBE" w:themeColor="background1" w:themeShade="BF" w:sz="4" w:space="0"/>
+            <w:left w:val="single" w:color="BEBEBE" w:themeColor="background1" w:themeShade="BF" w:sz="4" w:space="0"/>
+            <w:bottom w:val="single" w:color="BEBEBE" w:themeColor="background1" w:themeShade="BF" w:sz="4" w:space="0"/>
+            <w:right w:val="single" w:color="BEBEBE" w:themeColor="background1" w:themeShade="BF" w:sz="4" w:space="0"/>
+            <w:insideH w:val="single" w:color="BEBEBE" w:themeColor="background1" w:themeShade="BF" w:sz="4" w:space="0"/>
+            <w:insideV w:val="single" w:color="BEBEBE" w:themeColor="background1" w:themeShade="BF" w:sz="4" w:space="0"/>
+          </w:tblBorders>
+          <w:tblLayout w:type="fixed"/>
+          <w:tblCellMar>
+            <w:top w:w="0" w:type="dxa"/>
+            <w:left w:w="108" w:type="dxa"/>
+            <w:bottom w:w="0" w:type="dxa"/>
+            <w:right w:w="108" w:type="dxa"/>
+          </w:tblCellMar>
+        </w:tblPrEx>
+        <w:tc>
+          <w:tcPr>
+            <w:tcW w:w="1336" w:type="dxa"/>
+            <w:shd w:val="clear" w:color="auto" w:fill="F1F1F1" w:themeFill="background1" w:themeFillShade="F2"/>
+          </w:tcPr>
+          <w:p>
+            <w:pPr>
+              <w:spacing w:after="0" w:line="240" w:lineRule="auto"/>
+              <w:jc w:val="center"/>
+              <w:rPr>
+                <w:rFonts w:hint="eastAsia"/>
+              </w:rPr>
+            </w:pPr>
+          </w:p>
+        </w:tc>
+        <w:tc>
+          <w:tcPr>
+            <w:tcW w:w="1843" w:type="dxa"/>
+            <w:shd w:val="clear" w:color="auto" w:fill="8D84AA" w:themeFill="text2" w:themeFillTint="80"/>
+          </w:tcPr>
+          <w:p>
+            <w:pPr>
+              <w:spacing w:after="0" w:line="240" w:lineRule="auto"/>
+              <w:rPr>
+                <w:rFonts w:hint="eastAsia" w:eastAsia="宋体"/>
+                <w:color w:val="FFFFFF" w:themeColor="background1"/>
+                <w:lang w:val="en-US" w:eastAsia="zh-CN"/>
+                <w14:textFill>
+                  <w14:solidFill>
+                    <w14:schemeClr w14:val="bg1"/>
+                  </w14:solidFill>
+                </w14:textFill>
+              </w:rPr>
+            </w:pPr>
+            <w:r>
+              <w:rPr>
+                <w:rFonts w:hint="eastAsia" w:eastAsia="宋体"/>
+                <w:color w:val="FFFFFF" w:themeColor="background1"/>
+                <w:lang w:val="en-US" w:eastAsia="zh-CN"/>
+                <w14:textFill>
+                  <w14:solidFill>
+                    <w14:schemeClr w14:val="bg1"/>
+                  </w14:solidFill>
+                </w14:textFill>
+              </w:rPr>
+              <w:t>{</w:t>
+            </w:r>
+          </w:p>
+        </w:tc>
+        <w:tc>
+          <w:tcPr>
+            <w:tcW w:w="14185" w:type="dxa"/>
+          </w:tcPr>
+          <w:p>
+            <w:pPr>
+              <w:spacing w:after="0" w:line="240" w:lineRule="auto"/>
+              <w:rPr>
+                <w:rFonts w:hint="eastAsia"/>
+              </w:rPr>
+            </w:pPr>
+          </w:p>
+        </w:tc>
+      </w:tr>
+      <w:tr>
+        <w:tblPrEx>
+          <w:tblBorders>
+            <w:top w:val="single" w:color="BEBEBE" w:themeColor="background1" w:themeShade="BF" w:sz="4" w:space="0"/>
+            <w:left w:val="single" w:color="BEBEBE" w:themeColor="background1" w:themeShade="BF" w:sz="4" w:space="0"/>
+            <w:bottom w:val="single" w:color="BEBEBE" w:themeColor="background1" w:themeShade="BF" w:sz="4" w:space="0"/>
+            <w:right w:val="single" w:color="BEBEBE" w:themeColor="background1" w:themeShade="BF" w:sz="4" w:space="0"/>
+            <w:insideH w:val="single" w:color="BEBEBE" w:themeColor="background1" w:themeShade="BF" w:sz="4" w:space="0"/>
+            <w:insideV w:val="single" w:color="BEBEBE" w:themeColor="background1" w:themeShade="BF" w:sz="4" w:space="0"/>
+          </w:tblBorders>
+          <w:tblLayout w:type="fixed"/>
+          <w:tblCellMar>
+            <w:top w:w="0" w:type="dxa"/>
+            <w:left w:w="108" w:type="dxa"/>
+            <w:bottom w:w="0" w:type="dxa"/>
+            <w:right w:w="108" w:type="dxa"/>
+          </w:tblCellMar>
+        </w:tblPrEx>
+        <w:tc>
+          <w:tcPr>
+            <w:tcW w:w="1336" w:type="dxa"/>
+            <w:shd w:val="clear" w:color="auto" w:fill="F1F1F1" w:themeFill="background1" w:themeFillShade="F2"/>
+          </w:tcPr>
+          <w:p>
+            <w:pPr>
+              <w:spacing w:after="0" w:line="240" w:lineRule="auto"/>
+              <w:jc w:val="center"/>
+              <w:rPr>
+                <w:rFonts w:hint="eastAsia"/>
+              </w:rPr>
+            </w:pPr>
+          </w:p>
+        </w:tc>
+        <w:tc>
+          <w:tcPr>
+            <w:tcW w:w="1843" w:type="dxa"/>
+            <w:shd w:val="clear" w:color="auto" w:fill="8D84AA" w:themeFill="text2" w:themeFillTint="80"/>
+          </w:tcPr>
+          <w:p>
+            <w:pPr>
+              <w:spacing w:after="0" w:line="240" w:lineRule="auto"/>
+              <w:rPr>
+                <w:rFonts w:hint="eastAsia" w:eastAsia="宋体"/>
+                <w:color w:val="FFFFFF" w:themeColor="background1"/>
+                <w:lang w:val="en-US" w:eastAsia="zh-CN"/>
+                <w14:textFill>
+                  <w14:solidFill>
+                    <w14:schemeClr w14:val="bg1"/>
+                  </w14:solidFill>
+                </w14:textFill>
+              </w:rPr>
+            </w:pPr>
+            <w:r>
+              <w:rPr>
+                <w:rFonts w:hint="eastAsia"/>
+                <w:color w:val="FFFFFF" w:themeColor="background1"/>
+                <w14:textFill>
+                  <w14:solidFill>
+                    <w14:schemeClr w14:val="bg1"/>
+                  </w14:solidFill>
+                </w14:textFill>
+              </w:rPr>
+              <w:t>特征标记</w:t>
+            </w:r>
+          </w:p>
+        </w:tc>
+        <w:tc>
+          <w:tcPr>
+            <w:tcW w:w="14185" w:type="dxa"/>
+          </w:tcPr>
+          <w:p>
+            <w:pPr>
+              <w:spacing w:after="0" w:line="240" w:lineRule="auto"/>
+              <w:rPr>
+                <w:rFonts w:hint="eastAsia"/>
+              </w:rPr>
+            </w:pPr>
+            <w:r>
+              <w:rPr>
+                <w:rFonts w:hint="eastAsia"/>
+              </w:rPr>
+              <w:t>decrypt(</w:t>
+            </w:r>
+            <w:r>
+              <w:rPr>
+                <w:rFonts w:hint="eastAsia" w:eastAsia="宋体"/>
+                <w:lang w:val="en-US" w:eastAsia="zh-CN"/>
+              </w:rPr>
+              <w:t>buf:string</w:t>
+            </w:r>
+            <w:r>
+              <w:rPr>
+                <w:rFonts w:hint="eastAsia"/>
+              </w:rPr>
+              <w:t>)</w:t>
+            </w:r>
+            <w:r>
+              <w:rPr>
+                <w:rFonts w:hint="eastAsia" w:eastAsia="宋体"/>
+                <w:lang w:val="en-US" w:eastAsia="zh-CN"/>
+              </w:rPr>
+              <w:t xml:space="preserve"> : </w:t>
+            </w:r>
+            <w:r>
+              <w:rPr>
+                <w:rFonts w:hint="default" w:eastAsia="宋体"/>
+                <w:lang w:val="en-US" w:eastAsia="zh-CN"/>
+              </w:rPr>
+              <w:t>bytes</w:t>
+            </w:r>
+          </w:p>
+        </w:tc>
+      </w:tr>
+      <w:tr>
+        <w:tblPrEx>
+          <w:tblBorders>
+            <w:top w:val="single" w:color="BEBEBE" w:themeColor="background1" w:themeShade="BF" w:sz="4" w:space="0"/>
+            <w:left w:val="single" w:color="BEBEBE" w:themeColor="background1" w:themeShade="BF" w:sz="4" w:space="0"/>
+            <w:bottom w:val="single" w:color="BEBEBE" w:themeColor="background1" w:themeShade="BF" w:sz="4" w:space="0"/>
+            <w:right w:val="single" w:color="BEBEBE" w:themeColor="background1" w:themeShade="BF" w:sz="4" w:space="0"/>
+            <w:insideH w:val="single" w:color="BEBEBE" w:themeColor="background1" w:themeShade="BF" w:sz="4" w:space="0"/>
+            <w:insideV w:val="single" w:color="BEBEBE" w:themeColor="background1" w:themeShade="BF" w:sz="4" w:space="0"/>
+          </w:tblBorders>
+          <w:tblLayout w:type="fixed"/>
+          <w:tblCellMar>
+            <w:top w:w="0" w:type="dxa"/>
+            <w:left w:w="108" w:type="dxa"/>
+            <w:bottom w:w="0" w:type="dxa"/>
+            <w:right w:w="108" w:type="dxa"/>
+          </w:tblCellMar>
+        </w:tblPrEx>
+        <w:tc>
+          <w:tcPr>
+            <w:tcW w:w="1336" w:type="dxa"/>
+            <w:shd w:val="clear" w:color="auto" w:fill="F1F1F1" w:themeFill="background1" w:themeFillShade="F2"/>
+          </w:tcPr>
+          <w:p>
+            <w:pPr>
+              <w:spacing w:after="0" w:line="240" w:lineRule="auto"/>
+              <w:jc w:val="center"/>
+              <w:rPr>
+                <w:rFonts w:hint="eastAsia"/>
+              </w:rPr>
+            </w:pPr>
+          </w:p>
+        </w:tc>
+        <w:tc>
+          <w:tcPr>
+            <w:tcW w:w="1843" w:type="dxa"/>
+            <w:shd w:val="clear" w:color="auto" w:fill="8D84AA" w:themeFill="text2" w:themeFillTint="80"/>
+          </w:tcPr>
+          <w:p>
+            <w:pPr>
+              <w:spacing w:after="0" w:line="240" w:lineRule="auto"/>
+              <w:rPr>
+                <w:rFonts w:hint="eastAsia"/>
+                <w:color w:val="FFFFFF" w:themeColor="background1"/>
+                <w14:textFill>
+                  <w14:solidFill>
+                    <w14:schemeClr w14:val="bg1"/>
+                  </w14:solidFill>
+                </w14:textFill>
+              </w:rPr>
+            </w:pPr>
+            <w:r>
+              <w:rPr>
+                <w:rFonts w:hint="eastAsia"/>
+                <w:color w:val="FFFFFF" w:themeColor="background1"/>
+                <w14:textFill>
+                  <w14:solidFill>
+                    <w14:schemeClr w14:val="bg1"/>
+                  </w14:solidFill>
+                </w14:textFill>
+              </w:rPr>
+              <w:t>操作解释</w:t>
+            </w:r>
+          </w:p>
+        </w:tc>
+        <w:tc>
+          <w:tcPr>
+            <w:tcW w:w="14185" w:type="dxa"/>
+          </w:tcPr>
+          <w:p>
+            <w:pPr>
+              <w:spacing w:after="0" w:line="240" w:lineRule="auto"/>
+              <w:rPr>
+                <w:rFonts w:hint="eastAsia" w:eastAsia="宋体"/>
+                <w:lang w:val="en-US" w:eastAsia="zh-CN"/>
+              </w:rPr>
+            </w:pPr>
+            <w:r>
+              <w:rPr>
+                <w:rFonts w:hint="eastAsia" w:eastAsia="宋体"/>
+                <w:lang w:val="en-US" w:eastAsia="zh-CN"/>
+              </w:rPr>
+              <w:t>解密密文buf</w:t>
+            </w:r>
+          </w:p>
+        </w:tc>
+      </w:tr>
+      <w:tr>
+        <w:tblPrEx>
+          <w:tblBorders>
+            <w:top w:val="single" w:color="BEBEBE" w:themeColor="background1" w:themeShade="BF" w:sz="4" w:space="0"/>
+            <w:left w:val="single" w:color="BEBEBE" w:themeColor="background1" w:themeShade="BF" w:sz="4" w:space="0"/>
+            <w:bottom w:val="single" w:color="BEBEBE" w:themeColor="background1" w:themeShade="BF" w:sz="4" w:space="0"/>
+            <w:right w:val="single" w:color="BEBEBE" w:themeColor="background1" w:themeShade="BF" w:sz="4" w:space="0"/>
+            <w:insideH w:val="single" w:color="BEBEBE" w:themeColor="background1" w:themeShade="BF" w:sz="4" w:space="0"/>
+            <w:insideV w:val="single" w:color="BEBEBE" w:themeColor="background1" w:themeShade="BF" w:sz="4" w:space="0"/>
+          </w:tblBorders>
+          <w:tblLayout w:type="fixed"/>
+          <w:tblCellMar>
+            <w:top w:w="0" w:type="dxa"/>
+            <w:left w:w="108" w:type="dxa"/>
+            <w:bottom w:w="0" w:type="dxa"/>
+            <w:right w:w="108" w:type="dxa"/>
+          </w:tblCellMar>
+        </w:tblPrEx>
+        <w:tc>
+          <w:tcPr>
+            <w:tcW w:w="1336" w:type="dxa"/>
+            <w:shd w:val="clear" w:color="auto" w:fill="F1F1F1" w:themeFill="background1" w:themeFillShade="F2"/>
+          </w:tcPr>
+          <w:p>
+            <w:pPr>
+              <w:spacing w:after="0" w:line="240" w:lineRule="auto"/>
+              <w:jc w:val="center"/>
+              <w:rPr>
+                <w:rFonts w:hint="eastAsia"/>
+              </w:rPr>
+            </w:pPr>
+          </w:p>
+        </w:tc>
+        <w:tc>
+          <w:tcPr>
+            <w:tcW w:w="1843" w:type="dxa"/>
+            <w:shd w:val="clear" w:color="auto" w:fill="8D84AA" w:themeFill="text2" w:themeFillTint="80"/>
+          </w:tcPr>
+          <w:p>
+            <w:pPr>
+              <w:spacing w:after="0" w:line="240" w:lineRule="auto"/>
+              <w:rPr>
+                <w:rFonts w:hint="eastAsia"/>
+                <w:color w:val="FFFFFF" w:themeColor="background1"/>
+                <w14:textFill>
+                  <w14:solidFill>
+                    <w14:schemeClr w14:val="bg1"/>
+                  </w14:solidFill>
+                </w14:textFill>
+              </w:rPr>
+            </w:pPr>
+            <w:r>
+              <w:rPr>
+                <w:rFonts w:hint="eastAsia"/>
+                <w:color w:val="FFFFFF" w:themeColor="background1"/>
+                <w14:textFill>
+                  <w14:solidFill>
+                    <w14:schemeClr w14:val="bg1"/>
+                  </w14:solidFill>
+                </w14:textFill>
+              </w:rPr>
+              <w:t>主动性方法</w:t>
+            </w:r>
+          </w:p>
+        </w:tc>
+        <w:tc>
+          <w:tcPr>
+            <w:tcW w:w="14185" w:type="dxa"/>
+          </w:tcPr>
+          <w:p>
+            <w:pPr>
+              <w:spacing w:after="0" w:line="240" w:lineRule="auto"/>
+              <w:rPr>
+                <w:rFonts w:hint="eastAsia"/>
+              </w:rPr>
+            </w:pPr>
+            <w:r>
+              <w:rPr>
+                <w:rFonts w:hint="eastAsia" w:eastAsia="宋体"/>
+                <w:lang w:val="en-US" w:eastAsia="zh-CN"/>
+              </w:rPr>
+              <w:t>被动</w:t>
+            </w:r>
+          </w:p>
+        </w:tc>
+      </w:tr>
+      <w:tr>
+        <w:tblPrEx>
+          <w:tblBorders>
+            <w:top w:val="single" w:color="BEBEBE" w:themeColor="background1" w:themeShade="BF" w:sz="4" w:space="0"/>
+            <w:left w:val="single" w:color="BEBEBE" w:themeColor="background1" w:themeShade="BF" w:sz="4" w:space="0"/>
+            <w:bottom w:val="single" w:color="BEBEBE" w:themeColor="background1" w:themeShade="BF" w:sz="4" w:space="0"/>
+            <w:right w:val="single" w:color="BEBEBE" w:themeColor="background1" w:themeShade="BF" w:sz="4" w:space="0"/>
+            <w:insideH w:val="single" w:color="BEBEBE" w:themeColor="background1" w:themeShade="BF" w:sz="4" w:space="0"/>
+            <w:insideV w:val="single" w:color="BEBEBE" w:themeColor="background1" w:themeShade="BF" w:sz="4" w:space="0"/>
+          </w:tblBorders>
+          <w:tblLayout w:type="fixed"/>
+          <w:tblCellMar>
+            <w:top w:w="0" w:type="dxa"/>
+            <w:left w:w="108" w:type="dxa"/>
+            <w:bottom w:w="0" w:type="dxa"/>
+            <w:right w:w="108" w:type="dxa"/>
+          </w:tblCellMar>
+        </w:tblPrEx>
+        <w:tc>
+          <w:tcPr>
+            <w:tcW w:w="1336" w:type="dxa"/>
+            <w:shd w:val="clear" w:color="auto" w:fill="F1F1F1" w:themeFill="background1" w:themeFillShade="F2"/>
+          </w:tcPr>
+          <w:p>
+            <w:pPr>
+              <w:spacing w:after="0" w:line="240" w:lineRule="auto"/>
+              <w:jc w:val="center"/>
+              <w:rPr>
+                <w:rFonts w:hint="eastAsia"/>
+              </w:rPr>
+            </w:pPr>
+          </w:p>
+        </w:tc>
+        <w:tc>
+          <w:tcPr>
+            <w:tcW w:w="1843" w:type="dxa"/>
+            <w:shd w:val="clear" w:color="auto" w:fill="8D84AA" w:themeFill="text2" w:themeFillTint="80"/>
+          </w:tcPr>
+          <w:p>
+            <w:pPr>
+              <w:spacing w:after="0" w:line="240" w:lineRule="auto"/>
+              <w:rPr>
+                <w:rFonts w:hint="eastAsia"/>
+                <w:color w:val="FFFFFF" w:themeColor="background1"/>
+                <w14:textFill>
+                  <w14:solidFill>
+                    <w14:schemeClr w14:val="bg1"/>
+                  </w14:solidFill>
+                </w14:textFill>
+              </w:rPr>
+            </w:pPr>
+            <w:r>
+              <w:rPr>
+                <w:rFonts w:hint="eastAsia"/>
+                <w:color w:val="FFFFFF" w:themeColor="background1"/>
+                <w14:textFill>
+                  <w14:solidFill>
+                    <w14:schemeClr w14:val="bg1"/>
+                  </w14:solidFill>
+                </w14:textFill>
+              </w:rPr>
+              <w:t>多态性</w:t>
+            </w:r>
+          </w:p>
+        </w:tc>
+        <w:tc>
+          <w:tcPr>
+            <w:tcW w:w="14185" w:type="dxa"/>
+          </w:tcPr>
+          <w:p>
+            <w:pPr>
+              <w:spacing w:after="0" w:line="240" w:lineRule="auto"/>
+              <w:rPr>
+                <w:rFonts w:hint="eastAsia"/>
+              </w:rPr>
+            </w:pPr>
+          </w:p>
+        </w:tc>
+      </w:tr>
+      <w:tr>
+        <w:tblPrEx>
+          <w:tblBorders>
+            <w:top w:val="single" w:color="BEBEBE" w:themeColor="background1" w:themeShade="BF" w:sz="4" w:space="0"/>
+            <w:left w:val="single" w:color="BEBEBE" w:themeColor="background1" w:themeShade="BF" w:sz="4" w:space="0"/>
+            <w:bottom w:val="single" w:color="BEBEBE" w:themeColor="background1" w:themeShade="BF" w:sz="4" w:space="0"/>
+            <w:right w:val="single" w:color="BEBEBE" w:themeColor="background1" w:themeShade="BF" w:sz="4" w:space="0"/>
+            <w:insideH w:val="single" w:color="BEBEBE" w:themeColor="background1" w:themeShade="BF" w:sz="4" w:space="0"/>
+            <w:insideV w:val="single" w:color="BEBEBE" w:themeColor="background1" w:themeShade="BF" w:sz="4" w:space="0"/>
+          </w:tblBorders>
+          <w:tblLayout w:type="fixed"/>
+          <w:tblCellMar>
+            <w:top w:w="0" w:type="dxa"/>
+            <w:left w:w="108" w:type="dxa"/>
+            <w:bottom w:w="0" w:type="dxa"/>
+            <w:right w:w="108" w:type="dxa"/>
+          </w:tblCellMar>
+        </w:tblPrEx>
+        <w:tc>
+          <w:tcPr>
+            <w:tcW w:w="1336" w:type="dxa"/>
+            <w:shd w:val="clear" w:color="auto" w:fill="F1F1F1" w:themeFill="background1" w:themeFillShade="F2"/>
+          </w:tcPr>
+          <w:p>
+            <w:pPr>
+              <w:spacing w:after="0" w:line="240" w:lineRule="auto"/>
+              <w:jc w:val="center"/>
+              <w:rPr>
+                <w:rFonts w:hint="eastAsia"/>
+              </w:rPr>
+            </w:pPr>
+          </w:p>
+        </w:tc>
+        <w:tc>
+          <w:tcPr>
+            <w:tcW w:w="1843" w:type="dxa"/>
+            <w:shd w:val="clear" w:color="auto" w:fill="8D84AA" w:themeFill="text2" w:themeFillTint="80"/>
+          </w:tcPr>
+          <w:p>
+            <w:pPr>
+              <w:spacing w:after="0" w:line="240" w:lineRule="auto"/>
+              <w:rPr>
+                <w:rFonts w:hint="eastAsia"/>
+                <w:color w:val="FFFFFF" w:themeColor="background1"/>
+                <w14:textFill>
+                  <w14:solidFill>
+                    <w14:schemeClr w14:val="bg1"/>
+                  </w14:solidFill>
+                </w14:textFill>
+              </w:rPr>
+            </w:pPr>
+            <w:r>
+              <w:rPr>
+                <w:rFonts w:hint="eastAsia"/>
+                <w:color w:val="FFFFFF" w:themeColor="background1"/>
+                <w14:textFill>
+                  <w14:solidFill>
+                    <w14:schemeClr w14:val="bg1"/>
+                  </w14:solidFill>
+                </w14:textFill>
+              </w:rPr>
+              <w:t>消息发送</w:t>
+            </w:r>
+          </w:p>
+        </w:tc>
+        <w:tc>
+          <w:tcPr>
+            <w:tcW w:w="14185" w:type="dxa"/>
+          </w:tcPr>
+          <w:p>
+            <w:pPr>
+              <w:spacing w:after="0" w:line="240" w:lineRule="auto"/>
+              <w:rPr>
+                <w:rFonts w:hint="eastAsia"/>
+              </w:rPr>
+            </w:pPr>
+            <w:r>
+              <w:rPr>
+                <w:rFonts w:hint="eastAsia" w:eastAsia="宋体"/>
+                <w:lang w:val="en-US" w:eastAsia="zh-CN"/>
+              </w:rPr>
+              <w:t>None</w:t>
+            </w:r>
+          </w:p>
+        </w:tc>
+      </w:tr>
+      <w:tr>
+        <w:tblPrEx>
+          <w:tblBorders>
+            <w:top w:val="single" w:color="BEBEBE" w:themeColor="background1" w:themeShade="BF" w:sz="4" w:space="0"/>
+            <w:left w:val="single" w:color="BEBEBE" w:themeColor="background1" w:themeShade="BF" w:sz="4" w:space="0"/>
+            <w:bottom w:val="single" w:color="BEBEBE" w:themeColor="background1" w:themeShade="BF" w:sz="4" w:space="0"/>
+            <w:right w:val="single" w:color="BEBEBE" w:themeColor="background1" w:themeShade="BF" w:sz="4" w:space="0"/>
+            <w:insideH w:val="single" w:color="BEBEBE" w:themeColor="background1" w:themeShade="BF" w:sz="4" w:space="0"/>
+            <w:insideV w:val="single" w:color="BEBEBE" w:themeColor="background1" w:themeShade="BF" w:sz="4" w:space="0"/>
+          </w:tblBorders>
+          <w:tblLayout w:type="fixed"/>
+          <w:tblCellMar>
+            <w:top w:w="0" w:type="dxa"/>
+            <w:left w:w="108" w:type="dxa"/>
+            <w:bottom w:w="0" w:type="dxa"/>
+            <w:right w:w="108" w:type="dxa"/>
+          </w:tblCellMar>
+        </w:tblPrEx>
+        <w:tc>
+          <w:tcPr>
+            <w:tcW w:w="1336" w:type="dxa"/>
+            <w:shd w:val="clear" w:color="auto" w:fill="F1F1F1" w:themeFill="background1" w:themeFillShade="F2"/>
+          </w:tcPr>
+          <w:p>
+            <w:pPr>
+              <w:spacing w:after="0" w:line="240" w:lineRule="auto"/>
+              <w:jc w:val="center"/>
+              <w:rPr>
+                <w:rFonts w:hint="eastAsia"/>
+              </w:rPr>
+            </w:pPr>
+          </w:p>
+        </w:tc>
+        <w:tc>
+          <w:tcPr>
+            <w:tcW w:w="1843" w:type="dxa"/>
+            <w:shd w:val="clear" w:color="auto" w:fill="8D84AA" w:themeFill="text2" w:themeFillTint="80"/>
+          </w:tcPr>
+          <w:p>
+            <w:pPr>
+              <w:spacing w:after="0" w:line="240" w:lineRule="auto"/>
+              <w:rPr>
+                <w:rFonts w:hint="eastAsia"/>
+                <w:color w:val="FFFFFF" w:themeColor="background1"/>
+                <w14:textFill>
+                  <w14:solidFill>
+                    <w14:schemeClr w14:val="bg1"/>
+                  </w14:solidFill>
+                </w14:textFill>
+              </w:rPr>
+            </w:pPr>
+            <w:r>
+              <w:rPr>
+                <w:rFonts w:hint="eastAsia"/>
+                <w:color w:val="FFFFFF" w:themeColor="background1"/>
+                <w14:textFill>
+                  <w14:solidFill>
+                    <w14:schemeClr w14:val="bg1"/>
+                  </w14:solidFill>
+                </w14:textFill>
+              </w:rPr>
+              <w:t>操作流程</w:t>
+            </w:r>
+          </w:p>
+        </w:tc>
+        <w:tc>
+          <w:tcPr>
+            <w:tcW w:w="14185" w:type="dxa"/>
+          </w:tcPr>
+          <w:p>
+            <w:pPr>
+              <w:spacing w:after="0" w:line="240" w:lineRule="auto"/>
+              <w:rPr>
+                <w:rFonts w:hint="eastAsia"/>
+              </w:rPr>
+            </w:pPr>
+            <w:r>
+              <w:rPr>
+                <w:rFonts w:hint="eastAsia" w:eastAsia="宋体"/>
+                <w:lang w:val="en-US" w:eastAsia="zh-CN"/>
+              </w:rPr>
+              <w:t>None</w:t>
+            </w:r>
+          </w:p>
+        </w:tc>
+      </w:tr>
+      <w:tr>
+        <w:tblPrEx>
+          <w:tblBorders>
+            <w:top w:val="single" w:color="BEBEBE" w:themeColor="background1" w:themeShade="BF" w:sz="4" w:space="0"/>
+            <w:left w:val="single" w:color="BEBEBE" w:themeColor="background1" w:themeShade="BF" w:sz="4" w:space="0"/>
+            <w:bottom w:val="single" w:color="BEBEBE" w:themeColor="background1" w:themeShade="BF" w:sz="4" w:space="0"/>
+            <w:right w:val="single" w:color="BEBEBE" w:themeColor="background1" w:themeShade="BF" w:sz="4" w:space="0"/>
+            <w:insideH w:val="single" w:color="BEBEBE" w:themeColor="background1" w:themeShade="BF" w:sz="4" w:space="0"/>
+            <w:insideV w:val="single" w:color="BEBEBE" w:themeColor="background1" w:themeShade="BF" w:sz="4" w:space="0"/>
+          </w:tblBorders>
+          <w:tblLayout w:type="fixed"/>
+          <w:tblCellMar>
+            <w:top w:w="0" w:type="dxa"/>
+            <w:left w:w="108" w:type="dxa"/>
+            <w:bottom w:w="0" w:type="dxa"/>
+            <w:right w:w="108" w:type="dxa"/>
+          </w:tblCellMar>
+        </w:tblPrEx>
+        <w:tc>
+          <w:tcPr>
+            <w:tcW w:w="1336" w:type="dxa"/>
+            <w:shd w:val="clear" w:color="auto" w:fill="F1F1F1" w:themeFill="background1" w:themeFillShade="F2"/>
+          </w:tcPr>
+          <w:p>
+            <w:pPr>
+              <w:spacing w:after="0" w:line="240" w:lineRule="auto"/>
+              <w:jc w:val="center"/>
+              <w:rPr>
+                <w:rFonts w:hint="eastAsia"/>
+              </w:rPr>
+            </w:pPr>
+          </w:p>
+        </w:tc>
+        <w:tc>
+          <w:tcPr>
+            <w:tcW w:w="1843" w:type="dxa"/>
+            <w:shd w:val="clear" w:color="auto" w:fill="8D84AA" w:themeFill="text2" w:themeFillTint="80"/>
+          </w:tcPr>
+          <w:p>
+            <w:pPr>
+              <w:spacing w:after="0" w:line="240" w:lineRule="auto"/>
+              <w:rPr>
+                <w:rFonts w:hint="eastAsia"/>
+                <w:color w:val="FFFFFF" w:themeColor="background1"/>
+                <w14:textFill>
+                  <w14:solidFill>
+                    <w14:schemeClr w14:val="bg1"/>
+                  </w14:solidFill>
+                </w14:textFill>
+              </w:rPr>
+            </w:pPr>
+            <w:r>
+              <w:rPr>
+                <w:rFonts w:hint="eastAsia"/>
+                <w:color w:val="FFFFFF" w:themeColor="background1"/>
+                <w14:textFill>
+                  <w14:solidFill>
+                    <w14:schemeClr w14:val="bg1"/>
+                  </w14:solidFill>
+                </w14:textFill>
+              </w:rPr>
+              <w:t>其他</w:t>
+            </w:r>
+          </w:p>
+        </w:tc>
+        <w:tc>
+          <w:tcPr>
+            <w:tcW w:w="14185" w:type="dxa"/>
+          </w:tcPr>
+          <w:p>
+            <w:pPr>
+              <w:spacing w:after="0" w:line="240" w:lineRule="auto"/>
+              <w:rPr>
+                <w:rFonts w:hint="eastAsia" w:eastAsia="宋体"/>
+                <w:lang w:val="en-US" w:eastAsia="zh-CN"/>
+              </w:rPr>
+            </w:pPr>
+            <w:r>
+              <w:rPr>
+                <w:rFonts w:hint="eastAsia" w:eastAsia="宋体"/>
+                <w:lang w:val="en-US" w:eastAsia="zh-CN"/>
+              </w:rPr>
+              <w:t>buf附带初始化向量，</w:t>
+            </w:r>
+            <w:bookmarkStart w:id="14" w:name="_GoBack"/>
+            <w:bookmarkEnd w:id="14"/>
+            <w:r>
+              <w:rPr>
+                <w:rFonts w:hint="eastAsia" w:eastAsia="宋体"/>
+                <w:lang w:val="en-US" w:eastAsia="zh-CN"/>
+              </w:rPr>
+              <w:t>返回的数据是buf的原文</w:t>
+            </w:r>
+          </w:p>
+        </w:tc>
+      </w:tr>
+      <w:tr>
+        <w:tblPrEx>
+          <w:tblBorders>
+            <w:top w:val="single" w:color="BEBEBE" w:themeColor="background1" w:themeShade="BF" w:sz="4" w:space="0"/>
+            <w:left w:val="single" w:color="BEBEBE" w:themeColor="background1" w:themeShade="BF" w:sz="4" w:space="0"/>
+            <w:bottom w:val="single" w:color="BEBEBE" w:themeColor="background1" w:themeShade="BF" w:sz="4" w:space="0"/>
+            <w:right w:val="single" w:color="BEBEBE" w:themeColor="background1" w:themeShade="BF" w:sz="4" w:space="0"/>
+            <w:insideH w:val="single" w:color="BEBEBE" w:themeColor="background1" w:themeShade="BF" w:sz="4" w:space="0"/>
+            <w:insideV w:val="single" w:color="BEBEBE" w:themeColor="background1" w:themeShade="BF" w:sz="4" w:space="0"/>
+          </w:tblBorders>
+          <w:tblLayout w:type="fixed"/>
+          <w:tblCellMar>
+            <w:top w:w="0" w:type="dxa"/>
+            <w:left w:w="108" w:type="dxa"/>
+            <w:bottom w:w="0" w:type="dxa"/>
+            <w:right w:w="108" w:type="dxa"/>
+          </w:tblCellMar>
+        </w:tblPrEx>
+        <w:tc>
+          <w:tcPr>
+            <w:tcW w:w="1336" w:type="dxa"/>
+            <w:shd w:val="clear" w:color="auto" w:fill="F1F1F1" w:themeFill="background1" w:themeFillShade="F2"/>
+          </w:tcPr>
+          <w:p>
+            <w:pPr>
+              <w:spacing w:after="0" w:line="240" w:lineRule="auto"/>
+              <w:jc w:val="center"/>
+              <w:rPr>
+                <w:rFonts w:hint="eastAsia"/>
+              </w:rPr>
+            </w:pPr>
+          </w:p>
+        </w:tc>
+        <w:tc>
+          <w:tcPr>
+            <w:tcW w:w="1843" w:type="dxa"/>
+            <w:shd w:val="clear" w:color="auto" w:fill="8D84AA" w:themeFill="text2" w:themeFillTint="80"/>
+          </w:tcPr>
+          <w:p>
+            <w:pPr>
+              <w:spacing w:after="0" w:line="240" w:lineRule="auto"/>
+              <w:rPr>
+                <w:rFonts w:hint="eastAsia"/>
+                <w:color w:val="FFFFFF" w:themeColor="background1"/>
+                <w14:textFill>
+                  <w14:solidFill>
+                    <w14:schemeClr w14:val="bg1"/>
+                  </w14:solidFill>
+                </w14:textFill>
+              </w:rPr>
+            </w:pPr>
+            <w:r>
+              <w:rPr>
+                <w:rFonts w:hint="eastAsia"/>
+                <w:color w:val="FFFFFF" w:themeColor="background1"/>
+                <w14:textFill>
+                  <w14:solidFill>
+                    <w14:schemeClr w14:val="bg1"/>
+                  </w14:solidFill>
+                </w14:textFill>
+              </w:rPr>
+              <w:t>}</w:t>
+            </w:r>
+          </w:p>
+        </w:tc>
+        <w:tc>
+          <w:tcPr>
+            <w:tcW w:w="14185" w:type="dxa"/>
+          </w:tcPr>
+          <w:p>
+            <w:pPr>
+              <w:spacing w:after="0" w:line="240" w:lineRule="auto"/>
+              <w:rPr>
+                <w:rFonts w:hint="eastAsia"/>
+              </w:rPr>
+            </w:pPr>
+          </w:p>
+        </w:tc>
+      </w:tr>
+    </w:tbl>
+    <w:p>
+      <w:pPr>
+        <w:ind w:firstLine="360" w:firstLineChars="200"/>
+        <w:rPr>
+          <w:rFonts w:hint="eastAsia"/>
+        </w:rPr>
+      </w:pPr>
     </w:p>
     <w:p>
       <w:pPr>
@@ -9174,12 +15087,17 @@
     <w:p>
       <w:pPr>
         <w:ind w:firstLine="360" w:firstLineChars="200"/>
+        <w:rPr>
+          <w:rFonts w:hint="eastAsia" w:eastAsia="宋体"/>
+          <w:lang w:val="en-US" w:eastAsia="zh-CN"/>
+        </w:rPr>
       </w:pPr>
       <w:r>
         <w:rPr>
-          <w:rFonts w:hint="eastAsia"/>
+          <w:rFonts w:hint="eastAsia" w:eastAsia="宋体"/>
+          <w:lang w:val="en-US" w:eastAsia="zh-CN"/>
         </w:rPr>
-        <w:t>数据接口部分包括</w:t>
+        <w:t>无</w:t>
       </w:r>
     </w:p>
     <w:p>
@@ -9197,13 +15115,17 @@
     </w:p>
     <w:p>
       <w:pPr>
-        <w:ind w:firstLine="360" w:firstLineChars="200"/>
+        <w:rPr>
+          <w:rFonts w:hint="eastAsia" w:eastAsia="宋体"/>
+          <w:lang w:val="en-US" w:eastAsia="zh-CN"/>
+        </w:rPr>
       </w:pPr>
       <w:r>
         <w:rPr>
-          <w:rFonts w:hint="eastAsia"/>
+          <w:rFonts w:hint="eastAsia" w:eastAsia="宋体"/>
+          <w:lang w:val="en-US" w:eastAsia="zh-CN"/>
         </w:rPr>
-        <w:t>控制驱动部分包括</w:t>
+        <w:t xml:space="preserve">      无</w:t>
       </w:r>
     </w:p>
     <w:p>
@@ -9218,23 +15140,28 @@
         <w:t>人机交互部分</w:t>
       </w:r>
       <w:bookmarkEnd w:id="12"/>
+      <w:bookmarkStart w:id="13" w:name="_Toc499830173"/>
     </w:p>
     <w:p>
       <w:pPr>
         <w:ind w:firstLine="360" w:firstLineChars="200"/>
+        <w:rPr>
+          <w:rFonts w:hint="eastAsia" w:eastAsia="宋体"/>
+          <w:lang w:val="en-US" w:eastAsia="zh-CN"/>
+        </w:rPr>
       </w:pPr>
       <w:r>
         <w:rPr>
-          <w:rFonts w:hint="eastAsia"/>
+          <w:rFonts w:hint="eastAsia" w:eastAsia="宋体"/>
+          <w:lang w:val="en-US" w:eastAsia="zh-CN"/>
         </w:rPr>
-        <w:t>人机交互部分包括</w:t>
+        <w:t>无</w:t>
       </w:r>
     </w:p>
     <w:p>
       <w:pPr>
-        <w:pStyle w:val="2"/>
+        <w:pStyle w:val="3"/>
       </w:pPr>
-      <w:bookmarkStart w:id="13" w:name="_Toc499830173"/>
       <w:r>
         <w:rPr>
           <w:rFonts w:hint="eastAsia"/>
@@ -10036,7 +15963,7 @@
   <w:docDefaults>
     <w:rPrDefault>
       <w:rPr>
-        <w:rFonts w:asciiTheme="minorHAnsi" w:hAnsiTheme="minorHAnsi" w:eastAsiaTheme="minorEastAsia" w:cstheme="minorBidi"/>
+        <w:rFonts w:ascii="Times New Roman" w:hAnsi="Times New Roman" w:eastAsia="宋体" w:cs="Times New Roman"/>
       </w:rPr>
     </w:rPrDefault>
   </w:docDefaults>
@@ -10318,7 +16245,7 @@
     <w:name w:val="heading 1"/>
     <w:basedOn w:val="1"/>
     <w:next w:val="1"/>
-    <w:link w:val="20"/>
+    <w:link w:val="21"/>
     <w:qFormat/>
     <w:uiPriority w:val="9"/>
     <w:pPr>
@@ -10339,7 +16266,7 @@
     <w:name w:val="heading 2"/>
     <w:basedOn w:val="1"/>
     <w:next w:val="1"/>
-    <w:link w:val="25"/>
+    <w:link w:val="26"/>
     <w:unhideWhenUsed/>
     <w:qFormat/>
     <w:uiPriority w:val="9"/>
@@ -10369,7 +16296,7 @@
     <w:name w:val="heading 3"/>
     <w:basedOn w:val="1"/>
     <w:next w:val="1"/>
-    <w:link w:val="35"/>
+    <w:link w:val="36"/>
     <w:unhideWhenUsed/>
     <w:qFormat/>
     <w:uiPriority w:val="9"/>
@@ -10392,7 +16319,7 @@
     <w:qFormat/>
     <w:uiPriority w:val="1"/>
   </w:style>
-  <w:style w:type="table" w:default="1" w:styleId="16">
+  <w:style w:type="table" w:default="1" w:styleId="17">
     <w:name w:val="Normal Table"/>
     <w:unhideWhenUsed/>
     <w:qFormat/>
@@ -10435,7 +16362,7 @@
   <w:style w:type="paragraph" w:styleId="7">
     <w:name w:val="footer"/>
     <w:basedOn w:val="1"/>
-    <w:link w:val="27"/>
+    <w:link w:val="28"/>
     <w:unhideWhenUsed/>
     <w:qFormat/>
     <w:uiPriority w:val="99"/>
@@ -10453,7 +16380,7 @@
   <w:style w:type="paragraph" w:styleId="8">
     <w:name w:val="header"/>
     <w:basedOn w:val="1"/>
-    <w:link w:val="26"/>
+    <w:link w:val="27"/>
     <w:unhideWhenUsed/>
     <w:qFormat/>
     <w:uiPriority w:val="99"/>
@@ -10477,7 +16404,7 @@
     <w:name w:val="Subtitle"/>
     <w:basedOn w:val="1"/>
     <w:next w:val="1"/>
-    <w:link w:val="19"/>
+    <w:link w:val="20"/>
     <w:qFormat/>
     <w:uiPriority w:val="11"/>
     <w:pPr>
@@ -10512,7 +16439,7 @@
   <w:style w:type="paragraph" w:styleId="12">
     <w:name w:val="HTML Preformatted"/>
     <w:basedOn w:val="1"/>
-    <w:link w:val="36"/>
+    <w:link w:val="37"/>
     <w:unhideWhenUsed/>
     <w:qFormat/>
     <w:uiPriority w:val="99"/>
@@ -10548,7 +16475,7 @@
     <w:name w:val="Title"/>
     <w:basedOn w:val="1"/>
     <w:next w:val="1"/>
-    <w:link w:val="18"/>
+    <w:link w:val="19"/>
     <w:qFormat/>
     <w:uiPriority w:val="10"/>
     <w:pPr>
@@ -10566,6 +16493,16 @@
     </w:rPr>
   </w:style>
   <w:style w:type="character" w:styleId="15">
+    <w:name w:val="Emphasis"/>
+    <w:basedOn w:val="14"/>
+    <w:unhideWhenUsed/>
+    <w:qFormat/>
+    <w:uiPriority w:val="20"/>
+    <w:rPr>
+      <w:i/>
+    </w:rPr>
+  </w:style>
+  <w:style w:type="character" w:styleId="16">
     <w:name w:val="Hyperlink"/>
     <w:basedOn w:val="14"/>
     <w:unhideWhenUsed/>
@@ -10581,9 +16518,9 @@
       </w14:textFill>
     </w:rPr>
   </w:style>
-  <w:style w:type="table" w:styleId="17">
+  <w:style w:type="table" w:styleId="18">
     <w:name w:val="Table Grid"/>
-    <w:basedOn w:val="16"/>
+    <w:basedOn w:val="17"/>
     <w:qFormat/>
     <w:uiPriority w:val="39"/>
     <w:pPr>
@@ -10601,7 +16538,7 @@
       <w:tblLayout w:type="fixed"/>
     </w:tblPr>
   </w:style>
-  <w:style w:type="character" w:customStyle="1" w:styleId="18">
+  <w:style w:type="character" w:customStyle="1" w:styleId="19">
     <w:name w:val="标题 Char"/>
     <w:basedOn w:val="14"/>
     <w:link w:val="13"/>
@@ -10615,7 +16552,7 @@
       <w:sz w:val="38"/>
     </w:rPr>
   </w:style>
-  <w:style w:type="character" w:customStyle="1" w:styleId="19">
+  <w:style w:type="character" w:customStyle="1" w:styleId="20">
     <w:name w:val="副标题 Char"/>
     <w:basedOn w:val="14"/>
     <w:link w:val="10"/>
@@ -10633,7 +16570,7 @@
       </w14:textFill>
     </w:rPr>
   </w:style>
-  <w:style w:type="character" w:customStyle="1" w:styleId="20">
+  <w:style w:type="character" w:customStyle="1" w:styleId="21">
     <w:name w:val="标题 1 Char"/>
     <w:basedOn w:val="14"/>
     <w:link w:val="2"/>
@@ -10647,9 +16584,9 @@
       <w:sz w:val="28"/>
     </w:rPr>
   </w:style>
-  <w:style w:type="table" w:customStyle="1" w:styleId="21">
+  <w:style w:type="table" w:customStyle="1" w:styleId="22">
     <w:name w:val="提示表格"/>
-    <w:basedOn w:val="16"/>
+    <w:basedOn w:val="17"/>
     <w:qFormat/>
     <w:uiPriority w:val="99"/>
     <w:pPr>
@@ -10673,7 +16610,7 @@
       </w:pPr>
     </w:tblStylePr>
   </w:style>
-  <w:style w:type="paragraph" w:customStyle="1" w:styleId="22">
+  <w:style w:type="paragraph" w:customStyle="1" w:styleId="23">
     <w:name w:val="提示文本"/>
     <w:basedOn w:val="1"/>
     <w:qFormat/>
@@ -10697,7 +16634,7 @@
       </w14:textFill>
     </w:rPr>
   </w:style>
-  <w:style w:type="character" w:styleId="23">
+  <w:style w:type="character" w:styleId="24">
     <w:name w:val="Placeholder Text"/>
     <w:basedOn w:val="14"/>
     <w:semiHidden/>
@@ -10707,7 +16644,7 @@
       <w:color w:val="808080"/>
     </w:rPr>
   </w:style>
-  <w:style w:type="paragraph" w:customStyle="1" w:styleId="24">
+  <w:style w:type="paragraph" w:customStyle="1" w:styleId="25">
     <w:name w:val="无间距"/>
     <w:qFormat/>
     <w:uiPriority w:val="36"/>
@@ -10729,7 +16666,7 @@
       </w14:textFill>
     </w:rPr>
   </w:style>
-  <w:style w:type="character" w:customStyle="1" w:styleId="25">
+  <w:style w:type="character" w:customStyle="1" w:styleId="26">
     <w:name w:val="标题 2 Char"/>
     <w:basedOn w:val="14"/>
     <w:link w:val="3"/>
@@ -10747,14 +16684,14 @@
       </w14:textFill>
     </w:rPr>
   </w:style>
-  <w:style w:type="character" w:customStyle="1" w:styleId="26">
+  <w:style w:type="character" w:customStyle="1" w:styleId="27">
     <w:name w:val="页眉 Char"/>
     <w:basedOn w:val="14"/>
     <w:link w:val="8"/>
     <w:qFormat/>
     <w:uiPriority w:val="99"/>
   </w:style>
-  <w:style w:type="character" w:customStyle="1" w:styleId="27">
+  <w:style w:type="character" w:customStyle="1" w:styleId="28">
     <w:name w:val="页脚 Char"/>
     <w:basedOn w:val="14"/>
     <w:link w:val="7"/>
@@ -10766,9 +16703,9 @@
       <w:sz w:val="20"/>
     </w:rPr>
   </w:style>
-  <w:style w:type="table" w:customStyle="1" w:styleId="28">
+  <w:style w:type="table" w:customStyle="1" w:styleId="29">
     <w:name w:val="网格表 4 强调文字颜色 1"/>
-    <w:basedOn w:val="16"/>
+    <w:basedOn w:val="17"/>
     <w:qFormat/>
     <w:uiPriority w:val="49"/>
     <w:pPr>
@@ -10846,9 +16783,9 @@
       </w:tcPr>
     </w:tblStylePr>
   </w:style>
-  <w:style w:type="table" w:customStyle="1" w:styleId="29">
+  <w:style w:type="table" w:customStyle="1" w:styleId="30">
     <w:name w:val="网格表（浅色）"/>
-    <w:basedOn w:val="16"/>
+    <w:basedOn w:val="17"/>
     <w:qFormat/>
     <w:uiPriority w:val="40"/>
     <w:pPr>
@@ -10866,9 +16803,9 @@
       <w:tblLayout w:type="fixed"/>
     </w:tblPr>
   </w:style>
-  <w:style w:type="table" w:customStyle="1" w:styleId="30">
+  <w:style w:type="table" w:customStyle="1" w:styleId="31">
     <w:name w:val="项目范围表格"/>
-    <w:basedOn w:val="16"/>
+    <w:basedOn w:val="17"/>
     <w:qFormat/>
     <w:uiPriority w:val="99"/>
     <w:pPr>
@@ -10917,10 +16854,10 @@
       </w:tcPr>
     </w:tblStylePr>
   </w:style>
-  <w:style w:type="paragraph" w:customStyle="1" w:styleId="31">
+  <w:style w:type="paragraph" w:customStyle="1" w:styleId="32">
     <w:name w:val="页脚文本"/>
     <w:basedOn w:val="1"/>
-    <w:link w:val="32"/>
+    <w:link w:val="33"/>
     <w:unhideWhenUsed/>
     <w:qFormat/>
     <w:uiPriority w:val="12"/>
@@ -10933,10 +16870,10 @@
       <w:sz w:val="14"/>
     </w:rPr>
   </w:style>
-  <w:style w:type="character" w:customStyle="1" w:styleId="32">
+  <w:style w:type="character" w:customStyle="1" w:styleId="33">
     <w:name w:val="页脚文本字符"/>
     <w:basedOn w:val="14"/>
-    <w:link w:val="31"/>
+    <w:link w:val="32"/>
     <w:qFormat/>
     <w:uiPriority w:val="12"/>
     <w:rPr>
@@ -10945,7 +16882,7 @@
       <w:sz w:val="14"/>
     </w:rPr>
   </w:style>
-  <w:style w:type="paragraph" w:customStyle="1" w:styleId="33">
+  <w:style w:type="paragraph" w:customStyle="1" w:styleId="34">
     <w:name w:val="TOC Heading"/>
     <w:basedOn w:val="2"/>
     <w:next w:val="1"/>
@@ -10966,7 +16903,7 @@
       <w:szCs w:val="32"/>
     </w:rPr>
   </w:style>
-  <w:style w:type="paragraph" w:styleId="34">
+  <w:style w:type="paragraph" w:styleId="35">
     <w:name w:val="List Paragraph"/>
     <w:basedOn w:val="1"/>
     <w:unhideWhenUsed/>
@@ -10976,7 +16913,7 @@
       <w:ind w:firstLine="420" w:firstLineChars="200"/>
     </w:pPr>
   </w:style>
-  <w:style w:type="character" w:customStyle="1" w:styleId="35">
+  <w:style w:type="character" w:customStyle="1" w:styleId="36">
     <w:name w:val="标题 3 Char"/>
     <w:basedOn w:val="14"/>
     <w:link w:val="4"/>
@@ -10989,7 +16926,7 @@
       <w:szCs w:val="32"/>
     </w:rPr>
   </w:style>
-  <w:style w:type="character" w:customStyle="1" w:styleId="36">
+  <w:style w:type="character" w:customStyle="1" w:styleId="37">
     <w:name w:val="HTML 预设格式 Char"/>
     <w:basedOn w:val="14"/>
     <w:link w:val="12"/>
@@ -11644,16 +17581,16 @@
 </file>
 
 <file path=customXml/item2.xml><?xml version="1.0" encoding="utf-8"?>
+<b:Sources xmlns:b="http://schemas.openxmlformats.org/officeDocument/2006/bibliography" SelectedStyle="\apasixtheditionofficeonline.xsl" StyleName="APA" Version="6"/>
+</file>
+
+<file path=customXml/item3.xml><?xml version="1.0" encoding="utf-8"?>
 <?mso-contentType ?>
 <FormTemplates xmlns="http://schemas.microsoft.com/sharepoint/v3/contenttype/forms">
   <Display>DocumentLibraryForm</Display>
   <Edit>AssetEditForm</Edit>
   <New>DocumentLibraryForm</New>
 </FormTemplates>
-</file>
-
-<file path=customXml/item3.xml><?xml version="1.0" encoding="utf-8"?>
-<b:Sources xmlns:b="http://schemas.openxmlformats.org/officeDocument/2006/bibliography" SelectedStyle="\apasixtheditionofficeonline.xsl" StyleName="APA" Version="6"/>
 </file>
 
 <file path=customXml/itemProps1.xml><?xml version="1.0" encoding="utf-8"?>
@@ -11665,13 +17602,13 @@
 </file>
 
 <file path=customXml/itemProps2.xml><?xml version="1.0" encoding="utf-8"?>
-<ds:datastoreItem xmlns:ds="http://schemas.openxmlformats.org/officeDocument/2006/customXml" ds:itemID="{EE371770-17E6-4153-B66C-5ABDCB7E1816}">
+<ds:datastoreItem xmlns:ds="http://schemas.openxmlformats.org/officeDocument/2006/customXml" ds:itemID="{5C2B6B3A-B602-4C66-AEE2-B4A283052EC6}">
   <ds:schemaRefs/>
 </ds:datastoreItem>
 </file>
 
 <file path=customXml/itemProps3.xml><?xml version="1.0" encoding="utf-8"?>
-<ds:datastoreItem xmlns:ds="http://schemas.openxmlformats.org/officeDocument/2006/customXml" ds:itemID="{5C2B6B3A-B602-4C66-AEE2-B4A283052EC6}">
+<ds:datastoreItem xmlns:ds="http://schemas.openxmlformats.org/officeDocument/2006/customXml" ds:itemID="{EE371770-17E6-4153-B66C-5ABDCB7E1816}">
   <ds:schemaRefs/>
 </ds:datastoreItem>
 </file>
--- a/shadowsocks/doc/support_doc/docs/龙永超.docx
+++ b/shadowsocks/doc/support_doc/docs/龙永超.docx
@@ -3195,9 +3195,9 @@
       <w:r>
         <w:drawing>
           <wp:inline distT="0" distB="0" distL="114300" distR="114300">
-            <wp:extent cx="2190750" cy="1333500"/>
+            <wp:extent cx="2190750" cy="1809750"/>
             <wp:effectExtent l="0" t="0" r="0" b="0"/>
-            <wp:docPr id="17" name="图片 6"/>
+            <wp:docPr id="21" name="图片 5"/>
             <wp:cNvGraphicFramePr>
               <a:graphicFrameLocks xmlns:a="http://schemas.openxmlformats.org/drawingml/2006/main" noChangeAspect="1"/>
             </wp:cNvGraphicFramePr>
@@ -3205,7 +3205,7 @@
               <a:graphicData uri="http://schemas.openxmlformats.org/drawingml/2006/picture">
                 <pic:pic xmlns:pic="http://schemas.openxmlformats.org/drawingml/2006/picture">
                   <pic:nvPicPr>
-                    <pic:cNvPr id="17" name="图片 6"/>
+                    <pic:cNvPr id="21" name="图片 5"/>
                     <pic:cNvPicPr>
                       <a:picLocks noChangeAspect="1"/>
                     </pic:cNvPicPr>
@@ -3219,7 +3219,7 @@
                   <pic:spPr>
                     <a:xfrm>
                       <a:off x="0" y="0"/>
-                      <a:ext cx="2190750" cy="1333500"/>
+                      <a:ext cx="2190750" cy="1809750"/>
                     </a:xfrm>
                     <a:prstGeom prst="rect">
                       <a:avLst/>
@@ -3283,9 +3283,9 @@
       <w:r>
         <w:drawing>
           <wp:inline distT="0" distB="0" distL="114300" distR="114300">
-            <wp:extent cx="4761865" cy="1809750"/>
-            <wp:effectExtent l="0" t="0" r="635" b="0"/>
-            <wp:docPr id="15" name="图片 4"/>
+            <wp:extent cx="4476115" cy="5809615"/>
+            <wp:effectExtent l="0" t="0" r="635" b="635"/>
+            <wp:docPr id="16" name="图片 2"/>
             <wp:cNvGraphicFramePr>
               <a:graphicFrameLocks xmlns:a="http://schemas.openxmlformats.org/drawingml/2006/main" noChangeAspect="1"/>
             </wp:cNvGraphicFramePr>
@@ -3293,7 +3293,7 @@
               <a:graphicData uri="http://schemas.openxmlformats.org/drawingml/2006/picture">
                 <pic:pic xmlns:pic="http://schemas.openxmlformats.org/drawingml/2006/picture">
                   <pic:nvPicPr>
-                    <pic:cNvPr id="15" name="图片 4"/>
+                    <pic:cNvPr id="16" name="图片 2"/>
                     <pic:cNvPicPr>
                       <a:picLocks noChangeAspect="1"/>
                     </pic:cNvPicPr>
@@ -3307,7 +3307,7 @@
                   <pic:spPr>
                     <a:xfrm>
                       <a:off x="0" y="0"/>
-                      <a:ext cx="4761865" cy="1809750"/>
+                      <a:ext cx="4476115" cy="5809615"/>
                     </a:xfrm>
                     <a:prstGeom prst="rect">
                       <a:avLst/>
@@ -3323,6 +3323,8 @@
           </wp:inline>
         </w:drawing>
       </w:r>
+      <w:bookmarkStart w:id="14" w:name="_GoBack"/>
+      <w:bookmarkEnd w:id="14"/>
     </w:p>
     <w:tbl>
       <w:tblPr>
@@ -5492,6 +5494,784 @@
         <w:tc>
           <w:tcPr>
             <w:tcW w:w="14185" w:type="dxa"/>
+          </w:tcPr>
+          <w:p>
+            <w:pPr>
+              <w:spacing w:after="0" w:line="240" w:lineRule="auto"/>
+              <w:rPr>
+                <w:rFonts w:hint="eastAsia"/>
+              </w:rPr>
+            </w:pPr>
+          </w:p>
+        </w:tc>
+      </w:tr>
+      <w:tr>
+        <w:tblPrEx>
+          <w:tblBorders>
+            <w:top w:val="single" w:color="BEBEBE" w:themeColor="background1" w:themeShade="BF" w:sz="4" w:space="0"/>
+            <w:left w:val="single" w:color="BEBEBE" w:themeColor="background1" w:themeShade="BF" w:sz="4" w:space="0"/>
+            <w:bottom w:val="single" w:color="BEBEBE" w:themeColor="background1" w:themeShade="BF" w:sz="4" w:space="0"/>
+            <w:right w:val="single" w:color="BEBEBE" w:themeColor="background1" w:themeShade="BF" w:sz="4" w:space="0"/>
+            <w:insideH w:val="single" w:color="BEBEBE" w:themeColor="background1" w:themeShade="BF" w:sz="4" w:space="0"/>
+            <w:insideV w:val="single" w:color="BEBEBE" w:themeColor="background1" w:themeShade="BF" w:sz="4" w:space="0"/>
+          </w:tblBorders>
+          <w:tblLayout w:type="fixed"/>
+          <w:tblCellMar>
+            <w:top w:w="0" w:type="dxa"/>
+            <w:left w:w="108" w:type="dxa"/>
+            <w:bottom w:w="0" w:type="dxa"/>
+            <w:right w:w="108" w:type="dxa"/>
+          </w:tblCellMar>
+        </w:tblPrEx>
+        <w:tc>
+          <w:tcPr>
+            <w:tcW w:w="1336" w:type="dxa"/>
+            <w:shd w:val="clear" w:color="auto" w:fill="F1F1F1" w:themeFill="background1" w:themeFillShade="F2"/>
+            <w:vAlign w:val="top"/>
+          </w:tcPr>
+          <w:p>
+            <w:pPr>
+              <w:spacing w:after="0" w:line="240" w:lineRule="auto"/>
+              <w:jc w:val="center"/>
+              <w:rPr>
+                <w:rFonts w:hint="eastAsia"/>
+              </w:rPr>
+            </w:pPr>
+          </w:p>
+        </w:tc>
+        <w:tc>
+          <w:tcPr>
+            <w:tcW w:w="1843" w:type="dxa"/>
+            <w:shd w:val="clear" w:color="auto" w:fill="8D84AA" w:themeFill="text2" w:themeFillTint="80"/>
+            <w:vAlign w:val="top"/>
+          </w:tcPr>
+          <w:p>
+            <w:pPr>
+              <w:spacing w:after="0" w:line="240" w:lineRule="auto"/>
+              <w:rPr>
+                <w:rFonts w:hint="eastAsia"/>
+                <w:color w:val="FFFFFF" w:themeColor="background1"/>
+                <w14:textFill>
+                  <w14:solidFill>
+                    <w14:schemeClr w14:val="bg1"/>
+                  </w14:solidFill>
+                </w14:textFill>
+              </w:rPr>
+            </w:pPr>
+            <w:r>
+              <w:rPr>
+                <w:rFonts w:hint="eastAsia"/>
+                <w:color w:val="FFFFFF" w:themeColor="background1"/>
+                <w14:textFill>
+                  <w14:solidFill>
+                    <w14:schemeClr w14:val="bg1"/>
+                  </w14:solidFill>
+                </w14:textFill>
+              </w:rPr>
+              <w:t>{</w:t>
+            </w:r>
+          </w:p>
+        </w:tc>
+        <w:tc>
+          <w:tcPr>
+            <w:tcW w:w="14185" w:type="dxa"/>
+            <w:vAlign w:val="top"/>
+          </w:tcPr>
+          <w:p>
+            <w:pPr>
+              <w:spacing w:after="0" w:line="240" w:lineRule="auto"/>
+              <w:rPr>
+                <w:rFonts w:hint="eastAsia"/>
+              </w:rPr>
+            </w:pPr>
+          </w:p>
+        </w:tc>
+      </w:tr>
+      <w:tr>
+        <w:tblPrEx>
+          <w:tblBorders>
+            <w:top w:val="single" w:color="BEBEBE" w:themeColor="background1" w:themeShade="BF" w:sz="4" w:space="0"/>
+            <w:left w:val="single" w:color="BEBEBE" w:themeColor="background1" w:themeShade="BF" w:sz="4" w:space="0"/>
+            <w:bottom w:val="single" w:color="BEBEBE" w:themeColor="background1" w:themeShade="BF" w:sz="4" w:space="0"/>
+            <w:right w:val="single" w:color="BEBEBE" w:themeColor="background1" w:themeShade="BF" w:sz="4" w:space="0"/>
+            <w:insideH w:val="single" w:color="BEBEBE" w:themeColor="background1" w:themeShade="BF" w:sz="4" w:space="0"/>
+            <w:insideV w:val="single" w:color="BEBEBE" w:themeColor="background1" w:themeShade="BF" w:sz="4" w:space="0"/>
+          </w:tblBorders>
+          <w:tblLayout w:type="fixed"/>
+          <w:tblCellMar>
+            <w:top w:w="0" w:type="dxa"/>
+            <w:left w:w="108" w:type="dxa"/>
+            <w:bottom w:w="0" w:type="dxa"/>
+            <w:right w:w="108" w:type="dxa"/>
+          </w:tblCellMar>
+        </w:tblPrEx>
+        <w:tc>
+          <w:tcPr>
+            <w:tcW w:w="1336" w:type="dxa"/>
+            <w:shd w:val="clear" w:color="auto" w:fill="F1F1F1" w:themeFill="background1" w:themeFillShade="F2"/>
+            <w:vAlign w:val="top"/>
+          </w:tcPr>
+          <w:p>
+            <w:pPr>
+              <w:spacing w:after="0" w:line="240" w:lineRule="auto"/>
+              <w:jc w:val="center"/>
+              <w:rPr>
+                <w:rFonts w:hint="eastAsia"/>
+              </w:rPr>
+            </w:pPr>
+          </w:p>
+        </w:tc>
+        <w:tc>
+          <w:tcPr>
+            <w:tcW w:w="1843" w:type="dxa"/>
+            <w:shd w:val="clear" w:color="auto" w:fill="8D84AA" w:themeFill="text2" w:themeFillTint="80"/>
+            <w:vAlign w:val="top"/>
+          </w:tcPr>
+          <w:p>
+            <w:pPr>
+              <w:spacing w:after="0" w:line="240" w:lineRule="auto"/>
+              <w:rPr>
+                <w:rFonts w:hint="eastAsia"/>
+                <w:color w:val="FFFFFF" w:themeColor="background1"/>
+                <w14:textFill>
+                  <w14:solidFill>
+                    <w14:schemeClr w14:val="bg1"/>
+                  </w14:solidFill>
+                </w14:textFill>
+              </w:rPr>
+            </w:pPr>
+            <w:r>
+              <w:rPr>
+                <w:rFonts w:hint="eastAsia"/>
+                <w:color w:val="FFFFFF" w:themeColor="background1"/>
+                <w14:textFill>
+                  <w14:solidFill>
+                    <w14:schemeClr w14:val="bg1"/>
+                  </w14:solidFill>
+                </w14:textFill>
+              </w:rPr>
+              <w:t>特征标记</w:t>
+            </w:r>
+          </w:p>
+        </w:tc>
+        <w:tc>
+          <w:tcPr>
+            <w:tcW w:w="14185" w:type="dxa"/>
+            <w:vAlign w:val="top"/>
+          </w:tcPr>
+          <w:p>
+            <w:pPr>
+              <w:spacing w:after="0" w:line="240" w:lineRule="auto"/>
+              <w:rPr>
+                <w:rFonts w:hint="eastAsia" w:eastAsia="宋体"/>
+                <w:lang w:val="en-US" w:eastAsia="zh-CN"/>
+              </w:rPr>
+            </w:pPr>
+            <w:r>
+              <w:rPr>
+                <w:rFonts w:hint="eastAsia" w:eastAsia="宋体"/>
+                <w:lang w:val="en-US" w:eastAsia="zh-CN"/>
+              </w:rPr>
+              <w:t>set_user(username:string)</w:t>
+            </w:r>
+          </w:p>
+        </w:tc>
+      </w:tr>
+      <w:tr>
+        <w:tblPrEx>
+          <w:tblBorders>
+            <w:top w:val="single" w:color="BEBEBE" w:themeColor="background1" w:themeShade="BF" w:sz="4" w:space="0"/>
+            <w:left w:val="single" w:color="BEBEBE" w:themeColor="background1" w:themeShade="BF" w:sz="4" w:space="0"/>
+            <w:bottom w:val="single" w:color="BEBEBE" w:themeColor="background1" w:themeShade="BF" w:sz="4" w:space="0"/>
+            <w:right w:val="single" w:color="BEBEBE" w:themeColor="background1" w:themeShade="BF" w:sz="4" w:space="0"/>
+            <w:insideH w:val="single" w:color="BEBEBE" w:themeColor="background1" w:themeShade="BF" w:sz="4" w:space="0"/>
+            <w:insideV w:val="single" w:color="BEBEBE" w:themeColor="background1" w:themeShade="BF" w:sz="4" w:space="0"/>
+          </w:tblBorders>
+          <w:tblLayout w:type="fixed"/>
+          <w:tblCellMar>
+            <w:top w:w="0" w:type="dxa"/>
+            <w:left w:w="108" w:type="dxa"/>
+            <w:bottom w:w="0" w:type="dxa"/>
+            <w:right w:w="108" w:type="dxa"/>
+          </w:tblCellMar>
+        </w:tblPrEx>
+        <w:tc>
+          <w:tcPr>
+            <w:tcW w:w="1336" w:type="dxa"/>
+            <w:shd w:val="clear" w:color="auto" w:fill="F1F1F1" w:themeFill="background1" w:themeFillShade="F2"/>
+            <w:vAlign w:val="top"/>
+          </w:tcPr>
+          <w:p>
+            <w:pPr>
+              <w:spacing w:after="0" w:line="240" w:lineRule="auto"/>
+              <w:jc w:val="center"/>
+              <w:rPr>
+                <w:rFonts w:hint="eastAsia"/>
+              </w:rPr>
+            </w:pPr>
+          </w:p>
+        </w:tc>
+        <w:tc>
+          <w:tcPr>
+            <w:tcW w:w="1843" w:type="dxa"/>
+            <w:shd w:val="clear" w:color="auto" w:fill="8D84AA" w:themeFill="text2" w:themeFillTint="80"/>
+            <w:vAlign w:val="top"/>
+          </w:tcPr>
+          <w:p>
+            <w:pPr>
+              <w:spacing w:after="0" w:line="240" w:lineRule="auto"/>
+              <w:rPr>
+                <w:rFonts w:hint="eastAsia"/>
+                <w:color w:val="FFFFFF" w:themeColor="background1"/>
+                <w14:textFill>
+                  <w14:solidFill>
+                    <w14:schemeClr w14:val="bg1"/>
+                  </w14:solidFill>
+                </w14:textFill>
+              </w:rPr>
+            </w:pPr>
+            <w:r>
+              <w:rPr>
+                <w:rFonts w:hint="eastAsia"/>
+                <w:color w:val="FFFFFF" w:themeColor="background1"/>
+                <w14:textFill>
+                  <w14:solidFill>
+                    <w14:schemeClr w14:val="bg1"/>
+                  </w14:solidFill>
+                </w14:textFill>
+              </w:rPr>
+              <w:t>操作解释</w:t>
+            </w:r>
+          </w:p>
+        </w:tc>
+        <w:tc>
+          <w:tcPr>
+            <w:tcW w:w="14185" w:type="dxa"/>
+            <w:vAlign w:val="top"/>
+          </w:tcPr>
+          <w:p>
+            <w:pPr>
+              <w:spacing w:after="0" w:line="240" w:lineRule="auto"/>
+              <w:rPr>
+                <w:rFonts w:hint="eastAsia" w:eastAsia="宋体"/>
+                <w:lang w:val="en-US" w:eastAsia="zh-CN"/>
+              </w:rPr>
+            </w:pPr>
+            <w:r>
+              <w:rPr>
+                <w:rFonts w:hint="eastAsia" w:eastAsia="宋体"/>
+                <w:lang w:val="en-US" w:eastAsia="zh-CN"/>
+              </w:rPr>
+              <w:t>该操作主要是用于根据username设置用户，将用户设置为有效用户，非超级用户</w:t>
+            </w:r>
+          </w:p>
+        </w:tc>
+      </w:tr>
+      <w:tr>
+        <w:tblPrEx>
+          <w:tblBorders>
+            <w:top w:val="single" w:color="BEBEBE" w:themeColor="background1" w:themeShade="BF" w:sz="4" w:space="0"/>
+            <w:left w:val="single" w:color="BEBEBE" w:themeColor="background1" w:themeShade="BF" w:sz="4" w:space="0"/>
+            <w:bottom w:val="single" w:color="BEBEBE" w:themeColor="background1" w:themeShade="BF" w:sz="4" w:space="0"/>
+            <w:right w:val="single" w:color="BEBEBE" w:themeColor="background1" w:themeShade="BF" w:sz="4" w:space="0"/>
+            <w:insideH w:val="single" w:color="BEBEBE" w:themeColor="background1" w:themeShade="BF" w:sz="4" w:space="0"/>
+            <w:insideV w:val="single" w:color="BEBEBE" w:themeColor="background1" w:themeShade="BF" w:sz="4" w:space="0"/>
+          </w:tblBorders>
+          <w:tblLayout w:type="fixed"/>
+          <w:tblCellMar>
+            <w:top w:w="0" w:type="dxa"/>
+            <w:left w:w="108" w:type="dxa"/>
+            <w:bottom w:w="0" w:type="dxa"/>
+            <w:right w:w="108" w:type="dxa"/>
+          </w:tblCellMar>
+        </w:tblPrEx>
+        <w:tc>
+          <w:tcPr>
+            <w:tcW w:w="1336" w:type="dxa"/>
+            <w:shd w:val="clear" w:color="auto" w:fill="F1F1F1" w:themeFill="background1" w:themeFillShade="F2"/>
+            <w:vAlign w:val="top"/>
+          </w:tcPr>
+          <w:p>
+            <w:pPr>
+              <w:spacing w:after="0" w:line="240" w:lineRule="auto"/>
+              <w:jc w:val="center"/>
+              <w:rPr>
+                <w:rFonts w:hint="eastAsia"/>
+              </w:rPr>
+            </w:pPr>
+          </w:p>
+        </w:tc>
+        <w:tc>
+          <w:tcPr>
+            <w:tcW w:w="1843" w:type="dxa"/>
+            <w:shd w:val="clear" w:color="auto" w:fill="8D84AA" w:themeFill="text2" w:themeFillTint="80"/>
+            <w:vAlign w:val="top"/>
+          </w:tcPr>
+          <w:p>
+            <w:pPr>
+              <w:spacing w:after="0" w:line="240" w:lineRule="auto"/>
+              <w:rPr>
+                <w:rFonts w:hint="eastAsia"/>
+                <w:color w:val="FFFFFF" w:themeColor="background1"/>
+                <w14:textFill>
+                  <w14:solidFill>
+                    <w14:schemeClr w14:val="bg1"/>
+                  </w14:solidFill>
+                </w14:textFill>
+              </w:rPr>
+            </w:pPr>
+            <w:r>
+              <w:rPr>
+                <w:rFonts w:hint="eastAsia"/>
+                <w:color w:val="FFFFFF" w:themeColor="background1"/>
+                <w14:textFill>
+                  <w14:solidFill>
+                    <w14:schemeClr w14:val="bg1"/>
+                  </w14:solidFill>
+                </w14:textFill>
+              </w:rPr>
+              <w:t>主动性方法</w:t>
+            </w:r>
+          </w:p>
+        </w:tc>
+        <w:tc>
+          <w:tcPr>
+            <w:tcW w:w="14185" w:type="dxa"/>
+            <w:vAlign w:val="top"/>
+          </w:tcPr>
+          <w:p>
+            <w:pPr>
+              <w:spacing w:after="0" w:line="240" w:lineRule="auto"/>
+              <w:rPr>
+                <w:rFonts w:hint="eastAsia"/>
+              </w:rPr>
+            </w:pPr>
+            <w:r>
+              <w:rPr>
+                <w:rFonts w:hint="eastAsia" w:eastAsia="宋体"/>
+                <w:lang w:val="en-US" w:eastAsia="zh-CN"/>
+              </w:rPr>
+              <w:t>被动</w:t>
+            </w:r>
+          </w:p>
+        </w:tc>
+      </w:tr>
+      <w:tr>
+        <w:tblPrEx>
+          <w:tblBorders>
+            <w:top w:val="single" w:color="BEBEBE" w:themeColor="background1" w:themeShade="BF" w:sz="4" w:space="0"/>
+            <w:left w:val="single" w:color="BEBEBE" w:themeColor="background1" w:themeShade="BF" w:sz="4" w:space="0"/>
+            <w:bottom w:val="single" w:color="BEBEBE" w:themeColor="background1" w:themeShade="BF" w:sz="4" w:space="0"/>
+            <w:right w:val="single" w:color="BEBEBE" w:themeColor="background1" w:themeShade="BF" w:sz="4" w:space="0"/>
+            <w:insideH w:val="single" w:color="BEBEBE" w:themeColor="background1" w:themeShade="BF" w:sz="4" w:space="0"/>
+            <w:insideV w:val="single" w:color="BEBEBE" w:themeColor="background1" w:themeShade="BF" w:sz="4" w:space="0"/>
+          </w:tblBorders>
+          <w:tblLayout w:type="fixed"/>
+          <w:tblCellMar>
+            <w:top w:w="0" w:type="dxa"/>
+            <w:left w:w="108" w:type="dxa"/>
+            <w:bottom w:w="0" w:type="dxa"/>
+            <w:right w:w="108" w:type="dxa"/>
+          </w:tblCellMar>
+        </w:tblPrEx>
+        <w:tc>
+          <w:tcPr>
+            <w:tcW w:w="1336" w:type="dxa"/>
+            <w:shd w:val="clear" w:color="auto" w:fill="F1F1F1" w:themeFill="background1" w:themeFillShade="F2"/>
+            <w:vAlign w:val="top"/>
+          </w:tcPr>
+          <w:p>
+            <w:pPr>
+              <w:spacing w:after="0" w:line="240" w:lineRule="auto"/>
+              <w:jc w:val="center"/>
+              <w:rPr>
+                <w:rFonts w:hint="eastAsia"/>
+              </w:rPr>
+            </w:pPr>
+          </w:p>
+        </w:tc>
+        <w:tc>
+          <w:tcPr>
+            <w:tcW w:w="1843" w:type="dxa"/>
+            <w:shd w:val="clear" w:color="auto" w:fill="8D84AA" w:themeFill="text2" w:themeFillTint="80"/>
+            <w:vAlign w:val="top"/>
+          </w:tcPr>
+          <w:p>
+            <w:pPr>
+              <w:spacing w:after="0" w:line="240" w:lineRule="auto"/>
+              <w:rPr>
+                <w:rFonts w:hint="eastAsia"/>
+                <w:color w:val="FFFFFF" w:themeColor="background1"/>
+                <w14:textFill>
+                  <w14:solidFill>
+                    <w14:schemeClr w14:val="bg1"/>
+                  </w14:solidFill>
+                </w14:textFill>
+              </w:rPr>
+            </w:pPr>
+            <w:r>
+              <w:rPr>
+                <w:rFonts w:hint="eastAsia"/>
+                <w:color w:val="FFFFFF" w:themeColor="background1"/>
+                <w14:textFill>
+                  <w14:solidFill>
+                    <w14:schemeClr w14:val="bg1"/>
+                  </w14:solidFill>
+                </w14:textFill>
+              </w:rPr>
+              <w:t>多态性</w:t>
+            </w:r>
+          </w:p>
+        </w:tc>
+        <w:tc>
+          <w:tcPr>
+            <w:tcW w:w="14185" w:type="dxa"/>
+            <w:vAlign w:val="top"/>
+          </w:tcPr>
+          <w:p>
+            <w:pPr>
+              <w:spacing w:after="0" w:line="240" w:lineRule="auto"/>
+              <w:rPr>
+                <w:rFonts w:hint="eastAsia"/>
+              </w:rPr>
+            </w:pPr>
+          </w:p>
+        </w:tc>
+      </w:tr>
+      <w:tr>
+        <w:tblPrEx>
+          <w:tblBorders>
+            <w:top w:val="single" w:color="BEBEBE" w:themeColor="background1" w:themeShade="BF" w:sz="4" w:space="0"/>
+            <w:left w:val="single" w:color="BEBEBE" w:themeColor="background1" w:themeShade="BF" w:sz="4" w:space="0"/>
+            <w:bottom w:val="single" w:color="BEBEBE" w:themeColor="background1" w:themeShade="BF" w:sz="4" w:space="0"/>
+            <w:right w:val="single" w:color="BEBEBE" w:themeColor="background1" w:themeShade="BF" w:sz="4" w:space="0"/>
+            <w:insideH w:val="single" w:color="BEBEBE" w:themeColor="background1" w:themeShade="BF" w:sz="4" w:space="0"/>
+            <w:insideV w:val="single" w:color="BEBEBE" w:themeColor="background1" w:themeShade="BF" w:sz="4" w:space="0"/>
+          </w:tblBorders>
+          <w:tblLayout w:type="fixed"/>
+          <w:tblCellMar>
+            <w:top w:w="0" w:type="dxa"/>
+            <w:left w:w="108" w:type="dxa"/>
+            <w:bottom w:w="0" w:type="dxa"/>
+            <w:right w:w="108" w:type="dxa"/>
+          </w:tblCellMar>
+        </w:tblPrEx>
+        <w:tc>
+          <w:tcPr>
+            <w:tcW w:w="1336" w:type="dxa"/>
+            <w:shd w:val="clear" w:color="auto" w:fill="F1F1F1" w:themeFill="background1" w:themeFillShade="F2"/>
+            <w:vAlign w:val="top"/>
+          </w:tcPr>
+          <w:p>
+            <w:pPr>
+              <w:spacing w:after="0" w:line="240" w:lineRule="auto"/>
+              <w:jc w:val="center"/>
+              <w:rPr>
+                <w:rFonts w:hint="eastAsia"/>
+              </w:rPr>
+            </w:pPr>
+          </w:p>
+        </w:tc>
+        <w:tc>
+          <w:tcPr>
+            <w:tcW w:w="1843" w:type="dxa"/>
+            <w:shd w:val="clear" w:color="auto" w:fill="8D84AA" w:themeFill="text2" w:themeFillTint="80"/>
+            <w:vAlign w:val="top"/>
+          </w:tcPr>
+          <w:p>
+            <w:pPr>
+              <w:spacing w:after="0" w:line="240" w:lineRule="auto"/>
+              <w:rPr>
+                <w:rFonts w:hint="eastAsia"/>
+                <w:color w:val="FFFFFF" w:themeColor="background1"/>
+                <w14:textFill>
+                  <w14:solidFill>
+                    <w14:schemeClr w14:val="bg1"/>
+                  </w14:solidFill>
+                </w14:textFill>
+              </w:rPr>
+            </w:pPr>
+            <w:r>
+              <w:rPr>
+                <w:rFonts w:hint="eastAsia"/>
+                <w:color w:val="FFFFFF" w:themeColor="background1"/>
+                <w14:textFill>
+                  <w14:solidFill>
+                    <w14:schemeClr w14:val="bg1"/>
+                  </w14:solidFill>
+                </w14:textFill>
+              </w:rPr>
+              <w:t>消息发送</w:t>
+            </w:r>
+          </w:p>
+        </w:tc>
+        <w:tc>
+          <w:tcPr>
+            <w:tcW w:w="14185" w:type="dxa"/>
+            <w:vAlign w:val="top"/>
+          </w:tcPr>
+          <w:p>
+            <w:pPr>
+              <w:spacing w:after="0" w:line="240" w:lineRule="auto"/>
+              <w:rPr>
+                <w:rFonts w:hint="eastAsia"/>
+              </w:rPr>
+            </w:pPr>
+            <w:r>
+              <w:rPr>
+                <w:rFonts w:hint="eastAsia" w:eastAsia="宋体"/>
+                <w:lang w:val="en-US" w:eastAsia="zh-CN"/>
+              </w:rPr>
+              <w:t>None</w:t>
+            </w:r>
+          </w:p>
+        </w:tc>
+      </w:tr>
+      <w:tr>
+        <w:tblPrEx>
+          <w:tblBorders>
+            <w:top w:val="single" w:color="BEBEBE" w:themeColor="background1" w:themeShade="BF" w:sz="4" w:space="0"/>
+            <w:left w:val="single" w:color="BEBEBE" w:themeColor="background1" w:themeShade="BF" w:sz="4" w:space="0"/>
+            <w:bottom w:val="single" w:color="BEBEBE" w:themeColor="background1" w:themeShade="BF" w:sz="4" w:space="0"/>
+            <w:right w:val="single" w:color="BEBEBE" w:themeColor="background1" w:themeShade="BF" w:sz="4" w:space="0"/>
+            <w:insideH w:val="single" w:color="BEBEBE" w:themeColor="background1" w:themeShade="BF" w:sz="4" w:space="0"/>
+            <w:insideV w:val="single" w:color="BEBEBE" w:themeColor="background1" w:themeShade="BF" w:sz="4" w:space="0"/>
+          </w:tblBorders>
+          <w:tblLayout w:type="fixed"/>
+          <w:tblCellMar>
+            <w:top w:w="0" w:type="dxa"/>
+            <w:left w:w="108" w:type="dxa"/>
+            <w:bottom w:w="0" w:type="dxa"/>
+            <w:right w:w="108" w:type="dxa"/>
+          </w:tblCellMar>
+        </w:tblPrEx>
+        <w:tc>
+          <w:tcPr>
+            <w:tcW w:w="1336" w:type="dxa"/>
+            <w:shd w:val="clear" w:color="auto" w:fill="F1F1F1" w:themeFill="background1" w:themeFillShade="F2"/>
+            <w:vAlign w:val="top"/>
+          </w:tcPr>
+          <w:p>
+            <w:pPr>
+              <w:spacing w:after="0" w:line="240" w:lineRule="auto"/>
+              <w:jc w:val="center"/>
+              <w:rPr>
+                <w:rFonts w:hint="eastAsia"/>
+              </w:rPr>
+            </w:pPr>
+          </w:p>
+        </w:tc>
+        <w:tc>
+          <w:tcPr>
+            <w:tcW w:w="1843" w:type="dxa"/>
+            <w:shd w:val="clear" w:color="auto" w:fill="8D84AA" w:themeFill="text2" w:themeFillTint="80"/>
+            <w:vAlign w:val="top"/>
+          </w:tcPr>
+          <w:p>
+            <w:pPr>
+              <w:spacing w:after="0" w:line="240" w:lineRule="auto"/>
+              <w:rPr>
+                <w:rFonts w:hint="eastAsia"/>
+                <w:color w:val="FFFFFF" w:themeColor="background1"/>
+                <w14:textFill>
+                  <w14:solidFill>
+                    <w14:schemeClr w14:val="bg1"/>
+                  </w14:solidFill>
+                </w14:textFill>
+              </w:rPr>
+            </w:pPr>
+            <w:r>
+              <w:rPr>
+                <w:rFonts w:hint="eastAsia"/>
+                <w:color w:val="FFFFFF" w:themeColor="background1"/>
+                <w14:textFill>
+                  <w14:solidFill>
+                    <w14:schemeClr w14:val="bg1"/>
+                  </w14:solidFill>
+                </w14:textFill>
+              </w:rPr>
+              <w:t>操作流程</w:t>
+            </w:r>
+          </w:p>
+        </w:tc>
+        <w:tc>
+          <w:tcPr>
+            <w:tcW w:w="14185" w:type="dxa"/>
+            <w:vAlign w:val="top"/>
+          </w:tcPr>
+          <w:p>
+            <w:pPr>
+              <w:spacing w:after="0" w:line="240" w:lineRule="auto"/>
+              <w:rPr>
+                <w:rFonts w:hint="eastAsia"/>
+              </w:rPr>
+            </w:pPr>
+            <w:r>
+              <w:rPr>
+                <w:rFonts w:hint="eastAsia" w:eastAsia="宋体"/>
+                <w:lang w:val="en-US" w:eastAsia="zh-CN"/>
+              </w:rPr>
+              <w:t>None</w:t>
+            </w:r>
+          </w:p>
+        </w:tc>
+      </w:tr>
+      <w:tr>
+        <w:tblPrEx>
+          <w:tblBorders>
+            <w:top w:val="single" w:color="BEBEBE" w:themeColor="background1" w:themeShade="BF" w:sz="4" w:space="0"/>
+            <w:left w:val="single" w:color="BEBEBE" w:themeColor="background1" w:themeShade="BF" w:sz="4" w:space="0"/>
+            <w:bottom w:val="single" w:color="BEBEBE" w:themeColor="background1" w:themeShade="BF" w:sz="4" w:space="0"/>
+            <w:right w:val="single" w:color="BEBEBE" w:themeColor="background1" w:themeShade="BF" w:sz="4" w:space="0"/>
+            <w:insideH w:val="single" w:color="BEBEBE" w:themeColor="background1" w:themeShade="BF" w:sz="4" w:space="0"/>
+            <w:insideV w:val="single" w:color="BEBEBE" w:themeColor="background1" w:themeShade="BF" w:sz="4" w:space="0"/>
+          </w:tblBorders>
+          <w:tblLayout w:type="fixed"/>
+          <w:tblCellMar>
+            <w:top w:w="0" w:type="dxa"/>
+            <w:left w:w="108" w:type="dxa"/>
+            <w:bottom w:w="0" w:type="dxa"/>
+            <w:right w:w="108" w:type="dxa"/>
+          </w:tblCellMar>
+        </w:tblPrEx>
+        <w:tc>
+          <w:tcPr>
+            <w:tcW w:w="1336" w:type="dxa"/>
+            <w:shd w:val="clear" w:color="auto" w:fill="F1F1F1" w:themeFill="background1" w:themeFillShade="F2"/>
+            <w:vAlign w:val="top"/>
+          </w:tcPr>
+          <w:p>
+            <w:pPr>
+              <w:spacing w:after="0" w:line="240" w:lineRule="auto"/>
+              <w:jc w:val="center"/>
+              <w:rPr>
+                <w:rFonts w:hint="eastAsia"/>
+              </w:rPr>
+            </w:pPr>
+          </w:p>
+        </w:tc>
+        <w:tc>
+          <w:tcPr>
+            <w:tcW w:w="1843" w:type="dxa"/>
+            <w:shd w:val="clear" w:color="auto" w:fill="8D84AA" w:themeFill="text2" w:themeFillTint="80"/>
+            <w:vAlign w:val="top"/>
+          </w:tcPr>
+          <w:p>
+            <w:pPr>
+              <w:spacing w:after="0" w:line="240" w:lineRule="auto"/>
+              <w:rPr>
+                <w:rFonts w:hint="eastAsia"/>
+                <w:color w:val="FFFFFF" w:themeColor="background1"/>
+                <w14:textFill>
+                  <w14:solidFill>
+                    <w14:schemeClr w14:val="bg1"/>
+                  </w14:solidFill>
+                </w14:textFill>
+              </w:rPr>
+            </w:pPr>
+            <w:r>
+              <w:rPr>
+                <w:rFonts w:hint="eastAsia"/>
+                <w:color w:val="FFFFFF" w:themeColor="background1"/>
+                <w14:textFill>
+                  <w14:solidFill>
+                    <w14:schemeClr w14:val="bg1"/>
+                  </w14:solidFill>
+                </w14:textFill>
+              </w:rPr>
+              <w:t>其他</w:t>
+            </w:r>
+          </w:p>
+        </w:tc>
+        <w:tc>
+          <w:tcPr>
+            <w:tcW w:w="14185" w:type="dxa"/>
+            <w:vAlign w:val="top"/>
+          </w:tcPr>
+          <w:p>
+            <w:pPr>
+              <w:spacing w:after="0" w:line="240" w:lineRule="auto"/>
+              <w:rPr>
+                <w:rFonts w:hint="eastAsia"/>
+              </w:rPr>
+            </w:pPr>
+          </w:p>
+        </w:tc>
+      </w:tr>
+      <w:tr>
+        <w:tblPrEx>
+          <w:tblBorders>
+            <w:top w:val="single" w:color="BEBEBE" w:themeColor="background1" w:themeShade="BF" w:sz="4" w:space="0"/>
+            <w:left w:val="single" w:color="BEBEBE" w:themeColor="background1" w:themeShade="BF" w:sz="4" w:space="0"/>
+            <w:bottom w:val="single" w:color="BEBEBE" w:themeColor="background1" w:themeShade="BF" w:sz="4" w:space="0"/>
+            <w:right w:val="single" w:color="BEBEBE" w:themeColor="background1" w:themeShade="BF" w:sz="4" w:space="0"/>
+            <w:insideH w:val="single" w:color="BEBEBE" w:themeColor="background1" w:themeShade="BF" w:sz="4" w:space="0"/>
+            <w:insideV w:val="single" w:color="BEBEBE" w:themeColor="background1" w:themeShade="BF" w:sz="4" w:space="0"/>
+          </w:tblBorders>
+          <w:tblLayout w:type="fixed"/>
+          <w:tblCellMar>
+            <w:top w:w="0" w:type="dxa"/>
+            <w:left w:w="108" w:type="dxa"/>
+            <w:bottom w:w="0" w:type="dxa"/>
+            <w:right w:w="108" w:type="dxa"/>
+          </w:tblCellMar>
+        </w:tblPrEx>
+        <w:trPr>
+          <w:trHeight w:val="90" w:hRule="atLeast"/>
+        </w:trPr>
+        <w:tc>
+          <w:tcPr>
+            <w:tcW w:w="1336" w:type="dxa"/>
+            <w:shd w:val="clear" w:color="auto" w:fill="F1F1F1" w:themeFill="background1" w:themeFillShade="F2"/>
+            <w:vAlign w:val="top"/>
+          </w:tcPr>
+          <w:p>
+            <w:pPr>
+              <w:spacing w:after="0" w:line="240" w:lineRule="auto"/>
+              <w:jc w:val="center"/>
+              <w:rPr>
+                <w:rFonts w:hint="eastAsia"/>
+              </w:rPr>
+            </w:pPr>
+          </w:p>
+        </w:tc>
+        <w:tc>
+          <w:tcPr>
+            <w:tcW w:w="1843" w:type="dxa"/>
+            <w:shd w:val="clear" w:color="auto" w:fill="8D84AA" w:themeFill="text2" w:themeFillTint="80"/>
+            <w:vAlign w:val="top"/>
+          </w:tcPr>
+          <w:p>
+            <w:pPr>
+              <w:spacing w:after="0" w:line="240" w:lineRule="auto"/>
+              <w:rPr>
+                <w:rFonts w:hint="eastAsia"/>
+                <w:color w:val="FFFFFF" w:themeColor="background1"/>
+                <w14:textFill>
+                  <w14:solidFill>
+                    <w14:schemeClr w14:val="bg1"/>
+                  </w14:solidFill>
+                </w14:textFill>
+              </w:rPr>
+            </w:pPr>
+            <w:r>
+              <w:rPr>
+                <w:rFonts w:hint="eastAsia"/>
+                <w:color w:val="FFFFFF" w:themeColor="background1"/>
+                <w14:textFill>
+                  <w14:solidFill>
+                    <w14:schemeClr w14:val="bg1"/>
+                  </w14:solidFill>
+                </w14:textFill>
+              </w:rPr>
+              <w:t>}</w:t>
+            </w:r>
+          </w:p>
+        </w:tc>
+        <w:tc>
+          <w:tcPr>
+            <w:tcW w:w="14185" w:type="dxa"/>
+            <w:vAlign w:val="top"/>
           </w:tcPr>
           <w:p>
             <w:pPr>
@@ -9148,27 +9928,13 @@
     <w:p>
       <w:pPr>
         <w:ind w:firstLine="360" w:firstLineChars="200"/>
-        <w:rPr>
-          <w:rFonts w:hint="eastAsia"/>
-        </w:rPr>
-      </w:pPr>
-      <w:r>
-        <w:rPr>
-          <w:rFonts w:hint="eastAsia"/>
-        </w:rPr>
-        <w:t>问题域部分主要是对</w:t>
-      </w:r>
-    </w:p>
-    <w:p>
-      <w:pPr>
-        <w:ind w:firstLine="360" w:firstLineChars="200"/>
       </w:pPr>
       <w:r>
         <w:drawing>
           <wp:inline distT="0" distB="0" distL="114300" distR="114300">
-            <wp:extent cx="2190750" cy="1333500"/>
+            <wp:extent cx="2190750" cy="1809750"/>
             <wp:effectExtent l="0" t="0" r="0" b="0"/>
-            <wp:docPr id="2" name="图片 6"/>
+            <wp:docPr id="20" name="图片 4"/>
             <wp:cNvGraphicFramePr>
               <a:graphicFrameLocks xmlns:a="http://schemas.openxmlformats.org/drawingml/2006/main" noChangeAspect="1"/>
             </wp:cNvGraphicFramePr>
@@ -9176,7 +9942,7 @@
               <a:graphicData uri="http://schemas.openxmlformats.org/drawingml/2006/picture">
                 <pic:pic xmlns:pic="http://schemas.openxmlformats.org/drawingml/2006/picture">
                   <pic:nvPicPr>
-                    <pic:cNvPr id="2" name="图片 6"/>
+                    <pic:cNvPr id="20" name="图片 4"/>
                     <pic:cNvPicPr>
                       <a:picLocks noChangeAspect="1"/>
                     </pic:cNvPicPr>
@@ -9190,7 +9956,7 @@
                   <pic:spPr>
                     <a:xfrm>
                       <a:off x="0" y="0"/>
-                      <a:ext cx="2190750" cy="1333500"/>
+                      <a:ext cx="2190750" cy="1809750"/>
                     </a:xfrm>
                     <a:prstGeom prst="rect">
                       <a:avLst/>
@@ -9257,9 +10023,9 @@
       <w:r>
         <w:drawing>
           <wp:inline distT="0" distB="0" distL="114300" distR="114300">
-            <wp:extent cx="4761865" cy="1809750"/>
-            <wp:effectExtent l="0" t="0" r="635" b="0"/>
-            <wp:docPr id="16" name="图片 4"/>
+            <wp:extent cx="4476115" cy="5809615"/>
+            <wp:effectExtent l="0" t="0" r="635" b="635"/>
+            <wp:docPr id="2" name="图片 1"/>
             <wp:cNvGraphicFramePr>
               <a:graphicFrameLocks xmlns:a="http://schemas.openxmlformats.org/drawingml/2006/main" noChangeAspect="1"/>
             </wp:cNvGraphicFramePr>
@@ -9267,7 +10033,7 @@
               <a:graphicData uri="http://schemas.openxmlformats.org/drawingml/2006/picture">
                 <pic:pic xmlns:pic="http://schemas.openxmlformats.org/drawingml/2006/picture">
                   <pic:nvPicPr>
-                    <pic:cNvPr id="16" name="图片 4"/>
+                    <pic:cNvPr id="2" name="图片 1"/>
                     <pic:cNvPicPr>
                       <a:picLocks noChangeAspect="1"/>
                     </pic:cNvPicPr>
@@ -9281,7 +10047,7 @@
                   <pic:spPr>
                     <a:xfrm>
                       <a:off x="0" y="0"/>
-                      <a:ext cx="4761865" cy="1809750"/>
+                      <a:ext cx="4476115" cy="5809615"/>
                     </a:xfrm>
                     <a:prstGeom prst="rect">
                       <a:avLst/>
@@ -11477,6 +12243,784 @@
           </w:p>
         </w:tc>
       </w:tr>
+      <w:tr>
+        <w:tblPrEx>
+          <w:tblBorders>
+            <w:top w:val="single" w:color="BEBEBE" w:themeColor="background1" w:themeShade="BF" w:sz="4" w:space="0"/>
+            <w:left w:val="single" w:color="BEBEBE" w:themeColor="background1" w:themeShade="BF" w:sz="4" w:space="0"/>
+            <w:bottom w:val="single" w:color="BEBEBE" w:themeColor="background1" w:themeShade="BF" w:sz="4" w:space="0"/>
+            <w:right w:val="single" w:color="BEBEBE" w:themeColor="background1" w:themeShade="BF" w:sz="4" w:space="0"/>
+            <w:insideH w:val="single" w:color="BEBEBE" w:themeColor="background1" w:themeShade="BF" w:sz="4" w:space="0"/>
+            <w:insideV w:val="single" w:color="BEBEBE" w:themeColor="background1" w:themeShade="BF" w:sz="4" w:space="0"/>
+          </w:tblBorders>
+          <w:tblLayout w:type="fixed"/>
+          <w:tblCellMar>
+            <w:top w:w="0" w:type="dxa"/>
+            <w:left w:w="108" w:type="dxa"/>
+            <w:bottom w:w="0" w:type="dxa"/>
+            <w:right w:w="108" w:type="dxa"/>
+          </w:tblCellMar>
+        </w:tblPrEx>
+        <w:tc>
+          <w:tcPr>
+            <w:tcW w:w="1336" w:type="dxa"/>
+            <w:shd w:val="clear" w:color="auto" w:fill="F1F1F1" w:themeFill="background1" w:themeFillShade="F2"/>
+            <w:vAlign w:val="top"/>
+          </w:tcPr>
+          <w:p>
+            <w:pPr>
+              <w:spacing w:after="0" w:line="240" w:lineRule="auto"/>
+              <w:jc w:val="center"/>
+              <w:rPr>
+                <w:rFonts w:hint="eastAsia"/>
+              </w:rPr>
+            </w:pPr>
+          </w:p>
+        </w:tc>
+        <w:tc>
+          <w:tcPr>
+            <w:tcW w:w="1843" w:type="dxa"/>
+            <w:shd w:val="clear" w:color="auto" w:fill="8D84AA" w:themeFill="text2" w:themeFillTint="80"/>
+            <w:vAlign w:val="top"/>
+          </w:tcPr>
+          <w:p>
+            <w:pPr>
+              <w:spacing w:after="0" w:line="240" w:lineRule="auto"/>
+              <w:rPr>
+                <w:rFonts w:hint="eastAsia"/>
+                <w:color w:val="FFFFFF" w:themeColor="background1"/>
+                <w14:textFill>
+                  <w14:solidFill>
+                    <w14:schemeClr w14:val="bg1"/>
+                  </w14:solidFill>
+                </w14:textFill>
+              </w:rPr>
+            </w:pPr>
+            <w:r>
+              <w:rPr>
+                <w:rFonts w:hint="eastAsia"/>
+                <w:color w:val="FFFFFF" w:themeColor="background1"/>
+                <w14:textFill>
+                  <w14:solidFill>
+                    <w14:schemeClr w14:val="bg1"/>
+                  </w14:solidFill>
+                </w14:textFill>
+              </w:rPr>
+              <w:t>{</w:t>
+            </w:r>
+          </w:p>
+        </w:tc>
+        <w:tc>
+          <w:tcPr>
+            <w:tcW w:w="14185" w:type="dxa"/>
+            <w:vAlign w:val="top"/>
+          </w:tcPr>
+          <w:p>
+            <w:pPr>
+              <w:spacing w:after="0" w:line="240" w:lineRule="auto"/>
+              <w:rPr>
+                <w:rFonts w:hint="eastAsia"/>
+              </w:rPr>
+            </w:pPr>
+          </w:p>
+        </w:tc>
+      </w:tr>
+      <w:tr>
+        <w:tblPrEx>
+          <w:tblBorders>
+            <w:top w:val="single" w:color="BEBEBE" w:themeColor="background1" w:themeShade="BF" w:sz="4" w:space="0"/>
+            <w:left w:val="single" w:color="BEBEBE" w:themeColor="background1" w:themeShade="BF" w:sz="4" w:space="0"/>
+            <w:bottom w:val="single" w:color="BEBEBE" w:themeColor="background1" w:themeShade="BF" w:sz="4" w:space="0"/>
+            <w:right w:val="single" w:color="BEBEBE" w:themeColor="background1" w:themeShade="BF" w:sz="4" w:space="0"/>
+            <w:insideH w:val="single" w:color="BEBEBE" w:themeColor="background1" w:themeShade="BF" w:sz="4" w:space="0"/>
+            <w:insideV w:val="single" w:color="BEBEBE" w:themeColor="background1" w:themeShade="BF" w:sz="4" w:space="0"/>
+          </w:tblBorders>
+          <w:tblLayout w:type="fixed"/>
+          <w:tblCellMar>
+            <w:top w:w="0" w:type="dxa"/>
+            <w:left w:w="108" w:type="dxa"/>
+            <w:bottom w:w="0" w:type="dxa"/>
+            <w:right w:w="108" w:type="dxa"/>
+          </w:tblCellMar>
+        </w:tblPrEx>
+        <w:tc>
+          <w:tcPr>
+            <w:tcW w:w="1336" w:type="dxa"/>
+            <w:shd w:val="clear" w:color="auto" w:fill="F1F1F1" w:themeFill="background1" w:themeFillShade="F2"/>
+            <w:vAlign w:val="top"/>
+          </w:tcPr>
+          <w:p>
+            <w:pPr>
+              <w:spacing w:after="0" w:line="240" w:lineRule="auto"/>
+              <w:jc w:val="center"/>
+              <w:rPr>
+                <w:rFonts w:hint="eastAsia"/>
+              </w:rPr>
+            </w:pPr>
+          </w:p>
+        </w:tc>
+        <w:tc>
+          <w:tcPr>
+            <w:tcW w:w="1843" w:type="dxa"/>
+            <w:shd w:val="clear" w:color="auto" w:fill="8D84AA" w:themeFill="text2" w:themeFillTint="80"/>
+            <w:vAlign w:val="top"/>
+          </w:tcPr>
+          <w:p>
+            <w:pPr>
+              <w:spacing w:after="0" w:line="240" w:lineRule="auto"/>
+              <w:rPr>
+                <w:rFonts w:hint="eastAsia"/>
+                <w:color w:val="FFFFFF" w:themeColor="background1"/>
+                <w14:textFill>
+                  <w14:solidFill>
+                    <w14:schemeClr w14:val="bg1"/>
+                  </w14:solidFill>
+                </w14:textFill>
+              </w:rPr>
+            </w:pPr>
+            <w:r>
+              <w:rPr>
+                <w:rFonts w:hint="eastAsia"/>
+                <w:color w:val="FFFFFF" w:themeColor="background1"/>
+                <w14:textFill>
+                  <w14:solidFill>
+                    <w14:schemeClr w14:val="bg1"/>
+                  </w14:solidFill>
+                </w14:textFill>
+              </w:rPr>
+              <w:t>特征标记</w:t>
+            </w:r>
+          </w:p>
+        </w:tc>
+        <w:tc>
+          <w:tcPr>
+            <w:tcW w:w="14185" w:type="dxa"/>
+            <w:vAlign w:val="top"/>
+          </w:tcPr>
+          <w:p>
+            <w:pPr>
+              <w:spacing w:after="0" w:line="240" w:lineRule="auto"/>
+              <w:rPr>
+                <w:rFonts w:hint="eastAsia" w:eastAsia="宋体"/>
+                <w:lang w:val="en-US" w:eastAsia="zh-CN"/>
+              </w:rPr>
+            </w:pPr>
+            <w:r>
+              <w:rPr>
+                <w:rFonts w:hint="eastAsia" w:eastAsia="宋体"/>
+                <w:lang w:val="en-US" w:eastAsia="zh-CN"/>
+              </w:rPr>
+              <w:t>set_user(username:string)</w:t>
+            </w:r>
+          </w:p>
+        </w:tc>
+      </w:tr>
+      <w:tr>
+        <w:tblPrEx>
+          <w:tblBorders>
+            <w:top w:val="single" w:color="BEBEBE" w:themeColor="background1" w:themeShade="BF" w:sz="4" w:space="0"/>
+            <w:left w:val="single" w:color="BEBEBE" w:themeColor="background1" w:themeShade="BF" w:sz="4" w:space="0"/>
+            <w:bottom w:val="single" w:color="BEBEBE" w:themeColor="background1" w:themeShade="BF" w:sz="4" w:space="0"/>
+            <w:right w:val="single" w:color="BEBEBE" w:themeColor="background1" w:themeShade="BF" w:sz="4" w:space="0"/>
+            <w:insideH w:val="single" w:color="BEBEBE" w:themeColor="background1" w:themeShade="BF" w:sz="4" w:space="0"/>
+            <w:insideV w:val="single" w:color="BEBEBE" w:themeColor="background1" w:themeShade="BF" w:sz="4" w:space="0"/>
+          </w:tblBorders>
+          <w:tblLayout w:type="fixed"/>
+          <w:tblCellMar>
+            <w:top w:w="0" w:type="dxa"/>
+            <w:left w:w="108" w:type="dxa"/>
+            <w:bottom w:w="0" w:type="dxa"/>
+            <w:right w:w="108" w:type="dxa"/>
+          </w:tblCellMar>
+        </w:tblPrEx>
+        <w:tc>
+          <w:tcPr>
+            <w:tcW w:w="1336" w:type="dxa"/>
+            <w:shd w:val="clear" w:color="auto" w:fill="F1F1F1" w:themeFill="background1" w:themeFillShade="F2"/>
+            <w:vAlign w:val="top"/>
+          </w:tcPr>
+          <w:p>
+            <w:pPr>
+              <w:spacing w:after="0" w:line="240" w:lineRule="auto"/>
+              <w:jc w:val="center"/>
+              <w:rPr>
+                <w:rFonts w:hint="eastAsia"/>
+              </w:rPr>
+            </w:pPr>
+          </w:p>
+        </w:tc>
+        <w:tc>
+          <w:tcPr>
+            <w:tcW w:w="1843" w:type="dxa"/>
+            <w:shd w:val="clear" w:color="auto" w:fill="8D84AA" w:themeFill="text2" w:themeFillTint="80"/>
+            <w:vAlign w:val="top"/>
+          </w:tcPr>
+          <w:p>
+            <w:pPr>
+              <w:spacing w:after="0" w:line="240" w:lineRule="auto"/>
+              <w:rPr>
+                <w:rFonts w:hint="eastAsia"/>
+                <w:color w:val="FFFFFF" w:themeColor="background1"/>
+                <w14:textFill>
+                  <w14:solidFill>
+                    <w14:schemeClr w14:val="bg1"/>
+                  </w14:solidFill>
+                </w14:textFill>
+              </w:rPr>
+            </w:pPr>
+            <w:r>
+              <w:rPr>
+                <w:rFonts w:hint="eastAsia"/>
+                <w:color w:val="FFFFFF" w:themeColor="background1"/>
+                <w14:textFill>
+                  <w14:solidFill>
+                    <w14:schemeClr w14:val="bg1"/>
+                  </w14:solidFill>
+                </w14:textFill>
+              </w:rPr>
+              <w:t>操作解释</w:t>
+            </w:r>
+          </w:p>
+        </w:tc>
+        <w:tc>
+          <w:tcPr>
+            <w:tcW w:w="14185" w:type="dxa"/>
+            <w:vAlign w:val="top"/>
+          </w:tcPr>
+          <w:p>
+            <w:pPr>
+              <w:spacing w:after="0" w:line="240" w:lineRule="auto"/>
+              <w:rPr>
+                <w:rFonts w:hint="eastAsia" w:eastAsia="宋体"/>
+                <w:lang w:val="en-US" w:eastAsia="zh-CN"/>
+              </w:rPr>
+            </w:pPr>
+            <w:r>
+              <w:rPr>
+                <w:rFonts w:hint="eastAsia" w:eastAsia="宋体"/>
+                <w:lang w:val="en-US" w:eastAsia="zh-CN"/>
+              </w:rPr>
+              <w:t>该操作主要是用于根据username设置用户，将用户设置为有效用户，非超级用户</w:t>
+            </w:r>
+          </w:p>
+        </w:tc>
+      </w:tr>
+      <w:tr>
+        <w:tblPrEx>
+          <w:tblBorders>
+            <w:top w:val="single" w:color="BEBEBE" w:themeColor="background1" w:themeShade="BF" w:sz="4" w:space="0"/>
+            <w:left w:val="single" w:color="BEBEBE" w:themeColor="background1" w:themeShade="BF" w:sz="4" w:space="0"/>
+            <w:bottom w:val="single" w:color="BEBEBE" w:themeColor="background1" w:themeShade="BF" w:sz="4" w:space="0"/>
+            <w:right w:val="single" w:color="BEBEBE" w:themeColor="background1" w:themeShade="BF" w:sz="4" w:space="0"/>
+            <w:insideH w:val="single" w:color="BEBEBE" w:themeColor="background1" w:themeShade="BF" w:sz="4" w:space="0"/>
+            <w:insideV w:val="single" w:color="BEBEBE" w:themeColor="background1" w:themeShade="BF" w:sz="4" w:space="0"/>
+          </w:tblBorders>
+          <w:tblLayout w:type="fixed"/>
+          <w:tblCellMar>
+            <w:top w:w="0" w:type="dxa"/>
+            <w:left w:w="108" w:type="dxa"/>
+            <w:bottom w:w="0" w:type="dxa"/>
+            <w:right w:w="108" w:type="dxa"/>
+          </w:tblCellMar>
+        </w:tblPrEx>
+        <w:tc>
+          <w:tcPr>
+            <w:tcW w:w="1336" w:type="dxa"/>
+            <w:shd w:val="clear" w:color="auto" w:fill="F1F1F1" w:themeFill="background1" w:themeFillShade="F2"/>
+            <w:vAlign w:val="top"/>
+          </w:tcPr>
+          <w:p>
+            <w:pPr>
+              <w:spacing w:after="0" w:line="240" w:lineRule="auto"/>
+              <w:jc w:val="center"/>
+              <w:rPr>
+                <w:rFonts w:hint="eastAsia"/>
+              </w:rPr>
+            </w:pPr>
+          </w:p>
+        </w:tc>
+        <w:tc>
+          <w:tcPr>
+            <w:tcW w:w="1843" w:type="dxa"/>
+            <w:shd w:val="clear" w:color="auto" w:fill="8D84AA" w:themeFill="text2" w:themeFillTint="80"/>
+            <w:vAlign w:val="top"/>
+          </w:tcPr>
+          <w:p>
+            <w:pPr>
+              <w:spacing w:after="0" w:line="240" w:lineRule="auto"/>
+              <w:rPr>
+                <w:rFonts w:hint="eastAsia"/>
+                <w:color w:val="FFFFFF" w:themeColor="background1"/>
+                <w14:textFill>
+                  <w14:solidFill>
+                    <w14:schemeClr w14:val="bg1"/>
+                  </w14:solidFill>
+                </w14:textFill>
+              </w:rPr>
+            </w:pPr>
+            <w:r>
+              <w:rPr>
+                <w:rFonts w:hint="eastAsia"/>
+                <w:color w:val="FFFFFF" w:themeColor="background1"/>
+                <w14:textFill>
+                  <w14:solidFill>
+                    <w14:schemeClr w14:val="bg1"/>
+                  </w14:solidFill>
+                </w14:textFill>
+              </w:rPr>
+              <w:t>主动性方法</w:t>
+            </w:r>
+          </w:p>
+        </w:tc>
+        <w:tc>
+          <w:tcPr>
+            <w:tcW w:w="14185" w:type="dxa"/>
+            <w:vAlign w:val="top"/>
+          </w:tcPr>
+          <w:p>
+            <w:pPr>
+              <w:spacing w:after="0" w:line="240" w:lineRule="auto"/>
+              <w:rPr>
+                <w:rFonts w:hint="eastAsia"/>
+              </w:rPr>
+            </w:pPr>
+            <w:r>
+              <w:rPr>
+                <w:rFonts w:hint="eastAsia" w:eastAsia="宋体"/>
+                <w:lang w:val="en-US" w:eastAsia="zh-CN"/>
+              </w:rPr>
+              <w:t>被动</w:t>
+            </w:r>
+          </w:p>
+        </w:tc>
+      </w:tr>
+      <w:tr>
+        <w:tblPrEx>
+          <w:tblBorders>
+            <w:top w:val="single" w:color="BEBEBE" w:themeColor="background1" w:themeShade="BF" w:sz="4" w:space="0"/>
+            <w:left w:val="single" w:color="BEBEBE" w:themeColor="background1" w:themeShade="BF" w:sz="4" w:space="0"/>
+            <w:bottom w:val="single" w:color="BEBEBE" w:themeColor="background1" w:themeShade="BF" w:sz="4" w:space="0"/>
+            <w:right w:val="single" w:color="BEBEBE" w:themeColor="background1" w:themeShade="BF" w:sz="4" w:space="0"/>
+            <w:insideH w:val="single" w:color="BEBEBE" w:themeColor="background1" w:themeShade="BF" w:sz="4" w:space="0"/>
+            <w:insideV w:val="single" w:color="BEBEBE" w:themeColor="background1" w:themeShade="BF" w:sz="4" w:space="0"/>
+          </w:tblBorders>
+          <w:tblLayout w:type="fixed"/>
+          <w:tblCellMar>
+            <w:top w:w="0" w:type="dxa"/>
+            <w:left w:w="108" w:type="dxa"/>
+            <w:bottom w:w="0" w:type="dxa"/>
+            <w:right w:w="108" w:type="dxa"/>
+          </w:tblCellMar>
+        </w:tblPrEx>
+        <w:tc>
+          <w:tcPr>
+            <w:tcW w:w="1336" w:type="dxa"/>
+            <w:shd w:val="clear" w:color="auto" w:fill="F1F1F1" w:themeFill="background1" w:themeFillShade="F2"/>
+            <w:vAlign w:val="top"/>
+          </w:tcPr>
+          <w:p>
+            <w:pPr>
+              <w:spacing w:after="0" w:line="240" w:lineRule="auto"/>
+              <w:jc w:val="center"/>
+              <w:rPr>
+                <w:rFonts w:hint="eastAsia"/>
+              </w:rPr>
+            </w:pPr>
+          </w:p>
+        </w:tc>
+        <w:tc>
+          <w:tcPr>
+            <w:tcW w:w="1843" w:type="dxa"/>
+            <w:shd w:val="clear" w:color="auto" w:fill="8D84AA" w:themeFill="text2" w:themeFillTint="80"/>
+            <w:vAlign w:val="top"/>
+          </w:tcPr>
+          <w:p>
+            <w:pPr>
+              <w:spacing w:after="0" w:line="240" w:lineRule="auto"/>
+              <w:rPr>
+                <w:rFonts w:hint="eastAsia"/>
+                <w:color w:val="FFFFFF" w:themeColor="background1"/>
+                <w14:textFill>
+                  <w14:solidFill>
+                    <w14:schemeClr w14:val="bg1"/>
+                  </w14:solidFill>
+                </w14:textFill>
+              </w:rPr>
+            </w:pPr>
+            <w:r>
+              <w:rPr>
+                <w:rFonts w:hint="eastAsia"/>
+                <w:color w:val="FFFFFF" w:themeColor="background1"/>
+                <w14:textFill>
+                  <w14:solidFill>
+                    <w14:schemeClr w14:val="bg1"/>
+                  </w14:solidFill>
+                </w14:textFill>
+              </w:rPr>
+              <w:t>多态性</w:t>
+            </w:r>
+          </w:p>
+        </w:tc>
+        <w:tc>
+          <w:tcPr>
+            <w:tcW w:w="14185" w:type="dxa"/>
+            <w:vAlign w:val="top"/>
+          </w:tcPr>
+          <w:p>
+            <w:pPr>
+              <w:spacing w:after="0" w:line="240" w:lineRule="auto"/>
+              <w:rPr>
+                <w:rFonts w:hint="eastAsia"/>
+              </w:rPr>
+            </w:pPr>
+          </w:p>
+        </w:tc>
+      </w:tr>
+      <w:tr>
+        <w:tblPrEx>
+          <w:tblBorders>
+            <w:top w:val="single" w:color="BEBEBE" w:themeColor="background1" w:themeShade="BF" w:sz="4" w:space="0"/>
+            <w:left w:val="single" w:color="BEBEBE" w:themeColor="background1" w:themeShade="BF" w:sz="4" w:space="0"/>
+            <w:bottom w:val="single" w:color="BEBEBE" w:themeColor="background1" w:themeShade="BF" w:sz="4" w:space="0"/>
+            <w:right w:val="single" w:color="BEBEBE" w:themeColor="background1" w:themeShade="BF" w:sz="4" w:space="0"/>
+            <w:insideH w:val="single" w:color="BEBEBE" w:themeColor="background1" w:themeShade="BF" w:sz="4" w:space="0"/>
+            <w:insideV w:val="single" w:color="BEBEBE" w:themeColor="background1" w:themeShade="BF" w:sz="4" w:space="0"/>
+          </w:tblBorders>
+          <w:tblLayout w:type="fixed"/>
+          <w:tblCellMar>
+            <w:top w:w="0" w:type="dxa"/>
+            <w:left w:w="108" w:type="dxa"/>
+            <w:bottom w:w="0" w:type="dxa"/>
+            <w:right w:w="108" w:type="dxa"/>
+          </w:tblCellMar>
+        </w:tblPrEx>
+        <w:tc>
+          <w:tcPr>
+            <w:tcW w:w="1336" w:type="dxa"/>
+            <w:shd w:val="clear" w:color="auto" w:fill="F1F1F1" w:themeFill="background1" w:themeFillShade="F2"/>
+            <w:vAlign w:val="top"/>
+          </w:tcPr>
+          <w:p>
+            <w:pPr>
+              <w:spacing w:after="0" w:line="240" w:lineRule="auto"/>
+              <w:jc w:val="center"/>
+              <w:rPr>
+                <w:rFonts w:hint="eastAsia"/>
+              </w:rPr>
+            </w:pPr>
+          </w:p>
+        </w:tc>
+        <w:tc>
+          <w:tcPr>
+            <w:tcW w:w="1843" w:type="dxa"/>
+            <w:shd w:val="clear" w:color="auto" w:fill="8D84AA" w:themeFill="text2" w:themeFillTint="80"/>
+            <w:vAlign w:val="top"/>
+          </w:tcPr>
+          <w:p>
+            <w:pPr>
+              <w:spacing w:after="0" w:line="240" w:lineRule="auto"/>
+              <w:rPr>
+                <w:rFonts w:hint="eastAsia"/>
+                <w:color w:val="FFFFFF" w:themeColor="background1"/>
+                <w14:textFill>
+                  <w14:solidFill>
+                    <w14:schemeClr w14:val="bg1"/>
+                  </w14:solidFill>
+                </w14:textFill>
+              </w:rPr>
+            </w:pPr>
+            <w:r>
+              <w:rPr>
+                <w:rFonts w:hint="eastAsia"/>
+                <w:color w:val="FFFFFF" w:themeColor="background1"/>
+                <w14:textFill>
+                  <w14:solidFill>
+                    <w14:schemeClr w14:val="bg1"/>
+                  </w14:solidFill>
+                </w14:textFill>
+              </w:rPr>
+              <w:t>消息发送</w:t>
+            </w:r>
+          </w:p>
+        </w:tc>
+        <w:tc>
+          <w:tcPr>
+            <w:tcW w:w="14185" w:type="dxa"/>
+            <w:vAlign w:val="top"/>
+          </w:tcPr>
+          <w:p>
+            <w:pPr>
+              <w:spacing w:after="0" w:line="240" w:lineRule="auto"/>
+              <w:rPr>
+                <w:rFonts w:hint="eastAsia"/>
+              </w:rPr>
+            </w:pPr>
+            <w:r>
+              <w:rPr>
+                <w:rFonts w:hint="eastAsia" w:eastAsia="宋体"/>
+                <w:lang w:val="en-US" w:eastAsia="zh-CN"/>
+              </w:rPr>
+              <w:t>None</w:t>
+            </w:r>
+          </w:p>
+        </w:tc>
+      </w:tr>
+      <w:tr>
+        <w:tblPrEx>
+          <w:tblBorders>
+            <w:top w:val="single" w:color="BEBEBE" w:themeColor="background1" w:themeShade="BF" w:sz="4" w:space="0"/>
+            <w:left w:val="single" w:color="BEBEBE" w:themeColor="background1" w:themeShade="BF" w:sz="4" w:space="0"/>
+            <w:bottom w:val="single" w:color="BEBEBE" w:themeColor="background1" w:themeShade="BF" w:sz="4" w:space="0"/>
+            <w:right w:val="single" w:color="BEBEBE" w:themeColor="background1" w:themeShade="BF" w:sz="4" w:space="0"/>
+            <w:insideH w:val="single" w:color="BEBEBE" w:themeColor="background1" w:themeShade="BF" w:sz="4" w:space="0"/>
+            <w:insideV w:val="single" w:color="BEBEBE" w:themeColor="background1" w:themeShade="BF" w:sz="4" w:space="0"/>
+          </w:tblBorders>
+          <w:tblLayout w:type="fixed"/>
+          <w:tblCellMar>
+            <w:top w:w="0" w:type="dxa"/>
+            <w:left w:w="108" w:type="dxa"/>
+            <w:bottom w:w="0" w:type="dxa"/>
+            <w:right w:w="108" w:type="dxa"/>
+          </w:tblCellMar>
+        </w:tblPrEx>
+        <w:tc>
+          <w:tcPr>
+            <w:tcW w:w="1336" w:type="dxa"/>
+            <w:shd w:val="clear" w:color="auto" w:fill="F1F1F1" w:themeFill="background1" w:themeFillShade="F2"/>
+            <w:vAlign w:val="top"/>
+          </w:tcPr>
+          <w:p>
+            <w:pPr>
+              <w:spacing w:after="0" w:line="240" w:lineRule="auto"/>
+              <w:jc w:val="center"/>
+              <w:rPr>
+                <w:rFonts w:hint="eastAsia"/>
+              </w:rPr>
+            </w:pPr>
+          </w:p>
+        </w:tc>
+        <w:tc>
+          <w:tcPr>
+            <w:tcW w:w="1843" w:type="dxa"/>
+            <w:shd w:val="clear" w:color="auto" w:fill="8D84AA" w:themeFill="text2" w:themeFillTint="80"/>
+            <w:vAlign w:val="top"/>
+          </w:tcPr>
+          <w:p>
+            <w:pPr>
+              <w:spacing w:after="0" w:line="240" w:lineRule="auto"/>
+              <w:rPr>
+                <w:rFonts w:hint="eastAsia"/>
+                <w:color w:val="FFFFFF" w:themeColor="background1"/>
+                <w14:textFill>
+                  <w14:solidFill>
+                    <w14:schemeClr w14:val="bg1"/>
+                  </w14:solidFill>
+                </w14:textFill>
+              </w:rPr>
+            </w:pPr>
+            <w:r>
+              <w:rPr>
+                <w:rFonts w:hint="eastAsia"/>
+                <w:color w:val="FFFFFF" w:themeColor="background1"/>
+                <w14:textFill>
+                  <w14:solidFill>
+                    <w14:schemeClr w14:val="bg1"/>
+                  </w14:solidFill>
+                </w14:textFill>
+              </w:rPr>
+              <w:t>操作流程</w:t>
+            </w:r>
+          </w:p>
+        </w:tc>
+        <w:tc>
+          <w:tcPr>
+            <w:tcW w:w="14185" w:type="dxa"/>
+            <w:vAlign w:val="top"/>
+          </w:tcPr>
+          <w:p>
+            <w:pPr>
+              <w:spacing w:after="0" w:line="240" w:lineRule="auto"/>
+              <w:rPr>
+                <w:rFonts w:hint="eastAsia"/>
+              </w:rPr>
+            </w:pPr>
+            <w:r>
+              <w:rPr>
+                <w:rFonts w:hint="eastAsia" w:eastAsia="宋体"/>
+                <w:lang w:val="en-US" w:eastAsia="zh-CN"/>
+              </w:rPr>
+              <w:t>None</w:t>
+            </w:r>
+          </w:p>
+        </w:tc>
+      </w:tr>
+      <w:tr>
+        <w:tblPrEx>
+          <w:tblBorders>
+            <w:top w:val="single" w:color="BEBEBE" w:themeColor="background1" w:themeShade="BF" w:sz="4" w:space="0"/>
+            <w:left w:val="single" w:color="BEBEBE" w:themeColor="background1" w:themeShade="BF" w:sz="4" w:space="0"/>
+            <w:bottom w:val="single" w:color="BEBEBE" w:themeColor="background1" w:themeShade="BF" w:sz="4" w:space="0"/>
+            <w:right w:val="single" w:color="BEBEBE" w:themeColor="background1" w:themeShade="BF" w:sz="4" w:space="0"/>
+            <w:insideH w:val="single" w:color="BEBEBE" w:themeColor="background1" w:themeShade="BF" w:sz="4" w:space="0"/>
+            <w:insideV w:val="single" w:color="BEBEBE" w:themeColor="background1" w:themeShade="BF" w:sz="4" w:space="0"/>
+          </w:tblBorders>
+          <w:tblLayout w:type="fixed"/>
+          <w:tblCellMar>
+            <w:top w:w="0" w:type="dxa"/>
+            <w:left w:w="108" w:type="dxa"/>
+            <w:bottom w:w="0" w:type="dxa"/>
+            <w:right w:w="108" w:type="dxa"/>
+          </w:tblCellMar>
+        </w:tblPrEx>
+        <w:tc>
+          <w:tcPr>
+            <w:tcW w:w="1336" w:type="dxa"/>
+            <w:shd w:val="clear" w:color="auto" w:fill="F1F1F1" w:themeFill="background1" w:themeFillShade="F2"/>
+            <w:vAlign w:val="top"/>
+          </w:tcPr>
+          <w:p>
+            <w:pPr>
+              <w:spacing w:after="0" w:line="240" w:lineRule="auto"/>
+              <w:jc w:val="center"/>
+              <w:rPr>
+                <w:rFonts w:hint="eastAsia"/>
+              </w:rPr>
+            </w:pPr>
+          </w:p>
+        </w:tc>
+        <w:tc>
+          <w:tcPr>
+            <w:tcW w:w="1843" w:type="dxa"/>
+            <w:shd w:val="clear" w:color="auto" w:fill="8D84AA" w:themeFill="text2" w:themeFillTint="80"/>
+            <w:vAlign w:val="top"/>
+          </w:tcPr>
+          <w:p>
+            <w:pPr>
+              <w:spacing w:after="0" w:line="240" w:lineRule="auto"/>
+              <w:rPr>
+                <w:rFonts w:hint="eastAsia"/>
+                <w:color w:val="FFFFFF" w:themeColor="background1"/>
+                <w14:textFill>
+                  <w14:solidFill>
+                    <w14:schemeClr w14:val="bg1"/>
+                  </w14:solidFill>
+                </w14:textFill>
+              </w:rPr>
+            </w:pPr>
+            <w:r>
+              <w:rPr>
+                <w:rFonts w:hint="eastAsia"/>
+                <w:color w:val="FFFFFF" w:themeColor="background1"/>
+                <w14:textFill>
+                  <w14:solidFill>
+                    <w14:schemeClr w14:val="bg1"/>
+                  </w14:solidFill>
+                </w14:textFill>
+              </w:rPr>
+              <w:t>其他</w:t>
+            </w:r>
+          </w:p>
+        </w:tc>
+        <w:tc>
+          <w:tcPr>
+            <w:tcW w:w="14185" w:type="dxa"/>
+            <w:vAlign w:val="top"/>
+          </w:tcPr>
+          <w:p>
+            <w:pPr>
+              <w:spacing w:after="0" w:line="240" w:lineRule="auto"/>
+              <w:rPr>
+                <w:rFonts w:hint="eastAsia"/>
+              </w:rPr>
+            </w:pPr>
+          </w:p>
+        </w:tc>
+      </w:tr>
+      <w:tr>
+        <w:tblPrEx>
+          <w:tblBorders>
+            <w:top w:val="single" w:color="BEBEBE" w:themeColor="background1" w:themeShade="BF" w:sz="4" w:space="0"/>
+            <w:left w:val="single" w:color="BEBEBE" w:themeColor="background1" w:themeShade="BF" w:sz="4" w:space="0"/>
+            <w:bottom w:val="single" w:color="BEBEBE" w:themeColor="background1" w:themeShade="BF" w:sz="4" w:space="0"/>
+            <w:right w:val="single" w:color="BEBEBE" w:themeColor="background1" w:themeShade="BF" w:sz="4" w:space="0"/>
+            <w:insideH w:val="single" w:color="BEBEBE" w:themeColor="background1" w:themeShade="BF" w:sz="4" w:space="0"/>
+            <w:insideV w:val="single" w:color="BEBEBE" w:themeColor="background1" w:themeShade="BF" w:sz="4" w:space="0"/>
+          </w:tblBorders>
+          <w:tblLayout w:type="fixed"/>
+          <w:tblCellMar>
+            <w:top w:w="0" w:type="dxa"/>
+            <w:left w:w="108" w:type="dxa"/>
+            <w:bottom w:w="0" w:type="dxa"/>
+            <w:right w:w="108" w:type="dxa"/>
+          </w:tblCellMar>
+        </w:tblPrEx>
+        <w:trPr>
+          <w:trHeight w:val="90" w:hRule="atLeast"/>
+        </w:trPr>
+        <w:tc>
+          <w:tcPr>
+            <w:tcW w:w="1336" w:type="dxa"/>
+            <w:shd w:val="clear" w:color="auto" w:fill="F1F1F1" w:themeFill="background1" w:themeFillShade="F2"/>
+            <w:vAlign w:val="top"/>
+          </w:tcPr>
+          <w:p>
+            <w:pPr>
+              <w:spacing w:after="0" w:line="240" w:lineRule="auto"/>
+              <w:jc w:val="center"/>
+              <w:rPr>
+                <w:rFonts w:hint="eastAsia"/>
+              </w:rPr>
+            </w:pPr>
+          </w:p>
+        </w:tc>
+        <w:tc>
+          <w:tcPr>
+            <w:tcW w:w="1843" w:type="dxa"/>
+            <w:shd w:val="clear" w:color="auto" w:fill="8D84AA" w:themeFill="text2" w:themeFillTint="80"/>
+            <w:vAlign w:val="top"/>
+          </w:tcPr>
+          <w:p>
+            <w:pPr>
+              <w:spacing w:after="0" w:line="240" w:lineRule="auto"/>
+              <w:rPr>
+                <w:rFonts w:hint="eastAsia"/>
+                <w:color w:val="FFFFFF" w:themeColor="background1"/>
+                <w14:textFill>
+                  <w14:solidFill>
+                    <w14:schemeClr w14:val="bg1"/>
+                  </w14:solidFill>
+                </w14:textFill>
+              </w:rPr>
+            </w:pPr>
+            <w:r>
+              <w:rPr>
+                <w:rFonts w:hint="eastAsia"/>
+                <w:color w:val="FFFFFF" w:themeColor="background1"/>
+                <w14:textFill>
+                  <w14:solidFill>
+                    <w14:schemeClr w14:val="bg1"/>
+                  </w14:solidFill>
+                </w14:textFill>
+              </w:rPr>
+              <w:t>}</w:t>
+            </w:r>
+          </w:p>
+        </w:tc>
+        <w:tc>
+          <w:tcPr>
+            <w:tcW w:w="14185" w:type="dxa"/>
+            <w:vAlign w:val="top"/>
+          </w:tcPr>
+          <w:p>
+            <w:pPr>
+              <w:spacing w:after="0" w:line="240" w:lineRule="auto"/>
+              <w:rPr>
+                <w:rFonts w:hint="eastAsia"/>
+              </w:rPr>
+            </w:pPr>
+          </w:p>
+        </w:tc>
+      </w:tr>
     </w:tbl>
     <w:p>
       <w:pPr>
@@ -11485,6 +13029,38 @@
           <w:rFonts w:hint="eastAsia"/>
         </w:rPr>
       </w:pPr>
+    </w:p>
+    <w:p>
+      <w:pPr>
+        <w:keepNext w:val="0"/>
+        <w:keepLines w:val="0"/>
+        <w:pageBreakBefore w:val="0"/>
+        <w:widowControl/>
+        <w:kinsoku/>
+        <w:wordWrap/>
+        <w:overflowPunct/>
+        <w:topLinePunct w:val="0"/>
+        <w:autoSpaceDE/>
+        <w:autoSpaceDN/>
+        <w:bidi w:val="0"/>
+        <w:adjustRightInd/>
+        <w:snapToGrid/>
+        <w:spacing w:after="180" w:line="288" w:lineRule="auto"/>
+        <w:ind w:left="0" w:leftChars="0" w:right="0" w:rightChars="0" w:firstLine="360" w:firstLineChars="200"/>
+        <w:jc w:val="left"/>
+        <w:textAlignment w:val="auto"/>
+        <w:outlineLvl w:val="9"/>
+        <w:rPr>
+          <w:rFonts w:hint="eastAsia"/>
+        </w:rPr>
+      </w:pPr>
+      <w:r>
+        <w:rPr>
+          <w:rFonts w:hint="eastAsia" w:eastAsia="宋体"/>
+          <w:lang w:val="en-US" w:eastAsia="zh-CN"/>
+        </w:rPr>
+        <w:t>对Encryptor类的类规约做了补充，主要是说明在Encryptor类中只提供4种加密算法，Encryptor类中method属性的注意事项，对encrypt()操作返回数据的格式以及decrypt()操作参数和返回数据做了说明。补充这些说明的主要原因是方便用户选择和使用Encryptor类提供的加密算法，对数据进行加密和解密。</w:t>
+      </w:r>
     </w:p>
     <w:tbl>
       <w:tblPr>
@@ -14969,16 +16545,7 @@
                 <w:rFonts w:hint="eastAsia" w:eastAsia="宋体"/>
                 <w:lang w:val="en-US" w:eastAsia="zh-CN"/>
               </w:rPr>
-              <w:t>buf附带初始化向量，</w:t>
-            </w:r>
-            <w:bookmarkStart w:id="14" w:name="_GoBack"/>
-            <w:bookmarkEnd w:id="14"/>
-            <w:r>
-              <w:rPr>
-                <w:rFonts w:hint="eastAsia" w:eastAsia="宋体"/>
-                <w:lang w:val="en-US" w:eastAsia="zh-CN"/>
-              </w:rPr>
-              <w:t>返回的数据是buf的原文</w:t>
+              <w:t>buf附带初始化向量，返回的数据是buf的原文</w:t>
             </w:r>
           </w:p>
         </w:tc>
@@ -16056,7 +17623,7 @@
     <w:lsdException w:qFormat="1" w:uiPriority="99" w:semiHidden="0" w:name="Hyperlink"/>
     <w:lsdException w:uiPriority="99" w:name="FollowedHyperlink"/>
     <w:lsdException w:qFormat="1" w:uiPriority="22" w:name="Strong"/>
-    <w:lsdException w:qFormat="1" w:uiPriority="20" w:name="Emphasis"/>
+    <w:lsdException w:qFormat="1" w:uiPriority="20" w:semiHidden="0" w:name="Emphasis"/>
     <w:lsdException w:uiPriority="99" w:name="Document Map"/>
     <w:lsdException w:uiPriority="99" w:name="Plain Text"/>
     <w:lsdException w:uiPriority="99" w:name="E-mail Signature"/>
